--- a/trunk/Publications/██.██.████ - Thesis/1. Обзор литературы.docx
+++ b/trunk/Publications/██.██.████ - Thesis/1. Обзор литературы.docx
@@ -824,6 +824,32 @@
     </w:p>
     <w:p>
       <w:r>
+        <w:rPr>
+          <w:lang w:val="en-US"/>
+        </w:rPr>
+        <w:t>FAR</w:t>
+      </w:r>
+      <w:r>
+        <w:t xml:space="preserve"> </w:t>
+      </w:r>
+      <w:r>
+        <w:t xml:space="preserve">считается критическим с точки зрения безопасности объекта, так как чем он выше, тем выше вероятность нарушения режима злоумышленником. С другой стороны </w:t>
+      </w:r>
+      <w:r>
+        <w:rPr>
+          <w:lang w:val="en-US"/>
+        </w:rPr>
+        <w:t>FRR</w:t>
+      </w:r>
+      <w:r>
+        <w:t xml:space="preserve"> </w:t>
+      </w:r>
+      <w:r>
+        <w:t>характеризует удобство работы алгоритма для зарегистрированного пользователя: при низком значении этого коэффициента он будет распознан, скорее всего, с первого раза.</w:t>
+      </w:r>
+    </w:p>
+    <w:p>
+      <w:r>
         <w:t xml:space="preserve">Конкретное значение порога в данном случае определяет рабочую точку системы в терминах </w:t>
       </w:r>
       <w:r>
@@ -881,6 +907,7 @@
           <w:noProof/>
           <w:lang w:eastAsia="ru-RU"/>
         </w:rPr>
+        <w:lastRenderedPageBreak/>
         <w:drawing>
           <wp:inline distT="0" distB="0" distL="0" distR="0">
             <wp:extent cx="4061608" cy="2550323"/>
@@ -941,298 +968,1399 @@
     </w:p>
     <w:p>
       <w:r>
+        <w:t xml:space="preserve">РХПУ используется для сравнения качества разных мэтчеров </w:t>
+      </w:r>
+      <w:r>
+        <w:t>[</w:t>
+      </w:r>
+      <w:r>
+        <w:t>Гайд ту биометрикс</w:t>
+      </w:r>
+      <w:r>
+        <w:t>]</w:t>
+      </w:r>
+      <w:r>
+        <w:t xml:space="preserve">. Помимо этого РХПУ используется для нахождения рабочей точки системы методом изокост </w:t>
+      </w:r>
+      <w:r>
+        <w:t>[</w:t>
+      </w:r>
+      <w:r>
+        <w:rPr>
+          <w:color w:val="FF0000"/>
+        </w:rPr>
+        <w:t>Лекция нидерландца</w:t>
+      </w:r>
+      <w:r>
+        <w:t>]</w:t>
+      </w:r>
+      <w:r>
+        <w:t>. Изокоста определяется как</w:t>
+      </w:r>
+    </w:p>
+    <w:p>
+      <w:pPr>
+        <w:rPr>
+          <w:color w:val="FF0000"/>
+        </w:rPr>
+      </w:pPr>
+      <w:r>
+        <w:rPr>
+          <w:color w:val="FF0000"/>
+          <w:lang w:val="en-US"/>
+        </w:rPr>
+        <w:t>C</w:t>
+      </w:r>
+      <w:r>
+        <w:rPr>
+          <w:color w:val="FF0000"/>
+        </w:rPr>
+        <w:t>_</w:t>
+      </w:r>
+      <w:r>
+        <w:rPr>
+          <w:color w:val="FF0000"/>
+          <w:lang w:val="en-US"/>
+        </w:rPr>
+        <w:t>FAR</w:t>
+      </w:r>
+      <w:r>
+        <w:rPr>
+          <w:color w:val="FF0000"/>
+        </w:rPr>
+        <w:t>*</w:t>
+      </w:r>
+      <w:r>
+        <w:rPr>
+          <w:color w:val="FF0000"/>
+        </w:rPr>
+        <w:t>(1-</w:t>
+      </w:r>
+      <w:r>
+        <w:rPr>
+          <w:color w:val="FF0000"/>
+          <w:lang w:val="en-US"/>
+        </w:rPr>
+        <w:t>P</w:t>
+      </w:r>
+      <w:r>
+        <w:rPr>
+          <w:color w:val="FF0000"/>
+        </w:rPr>
+        <w:t>_</w:t>
+      </w:r>
+      <w:r>
+        <w:rPr>
+          <w:color w:val="FF0000"/>
+          <w:lang w:val="en-US"/>
+        </w:rPr>
+        <w:t>SS</w:t>
+      </w:r>
+      <w:r>
+        <w:rPr>
+          <w:color w:val="FF0000"/>
+        </w:rPr>
+        <w:t>)*</w:t>
+      </w:r>
+      <w:r>
+        <w:rPr>
+          <w:color w:val="FF0000"/>
+          <w:lang w:val="en-US"/>
+        </w:rPr>
+        <w:t>FAR</w:t>
+      </w:r>
+      <w:r>
+        <w:rPr>
+          <w:color w:val="FF0000"/>
+        </w:rPr>
+        <w:t>+</w:t>
+      </w:r>
+      <w:r>
+        <w:rPr>
+          <w:color w:val="FF0000"/>
+          <w:lang w:val="en-US"/>
+        </w:rPr>
+        <w:t>C</w:t>
+      </w:r>
+      <w:r>
+        <w:rPr>
+          <w:color w:val="FF0000"/>
+        </w:rPr>
+        <w:t>_</w:t>
+      </w:r>
+      <w:r>
+        <w:rPr>
+          <w:color w:val="FF0000"/>
+          <w:lang w:val="en-US"/>
+        </w:rPr>
+        <w:t>FRR</w:t>
+      </w:r>
+      <w:r>
+        <w:rPr>
+          <w:color w:val="FF0000"/>
+        </w:rPr>
+        <w:t>*</w:t>
+      </w:r>
+      <w:r>
+        <w:rPr>
+          <w:color w:val="FF0000"/>
+          <w:lang w:val="en-US"/>
+        </w:rPr>
+        <w:t>P</w:t>
+      </w:r>
+      <w:r>
+        <w:rPr>
+          <w:color w:val="FF0000"/>
+        </w:rPr>
+        <w:t>_</w:t>
+      </w:r>
+      <w:r>
+        <w:rPr>
+          <w:color w:val="FF0000"/>
+          <w:lang w:val="en-US"/>
+        </w:rPr>
+        <w:t>SS</w:t>
+      </w:r>
+      <w:r>
+        <w:rPr>
+          <w:color w:val="FF0000"/>
+        </w:rPr>
+        <w:t>*</w:t>
+      </w:r>
+      <w:r>
+        <w:rPr>
+          <w:color w:val="FF0000"/>
+          <w:lang w:val="en-US"/>
+        </w:rPr>
+        <w:t>FRR</w:t>
+      </w:r>
+      <w:r>
+        <w:rPr>
+          <w:color w:val="FF0000"/>
+        </w:rPr>
+        <w:t xml:space="preserve"> = </w:t>
+      </w:r>
+      <w:r>
+        <w:rPr>
+          <w:color w:val="FF0000"/>
+          <w:lang w:val="en-US"/>
+        </w:rPr>
+        <w:t>C</w:t>
+      </w:r>
+      <w:r>
+        <w:rPr>
+          <w:color w:val="FF0000"/>
+        </w:rPr>
+        <w:t>_</w:t>
+      </w:r>
+      <w:proofErr w:type="spellStart"/>
+      <w:r>
+        <w:rPr>
+          <w:color w:val="FF0000"/>
+          <w:lang w:val="en-US"/>
+        </w:rPr>
+        <w:t>det</w:t>
+      </w:r>
+      <w:proofErr w:type="spellEnd"/>
+    </w:p>
+    <w:p>
+      <w:r>
+        <w:t xml:space="preserve">Где </w:t>
+      </w:r>
+      <w:r>
+        <w:rPr>
+          <w:lang w:val="en-US"/>
+        </w:rPr>
+        <w:t>C</w:t>
+      </w:r>
+      <w:r>
+        <w:t>_</w:t>
+      </w:r>
+      <w:r>
+        <w:rPr>
+          <w:lang w:val="en-US"/>
+        </w:rPr>
+        <w:t>FAR</w:t>
+      </w:r>
+      <w:r>
+        <w:t xml:space="preserve"> </w:t>
+      </w:r>
+      <w:r>
+        <w:t>–</w:t>
+      </w:r>
+      <w:r>
+        <w:t xml:space="preserve"> </w:t>
+      </w:r>
+      <w:r>
+        <w:t xml:space="preserve">цена ошибки ложного доступа, </w:t>
+      </w:r>
+      <w:r>
+        <w:rPr>
+          <w:lang w:val="en-US"/>
+        </w:rPr>
+        <w:t>C</w:t>
+      </w:r>
+      <w:r>
+        <w:t>_</w:t>
+      </w:r>
+      <w:r>
+        <w:rPr>
+          <w:lang w:val="en-US"/>
+        </w:rPr>
+        <w:t>FRR</w:t>
+      </w:r>
+      <w:r>
+        <w:t xml:space="preserve"> </w:t>
+      </w:r>
+      <w:r>
+        <w:t>–</w:t>
+      </w:r>
+      <w:r>
+        <w:t xml:space="preserve"> </w:t>
+      </w:r>
+      <w:r>
+        <w:t>цена ошибки ложного отказа доступа</w:t>
+      </w:r>
+      <w:r>
+        <w:t xml:space="preserve">, </w:t>
+      </w:r>
+      <w:r>
+        <w:rPr>
+          <w:lang w:val="en-US"/>
+        </w:rPr>
+        <w:t>P</w:t>
+      </w:r>
+      <w:r>
+        <w:t>_</w:t>
+      </w:r>
+      <w:r>
+        <w:rPr>
+          <w:lang w:val="en-US"/>
+        </w:rPr>
+        <w:t>SS</w:t>
+      </w:r>
+      <w:r>
+        <w:t xml:space="preserve"> </w:t>
+      </w:r>
+      <w:r>
+        <w:t>–</w:t>
+      </w:r>
+      <w:r>
+        <w:t xml:space="preserve"> </w:t>
+      </w:r>
+      <w:r>
+        <w:t xml:space="preserve">априорная вероятность сопоставления образцов, полученных от одного источника, </w:t>
+      </w:r>
+      <w:r>
+        <w:rPr>
+          <w:lang w:val="en-US"/>
+        </w:rPr>
+        <w:t>C</w:t>
+      </w:r>
+      <w:r>
+        <w:t>_</w:t>
+      </w:r>
+      <w:proofErr w:type="spellStart"/>
+      <w:r>
+        <w:rPr>
+          <w:lang w:val="en-US"/>
+        </w:rPr>
+        <w:t>det</w:t>
+      </w:r>
+      <w:proofErr w:type="spellEnd"/>
+      <w:r>
+        <w:t xml:space="preserve"> </w:t>
+      </w:r>
+      <w:r>
+        <w:t>–</w:t>
+      </w:r>
+      <w:r>
+        <w:t xml:space="preserve"> </w:t>
+      </w:r>
+      <w:r>
+        <w:t>цена распознавания</w:t>
+      </w:r>
+      <w:r>
+        <w:t>. Точки пересечения изокост с РХПУ – это значения порога, при котором достигается</w:t>
+      </w:r>
+      <w:r>
+        <w:t xml:space="preserve"> указанная цена ошибки при выбранных весовых коэффициентах. Точка РХПУ, в которой достигается минимальная цена распознавания, является оптимальной. Главным недостатком этого метода является наличие множителя </w:t>
+      </w:r>
+      <w:r>
+        <w:rPr>
+          <w:lang w:val="en-US"/>
+        </w:rPr>
+        <w:t>P</w:t>
+      </w:r>
+      <w:r>
+        <w:t>_</w:t>
+      </w:r>
+      <w:r>
+        <w:rPr>
+          <w:lang w:val="en-US"/>
+        </w:rPr>
+        <w:t>SS</w:t>
+      </w:r>
+      <w:r>
+        <w:t>, который не является априорным для реальных систем</w:t>
+      </w:r>
+      <w:r>
+        <w:t>. Тем не менее, точки РХПУ, принадлежащие её выпуклой оболочке, являются локальными минимумами стоимости.</w:t>
+      </w:r>
+    </w:p>
+    <w:p>
+      <w:pPr>
+        <w:jc w:val="both"/>
+      </w:pPr>
+      <w:r>
+        <w:t xml:space="preserve">Указанные коэффициенты характеризуют работу алгоритма, то есть вероятность ошибки для единичного сопоставления образцов. </w:t>
+      </w:r>
+      <w:r>
+        <w:t>В то же время для оценки надёжности всей базы определение этих коэффициентов расширяется:</w:t>
+      </w:r>
+    </w:p>
+    <w:p>
+      <w:pPr>
+        <w:jc w:val="both"/>
+      </w:pPr>
+      <w:r>
+        <w:t xml:space="preserve">- FAR(m) – вероятность ложного доступа злоумышленника в систему с m зарегистрированными </w:t>
+      </w:r>
+      <w:r>
+        <w:t>образцами</w:t>
+      </w:r>
+      <w:r>
+        <w:t>;</w:t>
+      </w:r>
+    </w:p>
+    <w:p>
+      <w:pPr>
+        <w:jc w:val="both"/>
+      </w:pPr>
+      <w:r>
+        <w:t xml:space="preserve">- FRR(m) – вероятность ложного отказа доступа зарегистрированному пользователю в систему в m зарегистрированными </w:t>
+      </w:r>
+      <w:r>
+        <w:t>образцами</w:t>
+      </w:r>
+      <w:r>
+        <w:t>.</w:t>
+      </w:r>
+    </w:p>
+    <w:p>
+      <w:pPr>
+        <w:jc w:val="both"/>
+      </w:pPr>
+      <w:r>
+        <w:t>Систему также характеризует</w:t>
+      </w:r>
+      <w:r>
+        <w:t xml:space="preserve"> коэффициент ошибочной идентификации (False Identification Rate, FIR(m)) </w:t>
+      </w:r>
+      <w:r>
+        <w:t>- это</w:t>
+      </w:r>
+      <w:r>
+        <w:t xml:space="preserve"> вероятность, что вместо одного зарегистрированного пользователя был </w:t>
+      </w:r>
+      <w:r>
         <w:lastRenderedPageBreak/>
-        <w:t xml:space="preserve">РХПУ используется для сравнения качества разных мэтчеров </w:t>
-      </w:r>
-      <w:r>
-        <w:t>[</w:t>
-      </w:r>
-      <w:r>
+        <w:t xml:space="preserve">распознан другой. Эта ошибка не нарушает безопасности объекта, так как некорректно распознанный человек обладает правом доступа к </w:t>
+      </w:r>
+      <w:r>
+        <w:t>нему</w:t>
+      </w:r>
+      <w:r>
+        <w:t xml:space="preserve">, и не сказывается на удобстве пользования, однако может приводить к внутрисистемным ошибкам, в частности, в системах учёта времени или оповещения. </w:t>
+      </w:r>
+    </w:p>
+    <w:p>
+      <w:pPr>
+        <w:jc w:val="both"/>
+      </w:pPr>
+      <w:r>
+        <w:t xml:space="preserve">При рассмотрении надёжности биометрических алгоритмов используют также коэффициент правильного доступа (Genuine Acceptance Rate, GAR), который рассчитывается как 1-FRR. В биометрической системе GAR(m), FRR(m) и FIR(m) связаны соотношением </w:t>
+      </w:r>
+    </w:p>
+    <w:p>
+      <w:pPr>
+        <w:jc w:val="both"/>
+      </w:pPr>
+      <m:oMathPara>
+        <m:oMath>
+          <m:r>
+            <w:rPr>
+              <w:rFonts w:ascii="Cambria Math" w:hAnsi="Cambria Math"/>
+            </w:rPr>
+            <m:t>GAR</m:t>
+          </m:r>
+          <m:d>
+            <m:dPr>
+              <m:ctrlPr>
+                <w:rPr>
+                  <w:rFonts w:ascii="Cambria Math" w:hAnsi="Cambria Math"/>
+                </w:rPr>
+              </m:ctrlPr>
+            </m:dPr>
+            <m:e>
+              <m:r>
+                <w:rPr>
+                  <w:rFonts w:ascii="Cambria Math" w:hAnsi="Cambria Math"/>
+                </w:rPr>
+                <m:t>m</m:t>
+              </m:r>
+            </m:e>
+          </m:d>
+          <m:r>
+            <m:rPr>
+              <m:sty m:val="p"/>
+            </m:rPr>
+            <w:rPr>
+              <w:rFonts w:ascii="Cambria Math" w:hAnsi="Cambria Math"/>
+            </w:rPr>
+            <m:t>+</m:t>
+          </m:r>
+          <m:r>
+            <w:rPr>
+              <w:rFonts w:ascii="Cambria Math" w:hAnsi="Cambria Math"/>
+            </w:rPr>
+            <m:t>FRR</m:t>
+          </m:r>
+          <m:d>
+            <m:dPr>
+              <m:ctrlPr>
+                <w:rPr>
+                  <w:rFonts w:ascii="Cambria Math" w:hAnsi="Cambria Math"/>
+                </w:rPr>
+              </m:ctrlPr>
+            </m:dPr>
+            <m:e>
+              <m:r>
+                <w:rPr>
+                  <w:rFonts w:ascii="Cambria Math" w:hAnsi="Cambria Math"/>
+                </w:rPr>
+                <m:t>m</m:t>
+              </m:r>
+            </m:e>
+          </m:d>
+          <m:r>
+            <m:rPr>
+              <m:sty m:val="p"/>
+            </m:rPr>
+            <w:rPr>
+              <w:rFonts w:ascii="Cambria Math" w:hAnsi="Cambria Math"/>
+            </w:rPr>
+            <m:t>+</m:t>
+          </m:r>
+          <m:r>
+            <w:rPr>
+              <w:rFonts w:ascii="Cambria Math" w:hAnsi="Cambria Math"/>
+            </w:rPr>
+            <m:t>FIR</m:t>
+          </m:r>
+          <m:d>
+            <m:dPr>
+              <m:ctrlPr>
+                <w:rPr>
+                  <w:rFonts w:ascii="Cambria Math" w:hAnsi="Cambria Math"/>
+                </w:rPr>
+              </m:ctrlPr>
+            </m:dPr>
+            <m:e>
+              <m:r>
+                <w:rPr>
+                  <w:rFonts w:ascii="Cambria Math" w:hAnsi="Cambria Math"/>
+                </w:rPr>
+                <m:t>m</m:t>
+              </m:r>
+            </m:e>
+          </m:d>
+          <m:r>
+            <m:rPr>
+              <m:sty m:val="p"/>
+            </m:rPr>
+            <w:rPr>
+              <w:rFonts w:ascii="Cambria Math" w:hAnsi="Cambria Math"/>
+            </w:rPr>
+            <m:t>=1</m:t>
+          </m:r>
+        </m:oMath>
+      </m:oMathPara>
+    </w:p>
+    <w:p>
+      <w:pPr>
+        <w:jc w:val="both"/>
+      </w:pPr>
+      <w:r>
+        <w:t>Коэффициент правильного отказа (GRR, Genuine Reject Rate) – это вероятность корректного отказа доступа злоумышленнику. Соотношения для случая системы и алгоритма схожи:</w:t>
+      </w:r>
+    </w:p>
+    <w:p>
+      <w:pPr>
+        <w:jc w:val="both"/>
+      </w:pPr>
+      <m:oMathPara>
+        <m:oMath>
+          <m:r>
+            <w:rPr>
+              <w:rFonts w:ascii="Cambria Math" w:hAnsi="Cambria Math"/>
+            </w:rPr>
+            <m:t>GRR</m:t>
+          </m:r>
+          <m:r>
+            <m:rPr>
+              <m:sty m:val="p"/>
+            </m:rPr>
+            <w:rPr>
+              <w:rFonts w:ascii="Cambria Math" w:hAnsi="Cambria Math"/>
+            </w:rPr>
+            <m:t>+</m:t>
+          </m:r>
+          <m:r>
+            <w:rPr>
+              <w:rFonts w:ascii="Cambria Math" w:hAnsi="Cambria Math"/>
+            </w:rPr>
+            <m:t>FAR</m:t>
+          </m:r>
+          <m:r>
+            <m:rPr>
+              <m:sty m:val="p"/>
+            </m:rPr>
+            <w:rPr>
+              <w:rFonts w:ascii="Cambria Math" w:hAnsi="Cambria Math"/>
+            </w:rPr>
+            <m:t>=1</m:t>
+          </m:r>
+        </m:oMath>
+      </m:oMathPara>
+    </w:p>
+    <w:p>
+      <w:pPr>
+        <w:jc w:val="both"/>
+      </w:pPr>
+      <m:oMathPara>
+        <m:oMath>
+          <m:r>
+            <w:rPr>
+              <w:rFonts w:ascii="Cambria Math" w:hAnsi="Cambria Math"/>
+            </w:rPr>
+            <m:t>GRR</m:t>
+          </m:r>
+          <m:d>
+            <m:dPr>
+              <m:ctrlPr>
+                <w:rPr>
+                  <w:rFonts w:ascii="Cambria Math" w:hAnsi="Cambria Math"/>
+                </w:rPr>
+              </m:ctrlPr>
+            </m:dPr>
+            <m:e>
+              <m:r>
+                <w:rPr>
+                  <w:rFonts w:ascii="Cambria Math" w:hAnsi="Cambria Math"/>
+                </w:rPr>
+                <m:t>m</m:t>
+              </m:r>
+            </m:e>
+          </m:d>
+          <m:r>
+            <m:rPr>
+              <m:sty m:val="p"/>
+            </m:rPr>
+            <w:rPr>
+              <w:rFonts w:ascii="Cambria Math" w:hAnsi="Cambria Math"/>
+            </w:rPr>
+            <m:t>+</m:t>
+          </m:r>
+          <m:r>
+            <w:rPr>
+              <w:rFonts w:ascii="Cambria Math" w:hAnsi="Cambria Math"/>
+            </w:rPr>
+            <m:t>FAR</m:t>
+          </m:r>
+          <m:d>
+            <m:dPr>
+              <m:ctrlPr>
+                <w:rPr>
+                  <w:rFonts w:ascii="Cambria Math" w:hAnsi="Cambria Math"/>
+                </w:rPr>
+              </m:ctrlPr>
+            </m:dPr>
+            <m:e>
+              <m:r>
+                <w:rPr>
+                  <w:rFonts w:ascii="Cambria Math" w:hAnsi="Cambria Math"/>
+                </w:rPr>
+                <m:t>m</m:t>
+              </m:r>
+            </m:e>
+          </m:d>
+          <m:r>
+            <m:rPr>
+              <m:sty m:val="p"/>
+            </m:rPr>
+            <w:rPr>
+              <w:rFonts w:ascii="Cambria Math" w:hAnsi="Cambria Math"/>
+            </w:rPr>
+            <m:t>=1</m:t>
+          </m:r>
+        </m:oMath>
+      </m:oMathPara>
+    </w:p>
+    <w:p>
+      <w:pPr>
+        <w:jc w:val="both"/>
+      </w:pPr>
+      <w:r>
+        <w:t>Расчёт параметров простейшей биометрической системы на основе параметров алгоритма</w:t>
+      </w:r>
+      <w:r>
+        <w:t>, подробно рассмотрен в [</w:t>
+      </w:r>
+      <w:r>
+        <w:rPr>
+          <w:color w:val="FF0000"/>
+        </w:rPr>
         <w:t>Гайд ту биометрикс</w:t>
       </w:r>
       <w:r>
-        <w:t>]</w:t>
-      </w:r>
-      <w:r>
-        <w:t xml:space="preserve">. Помимо этого РХПУ используется для нахождения рабочей точки системы методом изокост </w:t>
-      </w:r>
-      <w:r>
-        <w:t>[</w:t>
-      </w:r>
-      <w:r>
-        <w:rPr>
-          <w:color w:val="FF0000"/>
-        </w:rPr>
-        <w:t>Лекция нидерландца</w:t>
-      </w:r>
-      <w:r>
-        <w:t>]</w:t>
-      </w:r>
-      <w:r>
-        <w:t>. Изокоста определяется как</w:t>
-      </w:r>
-    </w:p>
-    <w:p>
-      <w:pPr>
-        <w:rPr>
-          <w:color w:val="FF0000"/>
-          <w:lang w:val="en-US"/>
-        </w:rPr>
-      </w:pPr>
-      <w:r>
-        <w:rPr>
-          <w:color w:val="FF0000"/>
-          <w:lang w:val="en-US"/>
-        </w:rPr>
-        <w:t>C</w:t>
-      </w:r>
-      <w:r>
-        <w:rPr>
-          <w:color w:val="FF0000"/>
-          <w:lang w:val="en-US"/>
-        </w:rPr>
-        <w:t>_</w:t>
-      </w:r>
-      <w:r>
-        <w:rPr>
-          <w:color w:val="FF0000"/>
-          <w:lang w:val="en-US"/>
-        </w:rPr>
-        <w:t>FAR</w:t>
-      </w:r>
-      <w:r>
-        <w:rPr>
-          <w:color w:val="FF0000"/>
-          <w:lang w:val="en-US"/>
-        </w:rPr>
-        <w:t>*</w:t>
-      </w:r>
-      <w:r>
-        <w:rPr>
-          <w:color w:val="FF0000"/>
-          <w:lang w:val="en-US"/>
-        </w:rPr>
-        <w:t>(1-P_SS)*</w:t>
-      </w:r>
-      <w:r>
-        <w:rPr>
-          <w:color w:val="FF0000"/>
-          <w:lang w:val="en-US"/>
-        </w:rPr>
-        <w:t>FAR</w:t>
-      </w:r>
-      <w:r>
-        <w:rPr>
-          <w:color w:val="FF0000"/>
-          <w:lang w:val="en-US"/>
-        </w:rPr>
-        <w:t>+</w:t>
-      </w:r>
-      <w:r>
-        <w:rPr>
-          <w:color w:val="FF0000"/>
-          <w:lang w:val="en-US"/>
-        </w:rPr>
-        <w:t>C</w:t>
-      </w:r>
-      <w:r>
-        <w:rPr>
-          <w:color w:val="FF0000"/>
-          <w:lang w:val="en-US"/>
-        </w:rPr>
-        <w:t>_</w:t>
-      </w:r>
-      <w:r>
-        <w:rPr>
-          <w:color w:val="FF0000"/>
-          <w:lang w:val="en-US"/>
-        </w:rPr>
-        <w:t>FRR</w:t>
-      </w:r>
-      <w:r>
-        <w:rPr>
-          <w:color w:val="FF0000"/>
-          <w:lang w:val="en-US"/>
-        </w:rPr>
-        <w:t>*P_SS</w:t>
-      </w:r>
-      <w:r>
-        <w:rPr>
-          <w:color w:val="FF0000"/>
-          <w:lang w:val="en-US"/>
-        </w:rPr>
-        <w:t>*</w:t>
-      </w:r>
-      <w:r>
-        <w:rPr>
-          <w:color w:val="FF0000"/>
-          <w:lang w:val="en-US"/>
-        </w:rPr>
-        <w:t>FRR</w:t>
-      </w:r>
-      <w:r>
-        <w:rPr>
-          <w:color w:val="FF0000"/>
-          <w:lang w:val="en-US"/>
-        </w:rPr>
-        <w:t xml:space="preserve"> = </w:t>
-      </w:r>
-      <w:proofErr w:type="spellStart"/>
-      <w:r>
-        <w:rPr>
-          <w:color w:val="FF0000"/>
-          <w:lang w:val="en-US"/>
-        </w:rPr>
-        <w:t>C_det</w:t>
-      </w:r>
-      <w:proofErr w:type="spellEnd"/>
-    </w:p>
-    <w:p>
-      <w:r>
-        <w:t xml:space="preserve">Где </w:t>
-      </w:r>
-      <w:r>
-        <w:rPr>
-          <w:lang w:val="en-US"/>
-        </w:rPr>
-        <w:t>C</w:t>
-      </w:r>
-      <w:r>
-        <w:t>_</w:t>
-      </w:r>
-      <w:r>
-        <w:rPr>
-          <w:lang w:val="en-US"/>
-        </w:rPr>
-        <w:t>FAR</w:t>
-      </w:r>
-      <w:r>
-        <w:t xml:space="preserve"> </w:t>
-      </w:r>
-      <w:r>
-        <w:t>–</w:t>
-      </w:r>
-      <w:r>
-        <w:t xml:space="preserve"> </w:t>
-      </w:r>
-      <w:r>
-        <w:t xml:space="preserve">цена ошибки ложного доступа, </w:t>
-      </w:r>
-      <w:r>
-        <w:rPr>
-          <w:lang w:val="en-US"/>
-        </w:rPr>
-        <w:t>C</w:t>
-      </w:r>
-      <w:r>
-        <w:t>_</w:t>
-      </w:r>
-      <w:r>
-        <w:rPr>
-          <w:lang w:val="en-US"/>
-        </w:rPr>
-        <w:t>FRR</w:t>
-      </w:r>
-      <w:r>
-        <w:t xml:space="preserve"> </w:t>
-      </w:r>
-      <w:r>
-        <w:t>–</w:t>
-      </w:r>
-      <w:r>
-        <w:t xml:space="preserve"> </w:t>
-      </w:r>
-      <w:r>
-        <w:t>цена ошибки ложного отказа доступа</w:t>
-      </w:r>
-      <w:r>
-        <w:t xml:space="preserve">, </w:t>
-      </w:r>
-      <w:r>
-        <w:rPr>
-          <w:lang w:val="en-US"/>
-        </w:rPr>
-        <w:t>P</w:t>
-      </w:r>
-      <w:r>
-        <w:t>_</w:t>
-      </w:r>
-      <w:r>
-        <w:rPr>
-          <w:lang w:val="en-US"/>
-        </w:rPr>
-        <w:t>SS</w:t>
-      </w:r>
-      <w:r>
-        <w:t xml:space="preserve"> </w:t>
-      </w:r>
-      <w:r>
-        <w:t>–</w:t>
-      </w:r>
-      <w:r>
-        <w:t xml:space="preserve"> </w:t>
-      </w:r>
-      <w:r>
-        <w:t xml:space="preserve">априорная вероятность сопоставления образцов, полученных от одного источника, </w:t>
-      </w:r>
-      <w:r>
-        <w:rPr>
-          <w:lang w:val="en-US"/>
-        </w:rPr>
-        <w:t>C</w:t>
-      </w:r>
-      <w:r>
-        <w:t>_</w:t>
-      </w:r>
-      <w:proofErr w:type="spellStart"/>
-      <w:r>
-        <w:rPr>
-          <w:lang w:val="en-US"/>
-        </w:rPr>
-        <w:t>det</w:t>
-      </w:r>
-      <w:proofErr w:type="spellEnd"/>
-      <w:r>
-        <w:t xml:space="preserve"> </w:t>
-      </w:r>
-      <w:r>
-        <w:t>–</w:t>
-      </w:r>
-      <w:r>
-        <w:t xml:space="preserve"> </w:t>
-      </w:r>
-      <w:r>
-        <w:t>цена распознавания</w:t>
-      </w:r>
-      <w:r>
-        <w:t>. Точки пересечения изокост с РХПУ – это значения порога, при котором достигается</w:t>
-      </w:r>
-      <w:r>
-        <w:t xml:space="preserve"> указанная цена ошибки при выбранных весовых коэффициентах. Точка РХПУ, в которой достигается минимальная цена распознавания, является оптимальной. Главным недостатком этого метода является наличие множителя </w:t>
-      </w:r>
-      <w:r>
-        <w:rPr>
-          <w:lang w:val="en-US"/>
-        </w:rPr>
-        <w:t>P</w:t>
-      </w:r>
-      <w:r>
-        <w:t>_</w:t>
-      </w:r>
-      <w:r>
-        <w:rPr>
-          <w:lang w:val="en-US"/>
-        </w:rPr>
-        <w:t>SS</w:t>
-      </w:r>
-      <w:r>
-        <w:t>, который не является априорным для реальных систем</w:t>
-      </w:r>
-      <w:r>
-        <w:t>. Тем не менее, точки РХПУ, принадлежащие её выпуклой оболочке, являются локальными минимумами стоимости.</w:t>
-      </w:r>
-    </w:p>
-    <w:p>
+        <w:t xml:space="preserve">]. </w:t>
+      </w:r>
+      <w:r>
+        <w:t xml:space="preserve">Предполагается, что каждому зарегистрированному пользователю соответствует один шаблон в базе данных. </w:t>
+      </w:r>
+      <w:r>
+        <w:t>Так как результаты каждого из сопоставлений не зависят от результата других, условная вероятность наступления того или иного события в системе определяется как произведение вероятностей наступления тех или иных событий для отдельных сопоставлений.</w:t>
+      </w:r>
+    </w:p>
+    <w:p>
+      <w:pPr>
+        <w:jc w:val="both"/>
+      </w:pPr>
+      <w:r>
+        <w:t>Если злоумышленник пытается получить доступ к системе, то ему это удастся со следующей вероятностью:</w:t>
+      </w:r>
+    </w:p>
+    <w:p>
+      <w:pPr>
+        <w:jc w:val="both"/>
+      </w:pPr>
+      <m:oMathPara>
+        <m:oMath>
+          <m:r>
+            <m:rPr>
+              <m:sty m:val="p"/>
+            </m:rPr>
+            <w:rPr>
+              <w:rFonts w:ascii="Cambria Math" w:hAnsi="Cambria Math"/>
+            </w:rPr>
+            <w:br/>
+          </m:r>
+        </m:oMath>
+        <m:oMath>
+          <m:r>
+            <w:rPr>
+              <w:rFonts w:ascii="Cambria Math" w:hAnsi="Cambria Math"/>
+            </w:rPr>
+            <m:t>FAR</m:t>
+          </m:r>
+          <m:r>
+            <m:rPr>
+              <m:sty m:val="p"/>
+            </m:rPr>
+            <w:rPr>
+              <w:rFonts w:ascii="Cambria Math" w:hAnsi="Cambria Math"/>
+            </w:rPr>
+            <m:t>(</m:t>
+          </m:r>
+          <m:r>
+            <w:rPr>
+              <w:rFonts w:ascii="Cambria Math" w:hAnsi="Cambria Math"/>
+            </w:rPr>
+            <m:t>m</m:t>
+          </m:r>
+          <m:r>
+            <m:rPr>
+              <m:sty m:val="p"/>
+            </m:rPr>
+            <w:rPr>
+              <w:rFonts w:ascii="Cambria Math" w:hAnsi="Cambria Math"/>
+            </w:rPr>
+            <m:t>)=</m:t>
+          </m:r>
+          <m:r>
+            <w:rPr>
+              <w:rFonts w:ascii="Cambria Math" w:hAnsi="Cambria Math"/>
+            </w:rPr>
+            <m:t>m</m:t>
+          </m:r>
+          <m:sSup>
+            <m:sSupPr>
+              <m:ctrlPr>
+                <w:rPr>
+                  <w:rFonts w:ascii="Cambria Math" w:hAnsi="Cambria Math"/>
+                </w:rPr>
+              </m:ctrlPr>
+            </m:sSupPr>
+            <m:e>
+              <m:r>
+                <m:rPr>
+                  <m:sty m:val="p"/>
+                </m:rPr>
+                <w:rPr>
+                  <w:rFonts w:ascii="Cambria Math" w:hAnsi="Cambria Math"/>
+                </w:rPr>
+                <m:t>(1-</m:t>
+              </m:r>
+              <m:r>
+                <w:rPr>
+                  <w:rFonts w:ascii="Cambria Math" w:hAnsi="Cambria Math"/>
+                </w:rPr>
+                <m:t>FAR</m:t>
+              </m:r>
+              <m:r>
+                <m:rPr>
+                  <m:sty m:val="p"/>
+                </m:rPr>
+                <w:rPr>
+                  <w:rFonts w:ascii="Cambria Math" w:hAnsi="Cambria Math"/>
+                </w:rPr>
+                <m:t>)</m:t>
+              </m:r>
+            </m:e>
+            <m:sup>
+              <m:r>
+                <w:rPr>
+                  <w:rFonts w:ascii="Cambria Math" w:hAnsi="Cambria Math"/>
+                </w:rPr>
+                <m:t>m</m:t>
+              </m:r>
+              <m:r>
+                <m:rPr>
+                  <m:sty m:val="p"/>
+                </m:rPr>
+                <w:rPr>
+                  <w:rFonts w:ascii="Cambria Math" w:hAnsi="Cambria Math"/>
+                </w:rPr>
+                <m:t>-1</m:t>
+              </m:r>
+            </m:sup>
+          </m:sSup>
+          <m:r>
+            <w:rPr>
+              <w:rFonts w:ascii="Cambria Math" w:hAnsi="Cambria Math"/>
+            </w:rPr>
+            <m:t>FAR</m:t>
+          </m:r>
+        </m:oMath>
+      </m:oMathPara>
+    </w:p>
+    <w:p>
+      <w:pPr>
+        <w:jc w:val="both"/>
+      </w:pPr>
+      <w:r>
+        <w:t xml:space="preserve">Так как отпечаток злоумышленника не зарегистрирован, любой из шаблонов в базе может привести к ложному доступу. </w:t>
+      </w:r>
+      <w:r>
+        <w:t>С</w:t>
+      </w:r>
+      <w:r>
+        <w:t xml:space="preserve">истема предоставляет доступ в том и только в том случае, когда все успешно сопоставленные шаблоны относятся к одному и тому же </w:t>
+      </w:r>
+      <w:r>
+        <w:t>пользователю</w:t>
+      </w:r>
+      <w:r>
+        <w:t>, в данном случае успешно сопоставленный шаблон должен быть единственным.</w:t>
+      </w:r>
+    </w:p>
+    <w:p>
+      <w:pPr>
+        <w:jc w:val="both"/>
+      </w:pPr>
+      <w:r>
+        <w:t xml:space="preserve">Поскольку </w:t>
+      </w:r>
+      <m:oMath>
+        <m:sSup>
+          <m:sSupPr>
+            <m:ctrlPr>
+              <w:rPr>
+                <w:rFonts w:ascii="Cambria Math" w:hAnsi="Cambria Math"/>
+              </w:rPr>
+            </m:ctrlPr>
+          </m:sSupPr>
+          <m:e>
+            <m:r>
+              <m:rPr>
+                <m:sty m:val="p"/>
+              </m:rPr>
+              <w:rPr>
+                <w:rFonts w:ascii="Cambria Math" w:hAnsi="Cambria Math"/>
+              </w:rPr>
+              <m:t>(1-</m:t>
+            </m:r>
+            <m:r>
+              <w:rPr>
+                <w:rFonts w:ascii="Cambria Math" w:hAnsi="Cambria Math"/>
+              </w:rPr>
+              <m:t>FAR</m:t>
+            </m:r>
+            <m:r>
+              <m:rPr>
+                <m:sty m:val="p"/>
+              </m:rPr>
+              <w:rPr>
+                <w:rFonts w:ascii="Cambria Math" w:hAnsi="Cambria Math"/>
+              </w:rPr>
+              <m:t>)</m:t>
+            </m:r>
+          </m:e>
+          <m:sup>
+            <m:r>
+              <w:rPr>
+                <w:rFonts w:ascii="Cambria Math" w:hAnsi="Cambria Math"/>
+              </w:rPr>
+              <m:t>m</m:t>
+            </m:r>
+            <m:r>
+              <m:rPr>
+                <m:sty m:val="p"/>
+              </m:rPr>
+              <w:rPr>
+                <w:rFonts w:ascii="Cambria Math" w:hAnsi="Cambria Math"/>
+              </w:rPr>
+              <m:t>-1</m:t>
+            </m:r>
+          </m:sup>
+        </m:sSup>
+      </m:oMath>
+      <w:r>
+        <w:t xml:space="preserve"> стремятся поддерживать около 1, вероятность ложного доступа приближённо линейно возрастает с ростом числа записей в базе.</w:t>
+      </w:r>
+    </w:p>
+    <w:p>
+      <w:pPr>
+        <w:jc w:val="both"/>
+      </w:pPr>
+      <w:r>
+        <w:t>Р</w:t>
+      </w:r>
+      <w:r>
+        <w:t xml:space="preserve">ассмотрим ситуацию, когда доступ к системе получает зарегистрированный пользователь. Правильный доступ будет осуществлён в случае успешного сопоставления с единственным </w:t>
+      </w:r>
+      <w:r>
+        <w:t>шаблоном</w:t>
+      </w:r>
+      <w:r>
+        <w:t>:</w:t>
+      </w:r>
+    </w:p>
+    <w:p>
+      <w:pPr>
+        <w:jc w:val="both"/>
+      </w:pPr>
+      <m:oMathPara>
+        <m:oMath>
+          <m:r>
+            <w:rPr>
+              <w:rFonts w:ascii="Cambria Math" w:hAnsi="Cambria Math"/>
+            </w:rPr>
+            <w:lastRenderedPageBreak/>
+            <m:t>GAR</m:t>
+          </m:r>
+          <m:d>
+            <m:dPr>
+              <m:ctrlPr>
+                <w:rPr>
+                  <w:rFonts w:ascii="Cambria Math" w:hAnsi="Cambria Math"/>
+                </w:rPr>
+              </m:ctrlPr>
+            </m:dPr>
+            <m:e>
+              <m:r>
+                <w:rPr>
+                  <w:rFonts w:ascii="Cambria Math" w:hAnsi="Cambria Math"/>
+                </w:rPr>
+                <m:t>m</m:t>
+              </m:r>
+            </m:e>
+          </m:d>
+          <m:r>
+            <m:rPr>
+              <m:sty m:val="p"/>
+            </m:rPr>
+            <w:rPr>
+              <w:rFonts w:ascii="Cambria Math" w:hAnsi="Cambria Math"/>
+            </w:rPr>
+            <m:t>=(1-</m:t>
+          </m:r>
+          <m:r>
+            <w:rPr>
+              <w:rFonts w:ascii="Cambria Math" w:hAnsi="Cambria Math"/>
+            </w:rPr>
+            <m:t>FRR</m:t>
+          </m:r>
+          <m:r>
+            <m:rPr>
+              <m:sty m:val="p"/>
+            </m:rPr>
+            <w:rPr>
+              <w:rFonts w:ascii="Cambria Math" w:hAnsi="Cambria Math"/>
+            </w:rPr>
+            <m:t>)</m:t>
+          </m:r>
+          <m:sSup>
+            <m:sSupPr>
+              <m:ctrlPr>
+                <w:rPr>
+                  <w:rFonts w:ascii="Cambria Math" w:hAnsi="Cambria Math"/>
+                </w:rPr>
+              </m:ctrlPr>
+            </m:sSupPr>
+            <m:e>
+              <m:r>
+                <m:rPr>
+                  <m:sty m:val="p"/>
+                </m:rPr>
+                <w:rPr>
+                  <w:rFonts w:ascii="Cambria Math" w:hAnsi="Cambria Math"/>
+                </w:rPr>
+                <m:t>(1-</m:t>
+              </m:r>
+              <m:r>
+                <w:rPr>
+                  <w:rFonts w:ascii="Cambria Math" w:hAnsi="Cambria Math"/>
+                </w:rPr>
+                <m:t>FAR</m:t>
+              </m:r>
+              <m:r>
+                <m:rPr>
+                  <m:sty m:val="p"/>
+                </m:rPr>
+                <w:rPr>
+                  <w:rFonts w:ascii="Cambria Math" w:hAnsi="Cambria Math"/>
+                </w:rPr>
+                <m:t>)</m:t>
+              </m:r>
+            </m:e>
+            <m:sup>
+              <m:r>
+                <w:rPr>
+                  <w:rFonts w:ascii="Cambria Math" w:hAnsi="Cambria Math"/>
+                </w:rPr>
+                <m:t>m</m:t>
+              </m:r>
+              <m:r>
+                <m:rPr>
+                  <m:sty m:val="p"/>
+                </m:rPr>
+                <w:rPr>
+                  <w:rFonts w:ascii="Cambria Math" w:hAnsi="Cambria Math"/>
+                </w:rPr>
+                <m:t>-1</m:t>
+              </m:r>
+            </m:sup>
+          </m:sSup>
+        </m:oMath>
+      </m:oMathPara>
+    </w:p>
+    <w:p>
+      <w:pPr>
+        <w:jc w:val="both"/>
+      </w:pPr>
+      <w:r>
+        <w:t>А ошибочная идентификация произойдёт при удачном сопоставлении остальных m-1 отпечатка и неудачном – единственного соответствующего:</w:t>
+      </w:r>
+    </w:p>
+    <w:p>
+      <w:pPr>
+        <w:jc w:val="both"/>
+      </w:pPr>
+      <m:oMathPara>
+        <m:oMath>
+          <m:r>
+            <w:rPr>
+              <w:rFonts w:ascii="Cambria Math" w:hAnsi="Cambria Math"/>
+            </w:rPr>
+            <m:t>FIR</m:t>
+          </m:r>
+          <m:d>
+            <m:dPr>
+              <m:ctrlPr>
+                <w:rPr>
+                  <w:rFonts w:ascii="Cambria Math" w:hAnsi="Cambria Math"/>
+                </w:rPr>
+              </m:ctrlPr>
+            </m:dPr>
+            <m:e>
+              <m:r>
+                <w:rPr>
+                  <w:rFonts w:ascii="Cambria Math" w:hAnsi="Cambria Math"/>
+                </w:rPr>
+                <m:t>m</m:t>
+              </m:r>
+            </m:e>
+          </m:d>
+          <m:r>
+            <m:rPr>
+              <m:sty m:val="p"/>
+            </m:rPr>
+            <w:rPr>
+              <w:rFonts w:ascii="Cambria Math" w:hAnsi="Cambria Math"/>
+            </w:rPr>
+            <m:t>=(</m:t>
+          </m:r>
+          <m:r>
+            <w:rPr>
+              <w:rFonts w:ascii="Cambria Math" w:hAnsi="Cambria Math"/>
+            </w:rPr>
+            <m:t>m</m:t>
+          </m:r>
+          <m:r>
+            <m:rPr>
+              <m:sty m:val="p"/>
+            </m:rPr>
+            <w:rPr>
+              <w:rFonts w:ascii="Cambria Math" w:hAnsi="Cambria Math"/>
+            </w:rPr>
+            <m:t>-1)</m:t>
+          </m:r>
+          <m:r>
+            <w:rPr>
+              <w:rFonts w:ascii="Cambria Math" w:hAnsi="Cambria Math"/>
+            </w:rPr>
+            <m:t>FRR</m:t>
+          </m:r>
+          <m:r>
+            <m:rPr>
+              <m:sty m:val="p"/>
+            </m:rPr>
+            <w:rPr>
+              <w:rFonts w:ascii="Cambria Math" w:hAnsi="Cambria Math"/>
+            </w:rPr>
+            <m:t>∙</m:t>
+          </m:r>
+          <m:r>
+            <w:rPr>
+              <w:rFonts w:ascii="Cambria Math" w:hAnsi="Cambria Math"/>
+            </w:rPr>
+            <m:t>FAR</m:t>
+          </m:r>
+          <m:sSup>
+            <m:sSupPr>
+              <m:ctrlPr>
+                <w:rPr>
+                  <w:rFonts w:ascii="Cambria Math" w:hAnsi="Cambria Math"/>
+                </w:rPr>
+              </m:ctrlPr>
+            </m:sSupPr>
+            <m:e>
+              <m:r>
+                <m:rPr>
+                  <m:sty m:val="p"/>
+                </m:rPr>
+                <w:rPr>
+                  <w:rFonts w:ascii="Cambria Math" w:hAnsi="Cambria Math"/>
+                </w:rPr>
+                <m:t>(1-</m:t>
+              </m:r>
+              <m:r>
+                <w:rPr>
+                  <w:rFonts w:ascii="Cambria Math" w:hAnsi="Cambria Math"/>
+                </w:rPr>
+                <m:t>FAR</m:t>
+              </m:r>
+              <m:r>
+                <m:rPr>
+                  <m:sty m:val="p"/>
+                </m:rPr>
+                <w:rPr>
+                  <w:rFonts w:ascii="Cambria Math" w:hAnsi="Cambria Math"/>
+                </w:rPr>
+                <m:t>)</m:t>
+              </m:r>
+            </m:e>
+            <m:sup>
+              <m:r>
+                <w:rPr>
+                  <w:rFonts w:ascii="Cambria Math" w:hAnsi="Cambria Math"/>
+                </w:rPr>
+                <m:t>m</m:t>
+              </m:r>
+              <m:r>
+                <m:rPr>
+                  <m:sty m:val="p"/>
+                </m:rPr>
+                <w:rPr>
+                  <w:rFonts w:ascii="Cambria Math" w:hAnsi="Cambria Math"/>
+                </w:rPr>
+                <m:t>-2</m:t>
+              </m:r>
+            </m:sup>
+          </m:sSup>
+        </m:oMath>
+      </m:oMathPara>
+    </w:p>
+    <w:p>
+      <w:pPr>
+        <w:jc w:val="both"/>
+      </w:pPr>
+      <w:r>
+        <w:t>Отсюда вероятность ложного отказа – это вероятность всех остальных случаев:</w:t>
+      </w:r>
+    </w:p>
+    <w:p>
+      <w:pPr>
+        <w:jc w:val="both"/>
+      </w:pPr>
+      <m:oMathPara>
+        <m:oMath>
+          <m:r>
+            <w:rPr>
+              <w:rFonts w:ascii="Cambria Math" w:hAnsi="Cambria Math"/>
+            </w:rPr>
+            <m:t>FRR</m:t>
+          </m:r>
+          <m:d>
+            <m:dPr>
+              <m:ctrlPr>
+                <w:rPr>
+                  <w:rFonts w:ascii="Cambria Math" w:hAnsi="Cambria Math"/>
+                </w:rPr>
+              </m:ctrlPr>
+            </m:dPr>
+            <m:e>
+              <m:r>
+                <w:rPr>
+                  <w:rFonts w:ascii="Cambria Math" w:hAnsi="Cambria Math"/>
+                </w:rPr>
+                <m:t>m</m:t>
+              </m:r>
+            </m:e>
+          </m:d>
+          <m:r>
+            <m:rPr>
+              <m:sty m:val="p"/>
+            </m:rPr>
+            <w:rPr>
+              <w:rFonts w:ascii="Cambria Math" w:hAnsi="Cambria Math"/>
+            </w:rPr>
+            <m:t>=1-</m:t>
+          </m:r>
+          <m:r>
+            <w:rPr>
+              <w:rFonts w:ascii="Cambria Math" w:hAnsi="Cambria Math"/>
+            </w:rPr>
+            <m:t>FIR</m:t>
+          </m:r>
+          <m:d>
+            <m:dPr>
+              <m:ctrlPr>
+                <w:rPr>
+                  <w:rFonts w:ascii="Cambria Math" w:hAnsi="Cambria Math"/>
+                </w:rPr>
+              </m:ctrlPr>
+            </m:dPr>
+            <m:e>
+              <m:r>
+                <w:rPr>
+                  <w:rFonts w:ascii="Cambria Math" w:hAnsi="Cambria Math"/>
+                </w:rPr>
+                <m:t>m</m:t>
+              </m:r>
+            </m:e>
+          </m:d>
+          <m:r>
+            <m:rPr>
+              <m:sty m:val="p"/>
+            </m:rPr>
+            <w:rPr>
+              <w:rFonts w:ascii="Cambria Math" w:hAnsi="Cambria Math"/>
+            </w:rPr>
+            <m:t>-</m:t>
+          </m:r>
+          <m:r>
+            <w:rPr>
+              <w:rFonts w:ascii="Cambria Math" w:hAnsi="Cambria Math"/>
+            </w:rPr>
+            <m:t>GAR</m:t>
+          </m:r>
+          <m:d>
+            <m:dPr>
+              <m:ctrlPr>
+                <w:rPr>
+                  <w:rFonts w:ascii="Cambria Math" w:hAnsi="Cambria Math"/>
+                </w:rPr>
+              </m:ctrlPr>
+            </m:dPr>
+            <m:e>
+              <m:r>
+                <w:rPr>
+                  <w:rFonts w:ascii="Cambria Math" w:hAnsi="Cambria Math"/>
+                </w:rPr>
+                <m:t>m</m:t>
+              </m:r>
+            </m:e>
+          </m:d>
+          <m:r>
+            <m:rPr>
+              <m:sty m:val="p"/>
+            </m:rPr>
+            <w:rPr>
+              <w:rFonts w:ascii="Cambria Math" w:hAnsi="Cambria Math"/>
+            </w:rPr>
+            <m:t>=1-</m:t>
+          </m:r>
+          <m:sSup>
+            <m:sSupPr>
+              <m:ctrlPr>
+                <w:rPr>
+                  <w:rFonts w:ascii="Cambria Math" w:hAnsi="Cambria Math"/>
+                </w:rPr>
+              </m:ctrlPr>
+            </m:sSupPr>
+            <m:e>
+              <m:d>
+                <m:dPr>
+                  <m:ctrlPr>
+                    <w:rPr>
+                      <w:rFonts w:ascii="Cambria Math" w:hAnsi="Cambria Math"/>
+                    </w:rPr>
+                  </m:ctrlPr>
+                </m:dPr>
+                <m:e>
+                  <m:r>
+                    <m:rPr>
+                      <m:sty m:val="p"/>
+                    </m:rPr>
+                    <w:rPr>
+                      <w:rFonts w:ascii="Cambria Math" w:hAnsi="Cambria Math"/>
+                    </w:rPr>
+                    <m:t>1-</m:t>
+                  </m:r>
+                  <m:r>
+                    <w:rPr>
+                      <w:rFonts w:ascii="Cambria Math" w:hAnsi="Cambria Math"/>
+                    </w:rPr>
+                    <m:t>FAR</m:t>
+                  </m:r>
+                </m:e>
+              </m:d>
+            </m:e>
+            <m:sup>
+              <m:r>
+                <w:rPr>
+                  <w:rFonts w:ascii="Cambria Math" w:hAnsi="Cambria Math"/>
+                </w:rPr>
+                <m:t>m</m:t>
+              </m:r>
+              <m:r>
+                <m:rPr>
+                  <m:sty m:val="p"/>
+                </m:rPr>
+                <w:rPr>
+                  <w:rFonts w:ascii="Cambria Math" w:hAnsi="Cambria Math"/>
+                </w:rPr>
+                <m:t>-2</m:t>
+              </m:r>
+            </m:sup>
+          </m:sSup>
+          <m:r>
+            <m:rPr>
+              <m:sty m:val="p"/>
+            </m:rPr>
+            <w:rPr>
+              <w:rFonts w:ascii="Cambria Math" w:hAnsi="Cambria Math"/>
+            </w:rPr>
+            <m:t>(1-</m:t>
+          </m:r>
+          <m:r>
+            <w:rPr>
+              <w:rFonts w:ascii="Cambria Math" w:hAnsi="Cambria Math"/>
+            </w:rPr>
+            <m:t>FAR</m:t>
+          </m:r>
+          <m:r>
+            <m:rPr>
+              <m:sty m:val="p"/>
+            </m:rPr>
+            <w:rPr>
+              <w:rFonts w:ascii="Cambria Math" w:hAnsi="Cambria Math"/>
+            </w:rPr>
+            <m:t>-</m:t>
+          </m:r>
+          <m:r>
+            <w:rPr>
+              <w:rFonts w:ascii="Cambria Math" w:hAnsi="Cambria Math"/>
+            </w:rPr>
+            <m:t>FRR</m:t>
+          </m:r>
+          <m:r>
+            <m:rPr>
+              <m:sty m:val="p"/>
+            </m:rPr>
+            <w:rPr>
+              <w:rFonts w:ascii="Cambria Math" w:hAnsi="Cambria Math"/>
+            </w:rPr>
+            <m:t>+</m:t>
+          </m:r>
+          <m:r>
+            <w:rPr>
+              <w:rFonts w:ascii="Cambria Math" w:hAnsi="Cambria Math"/>
+            </w:rPr>
+            <m:t>m</m:t>
+          </m:r>
+          <m:r>
+            <m:rPr>
+              <m:sty m:val="p"/>
+            </m:rPr>
+            <w:rPr>
+              <w:rFonts w:ascii="Cambria Math" w:hAnsi="Cambria Math"/>
+            </w:rPr>
+            <m:t>∙</m:t>
+          </m:r>
+          <m:r>
+            <w:rPr>
+              <w:rFonts w:ascii="Cambria Math" w:hAnsi="Cambria Math"/>
+            </w:rPr>
+            <m:t>FAR</m:t>
+          </m:r>
+          <m:r>
+            <m:rPr>
+              <m:sty m:val="p"/>
+            </m:rPr>
+            <w:rPr>
+              <w:rFonts w:ascii="Cambria Math" w:hAnsi="Cambria Math"/>
+            </w:rPr>
+            <m:t>∙</m:t>
+          </m:r>
+          <m:r>
+            <w:rPr>
+              <w:rFonts w:ascii="Cambria Math" w:hAnsi="Cambria Math"/>
+            </w:rPr>
+            <m:t>FRR</m:t>
+          </m:r>
+          <m:r>
+            <m:rPr>
+              <m:sty m:val="p"/>
+            </m:rPr>
+            <w:rPr>
+              <w:rFonts w:ascii="Cambria Math" w:hAnsi="Cambria Math"/>
+            </w:rPr>
+            <m:t>)</m:t>
+          </m:r>
+        </m:oMath>
+      </m:oMathPara>
+    </w:p>
+    <w:p>
+      <w:pPr>
+        <w:pStyle w:val="Heading3"/>
+      </w:pPr>
+      <w:r>
+        <w:t>Биометрическая интеграция</w:t>
+      </w:r>
       <w:bookmarkStart w:id="0" w:name="_GoBack"/>
       <w:bookmarkEnd w:id="0"/>
     </w:p>
@@ -2002,6 +3130,27 @@
       <w:sz w:val="24"/>
     </w:rPr>
   </w:style>
+  <w:style w:type="paragraph" w:styleId="Heading1">
+    <w:name w:val="heading 1"/>
+    <w:basedOn w:val="Normal"/>
+    <w:next w:val="Normal"/>
+    <w:link w:val="Heading1Char"/>
+    <w:uiPriority w:val="9"/>
+    <w:qFormat/>
+    <w:rsid w:val="00844FBB"/>
+    <w:pPr>
+      <w:keepNext/>
+      <w:keepLines/>
+      <w:spacing w:before="240" w:after="0"/>
+      <w:outlineLvl w:val="0"/>
+    </w:pPr>
+    <w:rPr>
+      <w:rFonts w:asciiTheme="majorHAnsi" w:eastAsiaTheme="majorEastAsia" w:hAnsiTheme="majorHAnsi" w:cstheme="majorBidi"/>
+      <w:color w:val="2E74B5" w:themeColor="accent1" w:themeShade="BF"/>
+      <w:sz w:val="32"/>
+      <w:szCs w:val="32"/>
+    </w:rPr>
+  </w:style>
   <w:style w:type="paragraph" w:styleId="Heading2">
     <w:name w:val="heading 2"/>
     <w:basedOn w:val="Normal"/>
@@ -2107,6 +3256,19 @@
       <w:color w:val="1F4D78" w:themeColor="accent1" w:themeShade="7F"/>
       <w:sz w:val="24"/>
       <w:szCs w:val="24"/>
+    </w:rPr>
+  </w:style>
+  <w:style w:type="character" w:customStyle="1" w:styleId="Heading1Char">
+    <w:name w:val="Heading 1 Char"/>
+    <w:basedOn w:val="DefaultParagraphFont"/>
+    <w:link w:val="Heading1"/>
+    <w:uiPriority w:val="9"/>
+    <w:rsid w:val="00844FBB"/>
+    <w:rPr>
+      <w:rFonts w:asciiTheme="majorHAnsi" w:eastAsiaTheme="majorEastAsia" w:hAnsiTheme="majorHAnsi" w:cstheme="majorBidi"/>
+      <w:color w:val="2E74B5" w:themeColor="accent1" w:themeShade="BF"/>
+      <w:sz w:val="32"/>
+      <w:szCs w:val="32"/>
     </w:rPr>
   </w:style>
 </w:styles>
@@ -2378,7 +3540,7 @@
 </file>
 
 <file path=customXml/itemProps1.xml><?xml version="1.0" encoding="utf-8"?>
-<ds:datastoreItem xmlns:ds="http://schemas.openxmlformats.org/officeDocument/2006/customXml" ds:itemID="{D7D02400-0AA1-4742-8F5E-7F33F360D44C}">
+<ds:datastoreItem xmlns:ds="http://schemas.openxmlformats.org/officeDocument/2006/customXml" ds:itemID="{619206D0-75EA-4785-9E29-11B4E80FA0FC}">
   <ds:schemaRefs>
     <ds:schemaRef ds:uri="http://schemas.openxmlformats.org/officeDocument/2006/bibliography"/>
   </ds:schemaRefs>

--- a/trunk/Publications/██.██.████ - Thesis/1. Обзор литературы.docx
+++ b/trunk/Publications/██.██.████ - Thesis/1. Обзор литературы.docx
@@ -2361,6 +2361,691 @@
       <w:r>
         <w:t>Биометрическая интеграция</w:t>
       </w:r>
+    </w:p>
+    <w:p>
+      <w:r>
+        <w:t>Биометрическая интеграция – это объединение нескольких биометрических систем в качестве подсистем более сложной системы</w:t>
+      </w:r>
+      <w:r>
+        <w:t xml:space="preserve"> </w:t>
+      </w:r>
+      <w:r>
+        <w:t>[</w:t>
+      </w:r>
+      <w:r>
+        <w:rPr>
+          <w:color w:val="FF0000"/>
+        </w:rPr>
+        <w:t>Гайд ту мультибиометрикс</w:t>
+      </w:r>
+      <w:r>
+        <w:t>]</w:t>
+      </w:r>
+      <w:r>
+        <w:t>. Выделяют следующие причины для её применения:</w:t>
+      </w:r>
+    </w:p>
+    <w:p>
+      <w:pPr>
+        <w:pStyle w:val="ListParagraph"/>
+        <w:numPr>
+          <w:ilvl w:val="0"/>
+          <w:numId w:val="4"/>
+        </w:numPr>
+        <w:tabs>
+          <w:tab w:val="left" w:pos="284"/>
+        </w:tabs>
+        <w:ind w:left="-567" w:firstLine="567"/>
+      </w:pPr>
+      <w:r>
+        <w:t xml:space="preserve">Распознавание по различным характеристикам одного биометрического признака в случае, если уровни ошибок отдельных модулей сопоставления не соответствуют требованиям безопасности (например, распознавание по общей форме узора и минуциям для отпечатков пальцев). В этом случае </w:t>
+      </w:r>
+      <w:r>
+        <w:t>выбираются наименее статистически коррелирующие друг с другом характеристики.</w:t>
+      </w:r>
+    </w:p>
+    <w:p>
+      <w:pPr>
+        <w:pStyle w:val="ListParagraph"/>
+        <w:numPr>
+          <w:ilvl w:val="0"/>
+          <w:numId w:val="4"/>
+        </w:numPr>
+        <w:tabs>
+          <w:tab w:val="left" w:pos="284"/>
+        </w:tabs>
+        <w:ind w:left="-567" w:firstLine="567"/>
+      </w:pPr>
+      <w:r>
+        <w:t>Распознавание по нескольким различным биометрическим признакам (например, отпечаток пальца + радужка глаза) для повышения его надёжности.</w:t>
+      </w:r>
+      <w:r>
+        <w:t xml:space="preserve"> Как правило характеристики биометрических признаков не коррелируют друг с другом.</w:t>
+      </w:r>
+      <w:r>
+        <w:t xml:space="preserve"> Такой подход также известен как мультимодальная биометрия </w:t>
+      </w:r>
+      <w:r>
+        <w:rPr>
+          <w:lang w:val="en-US"/>
+        </w:rPr>
+        <w:t>[</w:t>
+      </w:r>
+      <w:r>
+        <w:rPr>
+          <w:color w:val="FF0000"/>
+        </w:rPr>
+        <w:t>ссылки</w:t>
+      </w:r>
+      <w:r>
+        <w:rPr>
+          <w:lang w:val="en-US"/>
+        </w:rPr>
+        <w:t>]</w:t>
+      </w:r>
+    </w:p>
+    <w:p>
+      <w:pPr>
+        <w:pStyle w:val="ListParagraph"/>
+        <w:tabs>
+          <w:tab w:val="left" w:pos="284"/>
+        </w:tabs>
+        <w:ind w:left="-567"/>
+      </w:pPr>
+      <w:r>
+        <w:t>Выделяют следующие схемы или уровни биометрической интеграции:</w:t>
+      </w:r>
+    </w:p>
+    <w:p>
+      <w:pPr>
+        <w:pStyle w:val="ListParagraph"/>
+        <w:numPr>
+          <w:ilvl w:val="0"/>
+          <w:numId w:val="5"/>
+        </w:numPr>
+        <w:tabs>
+          <w:tab w:val="left" w:pos="284"/>
+        </w:tabs>
+        <w:ind w:left="-567" w:firstLine="567"/>
+      </w:pPr>
+      <w:r>
+        <w:t xml:space="preserve">Интеграция представлений – это объединение нескольких представлений одного и того же биометрического признака в одно итоговое представление. Она осуществляется перед экстракцией шаблона. Фактически такая интеграция активно используется в протяжных сканерах отпечатков пальцев </w:t>
+      </w:r>
+      <w:r>
+        <w:t>[</w:t>
+      </w:r>
+      <w:proofErr w:type="spellStart"/>
+      <w:r>
+        <w:rPr>
+          <w:color w:val="FF0000"/>
+          <w:lang w:val="en-US"/>
+        </w:rPr>
+        <w:t>multibiometrics</w:t>
+      </w:r>
+      <w:proofErr w:type="spellEnd"/>
+      <w:r>
+        <w:t>]</w:t>
+      </w:r>
+      <w:r>
+        <w:t xml:space="preserve">, где для снятия отпечатка необходимо провести по считывающей поверхности сканера небольшого размера всей подушечкой пальца, обычно сверху вниз. Чувствительные элементы этих сканеров не фиксируют изображение непрерывно, но делают снимки через определённей интервалы времени, после чего изображения накладываются друг на друга. Получившееся наложение фрагментов и будет итоговым изображением. Такой тип интеграции используется и в случае с непротяжными видами скнаеров (оптическими, емкостными, пьезоэлектрическими) для получения более полного изображения отпечатков </w:t>
+      </w:r>
+      <w:r>
+        <w:t>[</w:t>
+      </w:r>
+      <w:r>
+        <w:rPr>
+          <w:color w:val="FF0000"/>
+        </w:rPr>
+        <w:t>ссылка на статью</w:t>
+      </w:r>
+      <w:r>
+        <w:t>].</w:t>
+      </w:r>
+    </w:p>
+    <w:p>
+      <w:pPr>
+        <w:pStyle w:val="ListParagraph"/>
+        <w:numPr>
+          <w:ilvl w:val="0"/>
+          <w:numId w:val="5"/>
+        </w:numPr>
+        <w:tabs>
+          <w:tab w:val="left" w:pos="284"/>
+        </w:tabs>
+        <w:ind w:left="-567" w:firstLine="567"/>
+      </w:pPr>
+      <w:r>
+        <w:t xml:space="preserve">Интеграция характеристик (или шаблонов) – это объединение нескольких биометрических шаблонов или отдельных выделенных особенностей нескольких шаблонов в </w:t>
+      </w:r>
+      <w:r>
+        <w:lastRenderedPageBreak/>
+        <w:t>один итоговый шаблон. Такая интеграция проводится перед модулем сопоставления и может быть выполнена как для шаблонов, полученных из одного образца разными алгоритмами, так и для шаблонов, полученных из разных представлений одного образца (например, от разных сканеров). В первом случае объединение требует проведения нормализации особенностей, то есть переводу всех выделенных особенностей в единую область определения. Очевидно, что такая интеграция невозможна для случаев мультимодальной биометрии с некоррелирующими или несовместимыми</w:t>
+      </w:r>
+      <w:r>
+        <w:t xml:space="preserve"> признаками </w:t>
+      </w:r>
+      <w:r>
+        <w:t>[</w:t>
+      </w:r>
+      <w:proofErr w:type="spellStart"/>
+      <w:r>
+        <w:rPr>
+          <w:lang w:val="en-US"/>
+        </w:rPr>
+        <w:t>multibiometrics</w:t>
+      </w:r>
+      <w:proofErr w:type="spellEnd"/>
+      <w:r>
+        <w:t>]</w:t>
+      </w:r>
+      <w:r>
+        <w:t>.</w:t>
+      </w:r>
+    </w:p>
+    <w:p>
+      <w:pPr>
+        <w:pStyle w:val="ListParagraph"/>
+        <w:tabs>
+          <w:tab w:val="left" w:pos="284"/>
+        </w:tabs>
+        <w:ind w:left="-567"/>
+      </w:pPr>
+      <w:r>
+        <w:t>Интеграция шаблонов может быть выполнена двумя способами:</w:t>
+      </w:r>
+    </w:p>
+    <w:p>
+      <w:pPr>
+        <w:pStyle w:val="ListParagraph"/>
+        <w:numPr>
+          <w:ilvl w:val="0"/>
+          <w:numId w:val="6"/>
+        </w:numPr>
+        <w:tabs>
+          <w:tab w:val="left" w:pos="284"/>
+        </w:tabs>
+      </w:pPr>
+      <w:r>
+        <w:t>Обновление шаблона – это дополнение имеющейся в текущем шаблоне информации данными из нового шаблона без эксплицитного учёта ошибок и повторов, например, нахождение средних значений в шаблонах, описывающих геометрию ладони.</w:t>
+      </w:r>
+    </w:p>
+    <w:p>
+      <w:pPr>
+        <w:pStyle w:val="ListParagraph"/>
+        <w:numPr>
+          <w:ilvl w:val="0"/>
+          <w:numId w:val="6"/>
+        </w:numPr>
+        <w:tabs>
+          <w:tab w:val="left" w:pos="284"/>
+        </w:tabs>
+      </w:pPr>
+      <w:r>
+        <w:t>Улучшение шаблона – это сопоставление с целью выделения повторяющихся и отбрасывания ошибочно найденных особенностей, в результате которого формируется итоговый шаблон, обладающий более высоким качеством.</w:t>
+      </w:r>
+    </w:p>
+    <w:p>
+      <w:pPr>
+        <w:pStyle w:val="ListParagraph"/>
+        <w:numPr>
+          <w:ilvl w:val="0"/>
+          <w:numId w:val="5"/>
+        </w:numPr>
+        <w:tabs>
+          <w:tab w:val="left" w:pos="284"/>
+        </w:tabs>
+        <w:ind w:left="-567" w:firstLine="567"/>
+      </w:pPr>
+      <w:r>
+        <w:t>Интеграция метрик или рангов – это вычисление итогового ранга (для ранжирующих систем) или метрики (для сопоставляющих систем) из данных подсистем согласно определённому правилу.</w:t>
+      </w:r>
+      <w:r>
+        <w:t xml:space="preserve"> Метрики различных алгоритмов подвергаются нормализации перед интеграцией.</w:t>
+      </w:r>
+      <w:r>
+        <w:t xml:space="preserve"> Решение о распознавании или нераспознавании принимается на основе результата интеграции.</w:t>
+      </w:r>
+    </w:p>
+    <w:p>
+      <w:pPr>
+        <w:pStyle w:val="ListParagraph"/>
+        <w:tabs>
+          <w:tab w:val="left" w:pos="284"/>
+        </w:tabs>
+        <w:ind w:left="-567"/>
+      </w:pPr>
+      <w:r>
+        <w:t xml:space="preserve">В литературе </w:t>
+      </w:r>
+      <w:r>
+        <w:t>[</w:t>
+      </w:r>
+      <w:r>
+        <w:rPr>
+          <w:color w:val="FF0000"/>
+        </w:rPr>
+        <w:t>мультибиометрикс, фингерпринтс</w:t>
+      </w:r>
+      <w:r>
+        <w:t>]</w:t>
+      </w:r>
+      <w:r>
+        <w:t xml:space="preserve"> встречаются следующие правила:</w:t>
+      </w:r>
+    </w:p>
+    <w:p>
+      <w:pPr>
+        <w:pStyle w:val="ListParagraph"/>
+        <w:tabs>
+          <w:tab w:val="left" w:pos="284"/>
+        </w:tabs>
+        <w:ind w:left="-567"/>
+      </w:pPr>
+      <w:r>
+        <w:t>для интеграции рангов:</w:t>
+      </w:r>
+    </w:p>
+    <w:p>
+      <w:pPr>
+        <w:pStyle w:val="ListParagraph"/>
+        <w:numPr>
+          <w:ilvl w:val="0"/>
+          <w:numId w:val="7"/>
+        </w:numPr>
+        <w:tabs>
+          <w:tab w:val="left" w:pos="284"/>
+        </w:tabs>
+      </w:pPr>
+      <w:r>
+        <w:t>Максимальный ранг</w:t>
+      </w:r>
+    </w:p>
+    <w:p>
+      <w:pPr>
+        <w:pStyle w:val="ListParagraph"/>
+        <w:numPr>
+          <w:ilvl w:val="0"/>
+          <w:numId w:val="7"/>
+        </w:numPr>
+        <w:tabs>
+          <w:tab w:val="left" w:pos="284"/>
+        </w:tabs>
+      </w:pPr>
+      <w:r>
+        <w:t>Правило Борда</w:t>
+      </w:r>
+    </w:p>
+    <w:p>
+      <w:pPr>
+        <w:pStyle w:val="ListParagraph"/>
+        <w:numPr>
+          <w:ilvl w:val="0"/>
+          <w:numId w:val="7"/>
+        </w:numPr>
+        <w:tabs>
+          <w:tab w:val="left" w:pos="284"/>
+        </w:tabs>
+      </w:pPr>
+      <w:r>
+        <w:t>Взвешенная сумма (веса могут подбираться на этапе обучения, например, с помощью логистической регрессии)</w:t>
+      </w:r>
+    </w:p>
+    <w:p>
+      <w:pPr>
+        <w:tabs>
+          <w:tab w:val="left" w:pos="284"/>
+        </w:tabs>
+        <w:ind w:left="0" w:firstLine="0"/>
+      </w:pPr>
+      <w:r>
+        <w:t>Для метрик:</w:t>
+      </w:r>
+    </w:p>
+    <w:p>
+      <w:pPr>
+        <w:pStyle w:val="ListParagraph"/>
+        <w:numPr>
+          <w:ilvl w:val="0"/>
+          <w:numId w:val="8"/>
+        </w:numPr>
+        <w:tabs>
+          <w:tab w:val="left" w:pos="284"/>
+        </w:tabs>
+      </w:pPr>
+      <w:r>
+        <w:t>Произведение</w:t>
+      </w:r>
+    </w:p>
+    <w:p>
+      <w:pPr>
+        <w:pStyle w:val="ListParagraph"/>
+        <w:numPr>
+          <w:ilvl w:val="0"/>
+          <w:numId w:val="8"/>
+        </w:numPr>
+        <w:tabs>
+          <w:tab w:val="left" w:pos="284"/>
+        </w:tabs>
+      </w:pPr>
+      <w:r>
+        <w:t>Сумма</w:t>
+      </w:r>
+    </w:p>
+    <w:p>
+      <w:pPr>
+        <w:pStyle w:val="ListParagraph"/>
+        <w:numPr>
+          <w:ilvl w:val="0"/>
+          <w:numId w:val="8"/>
+        </w:numPr>
+        <w:tabs>
+          <w:tab w:val="left" w:pos="284"/>
+        </w:tabs>
+      </w:pPr>
+      <w:r>
+        <w:t>Максимум</w:t>
+      </w:r>
+    </w:p>
+    <w:p>
+      <w:pPr>
+        <w:pStyle w:val="ListParagraph"/>
+        <w:numPr>
+          <w:ilvl w:val="0"/>
+          <w:numId w:val="8"/>
+        </w:numPr>
+        <w:tabs>
+          <w:tab w:val="left" w:pos="284"/>
+        </w:tabs>
+      </w:pPr>
+      <w:r>
+        <w:t>Минимум</w:t>
+      </w:r>
+    </w:p>
+    <w:p>
+      <w:pPr>
+        <w:pStyle w:val="ListParagraph"/>
+        <w:numPr>
+          <w:ilvl w:val="0"/>
+          <w:numId w:val="8"/>
+        </w:numPr>
+        <w:tabs>
+          <w:tab w:val="left" w:pos="284"/>
+        </w:tabs>
+      </w:pPr>
+      <w:r>
+        <w:t>Те же с применением</w:t>
+      </w:r>
+      <w:r>
+        <w:t xml:space="preserve"> леммы Неймана-Пирсона</w:t>
+      </w:r>
+    </w:p>
+    <w:p>
+      <w:pPr>
+        <w:pStyle w:val="ListParagraph"/>
+        <w:numPr>
+          <w:ilvl w:val="0"/>
+          <w:numId w:val="8"/>
+        </w:numPr>
+        <w:tabs>
+          <w:tab w:val="left" w:pos="284"/>
+        </w:tabs>
+      </w:pPr>
+      <w:r>
+        <w:t>Объединение нейронными сетями</w:t>
+      </w:r>
+    </w:p>
+    <w:p>
+      <w:pPr>
+        <w:pStyle w:val="ListParagraph"/>
+        <w:numPr>
+          <w:ilvl w:val="0"/>
+          <w:numId w:val="8"/>
+        </w:numPr>
+        <w:tabs>
+          <w:tab w:val="left" w:pos="284"/>
+        </w:tabs>
+      </w:pPr>
+      <w:r>
+        <w:t xml:space="preserve">Метод </w:t>
+      </w:r>
+      <w:r>
+        <w:rPr>
+          <w:lang w:val="en-US"/>
+        </w:rPr>
+        <w:t>k-</w:t>
+      </w:r>
+      <w:r>
+        <w:t>ближайших соседей</w:t>
+      </w:r>
+    </w:p>
+    <w:p>
+      <w:pPr>
+        <w:pStyle w:val="ListParagraph"/>
+        <w:numPr>
+          <w:ilvl w:val="0"/>
+          <w:numId w:val="8"/>
+        </w:numPr>
+        <w:tabs>
+          <w:tab w:val="left" w:pos="284"/>
+        </w:tabs>
+      </w:pPr>
+      <w:r>
+        <w:lastRenderedPageBreak/>
+        <w:t>Метод опорных векторов</w:t>
+      </w:r>
+    </w:p>
+    <w:p>
+      <w:pPr>
+        <w:pStyle w:val="ListParagraph"/>
+        <w:numPr>
+          <w:ilvl w:val="0"/>
+          <w:numId w:val="8"/>
+        </w:numPr>
+        <w:tabs>
+          <w:tab w:val="left" w:pos="284"/>
+        </w:tabs>
+      </w:pPr>
+      <w:r>
+        <w:t>Деревья принятия решений</w:t>
+      </w:r>
+    </w:p>
+    <w:p>
+      <w:pPr>
+        <w:pStyle w:val="ListParagraph"/>
+        <w:numPr>
+          <w:ilvl w:val="0"/>
+          <w:numId w:val="5"/>
+        </w:numPr>
+        <w:tabs>
+          <w:tab w:val="left" w:pos="284"/>
+        </w:tabs>
+        <w:ind w:left="-567" w:firstLine="567"/>
+      </w:pPr>
+      <w:r>
+        <w:t>Интеграция на уровне принятия решения</w:t>
+      </w:r>
+      <w:r>
+        <w:t xml:space="preserve"> – это объединение решений отдельных </w:t>
+      </w:r>
+      <w:r>
+        <w:t>подсистем на основе некоторого правила</w:t>
+      </w:r>
+      <w:r>
+        <w:t xml:space="preserve">. </w:t>
+      </w:r>
+      <w:r>
+        <w:t>Эта интеграция осуществляется после работы модуля принятия решения и, как следствие, применима для случая мультимодальной биометрии. Встречаются следующие правила объединения:</w:t>
+      </w:r>
+    </w:p>
+    <w:p>
+      <w:pPr>
+        <w:pStyle w:val="ListParagraph"/>
+        <w:numPr>
+          <w:ilvl w:val="0"/>
+          <w:numId w:val="10"/>
+        </w:numPr>
+        <w:tabs>
+          <w:tab w:val="left" w:pos="284"/>
+        </w:tabs>
+      </w:pPr>
+      <w:r>
+        <w:t>Логическое И</w:t>
+      </w:r>
+    </w:p>
+    <w:p>
+      <w:pPr>
+        <w:pStyle w:val="ListParagraph"/>
+        <w:numPr>
+          <w:ilvl w:val="0"/>
+          <w:numId w:val="10"/>
+        </w:numPr>
+        <w:tabs>
+          <w:tab w:val="left" w:pos="284"/>
+        </w:tabs>
+      </w:pPr>
+      <w:r>
+        <w:t>Логическое ИЛИ</w:t>
+      </w:r>
+    </w:p>
+    <w:p>
+      <w:pPr>
+        <w:pStyle w:val="ListParagraph"/>
+        <w:numPr>
+          <w:ilvl w:val="0"/>
+          <w:numId w:val="10"/>
+        </w:numPr>
+        <w:tabs>
+          <w:tab w:val="left" w:pos="284"/>
+        </w:tabs>
+      </w:pPr>
+      <w:r>
+        <w:t>Голосование</w:t>
+      </w:r>
+    </w:p>
+    <w:p>
+      <w:pPr>
+        <w:pStyle w:val="ListParagraph"/>
+        <w:numPr>
+          <w:ilvl w:val="0"/>
+          <w:numId w:val="10"/>
+        </w:numPr>
+        <w:tabs>
+          <w:tab w:val="left" w:pos="284"/>
+        </w:tabs>
+      </w:pPr>
+      <w:r>
+        <w:t>Взвешенное голосование</w:t>
+      </w:r>
+    </w:p>
+    <w:p>
+      <w:pPr>
+        <w:pStyle w:val="Heading3"/>
+      </w:pPr>
+      <w:r>
+        <w:t>Отпечаток пальца как биометрический признак</w:t>
+      </w:r>
+    </w:p>
+    <w:p>
+      <w:r>
+        <w:t>Отпечаток пальца – это двумерное изображение гребневого (папиллярного) узора ногтевой фаланги пальца. В 19 веке была выдвинута гипотеза об уникальности и неизменности во времени каждого отдельного отпечатка. Гипотеза неизменности была впоследствии подтверждена (во время роста ребёнка в отличие от пространственных соотношений между линиями топология его отпечатков не меняется, во взрослом возрасте отпечатки пальцев изменяются только под влиянием глубоких порезов или иных серьёзных травм), однако гипотеза уникальности до сих пор остаётся недоказанной. Её считают эмпирически достоверной на основе следующих фактов:</w:t>
+      </w:r>
+    </w:p>
+    <w:p>
+      <w:pPr>
+        <w:pStyle w:val="NoSpacing"/>
+        <w:numPr>
+          <w:ilvl w:val="0"/>
+          <w:numId w:val="13"/>
+        </w:numPr>
+        <w:tabs>
+          <w:tab w:val="left" w:pos="284"/>
+        </w:tabs>
+        <w:spacing w:line="360" w:lineRule="auto"/>
+        <w:ind w:left="-567" w:firstLine="567"/>
+      </w:pPr>
+      <w:r>
+        <w:t>За всё время применения дактилоскопии в криминалистической практике не было выявлено случаев идентичности двух отпечатков</w:t>
+      </w:r>
+      <w:r>
+        <w:t>, принадлежащих разным источникам [</w:t>
+      </w:r>
+      <w:r>
+        <w:rPr>
+          <w:color w:val="FF0000"/>
+        </w:rPr>
+        <w:t>ФБР</w:t>
+      </w:r>
+      <w:r>
+        <w:t>]</w:t>
+      </w:r>
+    </w:p>
+    <w:p>
+      <w:pPr>
+        <w:pStyle w:val="NoSpacing"/>
+        <w:numPr>
+          <w:ilvl w:val="0"/>
+          <w:numId w:val="13"/>
+        </w:numPr>
+        <w:tabs>
+          <w:tab w:val="left" w:pos="284"/>
+        </w:tabs>
+        <w:spacing w:line="360" w:lineRule="auto"/>
+        <w:ind w:left="-567" w:firstLine="567"/>
+      </w:pPr>
+      <w:r>
+        <w:t xml:space="preserve">Результаты моделирования отпечатков различными способами </w:t>
+      </w:r>
+      <w:r>
+        <w:t>[</w:t>
+      </w:r>
+      <w:r>
+        <w:rPr>
+          <w:color w:val="FF0000"/>
+        </w:rPr>
+        <w:t>Джейн</w:t>
+      </w:r>
+      <w:r>
+        <w:t>]</w:t>
+      </w:r>
+      <w:r>
+        <w:t xml:space="preserve"> указывают на низкую вероятность (порядка 10</w:t>
+      </w:r>
+      <w:r>
+        <w:t>^-28</w:t>
+      </w:r>
+      <w:r>
+        <w:t>) недостоверности гипотезы.</w:t>
+      </w:r>
+    </w:p>
+    <w:p>
+      <w:pPr>
+        <w:pStyle w:val="NoSpacing"/>
+        <w:tabs>
+          <w:tab w:val="left" w:pos="284"/>
+        </w:tabs>
+        <w:spacing w:line="360" w:lineRule="auto"/>
+      </w:pPr>
+      <w:r>
+        <w:t>Вместе с тем, в криминалистической практике не принято говорить об идентичности двух отпечатков. Вместо этого говорят о результатах теста отношения правдоподобия, например, идентичность двух отпечатков в 3 миллиона раз вероятнее их неидентичности</w:t>
+      </w:r>
+      <w:r>
+        <w:t xml:space="preserve"> </w:t>
+      </w:r>
+      <w:r>
+        <w:t>[</w:t>
+      </w:r>
+      <w:r>
+        <w:rPr>
+          <w:color w:val="FF0000"/>
+        </w:rPr>
+        <w:t>Нидерландец1</w:t>
+      </w:r>
+      <w:r>
+        <w:t>]</w:t>
+      </w:r>
+      <w:r>
+        <w:t>.</w:t>
+      </w:r>
       <w:bookmarkStart w:id="0" w:name="_GoBack"/>
       <w:bookmarkEnd w:id="0"/>
     </w:p>
@@ -2377,6 +3062,92 @@
 <file path=word/numbering.xml><?xml version="1.0" encoding="utf-8"?>
 <w:numbering xmlns:wpc="http://schemas.microsoft.com/office/word/2010/wordprocessingCanvas" xmlns:mc="http://schemas.openxmlformats.org/markup-compatibility/2006" xmlns:o="urn:schemas-microsoft-com:office:office" xmlns:r="http://schemas.openxmlformats.org/officeDocument/2006/relationships" xmlns:m="http://schemas.openxmlformats.org/officeDocument/2006/math" xmlns:v="urn:schemas-microsoft-com:vml" xmlns:wp14="http://schemas.microsoft.com/office/word/2010/wordprocessingDrawing" xmlns:wp="http://schemas.openxmlformats.org/drawingml/2006/wordprocessingDrawing" xmlns:w10="urn:schemas-microsoft-com:office:word" xmlns:w="http://schemas.openxmlformats.org/wordprocessingml/2006/main" xmlns:w14="http://schemas.microsoft.com/office/word/2010/wordml" xmlns:w15="http://schemas.microsoft.com/office/word/2012/wordml" xmlns:wpg="http://schemas.microsoft.com/office/word/2010/wordprocessingGroup" xmlns:wpi="http://schemas.microsoft.com/office/word/2010/wordprocessingInk" xmlns:wne="http://schemas.microsoft.com/office/word/2006/wordml" xmlns:wps="http://schemas.microsoft.com/office/word/2010/wordprocessingShape" mc:Ignorable="w14 w15 wp14">
   <w:abstractNum w:abstractNumId="0">
+    <w:nsid w:val="0ABC726A"/>
+    <w:multiLevelType w:val="hybridMultilevel"/>
+    <w:tmpl w:val="2124CD54"/>
+    <w:lvl w:ilvl="0" w:tplc="04190017">
+      <w:start w:val="1"/>
+      <w:numFmt w:val="lowerLetter"/>
+      <w:lvlText w:val="%1)"/>
+      <w:lvlJc w:val="left"/>
+      <w:pPr>
+        <w:ind w:left="720" w:hanging="360"/>
+      </w:pPr>
+    </w:lvl>
+    <w:lvl w:ilvl="1" w:tplc="04190019" w:tentative="1">
+      <w:start w:val="1"/>
+      <w:numFmt w:val="lowerLetter"/>
+      <w:lvlText w:val="%2."/>
+      <w:lvlJc w:val="left"/>
+      <w:pPr>
+        <w:ind w:left="1440" w:hanging="360"/>
+      </w:pPr>
+    </w:lvl>
+    <w:lvl w:ilvl="2" w:tplc="0419001B" w:tentative="1">
+      <w:start w:val="1"/>
+      <w:numFmt w:val="lowerRoman"/>
+      <w:lvlText w:val="%3."/>
+      <w:lvlJc w:val="right"/>
+      <w:pPr>
+        <w:ind w:left="2160" w:hanging="180"/>
+      </w:pPr>
+    </w:lvl>
+    <w:lvl w:ilvl="3" w:tplc="0419000F" w:tentative="1">
+      <w:start w:val="1"/>
+      <w:numFmt w:val="decimal"/>
+      <w:lvlText w:val="%4."/>
+      <w:lvlJc w:val="left"/>
+      <w:pPr>
+        <w:ind w:left="2880" w:hanging="360"/>
+      </w:pPr>
+    </w:lvl>
+    <w:lvl w:ilvl="4" w:tplc="04190019" w:tentative="1">
+      <w:start w:val="1"/>
+      <w:numFmt w:val="lowerLetter"/>
+      <w:lvlText w:val="%5."/>
+      <w:lvlJc w:val="left"/>
+      <w:pPr>
+        <w:ind w:left="3600" w:hanging="360"/>
+      </w:pPr>
+    </w:lvl>
+    <w:lvl w:ilvl="5" w:tplc="0419001B" w:tentative="1">
+      <w:start w:val="1"/>
+      <w:numFmt w:val="lowerRoman"/>
+      <w:lvlText w:val="%6."/>
+      <w:lvlJc w:val="right"/>
+      <w:pPr>
+        <w:ind w:left="4320" w:hanging="180"/>
+      </w:pPr>
+    </w:lvl>
+    <w:lvl w:ilvl="6" w:tplc="0419000F" w:tentative="1">
+      <w:start w:val="1"/>
+      <w:numFmt w:val="decimal"/>
+      <w:lvlText w:val="%7."/>
+      <w:lvlJc w:val="left"/>
+      <w:pPr>
+        <w:ind w:left="5040" w:hanging="360"/>
+      </w:pPr>
+    </w:lvl>
+    <w:lvl w:ilvl="7" w:tplc="04190019" w:tentative="1">
+      <w:start w:val="1"/>
+      <w:numFmt w:val="lowerLetter"/>
+      <w:lvlText w:val="%8."/>
+      <w:lvlJc w:val="left"/>
+      <w:pPr>
+        <w:ind w:left="5760" w:hanging="360"/>
+      </w:pPr>
+    </w:lvl>
+    <w:lvl w:ilvl="8" w:tplc="0419001B" w:tentative="1">
+      <w:start w:val="1"/>
+      <w:numFmt w:val="lowerRoman"/>
+      <w:lvlText w:val="%9."/>
+      <w:lvlJc w:val="right"/>
+      <w:pPr>
+        <w:ind w:left="6480" w:hanging="180"/>
+      </w:pPr>
+    </w:lvl>
+  </w:abstractNum>
+  <w:abstractNum w:abstractNumId="1">
     <w:nsid w:val="19C37AF8"/>
     <w:multiLevelType w:val="hybridMultilevel"/>
     <w:tmpl w:val="798A3096"/>
@@ -2489,7 +3260,93 @@
       </w:rPr>
     </w:lvl>
   </w:abstractNum>
-  <w:abstractNum w:abstractNumId="1">
+  <w:abstractNum w:abstractNumId="2">
+    <w:nsid w:val="20907B68"/>
+    <w:multiLevelType w:val="hybridMultilevel"/>
+    <w:tmpl w:val="4266A53E"/>
+    <w:lvl w:ilvl="0" w:tplc="04190017">
+      <w:start w:val="1"/>
+      <w:numFmt w:val="lowerLetter"/>
+      <w:lvlText w:val="%1)"/>
+      <w:lvlJc w:val="left"/>
+      <w:pPr>
+        <w:ind w:left="720" w:hanging="360"/>
+      </w:pPr>
+    </w:lvl>
+    <w:lvl w:ilvl="1" w:tplc="04190019" w:tentative="1">
+      <w:start w:val="1"/>
+      <w:numFmt w:val="lowerLetter"/>
+      <w:lvlText w:val="%2."/>
+      <w:lvlJc w:val="left"/>
+      <w:pPr>
+        <w:ind w:left="1440" w:hanging="360"/>
+      </w:pPr>
+    </w:lvl>
+    <w:lvl w:ilvl="2" w:tplc="0419001B" w:tentative="1">
+      <w:start w:val="1"/>
+      <w:numFmt w:val="lowerRoman"/>
+      <w:lvlText w:val="%3."/>
+      <w:lvlJc w:val="right"/>
+      <w:pPr>
+        <w:ind w:left="2160" w:hanging="180"/>
+      </w:pPr>
+    </w:lvl>
+    <w:lvl w:ilvl="3" w:tplc="0419000F" w:tentative="1">
+      <w:start w:val="1"/>
+      <w:numFmt w:val="decimal"/>
+      <w:lvlText w:val="%4."/>
+      <w:lvlJc w:val="left"/>
+      <w:pPr>
+        <w:ind w:left="2880" w:hanging="360"/>
+      </w:pPr>
+    </w:lvl>
+    <w:lvl w:ilvl="4" w:tplc="04190019" w:tentative="1">
+      <w:start w:val="1"/>
+      <w:numFmt w:val="lowerLetter"/>
+      <w:lvlText w:val="%5."/>
+      <w:lvlJc w:val="left"/>
+      <w:pPr>
+        <w:ind w:left="3600" w:hanging="360"/>
+      </w:pPr>
+    </w:lvl>
+    <w:lvl w:ilvl="5" w:tplc="0419001B" w:tentative="1">
+      <w:start w:val="1"/>
+      <w:numFmt w:val="lowerRoman"/>
+      <w:lvlText w:val="%6."/>
+      <w:lvlJc w:val="right"/>
+      <w:pPr>
+        <w:ind w:left="4320" w:hanging="180"/>
+      </w:pPr>
+    </w:lvl>
+    <w:lvl w:ilvl="6" w:tplc="0419000F" w:tentative="1">
+      <w:start w:val="1"/>
+      <w:numFmt w:val="decimal"/>
+      <w:lvlText w:val="%7."/>
+      <w:lvlJc w:val="left"/>
+      <w:pPr>
+        <w:ind w:left="5040" w:hanging="360"/>
+      </w:pPr>
+    </w:lvl>
+    <w:lvl w:ilvl="7" w:tplc="04190019" w:tentative="1">
+      <w:start w:val="1"/>
+      <w:numFmt w:val="lowerLetter"/>
+      <w:lvlText w:val="%8."/>
+      <w:lvlJc w:val="left"/>
+      <w:pPr>
+        <w:ind w:left="5760" w:hanging="360"/>
+      </w:pPr>
+    </w:lvl>
+    <w:lvl w:ilvl="8" w:tplc="0419001B" w:tentative="1">
+      <w:start w:val="1"/>
+      <w:numFmt w:val="lowerRoman"/>
+      <w:lvlText w:val="%9."/>
+      <w:lvlJc w:val="right"/>
+      <w:pPr>
+        <w:ind w:left="6480" w:hanging="180"/>
+      </w:pPr>
+    </w:lvl>
+  </w:abstractNum>
+  <w:abstractNum w:abstractNumId="3">
     <w:nsid w:val="20AE7440"/>
     <w:multiLevelType w:val="hybridMultilevel"/>
     <w:tmpl w:val="B7F851D6"/>
@@ -2602,7 +3459,7 @@
       </w:rPr>
     </w:lvl>
   </w:abstractNum>
-  <w:abstractNum w:abstractNumId="2">
+  <w:abstractNum w:abstractNumId="4">
     <w:nsid w:val="267D49A8"/>
     <w:multiLevelType w:val="hybridMultilevel"/>
     <w:tmpl w:val="DD882714"/>
@@ -2715,14 +3572,747 @@
       </w:rPr>
     </w:lvl>
   </w:abstractNum>
+  <w:abstractNum w:abstractNumId="5">
+    <w:nsid w:val="3A3E1011"/>
+    <w:multiLevelType w:val="hybridMultilevel"/>
+    <w:tmpl w:val="3250700E"/>
+    <w:lvl w:ilvl="0" w:tplc="04190011">
+      <w:start w:val="1"/>
+      <w:numFmt w:val="decimal"/>
+      <w:lvlText w:val="%1)"/>
+      <w:lvlJc w:val="left"/>
+      <w:pPr>
+        <w:ind w:left="720" w:hanging="360"/>
+      </w:pPr>
+      <w:rPr>
+        <w:rFonts w:hint="default"/>
+      </w:rPr>
+    </w:lvl>
+    <w:lvl w:ilvl="1" w:tplc="04190019" w:tentative="1">
+      <w:start w:val="1"/>
+      <w:numFmt w:val="lowerLetter"/>
+      <w:lvlText w:val="%2."/>
+      <w:lvlJc w:val="left"/>
+      <w:pPr>
+        <w:ind w:left="1440" w:hanging="360"/>
+      </w:pPr>
+    </w:lvl>
+    <w:lvl w:ilvl="2" w:tplc="0419001B" w:tentative="1">
+      <w:start w:val="1"/>
+      <w:numFmt w:val="lowerRoman"/>
+      <w:lvlText w:val="%3."/>
+      <w:lvlJc w:val="right"/>
+      <w:pPr>
+        <w:ind w:left="2160" w:hanging="180"/>
+      </w:pPr>
+    </w:lvl>
+    <w:lvl w:ilvl="3" w:tplc="0419000F" w:tentative="1">
+      <w:start w:val="1"/>
+      <w:numFmt w:val="decimal"/>
+      <w:lvlText w:val="%4."/>
+      <w:lvlJc w:val="left"/>
+      <w:pPr>
+        <w:ind w:left="2880" w:hanging="360"/>
+      </w:pPr>
+    </w:lvl>
+    <w:lvl w:ilvl="4" w:tplc="04190019" w:tentative="1">
+      <w:start w:val="1"/>
+      <w:numFmt w:val="lowerLetter"/>
+      <w:lvlText w:val="%5."/>
+      <w:lvlJc w:val="left"/>
+      <w:pPr>
+        <w:ind w:left="3600" w:hanging="360"/>
+      </w:pPr>
+    </w:lvl>
+    <w:lvl w:ilvl="5" w:tplc="0419001B" w:tentative="1">
+      <w:start w:val="1"/>
+      <w:numFmt w:val="lowerRoman"/>
+      <w:lvlText w:val="%6."/>
+      <w:lvlJc w:val="right"/>
+      <w:pPr>
+        <w:ind w:left="4320" w:hanging="180"/>
+      </w:pPr>
+    </w:lvl>
+    <w:lvl w:ilvl="6" w:tplc="0419000F" w:tentative="1">
+      <w:start w:val="1"/>
+      <w:numFmt w:val="decimal"/>
+      <w:lvlText w:val="%7."/>
+      <w:lvlJc w:val="left"/>
+      <w:pPr>
+        <w:ind w:left="5040" w:hanging="360"/>
+      </w:pPr>
+    </w:lvl>
+    <w:lvl w:ilvl="7" w:tplc="04190019" w:tentative="1">
+      <w:start w:val="1"/>
+      <w:numFmt w:val="lowerLetter"/>
+      <w:lvlText w:val="%8."/>
+      <w:lvlJc w:val="left"/>
+      <w:pPr>
+        <w:ind w:left="5760" w:hanging="360"/>
+      </w:pPr>
+    </w:lvl>
+    <w:lvl w:ilvl="8" w:tplc="0419001B" w:tentative="1">
+      <w:start w:val="1"/>
+      <w:numFmt w:val="lowerRoman"/>
+      <w:lvlText w:val="%9."/>
+      <w:lvlJc w:val="right"/>
+      <w:pPr>
+        <w:ind w:left="6480" w:hanging="180"/>
+      </w:pPr>
+    </w:lvl>
+  </w:abstractNum>
+  <w:abstractNum w:abstractNumId="6">
+    <w:nsid w:val="3C375A7E"/>
+    <w:multiLevelType w:val="hybridMultilevel"/>
+    <w:tmpl w:val="2124CD54"/>
+    <w:lvl w:ilvl="0" w:tplc="04190017">
+      <w:start w:val="1"/>
+      <w:numFmt w:val="lowerLetter"/>
+      <w:lvlText w:val="%1)"/>
+      <w:lvlJc w:val="left"/>
+      <w:pPr>
+        <w:ind w:left="720" w:hanging="360"/>
+      </w:pPr>
+    </w:lvl>
+    <w:lvl w:ilvl="1" w:tplc="04190019" w:tentative="1">
+      <w:start w:val="1"/>
+      <w:numFmt w:val="lowerLetter"/>
+      <w:lvlText w:val="%2."/>
+      <w:lvlJc w:val="left"/>
+      <w:pPr>
+        <w:ind w:left="1440" w:hanging="360"/>
+      </w:pPr>
+    </w:lvl>
+    <w:lvl w:ilvl="2" w:tplc="0419001B" w:tentative="1">
+      <w:start w:val="1"/>
+      <w:numFmt w:val="lowerRoman"/>
+      <w:lvlText w:val="%3."/>
+      <w:lvlJc w:val="right"/>
+      <w:pPr>
+        <w:ind w:left="2160" w:hanging="180"/>
+      </w:pPr>
+    </w:lvl>
+    <w:lvl w:ilvl="3" w:tplc="0419000F" w:tentative="1">
+      <w:start w:val="1"/>
+      <w:numFmt w:val="decimal"/>
+      <w:lvlText w:val="%4."/>
+      <w:lvlJc w:val="left"/>
+      <w:pPr>
+        <w:ind w:left="2880" w:hanging="360"/>
+      </w:pPr>
+    </w:lvl>
+    <w:lvl w:ilvl="4" w:tplc="04190019" w:tentative="1">
+      <w:start w:val="1"/>
+      <w:numFmt w:val="lowerLetter"/>
+      <w:lvlText w:val="%5."/>
+      <w:lvlJc w:val="left"/>
+      <w:pPr>
+        <w:ind w:left="3600" w:hanging="360"/>
+      </w:pPr>
+    </w:lvl>
+    <w:lvl w:ilvl="5" w:tplc="0419001B" w:tentative="1">
+      <w:start w:val="1"/>
+      <w:numFmt w:val="lowerRoman"/>
+      <w:lvlText w:val="%6."/>
+      <w:lvlJc w:val="right"/>
+      <w:pPr>
+        <w:ind w:left="4320" w:hanging="180"/>
+      </w:pPr>
+    </w:lvl>
+    <w:lvl w:ilvl="6" w:tplc="0419000F" w:tentative="1">
+      <w:start w:val="1"/>
+      <w:numFmt w:val="decimal"/>
+      <w:lvlText w:val="%7."/>
+      <w:lvlJc w:val="left"/>
+      <w:pPr>
+        <w:ind w:left="5040" w:hanging="360"/>
+      </w:pPr>
+    </w:lvl>
+    <w:lvl w:ilvl="7" w:tplc="04190019" w:tentative="1">
+      <w:start w:val="1"/>
+      <w:numFmt w:val="lowerLetter"/>
+      <w:lvlText w:val="%8."/>
+      <w:lvlJc w:val="left"/>
+      <w:pPr>
+        <w:ind w:left="5760" w:hanging="360"/>
+      </w:pPr>
+    </w:lvl>
+    <w:lvl w:ilvl="8" w:tplc="0419001B" w:tentative="1">
+      <w:start w:val="1"/>
+      <w:numFmt w:val="lowerRoman"/>
+      <w:lvlText w:val="%9."/>
+      <w:lvlJc w:val="right"/>
+      <w:pPr>
+        <w:ind w:left="6480" w:hanging="180"/>
+      </w:pPr>
+    </w:lvl>
+  </w:abstractNum>
+  <w:abstractNum w:abstractNumId="7">
+    <w:nsid w:val="419C3926"/>
+    <w:multiLevelType w:val="hybridMultilevel"/>
+    <w:tmpl w:val="4ADA085E"/>
+    <w:lvl w:ilvl="0" w:tplc="566E4340">
+      <w:start w:val="1"/>
+      <w:numFmt w:val="decimal"/>
+      <w:lvlText w:val="%1)"/>
+      <w:lvlJc w:val="left"/>
+      <w:pPr>
+        <w:ind w:left="720" w:hanging="360"/>
+      </w:pPr>
+      <w:rPr>
+        <w:rFonts w:hint="default"/>
+      </w:rPr>
+    </w:lvl>
+    <w:lvl w:ilvl="1" w:tplc="04190019" w:tentative="1">
+      <w:start w:val="1"/>
+      <w:numFmt w:val="lowerLetter"/>
+      <w:lvlText w:val="%2."/>
+      <w:lvlJc w:val="left"/>
+      <w:pPr>
+        <w:ind w:left="1440" w:hanging="360"/>
+      </w:pPr>
+    </w:lvl>
+    <w:lvl w:ilvl="2" w:tplc="0419001B" w:tentative="1">
+      <w:start w:val="1"/>
+      <w:numFmt w:val="lowerRoman"/>
+      <w:lvlText w:val="%3."/>
+      <w:lvlJc w:val="right"/>
+      <w:pPr>
+        <w:ind w:left="2160" w:hanging="180"/>
+      </w:pPr>
+    </w:lvl>
+    <w:lvl w:ilvl="3" w:tplc="0419000F" w:tentative="1">
+      <w:start w:val="1"/>
+      <w:numFmt w:val="decimal"/>
+      <w:lvlText w:val="%4."/>
+      <w:lvlJc w:val="left"/>
+      <w:pPr>
+        <w:ind w:left="2880" w:hanging="360"/>
+      </w:pPr>
+    </w:lvl>
+    <w:lvl w:ilvl="4" w:tplc="04190019" w:tentative="1">
+      <w:start w:val="1"/>
+      <w:numFmt w:val="lowerLetter"/>
+      <w:lvlText w:val="%5."/>
+      <w:lvlJc w:val="left"/>
+      <w:pPr>
+        <w:ind w:left="3600" w:hanging="360"/>
+      </w:pPr>
+    </w:lvl>
+    <w:lvl w:ilvl="5" w:tplc="0419001B" w:tentative="1">
+      <w:start w:val="1"/>
+      <w:numFmt w:val="lowerRoman"/>
+      <w:lvlText w:val="%6."/>
+      <w:lvlJc w:val="right"/>
+      <w:pPr>
+        <w:ind w:left="4320" w:hanging="180"/>
+      </w:pPr>
+    </w:lvl>
+    <w:lvl w:ilvl="6" w:tplc="0419000F" w:tentative="1">
+      <w:start w:val="1"/>
+      <w:numFmt w:val="decimal"/>
+      <w:lvlText w:val="%7."/>
+      <w:lvlJc w:val="left"/>
+      <w:pPr>
+        <w:ind w:left="5040" w:hanging="360"/>
+      </w:pPr>
+    </w:lvl>
+    <w:lvl w:ilvl="7" w:tplc="04190019" w:tentative="1">
+      <w:start w:val="1"/>
+      <w:numFmt w:val="lowerLetter"/>
+      <w:lvlText w:val="%8."/>
+      <w:lvlJc w:val="left"/>
+      <w:pPr>
+        <w:ind w:left="5760" w:hanging="360"/>
+      </w:pPr>
+    </w:lvl>
+    <w:lvl w:ilvl="8" w:tplc="0419001B" w:tentative="1">
+      <w:start w:val="1"/>
+      <w:numFmt w:val="lowerRoman"/>
+      <w:lvlText w:val="%9."/>
+      <w:lvlJc w:val="right"/>
+      <w:pPr>
+        <w:ind w:left="6480" w:hanging="180"/>
+      </w:pPr>
+    </w:lvl>
+  </w:abstractNum>
+  <w:abstractNum w:abstractNumId="8">
+    <w:nsid w:val="55323612"/>
+    <w:multiLevelType w:val="hybridMultilevel"/>
+    <w:tmpl w:val="32F8B9E4"/>
+    <w:lvl w:ilvl="0" w:tplc="04190017">
+      <w:start w:val="1"/>
+      <w:numFmt w:val="lowerLetter"/>
+      <w:lvlText w:val="%1)"/>
+      <w:lvlJc w:val="left"/>
+      <w:pPr>
+        <w:ind w:left="720" w:hanging="360"/>
+      </w:pPr>
+    </w:lvl>
+    <w:lvl w:ilvl="1" w:tplc="04190019" w:tentative="1">
+      <w:start w:val="1"/>
+      <w:numFmt w:val="lowerLetter"/>
+      <w:lvlText w:val="%2."/>
+      <w:lvlJc w:val="left"/>
+      <w:pPr>
+        <w:ind w:left="1440" w:hanging="360"/>
+      </w:pPr>
+    </w:lvl>
+    <w:lvl w:ilvl="2" w:tplc="0419001B" w:tentative="1">
+      <w:start w:val="1"/>
+      <w:numFmt w:val="lowerRoman"/>
+      <w:lvlText w:val="%3."/>
+      <w:lvlJc w:val="right"/>
+      <w:pPr>
+        <w:ind w:left="2160" w:hanging="180"/>
+      </w:pPr>
+    </w:lvl>
+    <w:lvl w:ilvl="3" w:tplc="0419000F" w:tentative="1">
+      <w:start w:val="1"/>
+      <w:numFmt w:val="decimal"/>
+      <w:lvlText w:val="%4."/>
+      <w:lvlJc w:val="left"/>
+      <w:pPr>
+        <w:ind w:left="2880" w:hanging="360"/>
+      </w:pPr>
+    </w:lvl>
+    <w:lvl w:ilvl="4" w:tplc="04190019" w:tentative="1">
+      <w:start w:val="1"/>
+      <w:numFmt w:val="lowerLetter"/>
+      <w:lvlText w:val="%5."/>
+      <w:lvlJc w:val="left"/>
+      <w:pPr>
+        <w:ind w:left="3600" w:hanging="360"/>
+      </w:pPr>
+    </w:lvl>
+    <w:lvl w:ilvl="5" w:tplc="0419001B" w:tentative="1">
+      <w:start w:val="1"/>
+      <w:numFmt w:val="lowerRoman"/>
+      <w:lvlText w:val="%6."/>
+      <w:lvlJc w:val="right"/>
+      <w:pPr>
+        <w:ind w:left="4320" w:hanging="180"/>
+      </w:pPr>
+    </w:lvl>
+    <w:lvl w:ilvl="6" w:tplc="0419000F" w:tentative="1">
+      <w:start w:val="1"/>
+      <w:numFmt w:val="decimal"/>
+      <w:lvlText w:val="%7."/>
+      <w:lvlJc w:val="left"/>
+      <w:pPr>
+        <w:ind w:left="5040" w:hanging="360"/>
+      </w:pPr>
+    </w:lvl>
+    <w:lvl w:ilvl="7" w:tplc="04190019" w:tentative="1">
+      <w:start w:val="1"/>
+      <w:numFmt w:val="lowerLetter"/>
+      <w:lvlText w:val="%8."/>
+      <w:lvlJc w:val="left"/>
+      <w:pPr>
+        <w:ind w:left="5760" w:hanging="360"/>
+      </w:pPr>
+    </w:lvl>
+    <w:lvl w:ilvl="8" w:tplc="0419001B" w:tentative="1">
+      <w:start w:val="1"/>
+      <w:numFmt w:val="lowerRoman"/>
+      <w:lvlText w:val="%9."/>
+      <w:lvlJc w:val="right"/>
+      <w:pPr>
+        <w:ind w:left="6480" w:hanging="180"/>
+      </w:pPr>
+    </w:lvl>
+  </w:abstractNum>
+  <w:abstractNum w:abstractNumId="9">
+    <w:nsid w:val="67642A2C"/>
+    <w:multiLevelType w:val="hybridMultilevel"/>
+    <w:tmpl w:val="39224632"/>
+    <w:lvl w:ilvl="0" w:tplc="566E4340">
+      <w:start w:val="1"/>
+      <w:numFmt w:val="decimal"/>
+      <w:lvlText w:val="%1)"/>
+      <w:lvlJc w:val="left"/>
+      <w:pPr>
+        <w:ind w:left="720" w:hanging="360"/>
+      </w:pPr>
+      <w:rPr>
+        <w:rFonts w:hint="default"/>
+      </w:rPr>
+    </w:lvl>
+    <w:lvl w:ilvl="1" w:tplc="04190019" w:tentative="1">
+      <w:start w:val="1"/>
+      <w:numFmt w:val="lowerLetter"/>
+      <w:lvlText w:val="%2."/>
+      <w:lvlJc w:val="left"/>
+      <w:pPr>
+        <w:ind w:left="1440" w:hanging="360"/>
+      </w:pPr>
+    </w:lvl>
+    <w:lvl w:ilvl="2" w:tplc="0419001B" w:tentative="1">
+      <w:start w:val="1"/>
+      <w:numFmt w:val="lowerRoman"/>
+      <w:lvlText w:val="%3."/>
+      <w:lvlJc w:val="right"/>
+      <w:pPr>
+        <w:ind w:left="2160" w:hanging="180"/>
+      </w:pPr>
+    </w:lvl>
+    <w:lvl w:ilvl="3" w:tplc="0419000F" w:tentative="1">
+      <w:start w:val="1"/>
+      <w:numFmt w:val="decimal"/>
+      <w:lvlText w:val="%4."/>
+      <w:lvlJc w:val="left"/>
+      <w:pPr>
+        <w:ind w:left="2880" w:hanging="360"/>
+      </w:pPr>
+    </w:lvl>
+    <w:lvl w:ilvl="4" w:tplc="04190019" w:tentative="1">
+      <w:start w:val="1"/>
+      <w:numFmt w:val="lowerLetter"/>
+      <w:lvlText w:val="%5."/>
+      <w:lvlJc w:val="left"/>
+      <w:pPr>
+        <w:ind w:left="3600" w:hanging="360"/>
+      </w:pPr>
+    </w:lvl>
+    <w:lvl w:ilvl="5" w:tplc="0419001B" w:tentative="1">
+      <w:start w:val="1"/>
+      <w:numFmt w:val="lowerRoman"/>
+      <w:lvlText w:val="%6."/>
+      <w:lvlJc w:val="right"/>
+      <w:pPr>
+        <w:ind w:left="4320" w:hanging="180"/>
+      </w:pPr>
+    </w:lvl>
+    <w:lvl w:ilvl="6" w:tplc="0419000F" w:tentative="1">
+      <w:start w:val="1"/>
+      <w:numFmt w:val="decimal"/>
+      <w:lvlText w:val="%7."/>
+      <w:lvlJc w:val="left"/>
+      <w:pPr>
+        <w:ind w:left="5040" w:hanging="360"/>
+      </w:pPr>
+    </w:lvl>
+    <w:lvl w:ilvl="7" w:tplc="04190019" w:tentative="1">
+      <w:start w:val="1"/>
+      <w:numFmt w:val="lowerLetter"/>
+      <w:lvlText w:val="%8."/>
+      <w:lvlJc w:val="left"/>
+      <w:pPr>
+        <w:ind w:left="5760" w:hanging="360"/>
+      </w:pPr>
+    </w:lvl>
+    <w:lvl w:ilvl="8" w:tplc="0419001B" w:tentative="1">
+      <w:start w:val="1"/>
+      <w:numFmt w:val="lowerRoman"/>
+      <w:lvlText w:val="%9."/>
+      <w:lvlJc w:val="right"/>
+      <w:pPr>
+        <w:ind w:left="6480" w:hanging="180"/>
+      </w:pPr>
+    </w:lvl>
+  </w:abstractNum>
+  <w:abstractNum w:abstractNumId="10">
+    <w:nsid w:val="67B84A7E"/>
+    <w:multiLevelType w:val="hybridMultilevel"/>
+    <w:tmpl w:val="6F047B8C"/>
+    <w:lvl w:ilvl="0" w:tplc="566E4340">
+      <w:start w:val="1"/>
+      <w:numFmt w:val="decimal"/>
+      <w:lvlText w:val="%1)"/>
+      <w:lvlJc w:val="left"/>
+      <w:pPr>
+        <w:ind w:left="720" w:hanging="360"/>
+      </w:pPr>
+      <w:rPr>
+        <w:rFonts w:hint="default"/>
+      </w:rPr>
+    </w:lvl>
+    <w:lvl w:ilvl="1" w:tplc="04190019" w:tentative="1">
+      <w:start w:val="1"/>
+      <w:numFmt w:val="lowerLetter"/>
+      <w:lvlText w:val="%2."/>
+      <w:lvlJc w:val="left"/>
+      <w:pPr>
+        <w:ind w:left="1440" w:hanging="360"/>
+      </w:pPr>
+    </w:lvl>
+    <w:lvl w:ilvl="2" w:tplc="0419001B" w:tentative="1">
+      <w:start w:val="1"/>
+      <w:numFmt w:val="lowerRoman"/>
+      <w:lvlText w:val="%3."/>
+      <w:lvlJc w:val="right"/>
+      <w:pPr>
+        <w:ind w:left="2160" w:hanging="180"/>
+      </w:pPr>
+    </w:lvl>
+    <w:lvl w:ilvl="3" w:tplc="0419000F" w:tentative="1">
+      <w:start w:val="1"/>
+      <w:numFmt w:val="decimal"/>
+      <w:lvlText w:val="%4."/>
+      <w:lvlJc w:val="left"/>
+      <w:pPr>
+        <w:ind w:left="2880" w:hanging="360"/>
+      </w:pPr>
+    </w:lvl>
+    <w:lvl w:ilvl="4" w:tplc="04190019" w:tentative="1">
+      <w:start w:val="1"/>
+      <w:numFmt w:val="lowerLetter"/>
+      <w:lvlText w:val="%5."/>
+      <w:lvlJc w:val="left"/>
+      <w:pPr>
+        <w:ind w:left="3600" w:hanging="360"/>
+      </w:pPr>
+    </w:lvl>
+    <w:lvl w:ilvl="5" w:tplc="0419001B" w:tentative="1">
+      <w:start w:val="1"/>
+      <w:numFmt w:val="lowerRoman"/>
+      <w:lvlText w:val="%6."/>
+      <w:lvlJc w:val="right"/>
+      <w:pPr>
+        <w:ind w:left="4320" w:hanging="180"/>
+      </w:pPr>
+    </w:lvl>
+    <w:lvl w:ilvl="6" w:tplc="0419000F" w:tentative="1">
+      <w:start w:val="1"/>
+      <w:numFmt w:val="decimal"/>
+      <w:lvlText w:val="%7."/>
+      <w:lvlJc w:val="left"/>
+      <w:pPr>
+        <w:ind w:left="5040" w:hanging="360"/>
+      </w:pPr>
+    </w:lvl>
+    <w:lvl w:ilvl="7" w:tplc="04190019" w:tentative="1">
+      <w:start w:val="1"/>
+      <w:numFmt w:val="lowerLetter"/>
+      <w:lvlText w:val="%8."/>
+      <w:lvlJc w:val="left"/>
+      <w:pPr>
+        <w:ind w:left="5760" w:hanging="360"/>
+      </w:pPr>
+    </w:lvl>
+    <w:lvl w:ilvl="8" w:tplc="0419001B" w:tentative="1">
+      <w:start w:val="1"/>
+      <w:numFmt w:val="lowerRoman"/>
+      <w:lvlText w:val="%9."/>
+      <w:lvlJc w:val="right"/>
+      <w:pPr>
+        <w:ind w:left="6480" w:hanging="180"/>
+      </w:pPr>
+    </w:lvl>
+  </w:abstractNum>
+  <w:abstractNum w:abstractNumId="11">
+    <w:nsid w:val="6E93543B"/>
+    <w:multiLevelType w:val="hybridMultilevel"/>
+    <w:tmpl w:val="2CFAED5C"/>
+    <w:lvl w:ilvl="0" w:tplc="04190017">
+      <w:start w:val="1"/>
+      <w:numFmt w:val="lowerLetter"/>
+      <w:lvlText w:val="%1)"/>
+      <w:lvlJc w:val="left"/>
+      <w:pPr>
+        <w:ind w:left="720" w:hanging="360"/>
+      </w:pPr>
+    </w:lvl>
+    <w:lvl w:ilvl="1" w:tplc="04190019" w:tentative="1">
+      <w:start w:val="1"/>
+      <w:numFmt w:val="lowerLetter"/>
+      <w:lvlText w:val="%2."/>
+      <w:lvlJc w:val="left"/>
+      <w:pPr>
+        <w:ind w:left="1440" w:hanging="360"/>
+      </w:pPr>
+    </w:lvl>
+    <w:lvl w:ilvl="2" w:tplc="0419001B" w:tentative="1">
+      <w:start w:val="1"/>
+      <w:numFmt w:val="lowerRoman"/>
+      <w:lvlText w:val="%3."/>
+      <w:lvlJc w:val="right"/>
+      <w:pPr>
+        <w:ind w:left="2160" w:hanging="180"/>
+      </w:pPr>
+    </w:lvl>
+    <w:lvl w:ilvl="3" w:tplc="0419000F" w:tentative="1">
+      <w:start w:val="1"/>
+      <w:numFmt w:val="decimal"/>
+      <w:lvlText w:val="%4."/>
+      <w:lvlJc w:val="left"/>
+      <w:pPr>
+        <w:ind w:left="2880" w:hanging="360"/>
+      </w:pPr>
+    </w:lvl>
+    <w:lvl w:ilvl="4" w:tplc="04190019" w:tentative="1">
+      <w:start w:val="1"/>
+      <w:numFmt w:val="lowerLetter"/>
+      <w:lvlText w:val="%5."/>
+      <w:lvlJc w:val="left"/>
+      <w:pPr>
+        <w:ind w:left="3600" w:hanging="360"/>
+      </w:pPr>
+    </w:lvl>
+    <w:lvl w:ilvl="5" w:tplc="0419001B" w:tentative="1">
+      <w:start w:val="1"/>
+      <w:numFmt w:val="lowerRoman"/>
+      <w:lvlText w:val="%6."/>
+      <w:lvlJc w:val="right"/>
+      <w:pPr>
+        <w:ind w:left="4320" w:hanging="180"/>
+      </w:pPr>
+    </w:lvl>
+    <w:lvl w:ilvl="6" w:tplc="0419000F" w:tentative="1">
+      <w:start w:val="1"/>
+      <w:numFmt w:val="decimal"/>
+      <w:lvlText w:val="%7."/>
+      <w:lvlJc w:val="left"/>
+      <w:pPr>
+        <w:ind w:left="5040" w:hanging="360"/>
+      </w:pPr>
+    </w:lvl>
+    <w:lvl w:ilvl="7" w:tplc="04190019" w:tentative="1">
+      <w:start w:val="1"/>
+      <w:numFmt w:val="lowerLetter"/>
+      <w:lvlText w:val="%8."/>
+      <w:lvlJc w:val="left"/>
+      <w:pPr>
+        <w:ind w:left="5760" w:hanging="360"/>
+      </w:pPr>
+    </w:lvl>
+    <w:lvl w:ilvl="8" w:tplc="0419001B" w:tentative="1">
+      <w:start w:val="1"/>
+      <w:numFmt w:val="lowerRoman"/>
+      <w:lvlText w:val="%9."/>
+      <w:lvlJc w:val="right"/>
+      <w:pPr>
+        <w:ind w:left="6480" w:hanging="180"/>
+      </w:pPr>
+    </w:lvl>
+  </w:abstractNum>
+  <w:abstractNum w:abstractNumId="12">
+    <w:nsid w:val="73A2704D"/>
+    <w:multiLevelType w:val="hybridMultilevel"/>
+    <w:tmpl w:val="52CE0D1E"/>
+    <w:lvl w:ilvl="0" w:tplc="04190011">
+      <w:start w:val="1"/>
+      <w:numFmt w:val="decimal"/>
+      <w:lvlText w:val="%1)"/>
+      <w:lvlJc w:val="left"/>
+      <w:pPr>
+        <w:ind w:left="720" w:hanging="360"/>
+      </w:pPr>
+      <w:rPr>
+        <w:rFonts w:hint="default"/>
+      </w:rPr>
+    </w:lvl>
+    <w:lvl w:ilvl="1" w:tplc="04190019" w:tentative="1">
+      <w:start w:val="1"/>
+      <w:numFmt w:val="lowerLetter"/>
+      <w:lvlText w:val="%2."/>
+      <w:lvlJc w:val="left"/>
+      <w:pPr>
+        <w:ind w:left="1440" w:hanging="360"/>
+      </w:pPr>
+    </w:lvl>
+    <w:lvl w:ilvl="2" w:tplc="0419001B" w:tentative="1">
+      <w:start w:val="1"/>
+      <w:numFmt w:val="lowerRoman"/>
+      <w:lvlText w:val="%3."/>
+      <w:lvlJc w:val="right"/>
+      <w:pPr>
+        <w:ind w:left="2160" w:hanging="180"/>
+      </w:pPr>
+    </w:lvl>
+    <w:lvl w:ilvl="3" w:tplc="0419000F" w:tentative="1">
+      <w:start w:val="1"/>
+      <w:numFmt w:val="decimal"/>
+      <w:lvlText w:val="%4."/>
+      <w:lvlJc w:val="left"/>
+      <w:pPr>
+        <w:ind w:left="2880" w:hanging="360"/>
+      </w:pPr>
+    </w:lvl>
+    <w:lvl w:ilvl="4" w:tplc="04190019" w:tentative="1">
+      <w:start w:val="1"/>
+      <w:numFmt w:val="lowerLetter"/>
+      <w:lvlText w:val="%5."/>
+      <w:lvlJc w:val="left"/>
+      <w:pPr>
+        <w:ind w:left="3600" w:hanging="360"/>
+      </w:pPr>
+    </w:lvl>
+    <w:lvl w:ilvl="5" w:tplc="0419001B" w:tentative="1">
+      <w:start w:val="1"/>
+      <w:numFmt w:val="lowerRoman"/>
+      <w:lvlText w:val="%6."/>
+      <w:lvlJc w:val="right"/>
+      <w:pPr>
+        <w:ind w:left="4320" w:hanging="180"/>
+      </w:pPr>
+    </w:lvl>
+    <w:lvl w:ilvl="6" w:tplc="0419000F" w:tentative="1">
+      <w:start w:val="1"/>
+      <w:numFmt w:val="decimal"/>
+      <w:lvlText w:val="%7."/>
+      <w:lvlJc w:val="left"/>
+      <w:pPr>
+        <w:ind w:left="5040" w:hanging="360"/>
+      </w:pPr>
+    </w:lvl>
+    <w:lvl w:ilvl="7" w:tplc="04190019" w:tentative="1">
+      <w:start w:val="1"/>
+      <w:numFmt w:val="lowerLetter"/>
+      <w:lvlText w:val="%8."/>
+      <w:lvlJc w:val="left"/>
+      <w:pPr>
+        <w:ind w:left="5760" w:hanging="360"/>
+      </w:pPr>
+    </w:lvl>
+    <w:lvl w:ilvl="8" w:tplc="0419001B" w:tentative="1">
+      <w:start w:val="1"/>
+      <w:numFmt w:val="lowerRoman"/>
+      <w:lvlText w:val="%9."/>
+      <w:lvlJc w:val="right"/>
+      <w:pPr>
+        <w:ind w:left="6480" w:hanging="180"/>
+      </w:pPr>
+    </w:lvl>
+  </w:abstractNum>
   <w:num w:numId="1">
+    <w:abstractNumId w:val="3"/>
+  </w:num>
+  <w:num w:numId="2">
+    <w:abstractNumId w:val="4"/>
+  </w:num>
+  <w:num w:numId="3">
     <w:abstractNumId w:val="1"/>
   </w:num>
-  <w:num w:numId="2">
+  <w:num w:numId="4">
+    <w:abstractNumId w:val="5"/>
+  </w:num>
+  <w:num w:numId="5">
+    <w:abstractNumId w:val="12"/>
+  </w:num>
+  <w:num w:numId="6">
     <w:abstractNumId w:val="2"/>
   </w:num>
-  <w:num w:numId="3">
+  <w:num w:numId="7">
+    <w:abstractNumId w:val="8"/>
+  </w:num>
+  <w:num w:numId="8">
     <w:abstractNumId w:val="0"/>
+  </w:num>
+  <w:num w:numId="9">
+    <w:abstractNumId w:val="6"/>
+  </w:num>
+  <w:num w:numId="10">
+    <w:abstractNumId w:val="11"/>
+  </w:num>
+  <w:num w:numId="11">
+    <w:abstractNumId w:val="10"/>
+  </w:num>
+  <w:num w:numId="12">
+    <w:abstractNumId w:val="7"/>
+  </w:num>
+  <w:num w:numId="13">
+    <w:abstractNumId w:val="9"/>
   </w:num>
 </w:numbering>
 </file>
@@ -3271,6 +4861,20 @@
       <w:szCs w:val="32"/>
     </w:rPr>
   </w:style>
+  <w:style w:type="paragraph" w:styleId="NoSpacing">
+    <w:name w:val="No Spacing"/>
+    <w:uiPriority w:val="1"/>
+    <w:qFormat/>
+    <w:rsid w:val="00270FAC"/>
+    <w:pPr>
+      <w:spacing w:after="0" w:line="240" w:lineRule="auto"/>
+      <w:ind w:left="-567" w:firstLine="567"/>
+    </w:pPr>
+    <w:rPr>
+      <w:rFonts w:ascii="Times New Roman" w:hAnsi="Times New Roman"/>
+      <w:sz w:val="24"/>
+    </w:rPr>
+  </w:style>
 </w:styles>
 </file>
 
@@ -3540,7 +5144,7 @@
 </file>
 
 <file path=customXml/itemProps1.xml><?xml version="1.0" encoding="utf-8"?>
-<ds:datastoreItem xmlns:ds="http://schemas.openxmlformats.org/officeDocument/2006/customXml" ds:itemID="{619206D0-75EA-4785-9E29-11B4E80FA0FC}">
+<ds:datastoreItem xmlns:ds="http://schemas.openxmlformats.org/officeDocument/2006/customXml" ds:itemID="{0C2146B1-3AE1-465E-806F-6170BBB70049}">
   <ds:schemaRefs>
     <ds:schemaRef ds:uri="http://schemas.openxmlformats.org/officeDocument/2006/bibliography"/>
   </ds:schemaRefs>

--- a/trunk/Publications/██.██.████ - Thesis/1. Обзор литературы.docx
+++ b/trunk/Publications/██.██.████ - Thesis/1. Обзор литературы.docx
@@ -2359,30 +2359,99 @@
         <w:pStyle w:val="Heading3"/>
       </w:pPr>
       <w:r>
-        <w:t>Биометрическая интеграция</w:t>
-      </w:r>
-    </w:p>
-    <w:p>
-      <w:r>
-        <w:t>Биометрическая интеграция – это объединение нескольких биометрических систем в качестве подсистем более сложной системы</w:t>
+        <w:t>Биометрическ</w:t>
+      </w:r>
+      <w:r>
+        <w:t>ое</w:t>
       </w:r>
       <w:r>
         <w:t xml:space="preserve"> </w:t>
       </w:r>
       <w:r>
+        <w:t>объединение</w:t>
+      </w:r>
+    </w:p>
+    <w:p>
+      <w:r>
+        <w:t>Согласно ГОСТ Р 54411-2011</w:t>
+      </w:r>
+      <w:r>
+        <w:t>/</w:t>
+      </w:r>
+      <w:r>
+        <w:rPr>
+          <w:lang w:val="en-US"/>
+        </w:rPr>
+        <w:t>ISO</w:t>
+      </w:r>
+      <w:r>
+        <w:t>/</w:t>
+      </w:r>
+      <w:r>
+        <w:rPr>
+          <w:lang w:val="en-US"/>
+        </w:rPr>
+        <w:t>IEC</w:t>
+      </w:r>
+      <w:r>
+        <w:t>/</w:t>
+      </w:r>
+      <w:r>
+        <w:rPr>
+          <w:lang w:val="en-US"/>
+        </w:rPr>
+        <w:t>TR</w:t>
+      </w:r>
+      <w:r>
+        <w:t xml:space="preserve"> 24772</w:t>
+      </w:r>
+      <w:r>
+        <w:t>:</w:t>
+      </w:r>
+      <w:r>
+        <w:t>2007, б</w:t>
+      </w:r>
+      <w:r>
+        <w:t>иометрическ</w:t>
+      </w:r>
+      <w:r>
+        <w:t>ое объединение</w:t>
+      </w:r>
+      <w:r>
+        <w:t xml:space="preserve"> </w:t>
+      </w:r>
+      <w:r>
+        <w:t xml:space="preserve">или мультибиометрия </w:t>
+      </w:r>
+      <w:r>
+        <w:t xml:space="preserve">– это </w:t>
+      </w:r>
+      <w:r>
+        <w:t>комбинация данных нескольких источников, т.е. датчиков, модальностей</w:t>
+      </w:r>
+      <w:r>
+        <w:t xml:space="preserve"> </w:t>
+      </w:r>
+      <w:r>
         <w:t>[</w:t>
       </w:r>
       <w:r>
         <w:rPr>
           <w:color w:val="FF0000"/>
         </w:rPr>
-        <w:t>Гайд ту мультибиометрикс</w:t>
+        <w:t>Гост</w:t>
       </w:r>
       <w:r>
         <w:t>]</w:t>
       </w:r>
       <w:r>
-        <w:t>. Выделяют следующие причины для её применения:</w:t>
+        <w:t>. Выделяют следующие</w:t>
+      </w:r>
+      <w:r>
+        <w:t xml:space="preserve"> подвиды мультибиометрических систем</w:t>
+      </w:r>
+      <w:r>
+        <w:t>:</w:t>
       </w:r>
     </w:p>
     <w:p>
@@ -2398,10 +2467,16 @@
         <w:ind w:left="-567" w:firstLine="567"/>
       </w:pPr>
       <w:r>
-        <w:t xml:space="preserve">Распознавание по различным характеристикам одного биометрического признака в случае, если уровни ошибок отдельных модулей сопоставления не соответствуют требованиям безопасности (например, распознавание по общей форме узора и минуциям для отпечатков пальцев). В этом случае </w:t>
-      </w:r>
-      <w:r>
-        <w:t>выбираются наименее статистически коррелирующие друг с другом характеристики.</w:t>
+        <w:t>Мультимодальные - р</w:t>
+      </w:r>
+      <w:r>
+        <w:t>аспозна</w:t>
+      </w:r>
+      <w:r>
+        <w:t>ющие</w:t>
+      </w:r>
+      <w:r>
+        <w:t xml:space="preserve"> по нескольким различным биометрическим признакам (например, отпечаток пальца + радужка глаза) для повышения его надёжности. Как правило характеристики биометрических признаков не коррелируют друг с другом.</w:t>
       </w:r>
     </w:p>
     <w:p>
@@ -2417,31 +2492,66 @@
         <w:ind w:left="-567" w:firstLine="567"/>
       </w:pPr>
       <w:r>
-        <w:t>Распознавание по нескольким различным биометрическим признакам (например, отпечаток пальца + радужка глаза) для повышения его надёжности.</w:t>
-      </w:r>
-      <w:r>
-        <w:t xml:space="preserve"> Как правило характеристики биометрических признаков не коррелируют друг с другом.</w:t>
-      </w:r>
-      <w:r>
-        <w:t xml:space="preserve"> Такой подход также известен как мультимодальная биометрия </w:t>
-      </w:r>
-      <w:r>
-        <w:rPr>
-          <w:lang w:val="en-US"/>
-        </w:rPr>
-        <w:t>[</w:t>
-      </w:r>
-      <w:r>
-        <w:rPr>
-          <w:color w:val="FF0000"/>
-        </w:rPr>
-        <w:t>ссылки</w:t>
-      </w:r>
-      <w:r>
-        <w:rPr>
-          <w:lang w:val="en-US"/>
-        </w:rPr>
-        <w:t>]</w:t>
+        <w:t>Мультиалгоритмические - р</w:t>
+      </w:r>
+      <w:r>
+        <w:t>аспозна</w:t>
+      </w:r>
+      <w:r>
+        <w:t>ющ</w:t>
+      </w:r>
+      <w:r>
+        <w:t xml:space="preserve">ие по различным характеристикам одного биометрического признака в случае, если уровни ошибок отдельных модулей сопоставления не соответствуют требованиям безопасности (например, распознавание по общей форме узора и минуциям для отпечатков пальцев). В этом случае </w:t>
+      </w:r>
+      <w:r>
+        <w:t>выбираются наименее статистически коррелирующие друг с другом характеристики.</w:t>
+      </w:r>
+    </w:p>
+    <w:p>
+      <w:pPr>
+        <w:pStyle w:val="ListParagraph"/>
+        <w:numPr>
+          <w:ilvl w:val="0"/>
+          <w:numId w:val="4"/>
+        </w:numPr>
+        <w:tabs>
+          <w:tab w:val="left" w:pos="284"/>
+        </w:tabs>
+        <w:ind w:left="-567" w:firstLine="567"/>
+      </w:pPr>
+      <w:r>
+        <w:t xml:space="preserve">Мультиэкземплярные </w:t>
+      </w:r>
+      <w:r>
+        <w:t xml:space="preserve">и системы с мультипредставлениями </w:t>
+      </w:r>
+      <w:r>
+        <w:t>– распознающие по нескольким представлениям одной и той же модальности, например, по нескольким кадрам для распознавания по лицу</w:t>
+      </w:r>
+      <w:r>
+        <w:t>,</w:t>
+      </w:r>
+      <w:r>
+        <w:t xml:space="preserve"> или по их объединению</w:t>
+      </w:r>
+      <w:r>
+        <w:t>.</w:t>
+      </w:r>
+    </w:p>
+    <w:p>
+      <w:pPr>
+        <w:pStyle w:val="ListParagraph"/>
+        <w:numPr>
+          <w:ilvl w:val="0"/>
+          <w:numId w:val="4"/>
+        </w:numPr>
+        <w:tabs>
+          <w:tab w:val="left" w:pos="284"/>
+        </w:tabs>
+        <w:ind w:left="-567" w:firstLine="567"/>
+      </w:pPr>
+      <w:r>
+        <w:t>Мультидатчиковые – распознающие по представлениям, полученным с различных датчиков, например, по нескольким образцам голоса, записанным разными устройствами.</w:t>
       </w:r>
     </w:p>
     <w:p>
@@ -2453,7 +2563,22 @@
         <w:ind w:left="-567"/>
       </w:pPr>
       <w:r>
-        <w:t>Выделяют следующие схемы или уровни биометрической интеграции:</w:t>
+        <w:t>В основе этих систем лежат соответствующие уровни или</w:t>
+      </w:r>
+      <w:r>
+        <w:t xml:space="preserve"> схемы биометрическо</w:t>
+      </w:r>
+      <w:r>
+        <w:t>го</w:t>
+      </w:r>
+      <w:r>
+        <w:t xml:space="preserve"> </w:t>
+      </w:r>
+      <w:r>
+        <w:t>объединения</w:t>
+      </w:r>
+      <w:r>
+        <w:t>:</w:t>
       </w:r>
     </w:p>
     <w:p>
@@ -2469,7 +2594,52 @@
         <w:ind w:left="-567" w:firstLine="567"/>
       </w:pPr>
       <w:r>
-        <w:t xml:space="preserve">Интеграция представлений – это объединение нескольких представлений одного и того же биометрического признака в одно итоговое представление. Она осуществляется перед экстракцией шаблона. Фактически такая интеграция активно используется в протяжных сканерах отпечатков пальцев </w:t>
+        <w:t>Объединение</w:t>
+      </w:r>
+      <w:r>
+        <w:t xml:space="preserve"> представлений – это </w:t>
+      </w:r>
+      <w:r>
+        <w:t>интеграция</w:t>
+      </w:r>
+      <w:r>
+        <w:t xml:space="preserve"> нескольких представлений одно</w:t>
+      </w:r>
+      <w:r>
+        <w:t>й</w:t>
+      </w:r>
+      <w:r>
+        <w:t xml:space="preserve"> и то</w:t>
+      </w:r>
+      <w:r>
+        <w:t>й</w:t>
+      </w:r>
+      <w:r>
+        <w:t xml:space="preserve"> же </w:t>
+      </w:r>
+      <w:r>
+        <w:t>модальности</w:t>
+      </w:r>
+      <w:r>
+        <w:t xml:space="preserve"> в одно итоговое представление. Он</w:t>
+      </w:r>
+      <w:r>
+        <w:t>о</w:t>
+      </w:r>
+      <w:r>
+        <w:t xml:space="preserve"> осуществляется перед экстракцией шаблона. Фактически так</w:t>
+      </w:r>
+      <w:r>
+        <w:t>ое</w:t>
+      </w:r>
+      <w:r>
+        <w:t xml:space="preserve"> </w:t>
+      </w:r>
+      <w:r>
+        <w:t>объединение</w:t>
+      </w:r>
+      <w:r>
+        <w:t xml:space="preserve"> активно используется в протяжных сканерах отпечатков пальцев </w:t>
       </w:r>
       <w:r>
         <w:t>[</w:t>
@@ -2487,7 +2657,23 @@
         <w:t>]</w:t>
       </w:r>
       <w:r>
-        <w:t xml:space="preserve">, где для снятия отпечатка необходимо провести по считывающей поверхности сканера небольшого размера всей подушечкой пальца, обычно сверху вниз. Чувствительные элементы этих сканеров не фиксируют изображение непрерывно, но делают снимки через определённей интервалы времени, после чего изображения накладываются друг на друга. Получившееся наложение фрагментов и будет итоговым изображением. Такой тип интеграции используется и в случае с непротяжными видами скнаеров (оптическими, емкостными, пьезоэлектрическими) для получения более полного изображения отпечатков </w:t>
+        <w:t xml:space="preserve">, где для снятия отпечатка необходимо провести по считывающей поверхности сканера небольшого размера всей подушечкой пальца, обычно сверху вниз. Чувствительные элементы этих сканеров не фиксируют изображение непрерывно, но </w:t>
+      </w:r>
+      <w:r>
+        <w:t>делают снимки через определённые</w:t>
+      </w:r>
+      <w:r>
+        <w:t xml:space="preserve"> интервалы времени, после чего изображения накладываются друг на друга. Получившееся наложение фрагментов и будет итоговым </w:t>
+      </w:r>
+      <w:r>
+        <w:lastRenderedPageBreak/>
+        <w:t xml:space="preserve">изображением. Такой тип </w:t>
+      </w:r>
+      <w:r>
+        <w:t>объединения</w:t>
+      </w:r>
+      <w:r>
+        <w:t xml:space="preserve"> используется и в случае с непротяжными видами скнаеров (оптическими, емкостными, пьезоэлектрическими) для получения более полного изображения отпечатков </w:t>
       </w:r>
       <w:r>
         <w:t>[</w:t>
@@ -2515,14 +2701,25 @@
         <w:ind w:left="-567" w:firstLine="567"/>
       </w:pPr>
       <w:r>
-        <w:t xml:space="preserve">Интеграция характеристик (или шаблонов) – это объединение нескольких биометрических шаблонов или отдельных выделенных особенностей нескольких шаблонов в </w:t>
-      </w:r>
-      <w:r>
-        <w:lastRenderedPageBreak/>
-        <w:t>один итоговый шаблон. Такая интеграция проводится перед модулем сопоставления и может быть выполнена как для шаблонов, полученных из одного образца разными алгоритмами, так и для шаблонов, полученных из разных представлений одного образца (например, от разных сканеров). В первом случае объединение требует проведения нормализации особенностей, то есть переводу всех выделенных особенностей в единую область определения. Очевидно, что такая интеграция невозможна для случаев мультимодальной биометрии с некоррелирующими или несовместимыми</w:t>
-      </w:r>
-      <w:r>
-        <w:t xml:space="preserve"> признаками </w:t>
+        <w:t>Объединение</w:t>
+      </w:r>
+      <w:r>
+        <w:t xml:space="preserve"> </w:t>
+      </w:r>
+      <w:r>
+        <w:t>признаков</w:t>
+      </w:r>
+      <w:r>
+        <w:t xml:space="preserve"> – это объединение нескольких биометрических шаблонов или отдельных выделенных особенностей нескольких шаблонов в один итоговый шаблон. Такая интеграция проводится перед модулем сопоставления и может быть выполнена как для шаблонов, полученных из одного образца разными алгоритмами, так и для шаблонов, полученных из разных представлений одного образца (например, от разных сканеров). В первом случае объединение требует проведения нормализации особенностей, то есть переводу всех выделенных особенностей в единую область определения. Очевидно, что такая интеграция невозможна для случаев мультимодальной биометрии с некоррелирующими или несовместимыми</w:t>
+      </w:r>
+      <w:r>
+        <w:t xml:space="preserve"> </w:t>
+      </w:r>
+      <w:r>
+        <w:t>модальностями</w:t>
+      </w:r>
+      <w:r>
+        <w:t xml:space="preserve"> </w:t>
       </w:r>
       <w:r>
         <w:t>[</w:t>
@@ -2530,6 +2727,7 @@
       <w:proofErr w:type="spellStart"/>
       <w:r>
         <w:rPr>
+          <w:color w:val="FF0000"/>
           <w:lang w:val="en-US"/>
         </w:rPr>
         <w:t>multibiometrics</w:t>
@@ -2551,7 +2749,10 @@
         <w:ind w:left="-567"/>
       </w:pPr>
       <w:r>
-        <w:t>Интеграция шаблонов может быть выполнена двумя способами:</w:t>
+        <w:t>Объединение шаблонов может быть выполнено</w:t>
+      </w:r>
+      <w:r>
+        <w:t xml:space="preserve"> двумя способами:</w:t>
       </w:r>
     </w:p>
     <w:p>
@@ -2581,7 +2782,13 @@
         </w:tabs>
       </w:pPr>
       <w:r>
-        <w:t>Улучшение шаблона – это сопоставление с целью выделения повторяющихся и отбрасывания ошибочно найденных особенностей, в результате которого формируется итоговый шаблон, обладающий более высоким качеством.</w:t>
+        <w:t xml:space="preserve">Улучшение шаблона – это сопоставление с целью выделения повторяющихся и отбрасывания ошибочно найденных </w:t>
+      </w:r>
+      <w:r>
+        <w:t>признаков</w:t>
+      </w:r>
+      <w:r>
+        <w:t>, в результате которого формируется итоговый шаблон, обладающий более высоким качеством.</w:t>
       </w:r>
     </w:p>
     <w:p>
@@ -2597,13 +2804,46 @@
         <w:ind w:left="-567" w:firstLine="567"/>
       </w:pPr>
       <w:r>
-        <w:t>Интеграция метрик или рангов – это вычисление итогового ранга (для ранжирующих систем) или метрики (для сопоставляющих систем) из данных подсистем согласно определённому правилу.</w:t>
-      </w:r>
-      <w:r>
-        <w:t xml:space="preserve"> Метрики различных алгоритмов подвергаются нормализации перед интеграцией.</w:t>
-      </w:r>
-      <w:r>
-        <w:t xml:space="preserve"> Решение о распознавании или нераспознавании принимается на основе результата интеграции.</w:t>
+        <w:t>Объединение</w:t>
+      </w:r>
+      <w:r>
+        <w:t xml:space="preserve"> </w:t>
+      </w:r>
+      <w:r>
+        <w:t>степеней схожести</w:t>
+      </w:r>
+      <w:r>
+        <w:t xml:space="preserve"> или рангов – это вычисление итогового ранга (для ранжирующих систем) или </w:t>
+      </w:r>
+      <w:r>
+        <w:t>степени схожести</w:t>
+      </w:r>
+      <w:r>
+        <w:t xml:space="preserve"> (для сопоставляющих систем) из данных подсистем согласно определённому правилу.</w:t>
+      </w:r>
+      <w:r>
+        <w:t xml:space="preserve"> </w:t>
+      </w:r>
+      <w:r>
+        <w:t>Степени схожести, полученные для</w:t>
+      </w:r>
+      <w:r>
+        <w:t xml:space="preserve"> различных алгоритмов</w:t>
+      </w:r>
+      <w:r>
+        <w:t>,</w:t>
+      </w:r>
+      <w:r>
+        <w:t xml:space="preserve"> подвергаются нормализации перед интеграцией.</w:t>
+      </w:r>
+      <w:r>
+        <w:t xml:space="preserve"> Решение о распознавании или нераспознавании принимается на основе результата </w:t>
+      </w:r>
+      <w:r>
+        <w:t>объединения</w:t>
+      </w:r>
+      <w:r>
+        <w:t>.</w:t>
       </w:r>
     </w:p>
     <w:p>
@@ -2637,7 +2877,8 @@
       <w:pPr>
         <w:pStyle w:val="ListParagraph"/>
         <w:tabs>
-          <w:tab w:val="left" w:pos="284"/>
+          <w:tab w:val="left" w:pos="-567"/>
+          <w:tab w:val="left" w:pos="0"/>
         </w:tabs>
         <w:ind w:left="-567"/>
       </w:pPr>
@@ -2692,13 +2933,34 @@
     </w:p>
     <w:p>
       <w:pPr>
+        <w:pStyle w:val="ListParagraph"/>
+        <w:numPr>
+          <w:ilvl w:val="0"/>
+          <w:numId w:val="7"/>
+        </w:numPr>
+        <w:tabs>
+          <w:tab w:val="left" w:pos="284"/>
+        </w:tabs>
+      </w:pPr>
+      <w:r>
+        <w:t>Другие</w:t>
+      </w:r>
+    </w:p>
+    <w:p>
+      <w:pPr>
         <w:tabs>
           <w:tab w:val="left" w:pos="284"/>
         </w:tabs>
         <w:ind w:left="0" w:firstLine="0"/>
       </w:pPr>
       <w:r>
-        <w:t>Для метрик:</w:t>
+        <w:t xml:space="preserve">Для </w:t>
+      </w:r>
+      <w:r>
+        <w:t>степеней схожести</w:t>
+      </w:r>
+      <w:r>
+        <w:t>:</w:t>
       </w:r>
     </w:p>
     <w:p>
@@ -2728,6 +2990,7 @@
         </w:tabs>
       </w:pPr>
       <w:r>
+        <w:lastRenderedPageBreak/>
         <w:t>Сумма</w:t>
       </w:r>
     </w:p>
@@ -2830,7 +3093,6 @@
         </w:tabs>
       </w:pPr>
       <w:r>
-        <w:lastRenderedPageBreak/>
         <w:t>Метод опорных векторов</w:t>
       </w:r>
     </w:p>
@@ -2847,6 +3109,21 @@
       </w:pPr>
       <w:r>
         <w:t>Деревья принятия решений</w:t>
+      </w:r>
+    </w:p>
+    <w:p>
+      <w:pPr>
+        <w:pStyle w:val="ListParagraph"/>
+        <w:numPr>
+          <w:ilvl w:val="0"/>
+          <w:numId w:val="8"/>
+        </w:numPr>
+        <w:tabs>
+          <w:tab w:val="left" w:pos="284"/>
+        </w:tabs>
+      </w:pPr>
+      <w:r>
+        <w:t>Другие</w:t>
       </w:r>
     </w:p>
     <w:p>
@@ -2862,10 +3139,19 @@
         <w:ind w:left="-567" w:firstLine="567"/>
       </w:pPr>
       <w:r>
-        <w:t>Интеграция на уровне принятия решения</w:t>
-      </w:r>
-      <w:r>
-        <w:t xml:space="preserve"> – это объединение решений отдельных </w:t>
+        <w:t>Объединение</w:t>
+      </w:r>
+      <w:r>
+        <w:t xml:space="preserve"> на уровне принятия решения</w:t>
+      </w:r>
+      <w:r>
+        <w:t xml:space="preserve"> – это </w:t>
+      </w:r>
+      <w:r>
+        <w:t>интеграция</w:t>
+      </w:r>
+      <w:r>
+        <w:t xml:space="preserve"> решений отдельных </w:t>
       </w:r>
       <w:r>
         <w:t>подсистем на основе некоторого правила</w:t>
@@ -2874,7 +3160,22 @@
         <w:t xml:space="preserve">. </w:t>
       </w:r>
       <w:r>
-        <w:t>Эта интеграция осуществляется после работы модуля принятия решения и, как следствие, применима для случая мультимодальной биометрии. Встречаются следующие правила объединения:</w:t>
+        <w:t>Это</w:t>
+      </w:r>
+      <w:r>
+        <w:t xml:space="preserve"> </w:t>
+      </w:r>
+      <w:r>
+        <w:t>объединение</w:t>
+      </w:r>
+      <w:r>
+        <w:t xml:space="preserve"> осуществляется после работы модуля принятия реш</w:t>
+      </w:r>
+      <w:r>
+        <w:t>ения и, как следствие, применимо</w:t>
+      </w:r>
+      <w:r>
+        <w:t xml:space="preserve"> для случая мультимодальной биометрии. Встречаются следующие правила объединения:</w:t>
       </w:r>
     </w:p>
     <w:p>
@@ -2936,6 +3237,18 @@
       <w:r>
         <w:t>Взвешенное голосование</w:t>
       </w:r>
+    </w:p>
+    <w:p>
+      <w:pPr>
+        <w:tabs>
+          <w:tab w:val="left" w:pos="284"/>
+        </w:tabs>
+      </w:pPr>
+      <w:r>
+        <w:t>Более сложным случаем объединения на уровне принятия решения является объединение биометрических модулей в многоуровневую или в последовательную систему. Последовательная система в случае недостаточной достоверности сопоставления на предшествующих этапах (алгоритмах) делает сопоставление дополнительных характеристик на последующих этапах. Многоуровневая система регулирует значения порогов успешного сопоставления последующего уровня на основе результатов предыдущего уровня сопоставления – повышает при неудаче и понижает при успехе.</w:t>
+      </w:r>
+      <w:bookmarkStart w:id="0" w:name="_GoBack"/>
+      <w:bookmarkEnd w:id="0"/>
     </w:p>
     <w:p>
       <w:pPr>
@@ -2964,6 +3277,7 @@
         <w:ind w:left="-567" w:firstLine="567"/>
       </w:pPr>
       <w:r>
+        <w:lastRenderedPageBreak/>
         <w:t>За всё время применения дактилоскопии в криминалистической практике не было выявлено случаев идентичности двух отпечатков</w:t>
       </w:r>
       <w:r>
@@ -3046,8 +3360,18 @@
       <w:r>
         <w:t>.</w:t>
       </w:r>
-      <w:bookmarkStart w:id="0" w:name="_GoBack"/>
-      <w:bookmarkEnd w:id="0"/>
+    </w:p>
+    <w:p>
+      <w:pPr>
+        <w:pStyle w:val="NoSpacing"/>
+        <w:tabs>
+          <w:tab w:val="left" w:pos="284"/>
+        </w:tabs>
+        <w:spacing w:line="360" w:lineRule="auto"/>
+        <w:rPr>
+          <w:lang w:val="en-US"/>
+        </w:rPr>
+      </w:pPr>
     </w:p>
     <w:sectPr>
       <w:pgSz w:w="11906" w:h="16838"/>
@@ -5144,7 +5468,7 @@
 </file>
 
 <file path=customXml/itemProps1.xml><?xml version="1.0" encoding="utf-8"?>
-<ds:datastoreItem xmlns:ds="http://schemas.openxmlformats.org/officeDocument/2006/customXml" ds:itemID="{0C2146B1-3AE1-465E-806F-6170BBB70049}">
+<ds:datastoreItem xmlns:ds="http://schemas.openxmlformats.org/officeDocument/2006/customXml" ds:itemID="{FFE5433C-9341-4B04-AD5E-09364D161528}">
   <ds:schemaRefs>
     <ds:schemaRef ds:uri="http://schemas.openxmlformats.org/officeDocument/2006/bibliography"/>
   </ds:schemaRefs>

--- a/trunk/Publications/██.██.████ - Thesis/1. Обзор литературы.docx
+++ b/trunk/Publications/██.██.████ - Thesis/1. Обзор литературы.docx
@@ -3247,20 +3247,139 @@
       <w:r>
         <w:t>Более сложным случаем объединения на уровне принятия решения является объединение биометрических модулей в многоуровневую или в последовательную систему. Последовательная система в случае недостаточной достоверности сопоставления на предшествующих этапах (алгоритмах) делает сопоставление дополнительных характеристик на последующих этапах. Многоуровневая система регулирует значения порогов успешного сопоставления последующего уровня на основе результатов предыдущего уровня сопоставления – повышает при неудаче и понижает при успехе.</w:t>
       </w:r>
-      <w:bookmarkStart w:id="0" w:name="_GoBack"/>
-      <w:bookmarkEnd w:id="0"/>
-    </w:p>
-    <w:p>
-      <w:pPr>
-        <w:pStyle w:val="Heading3"/>
-      </w:pPr>
-      <w:r>
-        <w:t>Отпечаток пальца как биометрический признак</w:t>
-      </w:r>
-    </w:p>
-    <w:p>
-      <w:r>
-        <w:t>Отпечаток пальца – это двумерное изображение гребневого (папиллярного) узора ногтевой фаланги пальца. В 19 веке была выдвинута гипотеза об уникальности и неизменности во времени каждого отдельного отпечатка. Гипотеза неизменности была впоследствии подтверждена (во время роста ребёнка в отличие от пространственных соотношений между линиями топология его отпечатков не меняется, во взрослом возрасте отпечатки пальцев изменяются только под влиянием глубоких порезов или иных серьёзных травм), однако гипотеза уникальности до сих пор остаётся недоказанной. Её считают эмпирически достоверной на основе следующих фактов:</w:t>
+    </w:p>
+    <w:p>
+      <w:pPr>
+        <w:pStyle w:val="Heading2"/>
+      </w:pPr>
+      <w:r>
+        <w:t>Отпечаток п</w:t>
+      </w:r>
+      <w:r>
+        <w:t>альца как биометрическая модальность</w:t>
+      </w:r>
+    </w:p>
+    <w:p>
+      <w:r>
+        <w:t xml:space="preserve">У людей, обезьян и некоторых других млекопитающих на ладонных и подошвенных поверхностях, в том числе и на пальцах, располагаются рельефные линии, называемые папиллярными. Выступающие линии этого рельефа называются гребнями, а участки между ними – впадинами. </w:t>
+      </w:r>
+      <w:r>
+        <w:t xml:space="preserve">Отпечаток пальца – это двумерное изображение гребневого (папиллярного) узора ногтевой фаланги пальца. </w:t>
+      </w:r>
+    </w:p>
+    <w:p>
+      <w:r>
+        <w:t>Основным источником данных для получения информации об отпечатке пальца</w:t>
+      </w:r>
+      <w:r>
+        <w:t xml:space="preserve"> в автоматизированных системах</w:t>
+      </w:r>
+      <w:r>
+        <w:t xml:space="preserve"> является его двумерное растровое изображение. Каждый элемент (пиксел) этого изображения характеризуется цветом в оттенках серого (от 0 до 255, где 0 – чёрный цвет, 255 – белый) и целочисленными координатами в системе координат, где </w:t>
+      </w:r>
+      <w:r>
+        <w:lastRenderedPageBreak/>
+        <w:t>началом отсчёта является левый верхний пиксел изображения, ось абсцисс направлена вправо, ось ординат – вниз.</w:t>
+      </w:r>
+      <w:r>
+        <w:t xml:space="preserve"> Из криминалистической практики идёт традиция, согласно которой гребни на изображении – это линии тёмного цвета, а впадины – светлые области</w:t>
+      </w:r>
+      <w:r>
+        <w:t>. Следует отметить, что некоторые сканеры захватывают отпечатки в обращённых цветах, поэтому полученные изображения необходимо инвертировать перед использованием</w:t>
+      </w:r>
+      <w:r>
+        <w:t xml:space="preserve"> </w:t>
+      </w:r>
+      <w:r>
+        <w:t>[</w:t>
+      </w:r>
+      <w:r>
+        <w:rPr>
+          <w:color w:val="FF0000"/>
+        </w:rPr>
+        <w:t>ну я не знаю, Локар?</w:t>
+      </w:r>
+      <w:r>
+        <w:t>]</w:t>
+      </w:r>
+      <w:r>
+        <w:t xml:space="preserve">. </w:t>
+      </w:r>
+      <w:r>
+        <w:t xml:space="preserve">Здесь также важно отметить, что когда речь идёт об угле наклона тех или иных объектов отпечатка, угол считается от оси абсцисс и возрастает при повороте против часовой стрелки, что находит своё отражение, например, в формулах параллельного переноса </w:t>
+      </w:r>
+      <w:r>
+        <w:t>[</w:t>
+      </w:r>
+      <w:r>
+        <w:rPr>
+          <w:color w:val="FF0000"/>
+        </w:rPr>
+        <w:t>хэндбук</w:t>
+      </w:r>
+      <w:r>
+        <w:t>].</w:t>
+      </w:r>
+    </w:p>
+    <w:p>
+      <w:r>
+        <w:t>Приступая к описанию отличительных особенностей отпечатка пальца, следует также разграничить понятия «направление» (</w:t>
+      </w:r>
+      <w:r>
+        <w:rPr>
+          <w:lang w:val="en-US"/>
+        </w:rPr>
+        <w:t>direction</w:t>
+      </w:r>
+      <w:r>
+        <w:t xml:space="preserve">) </w:t>
+      </w:r>
+      <w:r>
+        <w:t>и «ориентация» (</w:t>
+      </w:r>
+      <w:r>
+        <w:rPr>
+          <w:lang w:val="en-US"/>
+        </w:rPr>
+        <w:t>orientation</w:t>
+      </w:r>
+      <w:r>
+        <w:t>)</w:t>
+      </w:r>
+      <w:r>
+        <w:t xml:space="preserve"> </w:t>
+      </w:r>
+      <w:r>
+        <w:t>[</w:t>
+      </w:r>
+      <w:r>
+        <w:rPr>
+          <w:color w:val="FF0000"/>
+        </w:rPr>
+        <w:t>Статья Мальтони</w:t>
+      </w:r>
+      <w:r>
+        <w:t>]</w:t>
+      </w:r>
+      <w:r>
+        <w:t>. Говоря об ориентации объекта</w:t>
+      </w:r>
+      <w:r>
+        <w:t xml:space="preserve"> в двумерном пространстве</w:t>
+      </w:r>
+      <w:r>
+        <w:t xml:space="preserve">, будем </w:t>
+      </w:r>
+      <w:r>
+        <w:t>иметь в виду</w:t>
+      </w:r>
+      <w:r>
+        <w:t xml:space="preserve"> некоторую прямую линию, на которой лежит этот объект. Направление объекта – это вектор с началом в его координатах, лежащий на этой прямой линии. Так как из точки вдоль прямой вектор можно направить двумя способами, мы будем выбирать то или иное направление в зависимости от задачи.</w:t>
+      </w:r>
+    </w:p>
+    <w:p>
+      <w:r>
+        <w:t>В 19 веке была выдвинута гипотеза об уникальности и неизменности во времени каждого отдельного отпечатка. Гипотеза неизменности была впоследствии подтверждена (во время роста ребёнка в отличие от пространственных соотношений между линиями топология его отпечатков не меняется, во взрослом возрасте отпечатки пальцев изменяются только под влиянием глубоких порезов или иных серьёзных травм), однако гипотеза уникальности до сих пор остаётся недоказанной. Её считают эмпирически достоверной на основе следующих фактов:</w:t>
       </w:r>
     </w:p>
     <w:p>
@@ -3277,7 +3396,6 @@
         <w:ind w:left="-567" w:firstLine="567"/>
       </w:pPr>
       <w:r>
-        <w:lastRenderedPageBreak/>
         <w:t>За всё время применения дактилоскопии в криминалистической практике не было выявлено случаев идентичности двух отпечатков</w:t>
       </w:r>
       <w:r>
@@ -3363,15 +3481,1453 @@
     </w:p>
     <w:p>
       <w:pPr>
-        <w:pStyle w:val="NoSpacing"/>
-        <w:tabs>
-          <w:tab w:val="left" w:pos="284"/>
-        </w:tabs>
-        <w:spacing w:line="360" w:lineRule="auto"/>
-        <w:rPr>
-          <w:lang w:val="en-US"/>
-        </w:rPr>
-      </w:pPr>
+        <w:pStyle w:val="Heading3"/>
+      </w:pPr>
+      <w:r>
+        <w:t>Отличительные особенности отпечатков пальцев</w:t>
+      </w:r>
+    </w:p>
+    <w:p>
+      <w:r>
+        <w:t xml:space="preserve">В изображении отпечатка пальца выделяют отличительные особенности на трёх уровнях: глобальном, локальном и </w:t>
+      </w:r>
+      <w:r>
+        <w:t>сублокальном.</w:t>
+      </w:r>
+    </w:p>
+    <w:p>
+      <w:pPr>
+        <w:rPr>
+          <w:lang w:val="en-US"/>
+        </w:rPr>
+      </w:pPr>
+      <w:r>
+        <w:lastRenderedPageBreak/>
+        <w:t xml:space="preserve">На глобальном уровне </w:t>
+      </w:r>
+      <w:r>
+        <w:t xml:space="preserve">основной отличительной особенностью является общий вид папиллярного узора. Согласно классификации Гальтона-Генри </w:t>
+      </w:r>
+      <w:r>
+        <w:t>[</w:t>
+      </w:r>
+      <w:r>
+        <w:rPr>
+          <w:color w:val="FF0000"/>
+        </w:rPr>
+        <w:t>Генри 1900, чо</w:t>
+      </w:r>
+      <w:r>
+        <w:t xml:space="preserve">] </w:t>
+      </w:r>
+      <w:r>
+        <w:t>выделяют 5 основных типов зоров: правую и левую петли, завиток, арку и приподнятую арку</w:t>
+      </w:r>
+      <w:r>
+        <w:t xml:space="preserve"> (</w:t>
+      </w:r>
+      <w:r>
+        <w:t xml:space="preserve">см. </w:t>
+      </w:r>
+      <w:r>
+        <w:rPr>
+          <w:color w:val="FF0000"/>
+        </w:rPr>
+        <w:t>Рис.</w:t>
+      </w:r>
+      <w:r>
+        <w:t xml:space="preserve">). Эксперты-криминалисты в рамках данных классов выделяют и более частные </w:t>
+      </w:r>
+      <w:r>
+        <w:t>[</w:t>
+      </w:r>
+      <w:r>
+        <w:rPr>
+          <w:color w:val="FF0000"/>
+        </w:rPr>
+        <w:t>эта ссылка из тырнета</w:t>
+      </w:r>
+      <w:r>
+        <w:t>]</w:t>
+      </w:r>
+      <w:r>
+        <w:t>. К глобальным отличительным особенностям относят также положение ядер и дельт. Согласно ГОСТ Р ИСО</w:t>
+      </w:r>
+      <w:r>
+        <w:t>/</w:t>
+      </w:r>
+      <w:r>
+        <w:t xml:space="preserve">МЭК 19794-2-2005, ядро – самая верхняя точка на внутреннем загнутом гребне отпечатка пальца, расположенная, в общем случае, в пределах самого внутреннего загиба петли </w:t>
+      </w:r>
+      <w:r>
+        <w:t>[</w:t>
+      </w:r>
+      <w:r>
+        <w:rPr>
+          <w:color w:val="FF0000"/>
+        </w:rPr>
+        <w:t>ГОСТ</w:t>
+      </w:r>
+      <w:r>
+        <w:t>]</w:t>
+      </w:r>
+      <w:r>
+        <w:t xml:space="preserve">. Необходимо отметить, что в литературе такое определение соответствует точке «верхнего ядра» </w:t>
+      </w:r>
+      <w:r>
+        <w:t>[</w:t>
+      </w:r>
+      <w:r>
+        <w:rPr>
+          <w:color w:val="FF0000"/>
+        </w:rPr>
+        <w:t>Джейн</w:t>
+      </w:r>
+      <w:r>
+        <w:t>]</w:t>
+      </w:r>
+      <w:r>
+        <w:t xml:space="preserve">, однако в завитках также встречается и «нижнее ядро» (рис.3, с), и речь в таком случае идёт о самом нижней точке. Дельта – точка на гребне, расположенная ближе остальных к точке расхождения двух граничных папиллярных гребей </w:t>
+      </w:r>
+      <w:r>
+        <w:t>[</w:t>
+      </w:r>
+      <w:r>
+        <w:rPr>
+          <w:color w:val="FF0000"/>
+        </w:rPr>
+        <w:t>ГОСТ</w:t>
+      </w:r>
+      <w:r>
+        <w:t>]</w:t>
+      </w:r>
+      <w:r>
+        <w:t>.</w:t>
+      </w:r>
+      <w:r>
+        <w:t xml:space="preserve"> Менее формально дельту можно определеить как точку на гребне, вокруг которой можно выделить три различных направления расхождения папиллярных линий.</w:t>
+      </w:r>
+      <w:r>
+        <w:t xml:space="preserve"> Общий вид узоров, ядра и дельты используются в алгоритмах классификации</w:t>
+      </w:r>
+      <w:r>
+        <w:t xml:space="preserve"> отпечатков.</w:t>
+      </w:r>
+    </w:p>
+    <w:p>
+      <w:pPr>
+        <w:jc w:val="center"/>
+      </w:pPr>
+      <w:r>
+        <w:rPr>
+          <w:noProof/>
+          <w:lang w:eastAsia="ru-RU"/>
+        </w:rPr>
+        <w:drawing>
+          <wp:inline distT="0" distB="0" distL="0" distR="0">
+            <wp:extent cx="4118698" cy="3072809"/>
+            <wp:effectExtent l="0" t="0" r="0" b="0"/>
+            <wp:docPr id="3" name="Picture 3"/>
+            <wp:cNvGraphicFramePr>
+              <a:graphicFrameLocks xmlns:a="http://schemas.openxmlformats.org/drawingml/2006/main" noChangeAspect="1"/>
+            </wp:cNvGraphicFramePr>
+            <a:graphic xmlns:a="http://schemas.openxmlformats.org/drawingml/2006/main">
+              <a:graphicData uri="http://schemas.openxmlformats.org/drawingml/2006/picture">
+                <pic:pic xmlns:pic="http://schemas.openxmlformats.org/drawingml/2006/picture">
+                  <pic:nvPicPr>
+                    <pic:cNvPr id="0" name="Picture 1"/>
+                    <pic:cNvPicPr>
+                      <a:picLocks noChangeAspect="1" noChangeArrowheads="1"/>
+                    </pic:cNvPicPr>
+                  </pic:nvPicPr>
+                  <pic:blipFill>
+                    <a:blip r:embed="rId9">
+                      <a:extLst>
+                        <a:ext uri="{28A0092B-C50C-407E-A947-70E740481C1C}">
+                          <a14:useLocalDpi xmlns:a14="http://schemas.microsoft.com/office/drawing/2010/main" val="0"/>
+                        </a:ext>
+                      </a:extLst>
+                    </a:blip>
+                    <a:srcRect/>
+                    <a:stretch>
+                      <a:fillRect/>
+                    </a:stretch>
+                  </pic:blipFill>
+                  <pic:spPr bwMode="auto">
+                    <a:xfrm>
+                      <a:off x="0" y="0"/>
+                      <a:ext cx="4129192" cy="3080638"/>
+                    </a:xfrm>
+                    <a:prstGeom prst="rect">
+                      <a:avLst/>
+                    </a:prstGeom>
+                    <a:noFill/>
+                    <a:ln>
+                      <a:noFill/>
+                    </a:ln>
+                  </pic:spPr>
+                </pic:pic>
+              </a:graphicData>
+            </a:graphic>
+          </wp:inline>
+        </w:drawing>
+      </w:r>
+    </w:p>
+    <w:p>
+      <w:pPr>
+        <w:jc w:val="center"/>
+      </w:pPr>
+      <w:r>
+        <w:t>Рис. Схематичное изображение различных типов папиллярных узоров: левая петля, правая петля, завиток, арка, приподнятая арка</w:t>
+      </w:r>
+    </w:p>
+    <w:p>
+      <w:pPr>
+        <w:jc w:val="both"/>
+      </w:pPr>
+      <w:r>
+        <w:t>На локальном уровне собираются отличительные особенности, относящиеся к отдельным линиям или группам линий. К таким особенностям относятся точки, в которых нарушается  непрерывность гребневых линий – точки, где линии заканчиваются или разедляются надвое (</w:t>
+      </w:r>
+      <w:r>
+        <w:rPr>
+          <w:color w:val="FF0000"/>
+        </w:rPr>
+        <w:t>рис.</w:t>
+      </w:r>
+      <w:r>
+        <w:t>). Согласно ГОСТ Р ИСО</w:t>
+      </w:r>
+      <w:r>
+        <w:t>/</w:t>
+      </w:r>
+      <w:r>
+        <w:t>МЭК 19794-2-2005 эти особенности называются контрольными точками или минуциями. В дальнейшем в тексте мы будем пользоваться только термином «минуция» как более широко употребимым.</w:t>
+      </w:r>
+    </w:p>
+    <w:p>
+      <w:pPr>
+        <w:jc w:val="center"/>
+      </w:pPr>
+      <w:r>
+        <w:rPr>
+          <w:noProof/>
+          <w:lang w:eastAsia="ru-RU"/>
+        </w:rPr>
+        <w:lastRenderedPageBreak/>
+        <w:drawing>
+          <wp:inline distT="0" distB="0" distL="0" distR="0">
+            <wp:extent cx="3689350" cy="2519680"/>
+            <wp:effectExtent l="0" t="0" r="6350" b="0"/>
+            <wp:docPr id="4" name="Picture 4"/>
+            <wp:cNvGraphicFramePr>
+              <a:graphicFrameLocks xmlns:a="http://schemas.openxmlformats.org/drawingml/2006/main" noChangeAspect="1"/>
+            </wp:cNvGraphicFramePr>
+            <a:graphic xmlns:a="http://schemas.openxmlformats.org/drawingml/2006/main">
+              <a:graphicData uri="http://schemas.openxmlformats.org/drawingml/2006/picture">
+                <pic:pic xmlns:pic="http://schemas.openxmlformats.org/drawingml/2006/picture">
+                  <pic:nvPicPr>
+                    <pic:cNvPr id="0" name="Picture 2"/>
+                    <pic:cNvPicPr>
+                      <a:picLocks noChangeAspect="1" noChangeArrowheads="1"/>
+                    </pic:cNvPicPr>
+                  </pic:nvPicPr>
+                  <pic:blipFill>
+                    <a:blip r:embed="rId10">
+                      <a:extLst>
+                        <a:ext uri="{28A0092B-C50C-407E-A947-70E740481C1C}">
+                          <a14:useLocalDpi xmlns:a14="http://schemas.microsoft.com/office/drawing/2010/main" val="0"/>
+                        </a:ext>
+                      </a:extLst>
+                    </a:blip>
+                    <a:srcRect/>
+                    <a:stretch>
+                      <a:fillRect/>
+                    </a:stretch>
+                  </pic:blipFill>
+                  <pic:spPr bwMode="auto">
+                    <a:xfrm>
+                      <a:off x="0" y="0"/>
+                      <a:ext cx="3689350" cy="2519680"/>
+                    </a:xfrm>
+                    <a:prstGeom prst="rect">
+                      <a:avLst/>
+                    </a:prstGeom>
+                    <a:noFill/>
+                    <a:ln>
+                      <a:noFill/>
+                    </a:ln>
+                  </pic:spPr>
+                </pic:pic>
+              </a:graphicData>
+            </a:graphic>
+          </wp:inline>
+        </w:drawing>
+      </w:r>
+    </w:p>
+    <w:p>
+      <w:pPr>
+        <w:jc w:val="center"/>
+      </w:pPr>
+      <w:r>
+        <w:t>Рис. Минуции и поры на отпечатке пальца</w:t>
+      </w:r>
+    </w:p>
+    <w:p>
+      <w:pPr>
+        <w:jc w:val="both"/>
+      </w:pPr>
+      <w:r>
+        <w:t xml:space="preserve">Из двух основных типов минуции можно составить более сложные </w:t>
+      </w:r>
+      <w:r>
+        <w:t>[</w:t>
+      </w:r>
+      <w:r>
+        <w:rPr>
+          <w:color w:val="FF0000"/>
+        </w:rPr>
+        <w:t>типы</w:t>
+      </w:r>
+      <w:r>
+        <w:t>]</w:t>
+      </w:r>
+      <w:r>
+        <w:t xml:space="preserve">, однако в автоматизированной дактилоскопии, особенно при взаимодействии нескольких систем, используются эти два </w:t>
+      </w:r>
+      <w:r>
+        <w:t>[</w:t>
+      </w:r>
+      <w:r>
+        <w:rPr>
+          <w:color w:val="FF0000"/>
+        </w:rPr>
+        <w:t>ГОСТ</w:t>
+      </w:r>
+      <w:r>
+        <w:t>]</w:t>
+      </w:r>
+      <w:r>
+        <w:t xml:space="preserve">. </w:t>
+      </w:r>
+      <w:r>
+        <w:t xml:space="preserve">Минуция полностью описывается следующей четвёркой: координаты </w:t>
+      </w:r>
+      <w:r>
+        <w:rPr>
+          <w:lang w:val="en-US"/>
+        </w:rPr>
+        <w:t>X</w:t>
+      </w:r>
+      <w:r>
+        <w:t xml:space="preserve"> </w:t>
+      </w:r>
+      <w:r>
+        <w:t xml:space="preserve">и </w:t>
+      </w:r>
+      <w:r>
+        <w:rPr>
+          <w:lang w:val="en-US"/>
+        </w:rPr>
+        <w:t>Y</w:t>
+      </w:r>
+      <w:r>
+        <w:t>, направление и тип</w:t>
+      </w:r>
+      <w:r>
+        <w:t xml:space="preserve"> (</w:t>
+      </w:r>
+      <w:r>
+        <w:t xml:space="preserve">окончание или разветвление). На практике тип считается менее надёжной характеристикой минуции и может не использоваться </w:t>
+      </w:r>
+      <w:r>
+        <w:t>[</w:t>
+      </w:r>
+      <w:r>
+        <w:rPr>
+          <w:color w:val="FF0000"/>
+          <w:lang w:val="en-US"/>
+        </w:rPr>
+        <w:t>MCC</w:t>
+      </w:r>
+      <w:r>
+        <w:t>]</w:t>
+      </w:r>
+      <w:r>
+        <w:t xml:space="preserve">. Известны алгоритмы, которые также не используют и направление минуции </w:t>
+      </w:r>
+      <w:r>
+        <w:t>[</w:t>
+      </w:r>
+      <w:proofErr w:type="spellStart"/>
+      <w:r>
+        <w:rPr>
+          <w:color w:val="FF0000"/>
+          <w:lang w:val="en-US"/>
+        </w:rPr>
+        <w:t>Wegstein</w:t>
+      </w:r>
+      <w:proofErr w:type="spellEnd"/>
+      <w:r>
+        <w:t>]</w:t>
+      </w:r>
+      <w:r>
+        <w:t>.</w:t>
+      </w:r>
+      <w:r>
+        <w:t xml:space="preserve"> </w:t>
+      </w:r>
+    </w:p>
+    <w:p>
+      <w:pPr>
+        <w:jc w:val="center"/>
+      </w:pPr>
+      <w:r>
+        <w:rPr>
+          <w:noProof/>
+          <w:lang w:eastAsia="ru-RU"/>
+        </w:rPr>
+        <w:drawing>
+          <wp:inline distT="0" distB="0" distL="0" distR="0">
+            <wp:extent cx="3529965" cy="2498725"/>
+            <wp:effectExtent l="0" t="0" r="0" b="0"/>
+            <wp:docPr id="6" name="Picture 6"/>
+            <wp:cNvGraphicFramePr>
+              <a:graphicFrameLocks xmlns:a="http://schemas.openxmlformats.org/drawingml/2006/main" noChangeAspect="1"/>
+            </wp:cNvGraphicFramePr>
+            <a:graphic xmlns:a="http://schemas.openxmlformats.org/drawingml/2006/main">
+              <a:graphicData uri="http://schemas.openxmlformats.org/drawingml/2006/picture">
+                <pic:pic xmlns:pic="http://schemas.openxmlformats.org/drawingml/2006/picture">
+                  <pic:nvPicPr>
+                    <pic:cNvPr id="0" name="Picture 3"/>
+                    <pic:cNvPicPr>
+                      <a:picLocks noChangeAspect="1" noChangeArrowheads="1"/>
+                    </pic:cNvPicPr>
+                  </pic:nvPicPr>
+                  <pic:blipFill>
+                    <a:blip r:embed="rId11">
+                      <a:extLst>
+                        <a:ext uri="{28A0092B-C50C-407E-A947-70E740481C1C}">
+                          <a14:useLocalDpi xmlns:a14="http://schemas.microsoft.com/office/drawing/2010/main" val="0"/>
+                        </a:ext>
+                      </a:extLst>
+                    </a:blip>
+                    <a:srcRect/>
+                    <a:stretch>
+                      <a:fillRect/>
+                    </a:stretch>
+                  </pic:blipFill>
+                  <pic:spPr bwMode="auto">
+                    <a:xfrm>
+                      <a:off x="0" y="0"/>
+                      <a:ext cx="3529965" cy="2498725"/>
+                    </a:xfrm>
+                    <a:prstGeom prst="rect">
+                      <a:avLst/>
+                    </a:prstGeom>
+                    <a:noFill/>
+                    <a:ln>
+                      <a:noFill/>
+                    </a:ln>
+                  </pic:spPr>
+                </pic:pic>
+              </a:graphicData>
+            </a:graphic>
+          </wp:inline>
+        </w:drawing>
+      </w:r>
+    </w:p>
+    <w:p>
+      <w:pPr>
+        <w:jc w:val="center"/>
+      </w:pPr>
+      <w:r>
+        <w:t>Рис. Эластическая деформация одного и того же отпечатка</w:t>
+      </w:r>
+    </w:p>
+    <w:p>
+      <w:pPr>
+        <w:jc w:val="both"/>
+        <w:rPr>
+          <w:color w:val="FF0000"/>
+        </w:rPr>
+      </w:pPr>
+      <w:r>
+        <w:t>Множество минуций конкретного папиллярного узора, их в</w:t>
+      </w:r>
+      <w:r>
+        <w:t xml:space="preserve">заимное расположение и направление </w:t>
+      </w:r>
+      <w:r>
+        <w:t xml:space="preserve">при отсутствии эластических деформаций кожи </w:t>
+      </w:r>
+      <w:r>
+        <w:t>явля</w:t>
+      </w:r>
+      <w:r>
+        <w:t>ю</w:t>
+      </w:r>
+      <w:r>
+        <w:t xml:space="preserve">тся тем инвариантом, который </w:t>
+      </w:r>
+      <w:r>
+        <w:t>отличает данный узор от остальных. Процедура получения отпечатка связана с физическим контактом пальца со считывающей п</w:t>
+      </w:r>
+      <w:r>
+        <w:t xml:space="preserve">оверхностью, вследствие чего в изображения папиллярного узора попадает только подмножество минуций, взаимное расположение которых </w:t>
+      </w:r>
+      <w:r>
+        <w:lastRenderedPageBreak/>
+        <w:t xml:space="preserve">может быть искажено эластической деформацией (сжатием или растяжением) кожи в области контакта. Сухая или жирная кожа, а также повреждения эпидермиса также могут быть препятствиями для надёжного извлечения минуций из изображения. </w:t>
+      </w:r>
+      <w:r>
+        <w:rPr>
+          <w:color w:val="FF0000"/>
+        </w:rPr>
+        <w:t>Автор был свидетелем срабатывания оптического сканера на остаточные потожировые следы на сканирующей поверхности как на приложенный палец, а также их наложения на отпечаток следующего приложенного пальца.</w:t>
+      </w:r>
+    </w:p>
+    <w:p>
+      <w:pPr>
+        <w:jc w:val="both"/>
+      </w:pPr>
+      <w:r>
+        <w:t xml:space="preserve">Другим важным источником информации об отпечатке пальцев является поле </w:t>
+      </w:r>
+      <w:r>
+        <w:t xml:space="preserve">ориентаций папиллярных линий </w:t>
+      </w:r>
+      <w:r>
+        <w:t>[</w:t>
+      </w:r>
+      <w:r>
+        <w:rPr>
+          <w:color w:val="FF0000"/>
+        </w:rPr>
+        <w:t>хэндбук</w:t>
+      </w:r>
+      <w:r>
+        <w:t>]</w:t>
+      </w:r>
+      <w:r>
+        <w:t xml:space="preserve">. Всё изображение делится на, в общем случае, прямоугольные непересекающиеся фрагменты, в пределах которых считается, что линии не меняют своей ориентации в двумерном пространстве либо меняют настолько незначительно, что остаётся возможность её аппроксимации. Интуитивно ориентацию в каждом фрагменте можно представить как линию, вдоль которой направлены папиллярные линии выбранного фрагмента. Более формально </w:t>
+      </w:r>
+      <w:r>
+        <w:t>её</w:t>
+      </w:r>
+      <w:r>
+        <w:t xml:space="preserve"> можно определить через линейно симметричное изображение </w:t>
+      </w:r>
+      <w:r>
+        <w:t>[</w:t>
+      </w:r>
+      <w:r>
+        <w:rPr>
+          <w:color w:val="FF0000"/>
+        </w:rPr>
+        <w:t xml:space="preserve">Бигун </w:t>
+      </w:r>
+      <w:r>
+        <w:rPr>
+          <w:color w:val="FF0000"/>
+          <w:lang w:val="en-US"/>
+        </w:rPr>
+        <w:t>Vision</w:t>
+      </w:r>
+      <w:r>
+        <w:rPr>
+          <w:color w:val="FF0000"/>
+        </w:rPr>
+        <w:t xml:space="preserve"> </w:t>
+      </w:r>
+      <w:r>
+        <w:rPr>
+          <w:color w:val="FF0000"/>
+          <w:lang w:val="en-US"/>
+        </w:rPr>
+        <w:t>with</w:t>
+      </w:r>
+      <w:r>
+        <w:rPr>
+          <w:color w:val="FF0000"/>
+        </w:rPr>
+        <w:t xml:space="preserve"> </w:t>
+      </w:r>
+      <w:r>
+        <w:rPr>
+          <w:color w:val="FF0000"/>
+          <w:lang w:val="en-US"/>
+        </w:rPr>
+        <w:t>Direction</w:t>
+      </w:r>
+      <w:r>
+        <w:t>].</w:t>
+      </w:r>
+    </w:p>
+    <w:p>
+      <w:pPr>
+        <w:jc w:val="both"/>
+        <w:rPr>
+          <w:rFonts w:eastAsiaTheme="minorEastAsia"/>
+        </w:rPr>
+      </w:pPr>
+      <w:r>
+        <w:t>Определим изображение как скалярную функцию</w:t>
+      </w:r>
+      <w:r>
+        <w:t xml:space="preserve"> </w:t>
+      </w:r>
+      <w:r>
+        <w:rPr>
+          <w:lang w:val="en-US"/>
+        </w:rPr>
+        <w:t>f</w:t>
+      </w:r>
+      <w:r>
+        <w:t xml:space="preserve">, принимающую </w:t>
+      </w:r>
+      <w:r>
+        <w:t xml:space="preserve">вещественный </w:t>
+      </w:r>
+      <w:r>
+        <w:t xml:space="preserve">вектор </w:t>
+      </w:r>
+      <m:oMath>
+        <m:acc>
+          <m:accPr>
+            <m:chr m:val="⃗"/>
+            <m:ctrlPr>
+              <w:rPr>
+                <w:rFonts w:ascii="Cambria Math" w:hAnsi="Cambria Math"/>
+                <w:i/>
+              </w:rPr>
+            </m:ctrlPr>
+          </m:accPr>
+          <m:e>
+            <m:r>
+              <w:rPr>
+                <w:rFonts w:ascii="Cambria Math" w:hAnsi="Cambria Math"/>
+              </w:rPr>
+              <m:t>r</m:t>
+            </m:r>
+          </m:e>
+        </m:acc>
+        <m:r>
+          <w:rPr>
+            <w:rFonts w:ascii="Cambria Math" w:hAnsi="Cambria Math"/>
+          </w:rPr>
+          <m:t>=</m:t>
+        </m:r>
+        <m:d>
+          <m:dPr>
+            <m:begChr m:val="["/>
+            <m:endChr m:val="]"/>
+            <m:ctrlPr>
+              <w:rPr>
+                <w:rFonts w:ascii="Cambria Math" w:hAnsi="Cambria Math"/>
+                <w:i/>
+              </w:rPr>
+            </m:ctrlPr>
+          </m:dPr>
+          <m:e>
+            <m:m>
+              <m:mPr>
+                <m:mcs>
+                  <m:mc>
+                    <m:mcPr>
+                      <m:count m:val="1"/>
+                      <m:mcJc m:val="center"/>
+                    </m:mcPr>
+                  </m:mc>
+                </m:mcs>
+                <m:ctrlPr>
+                  <w:rPr>
+                    <w:rFonts w:ascii="Cambria Math" w:hAnsi="Cambria Math"/>
+                    <w:i/>
+                  </w:rPr>
+                </m:ctrlPr>
+              </m:mPr>
+              <m:mr>
+                <m:e>
+                  <m:r>
+                    <w:rPr>
+                      <w:rFonts w:ascii="Cambria Math" w:hAnsi="Cambria Math"/>
+                      <w:lang w:val="en-US"/>
+                    </w:rPr>
+                    <m:t>x</m:t>
+                  </m:r>
+                </m:e>
+              </m:mr>
+              <m:mr>
+                <m:e>
+                  <m:r>
+                    <w:rPr>
+                      <w:rFonts w:ascii="Cambria Math" w:hAnsi="Cambria Math"/>
+                    </w:rPr>
+                    <m:t>y</m:t>
+                  </m:r>
+                </m:e>
+              </m:mr>
+            </m:m>
+          </m:e>
+        </m:d>
+      </m:oMath>
+      <w:r>
+        <w:rPr>
+          <w:rFonts w:eastAsiaTheme="minorEastAsia"/>
+        </w:rPr>
+        <w:t xml:space="preserve">. </w:t>
+      </w:r>
+      <w:r>
+        <w:rPr>
+          <w:rFonts w:eastAsiaTheme="minorEastAsia"/>
+        </w:rPr>
+        <w:t xml:space="preserve">Пусть </w:t>
+      </w:r>
+      <m:oMath>
+        <m:acc>
+          <m:accPr>
+            <m:chr m:val="⃗"/>
+            <m:ctrlPr>
+              <w:rPr>
+                <w:rFonts w:ascii="Cambria Math" w:hAnsi="Cambria Math"/>
+                <w:i/>
+              </w:rPr>
+            </m:ctrlPr>
+          </m:accPr>
+          <m:e>
+            <m:r>
+              <w:rPr>
+                <w:rFonts w:ascii="Cambria Math" w:hAnsi="Cambria Math"/>
+              </w:rPr>
+              <m:t>k</m:t>
+            </m:r>
+          </m:e>
+        </m:acc>
+        <m:r>
+          <w:rPr>
+            <w:rFonts w:ascii="Cambria Math" w:hAnsi="Cambria Math"/>
+          </w:rPr>
+          <m:t>=</m:t>
+        </m:r>
+        <m:d>
+          <m:dPr>
+            <m:begChr m:val="["/>
+            <m:endChr m:val="]"/>
+            <m:ctrlPr>
+              <w:rPr>
+                <w:rFonts w:ascii="Cambria Math" w:hAnsi="Cambria Math"/>
+                <w:i/>
+              </w:rPr>
+            </m:ctrlPr>
+          </m:dPr>
+          <m:e>
+            <m:m>
+              <m:mPr>
+                <m:mcs>
+                  <m:mc>
+                    <m:mcPr>
+                      <m:count m:val="1"/>
+                      <m:mcJc m:val="center"/>
+                    </m:mcPr>
+                  </m:mc>
+                </m:mcs>
+                <m:ctrlPr>
+                  <w:rPr>
+                    <w:rFonts w:ascii="Cambria Math" w:hAnsi="Cambria Math"/>
+                    <w:i/>
+                  </w:rPr>
+                </m:ctrlPr>
+              </m:mPr>
+              <m:mr>
+                <m:e>
+                  <m:sSub>
+                    <m:sSubPr>
+                      <m:ctrlPr>
+                        <w:rPr>
+                          <w:rFonts w:ascii="Cambria Math" w:hAnsi="Cambria Math"/>
+                          <w:i/>
+                          <w:lang w:val="en-US"/>
+                        </w:rPr>
+                      </m:ctrlPr>
+                    </m:sSubPr>
+                    <m:e>
+                      <m:r>
+                        <w:rPr>
+                          <w:rFonts w:ascii="Cambria Math" w:hAnsi="Cambria Math"/>
+                          <w:lang w:val="en-US"/>
+                        </w:rPr>
+                        <m:t>k</m:t>
+                      </m:r>
+                    </m:e>
+                    <m:sub>
+                      <m:r>
+                        <w:rPr>
+                          <w:rFonts w:ascii="Cambria Math" w:hAnsi="Cambria Math"/>
+                          <w:lang w:val="en-US"/>
+                        </w:rPr>
+                        <m:t>x</m:t>
+                      </m:r>
+                    </m:sub>
+                  </m:sSub>
+                </m:e>
+              </m:mr>
+              <m:mr>
+                <m:e>
+                  <m:sSub>
+                    <m:sSubPr>
+                      <m:ctrlPr>
+                        <w:rPr>
+                          <w:rFonts w:ascii="Cambria Math" w:hAnsi="Cambria Math"/>
+                          <w:i/>
+                        </w:rPr>
+                      </m:ctrlPr>
+                    </m:sSubPr>
+                    <m:e>
+                      <m:r>
+                        <w:rPr>
+                          <w:rFonts w:ascii="Cambria Math" w:hAnsi="Cambria Math"/>
+                        </w:rPr>
+                        <m:t>k</m:t>
+                      </m:r>
+                    </m:e>
+                    <m:sub>
+                      <m:r>
+                        <w:rPr>
+                          <w:rFonts w:ascii="Cambria Math" w:hAnsi="Cambria Math"/>
+                        </w:rPr>
+                        <m:t>y</m:t>
+                      </m:r>
+                    </m:sub>
+                  </m:sSub>
+                </m:e>
+              </m:mr>
+            </m:m>
+          </m:e>
+        </m:d>
+      </m:oMath>
+      <w:r>
+        <w:rPr>
+          <w:rFonts w:eastAsiaTheme="minorEastAsia"/>
+        </w:rPr>
+        <w:t xml:space="preserve"> </w:t>
+      </w:r>
+      <w:r>
+        <w:rPr>
+          <w:rFonts w:eastAsiaTheme="minorEastAsia"/>
+        </w:rPr>
+        <w:t>-</w:t>
+      </w:r>
+      <w:r>
+        <w:rPr>
+          <w:rFonts w:eastAsiaTheme="minorEastAsia"/>
+        </w:rPr>
+        <w:t xml:space="preserve"> единичный вектор, соответствующий некоторому направлению на области определения </w:t>
+      </w:r>
+      <w:r>
+        <w:rPr>
+          <w:rFonts w:eastAsiaTheme="minorEastAsia"/>
+          <w:lang w:val="en-US"/>
+        </w:rPr>
+        <w:t>f</w:t>
+      </w:r>
+      <w:r>
+        <w:rPr>
+          <w:rFonts w:eastAsiaTheme="minorEastAsia"/>
+        </w:rPr>
+        <w:t xml:space="preserve">. </w:t>
+      </w:r>
+      <w:proofErr w:type="gramStart"/>
+      <w:r>
+        <w:rPr>
+          <w:rFonts w:eastAsiaTheme="minorEastAsia"/>
+          <w:lang w:val="en-US"/>
+        </w:rPr>
+        <w:t>f</w:t>
+      </w:r>
+      <w:proofErr w:type="gramEnd"/>
+      <w:r>
+        <w:rPr>
+          <w:rFonts w:eastAsiaTheme="minorEastAsia"/>
+        </w:rPr>
+        <w:t xml:space="preserve"> </w:t>
+      </w:r>
+      <w:r>
+        <w:rPr>
+          <w:rFonts w:eastAsiaTheme="minorEastAsia"/>
+        </w:rPr>
+        <w:t xml:space="preserve">называется линейно симметричным изображением, если существует такая функция одной переменной </w:t>
+      </w:r>
+      <w:r>
+        <w:rPr>
+          <w:rFonts w:eastAsiaTheme="minorEastAsia"/>
+          <w:lang w:val="en-US"/>
+        </w:rPr>
+        <w:t>g</w:t>
+      </w:r>
+      <w:r>
+        <w:rPr>
+          <w:rFonts w:eastAsiaTheme="minorEastAsia"/>
+        </w:rPr>
+        <w:t xml:space="preserve">, что </w:t>
+      </w:r>
+      <m:oMath>
+        <m:r>
+          <w:rPr>
+            <w:rFonts w:ascii="Cambria Math" w:eastAsiaTheme="minorEastAsia" w:hAnsi="Cambria Math"/>
+          </w:rPr>
+          <m:t>f</m:t>
+        </m:r>
+        <m:d>
+          <m:dPr>
+            <m:ctrlPr>
+              <w:rPr>
+                <w:rFonts w:ascii="Cambria Math" w:eastAsiaTheme="minorEastAsia" w:hAnsi="Cambria Math"/>
+                <w:i/>
+              </w:rPr>
+            </m:ctrlPr>
+          </m:dPr>
+          <m:e>
+            <m:r>
+              <w:rPr>
+                <w:rFonts w:ascii="Cambria Math" w:eastAsiaTheme="minorEastAsia" w:hAnsi="Cambria Math"/>
+              </w:rPr>
+              <m:t>x,y</m:t>
+            </m:r>
+          </m:e>
+        </m:d>
+        <m:r>
+          <w:rPr>
+            <w:rFonts w:ascii="Cambria Math" w:eastAsiaTheme="minorEastAsia" w:hAnsi="Cambria Math"/>
+          </w:rPr>
+          <m:t>=g</m:t>
+        </m:r>
+        <m:d>
+          <m:dPr>
+            <m:ctrlPr>
+              <w:rPr>
+                <w:rFonts w:ascii="Cambria Math" w:eastAsiaTheme="minorEastAsia" w:hAnsi="Cambria Math"/>
+                <w:i/>
+              </w:rPr>
+            </m:ctrlPr>
+          </m:dPr>
+          <m:e>
+            <m:sSup>
+              <m:sSupPr>
+                <m:ctrlPr>
+                  <w:rPr>
+                    <w:rFonts w:ascii="Cambria Math" w:hAnsi="Cambria Math"/>
+                    <w:i/>
+                  </w:rPr>
+                </m:ctrlPr>
+              </m:sSupPr>
+              <m:e>
+                <m:acc>
+                  <m:accPr>
+                    <m:chr m:val="⃗"/>
+                    <m:ctrlPr>
+                      <w:rPr>
+                        <w:rFonts w:ascii="Cambria Math" w:hAnsi="Cambria Math"/>
+                        <w:i/>
+                      </w:rPr>
+                    </m:ctrlPr>
+                  </m:accPr>
+                  <m:e>
+                    <m:r>
+                      <w:rPr>
+                        <w:rFonts w:ascii="Cambria Math" w:hAnsi="Cambria Math"/>
+                        <w:lang w:val="en-US"/>
+                      </w:rPr>
+                      <m:t>k</m:t>
+                    </m:r>
+                  </m:e>
+                </m:acc>
+              </m:e>
+              <m:sup>
+                <m:r>
+                  <w:rPr>
+                    <w:rFonts w:ascii="Cambria Math" w:hAnsi="Cambria Math"/>
+                    <w:lang w:val="en-US"/>
+                  </w:rPr>
+                  <m:t>T</m:t>
+                </m:r>
+              </m:sup>
+            </m:sSup>
+            <m:acc>
+              <m:accPr>
+                <m:chr m:val="⃗"/>
+                <m:ctrlPr>
+                  <w:rPr>
+                    <w:rFonts w:ascii="Cambria Math" w:hAnsi="Cambria Math"/>
+                    <w:i/>
+                  </w:rPr>
+                </m:ctrlPr>
+              </m:accPr>
+              <m:e>
+                <m:r>
+                  <w:rPr>
+                    <w:rFonts w:ascii="Cambria Math" w:hAnsi="Cambria Math"/>
+                  </w:rPr>
+                  <m:t>r</m:t>
+                </m:r>
+              </m:e>
+            </m:acc>
+            <m:ctrlPr>
+              <w:rPr>
+                <w:rFonts w:ascii="Cambria Math" w:hAnsi="Cambria Math"/>
+                <w:i/>
+              </w:rPr>
+            </m:ctrlPr>
+          </m:e>
+        </m:d>
+        <m:r>
+          <w:rPr>
+            <w:rFonts w:ascii="Cambria Math" w:hAnsi="Cambria Math"/>
+          </w:rPr>
+          <m:t>=g(</m:t>
+        </m:r>
+        <m:sSub>
+          <m:sSubPr>
+            <m:ctrlPr>
+              <w:rPr>
+                <w:rFonts w:ascii="Cambria Math" w:hAnsi="Cambria Math"/>
+                <w:i/>
+              </w:rPr>
+            </m:ctrlPr>
+          </m:sSubPr>
+          <m:e>
+            <m:r>
+              <w:rPr>
+                <w:rFonts w:ascii="Cambria Math" w:hAnsi="Cambria Math"/>
+              </w:rPr>
+              <m:t>k</m:t>
+            </m:r>
+          </m:e>
+          <m:sub>
+            <m:r>
+              <w:rPr>
+                <w:rFonts w:ascii="Cambria Math" w:hAnsi="Cambria Math"/>
+              </w:rPr>
+              <m:t>x</m:t>
+            </m:r>
+          </m:sub>
+        </m:sSub>
+        <m:r>
+          <w:rPr>
+            <w:rFonts w:ascii="Cambria Math" w:hAnsi="Cambria Math"/>
+          </w:rPr>
+          <m:t>x+</m:t>
+        </m:r>
+        <m:sSub>
+          <m:sSubPr>
+            <m:ctrlPr>
+              <w:rPr>
+                <w:rFonts w:ascii="Cambria Math" w:hAnsi="Cambria Math"/>
+                <w:i/>
+              </w:rPr>
+            </m:ctrlPr>
+          </m:sSubPr>
+          <m:e>
+            <m:r>
+              <w:rPr>
+                <w:rFonts w:ascii="Cambria Math" w:hAnsi="Cambria Math"/>
+              </w:rPr>
+              <m:t>k</m:t>
+            </m:r>
+          </m:e>
+          <m:sub>
+            <m:r>
+              <w:rPr>
+                <w:rFonts w:ascii="Cambria Math" w:hAnsi="Cambria Math"/>
+              </w:rPr>
+              <m:t>y</m:t>
+            </m:r>
+          </m:sub>
+        </m:sSub>
+        <m:r>
+          <w:rPr>
+            <w:rFonts w:ascii="Cambria Math" w:hAnsi="Cambria Math"/>
+          </w:rPr>
+          <m:t>y)</m:t>
+        </m:r>
+      </m:oMath>
+      <w:r>
+        <w:rPr>
+          <w:rFonts w:eastAsiaTheme="minorEastAsia"/>
+        </w:rPr>
+        <w:t xml:space="preserve">. Тогда </w:t>
+      </w:r>
+      <m:oMath>
+        <m:r>
+          <w:rPr>
+            <w:rFonts w:ascii="Cambria Math" w:eastAsiaTheme="minorEastAsia" w:hAnsi="Cambria Math"/>
+          </w:rPr>
+          <m:t>±</m:t>
+        </m:r>
+        <m:acc>
+          <m:accPr>
+            <m:chr m:val="⃗"/>
+            <m:ctrlPr>
+              <w:rPr>
+                <w:rFonts w:ascii="Cambria Math" w:hAnsi="Cambria Math"/>
+                <w:i/>
+              </w:rPr>
+            </m:ctrlPr>
+          </m:accPr>
+          <m:e>
+            <m:r>
+              <w:rPr>
+                <w:rFonts w:ascii="Cambria Math" w:hAnsi="Cambria Math"/>
+              </w:rPr>
+              <m:t>k</m:t>
+            </m:r>
+          </m:e>
+        </m:acc>
+      </m:oMath>
+      <w:r>
+        <w:rPr>
+          <w:rFonts w:eastAsiaTheme="minorEastAsia"/>
+        </w:rPr>
+        <w:t xml:space="preserve"> – направление линейной симметрии. Ориентация – это линия, перпендикулярная направлению линейной симметрии.</w:t>
+      </w:r>
+    </w:p>
+    <w:p>
+      <w:pPr>
+        <w:jc w:val="center"/>
+        <w:rPr>
+          <w:i/>
+        </w:rPr>
+      </w:pPr>
+      <w:r>
+        <w:rPr>
+          <w:noProof/>
+          <w:lang w:eastAsia="ru-RU"/>
+        </w:rPr>
+        <w:drawing>
+          <wp:inline distT="0" distB="0" distL="0" distR="0" wp14:anchorId="72481589" wp14:editId="1DEE0C97">
+            <wp:extent cx="5018405" cy="2487930"/>
+            <wp:effectExtent l="0" t="0" r="0" b="7620"/>
+            <wp:docPr id="5" name="Picture 5" descr="http://origin-ars.els-cdn.com/content/image/1-s2.0-S0031320312000350-gr3.jpg"/>
+            <wp:cNvGraphicFramePr>
+              <a:graphicFrameLocks xmlns:a="http://schemas.openxmlformats.org/drawingml/2006/main" noChangeAspect="1"/>
+            </wp:cNvGraphicFramePr>
+            <a:graphic xmlns:a="http://schemas.openxmlformats.org/drawingml/2006/main">
+              <a:graphicData uri="http://schemas.openxmlformats.org/drawingml/2006/picture">
+                <pic:pic xmlns:pic="http://schemas.openxmlformats.org/drawingml/2006/picture">
+                  <pic:nvPicPr>
+                    <pic:cNvPr id="0" name="Picture 1" descr="http://origin-ars.els-cdn.com/content/image/1-s2.0-S0031320312000350-gr3.jpg"/>
+                    <pic:cNvPicPr>
+                      <a:picLocks noChangeAspect="1" noChangeArrowheads="1"/>
+                    </pic:cNvPicPr>
+                  </pic:nvPicPr>
+                  <pic:blipFill>
+                    <a:blip r:embed="rId12">
+                      <a:extLst>
+                        <a:ext uri="{28A0092B-C50C-407E-A947-70E740481C1C}">
+                          <a14:useLocalDpi xmlns:a14="http://schemas.microsoft.com/office/drawing/2010/main" val="0"/>
+                        </a:ext>
+                      </a:extLst>
+                    </a:blip>
+                    <a:srcRect/>
+                    <a:stretch>
+                      <a:fillRect/>
+                    </a:stretch>
+                  </pic:blipFill>
+                  <pic:spPr bwMode="auto">
+                    <a:xfrm>
+                      <a:off x="0" y="0"/>
+                      <a:ext cx="5018405" cy="2487930"/>
+                    </a:xfrm>
+                    <a:prstGeom prst="rect">
+                      <a:avLst/>
+                    </a:prstGeom>
+                    <a:noFill/>
+                    <a:ln>
+                      <a:noFill/>
+                    </a:ln>
+                  </pic:spPr>
+                </pic:pic>
+              </a:graphicData>
+            </a:graphic>
+          </wp:inline>
+        </w:drawing>
+      </w:r>
+    </w:p>
+    <w:p>
+      <w:pPr>
+        <w:jc w:val="center"/>
+      </w:pPr>
+      <w:proofErr w:type="spellStart"/>
+      <w:r>
+        <w:rPr>
+          <w:lang w:val="en-US"/>
+        </w:rPr>
+        <w:t>Рис</w:t>
+      </w:r>
+      <w:proofErr w:type="spellEnd"/>
+      <w:r>
+        <w:rPr>
+          <w:lang w:val="en-US"/>
+        </w:rPr>
+        <w:t>.</w:t>
+      </w:r>
+      <w:r>
+        <w:t>Пример</w:t>
+      </w:r>
+      <w:r>
+        <w:rPr>
+          <w:lang w:val="en-US"/>
+        </w:rPr>
+        <w:t xml:space="preserve"> </w:t>
+      </w:r>
+      <w:r>
+        <w:t>п</w:t>
+      </w:r>
+      <w:proofErr w:type="spellStart"/>
+      <w:r>
+        <w:rPr>
+          <w:lang w:val="en-US"/>
+        </w:rPr>
+        <w:t>ол</w:t>
+      </w:r>
+      <w:proofErr w:type="spellEnd"/>
+      <w:r>
+        <w:t>я</w:t>
+      </w:r>
+      <w:r>
+        <w:rPr>
+          <w:lang w:val="en-US"/>
+        </w:rPr>
+        <w:t xml:space="preserve"> </w:t>
+      </w:r>
+      <w:r>
+        <w:t>ориентаций</w:t>
+      </w:r>
+    </w:p>
+    <w:p>
+      <w:pPr>
+        <w:jc w:val="both"/>
+        <w:rPr>
+          <w:rFonts w:eastAsiaTheme="minorEastAsia"/>
+        </w:rPr>
+      </w:pPr>
+      <w:r>
+        <w:rPr>
+          <w:rFonts w:eastAsiaTheme="minorEastAsia"/>
+        </w:rPr>
+        <w:lastRenderedPageBreak/>
+        <w:t xml:space="preserve">Направление папиллярных линий в окрестности некоторой точки может также выделяться с помощью </w:t>
+      </w:r>
+      <w:r>
+        <w:rPr>
+          <w:rFonts w:eastAsiaTheme="minorEastAsia"/>
+        </w:rPr>
+        <w:t xml:space="preserve">свёрток изображения с </w:t>
+      </w:r>
+      <w:r>
+        <w:rPr>
+          <w:rFonts w:eastAsiaTheme="minorEastAsia"/>
+        </w:rPr>
+        <w:t>набор</w:t>
+      </w:r>
+      <w:r>
+        <w:rPr>
+          <w:rFonts w:eastAsiaTheme="minorEastAsia"/>
+        </w:rPr>
+        <w:t>ом</w:t>
+      </w:r>
+      <w:r>
+        <w:rPr>
+          <w:rFonts w:eastAsiaTheme="minorEastAsia"/>
+        </w:rPr>
+        <w:t xml:space="preserve"> фильтров Габора</w:t>
+      </w:r>
+      <w:r>
+        <w:rPr>
+          <w:rFonts w:eastAsiaTheme="minorEastAsia"/>
+        </w:rPr>
+        <w:t xml:space="preserve">, разделения окрестности точки на концентрические кольца с фиксированным числом секторов или сетку с квадратными ячейками и подсчётом среднего отклонения цветов пикселов в каждом секторе или ячейке </w:t>
+      </w:r>
+      <w:r>
+        <w:rPr>
+          <w:rFonts w:eastAsiaTheme="minorEastAsia"/>
+        </w:rPr>
+        <w:t>[</w:t>
+      </w:r>
+      <w:proofErr w:type="spellStart"/>
+      <w:r>
+        <w:rPr>
+          <w:rFonts w:eastAsiaTheme="minorEastAsia"/>
+          <w:color w:val="FF0000"/>
+          <w:lang w:val="en-US"/>
+        </w:rPr>
+        <w:t>FingerCode</w:t>
+      </w:r>
+      <w:proofErr w:type="spellEnd"/>
+      <w:r>
+        <w:rPr>
+          <w:rFonts w:eastAsiaTheme="minorEastAsia"/>
+          <w:color w:val="FF0000"/>
+        </w:rPr>
+        <w:t xml:space="preserve">, квадратный </w:t>
+      </w:r>
+      <w:proofErr w:type="spellStart"/>
+      <w:r>
+        <w:rPr>
+          <w:rFonts w:eastAsiaTheme="minorEastAsia"/>
+          <w:color w:val="FF0000"/>
+          <w:lang w:val="en-US"/>
+        </w:rPr>
+        <w:t>FingerCode</w:t>
+      </w:r>
+      <w:proofErr w:type="spellEnd"/>
+      <w:r>
+        <w:rPr>
+          <w:rFonts w:eastAsiaTheme="minorEastAsia"/>
+        </w:rPr>
+        <w:t>]</w:t>
+      </w:r>
+      <w:bookmarkStart w:id="0" w:name="_GoBack"/>
+      <w:bookmarkEnd w:id="0"/>
+      <w:r>
+        <w:rPr>
+          <w:rFonts w:eastAsiaTheme="minorEastAsia"/>
+        </w:rPr>
+        <w:t>, однако такой подход используется значительно реже.</w:t>
+      </w:r>
+    </w:p>
+    <w:p>
+      <w:pPr>
+        <w:jc w:val="both"/>
+        <w:rPr>
+          <w:rFonts w:eastAsiaTheme="minorEastAsia"/>
+        </w:rPr>
+      </w:pPr>
+      <w:r>
+        <w:rPr>
+          <w:rFonts w:eastAsiaTheme="minorEastAsia"/>
+        </w:rPr>
+        <w:t>Поле ориента</w:t>
+      </w:r>
+      <w:r>
+        <w:rPr>
+          <w:rFonts w:eastAsiaTheme="minorEastAsia"/>
+        </w:rPr>
+        <w:t xml:space="preserve">ций не учитывает расстояния между соседними гребнями. По этой причине в качестве отличительных особенностей могут быть использованы спектральные данные интенсивностей пикселов в соответствующей ячейке. Их получают, например, с помощью дискретного преобразования Фурье, фильтрации Габора или выбора спектральных составляющих из дискретного набора косинусоидальных функций </w:t>
+      </w:r>
+      <w:r>
+        <w:rPr>
+          <w:rFonts w:eastAsiaTheme="minorEastAsia"/>
+        </w:rPr>
+        <w:t>[</w:t>
+      </w:r>
+      <w:r>
+        <w:rPr>
+          <w:rFonts w:eastAsiaTheme="minorEastAsia"/>
+          <w:color w:val="FF0000"/>
+        </w:rPr>
+        <w:t>ГОСТ</w:t>
+      </w:r>
+      <w:r>
+        <w:rPr>
+          <w:rFonts w:eastAsiaTheme="minorEastAsia"/>
+        </w:rPr>
+        <w:t>]</w:t>
+      </w:r>
+      <w:r>
+        <w:rPr>
+          <w:rFonts w:eastAsiaTheme="minorEastAsia"/>
+        </w:rPr>
+        <w:t>.</w:t>
+      </w:r>
+    </w:p>
+    <w:p>
+      <w:pPr>
+        <w:jc w:val="both"/>
+        <w:rPr>
+          <w:rFonts w:eastAsiaTheme="minorEastAsia"/>
+        </w:rPr>
+      </w:pPr>
+      <w:r>
+        <w:rPr>
+          <w:rFonts w:eastAsiaTheme="minorEastAsia"/>
+        </w:rPr>
+        <w:t>Изучение с</w:t>
+      </w:r>
+      <w:r>
+        <w:rPr>
+          <w:rFonts w:eastAsiaTheme="minorEastAsia"/>
+        </w:rPr>
+        <w:t>ублокальн</w:t>
+      </w:r>
+      <w:r>
+        <w:rPr>
+          <w:rFonts w:eastAsiaTheme="minorEastAsia"/>
+        </w:rPr>
+        <w:t xml:space="preserve">ого уровня связано с выделением особенностей отдельных участков линий или впадин, а потому возможно с помощью сканеров высокого разрешения </w:t>
+      </w:r>
+      <w:r>
+        <w:rPr>
+          <w:rFonts w:eastAsiaTheme="minorEastAsia"/>
+        </w:rPr>
+        <w:t>[</w:t>
+      </w:r>
+      <w:r>
+        <w:rPr>
+          <w:rFonts w:eastAsiaTheme="minorEastAsia"/>
+          <w:color w:val="FF0000"/>
+        </w:rPr>
+        <w:t>Хэндбук</w:t>
+      </w:r>
+      <w:r>
+        <w:rPr>
+          <w:rFonts w:eastAsiaTheme="minorEastAsia"/>
+        </w:rPr>
+        <w:t>]</w:t>
+      </w:r>
+      <w:r>
+        <w:rPr>
+          <w:rFonts w:eastAsiaTheme="minorEastAsia"/>
+        </w:rPr>
+        <w:t>. На детальных изображениях видно (рис.</w:t>
+      </w:r>
+      <w:r>
+        <w:rPr>
+          <w:rFonts w:eastAsiaTheme="minorEastAsia"/>
+          <w:color w:val="FF0000"/>
+        </w:rPr>
+        <w:t xml:space="preserve"> С порами</w:t>
+      </w:r>
+      <w:r>
+        <w:rPr>
+          <w:rFonts w:eastAsiaTheme="minorEastAsia"/>
+        </w:rPr>
+        <w:t xml:space="preserve">), что папиллярные линии не являются однородными, в них можно наблюдать множество белых впадин, соответствующих протокам потовым желёз (порам). Их расположение также считается уникальным </w:t>
+      </w:r>
+      <w:r>
+        <w:rPr>
+          <w:rFonts w:eastAsiaTheme="minorEastAsia"/>
+        </w:rPr>
+        <w:t>[</w:t>
+      </w:r>
+      <w:r>
+        <w:rPr>
+          <w:rFonts w:eastAsiaTheme="minorEastAsia"/>
+          <w:color w:val="FF0000"/>
+        </w:rPr>
+        <w:t>поры</w:t>
+      </w:r>
+      <w:r>
+        <w:rPr>
+          <w:rFonts w:eastAsiaTheme="minorEastAsia"/>
+        </w:rPr>
+        <w:t>]</w:t>
+      </w:r>
+      <w:r>
+        <w:rPr>
+          <w:rFonts w:eastAsiaTheme="minorEastAsia"/>
+        </w:rPr>
+        <w:t xml:space="preserve">. </w:t>
+      </w:r>
     </w:p>
     <w:sectPr>
       <w:pgSz w:w="11906" w:h="16838"/>
@@ -5199,6 +6755,16 @@
       <w:sz w:val="24"/>
     </w:rPr>
   </w:style>
+  <w:style w:type="character" w:styleId="PlaceholderText">
+    <w:name w:val="Placeholder Text"/>
+    <w:basedOn w:val="DefaultParagraphFont"/>
+    <w:uiPriority w:val="99"/>
+    <w:semiHidden/>
+    <w:rsid w:val="00404764"/>
+    <w:rPr>
+      <w:color w:val="808080"/>
+    </w:rPr>
+  </w:style>
 </w:styles>
 </file>
 
@@ -5468,7 +7034,7 @@
 </file>
 
 <file path=customXml/itemProps1.xml><?xml version="1.0" encoding="utf-8"?>
-<ds:datastoreItem xmlns:ds="http://schemas.openxmlformats.org/officeDocument/2006/customXml" ds:itemID="{FFE5433C-9341-4B04-AD5E-09364D161528}">
+<ds:datastoreItem xmlns:ds="http://schemas.openxmlformats.org/officeDocument/2006/customXml" ds:itemID="{C744D5AD-2905-4F1E-A440-A8A5B3837823}">
   <ds:schemaRefs>
     <ds:schemaRef ds:uri="http://schemas.openxmlformats.org/officeDocument/2006/bibliography"/>
   </ds:schemaRefs>

--- a/trunk/Publications/██.██.████ - Thesis/1. Обзор литературы.docx
+++ b/trunk/Publications/██.██.████ - Thesis/1. Обзор литературы.docx
@@ -3269,20 +3269,11 @@
     </w:p>
     <w:p>
       <w:r>
-        <w:t>Основным источником данных для получения информации об отпечатке пальца</w:t>
-      </w:r>
-      <w:r>
-        <w:t xml:space="preserve"> в автоматизированных системах</w:t>
-      </w:r>
-      <w:r>
-        <w:t xml:space="preserve"> является его двумерное растровое изображение. Каждый элемент (пиксел) этого изображения характеризуется цветом в оттенках серого (от 0 до 255, где 0 – чёрный цвет, 255 – белый) и целочисленными координатами в системе координат, где </w:t>
+        <w:t xml:space="preserve">Основным источником данных для получения информации об отпечатке пальца в автоматизированных системах является его двумерное растровое изображение. Каждый элемент (пиксел) этого изображения характеризуется цветом в оттенках серого (от 0 до 255, где 0 – чёрный цвет, 255 – белый) и целочисленными координатами в системе координат, где </w:t>
       </w:r>
       <w:r>
         <w:lastRenderedPageBreak/>
-        <w:t>началом отсчёта является левый верхний пиксел изображения, ось абсцисс направлена вправо, ось ординат – вниз.</w:t>
-      </w:r>
-      <w:r>
-        <w:t xml:space="preserve"> Из криминалистической практики идёт традиция, согласно которой гребни на изображении – это линии тёмного цвета, а впадины – светлые области</w:t>
+        <w:t>началом отсчёта является левый верхний пиксел изображения, ось абсцисс направлена вправо, ось ординат – вниз. Из криминалистической практики идёт традиция, согласно которой гребни на изображении – это линии тёмного цвета, а впадины – светлые области</w:t>
       </w:r>
       <w:r>
         <w:t>. Следует отметить, что некоторые сканеры захватывают отпечатки в обращённых цветах, поэтому полученные изображения необходимо инвертировать перед использованием</w:t>
@@ -3303,10 +3294,7 @@
         <w:t>]</w:t>
       </w:r>
       <w:r>
-        <w:t xml:space="preserve">. </w:t>
-      </w:r>
-      <w:r>
-        <w:t xml:space="preserve">Здесь также важно отметить, что когда речь идёт об угле наклона тех или иных объектов отпечатка, угол считается от оси абсцисс и возрастает при повороте против часовой стрелки, что находит своё отражение, например, в формулах параллельного переноса </w:t>
+        <w:t xml:space="preserve">. Здесь также важно отметить, что когда речь идёт об угле наклона тех или иных объектов отпечатка, угол считается от оси абсцисс и возрастает при повороте против часовой стрелки, что находит своё отражение, например, в формулах параллельного переноса </w:t>
       </w:r>
       <w:r>
         <w:t>[</w:t>
@@ -3496,11 +3484,6 @@
       </w:r>
     </w:p>
     <w:p>
-      <w:pPr>
-        <w:rPr>
-          <w:lang w:val="en-US"/>
-        </w:rPr>
-      </w:pPr>
       <w:r>
         <w:lastRenderedPageBreak/>
         <w:t xml:space="preserve">На глобальном уровне </w:t>
@@ -4656,278 +4639,494 @@
       <w:pPr>
         <w:jc w:val="center"/>
       </w:pPr>
+      <w:r>
+        <w:t>Рис.</w:t>
+      </w:r>
+      <w:r>
+        <w:t>Пример</w:t>
+      </w:r>
+      <w:r>
+        <w:t xml:space="preserve"> </w:t>
+      </w:r>
+      <w:r>
+        <w:t>п</w:t>
+      </w:r>
+      <w:r>
+        <w:t>ол</w:t>
+      </w:r>
+      <w:r>
+        <w:t>я</w:t>
+      </w:r>
+      <w:r>
+        <w:t xml:space="preserve"> </w:t>
+      </w:r>
+      <w:r>
+        <w:t>ориентаций</w:t>
+      </w:r>
+    </w:p>
+    <w:p>
+      <w:pPr>
+        <w:jc w:val="both"/>
+        <w:rPr>
+          <w:rFonts w:eastAsiaTheme="minorEastAsia"/>
+        </w:rPr>
+      </w:pPr>
+      <w:r>
+        <w:rPr>
+          <w:rFonts w:eastAsiaTheme="minorEastAsia"/>
+        </w:rPr>
+        <w:lastRenderedPageBreak/>
+        <w:t xml:space="preserve">Направление папиллярных линий в окрестности некоторой точки может также выделяться с помощью свёрток изображения с набором фильтров Габора, разделения окрестности точки на концентрические кольца с фиксированным числом секторов или сетку с квадратными ячейками и подсчётом среднего отклонения цветов пикселов в каждом секторе или ячейке </w:t>
+      </w:r>
+      <w:r>
+        <w:rPr>
+          <w:rFonts w:eastAsiaTheme="minorEastAsia"/>
+        </w:rPr>
+        <w:t>[</w:t>
+      </w:r>
       <w:proofErr w:type="spellStart"/>
       <w:r>
         <w:rPr>
+          <w:rFonts w:eastAsiaTheme="minorEastAsia"/>
+          <w:color w:val="FF0000"/>
           <w:lang w:val="en-US"/>
         </w:rPr>
-        <w:t>Рис</w:t>
+        <w:t>FingerCode</w:t>
       </w:r>
       <w:proofErr w:type="spellEnd"/>
       <w:r>
         <w:rPr>
+          <w:rFonts w:eastAsiaTheme="minorEastAsia"/>
+          <w:color w:val="FF0000"/>
+        </w:rPr>
+        <w:t xml:space="preserve">, квадратный </w:t>
+      </w:r>
+      <w:proofErr w:type="spellStart"/>
+      <w:r>
+        <w:rPr>
+          <w:rFonts w:eastAsiaTheme="minorEastAsia"/>
+          <w:color w:val="FF0000"/>
           <w:lang w:val="en-US"/>
         </w:rPr>
+        <w:t>FingerCode</w:t>
+      </w:r>
+      <w:proofErr w:type="spellEnd"/>
+      <w:r>
+        <w:rPr>
+          <w:rFonts w:eastAsiaTheme="minorEastAsia"/>
+        </w:rPr>
+        <w:t>]</w:t>
+      </w:r>
+      <w:r>
+        <w:rPr>
+          <w:rFonts w:eastAsiaTheme="minorEastAsia"/>
+        </w:rPr>
+        <w:t>, однако такой подход используется значительно реже.</w:t>
+      </w:r>
+    </w:p>
+    <w:p>
+      <w:pPr>
+        <w:jc w:val="both"/>
+        <w:rPr>
+          <w:rFonts w:eastAsiaTheme="minorEastAsia"/>
+        </w:rPr>
+      </w:pPr>
+      <w:r>
+        <w:rPr>
+          <w:rFonts w:eastAsiaTheme="minorEastAsia"/>
+        </w:rPr>
+        <w:t>Поле ориента</w:t>
+      </w:r>
+      <w:r>
+        <w:rPr>
+          <w:rFonts w:eastAsiaTheme="minorEastAsia"/>
+        </w:rPr>
+        <w:t xml:space="preserve">ций не учитывает расстояния между соседними гребнями. По этой причине в качестве отличительных особенностей могут быть использованы спектральные данные интенсивностей пикселов в соответствующей ячейке. Их получают, например, с помощью дискретного преобразования Фурье, фильтрации Габора или выбора спектральных составляющих из дискретного набора косинусоидальных функций </w:t>
+      </w:r>
+      <w:r>
+        <w:rPr>
+          <w:rFonts w:eastAsiaTheme="minorEastAsia"/>
+        </w:rPr>
+        <w:t>[</w:t>
+      </w:r>
+      <w:r>
+        <w:rPr>
+          <w:rFonts w:eastAsiaTheme="minorEastAsia"/>
+          <w:color w:val="FF0000"/>
+        </w:rPr>
+        <w:t>ГОСТ</w:t>
+      </w:r>
+      <w:r>
+        <w:rPr>
+          <w:rFonts w:eastAsiaTheme="minorEastAsia"/>
+        </w:rPr>
+        <w:t>]</w:t>
+      </w:r>
+      <w:r>
+        <w:rPr>
+          <w:rFonts w:eastAsiaTheme="minorEastAsia"/>
+        </w:rPr>
         <w:t>.</w:t>
       </w:r>
-      <w:r>
-        <w:t>Пример</w:t>
+    </w:p>
+    <w:p>
+      <w:pPr>
+        <w:jc w:val="both"/>
+        <w:rPr>
+          <w:rFonts w:eastAsiaTheme="minorEastAsia"/>
+        </w:rPr>
+      </w:pPr>
+      <w:r>
+        <w:rPr>
+          <w:rFonts w:eastAsiaTheme="minorEastAsia"/>
+        </w:rPr>
+        <w:t>Изучение с</w:t>
+      </w:r>
+      <w:r>
+        <w:rPr>
+          <w:rFonts w:eastAsiaTheme="minorEastAsia"/>
+        </w:rPr>
+        <w:t>ублокальн</w:t>
+      </w:r>
+      <w:r>
+        <w:rPr>
+          <w:rFonts w:eastAsiaTheme="minorEastAsia"/>
+        </w:rPr>
+        <w:t xml:space="preserve">ого уровня связано с выделением особенностей отдельных участков линий или впадин, а потому возможно с помощью сканеров высокого разрешения </w:t>
+      </w:r>
+      <w:r>
+        <w:rPr>
+          <w:rFonts w:eastAsiaTheme="minorEastAsia"/>
+        </w:rPr>
+        <w:t>[</w:t>
+      </w:r>
+      <w:r>
+        <w:rPr>
+          <w:rFonts w:eastAsiaTheme="minorEastAsia"/>
+          <w:color w:val="FF0000"/>
+        </w:rPr>
+        <w:t>Хэндбук</w:t>
+      </w:r>
+      <w:r>
+        <w:rPr>
+          <w:rFonts w:eastAsiaTheme="minorEastAsia"/>
+        </w:rPr>
+        <w:t>]</w:t>
+      </w:r>
+      <w:r>
+        <w:rPr>
+          <w:rFonts w:eastAsiaTheme="minorEastAsia"/>
+        </w:rPr>
+        <w:t>. На детальных изображениях видно (рис.</w:t>
+      </w:r>
+      <w:r>
+        <w:rPr>
+          <w:rFonts w:eastAsiaTheme="minorEastAsia"/>
+          <w:color w:val="FF0000"/>
+        </w:rPr>
+        <w:t xml:space="preserve"> С порами</w:t>
+      </w:r>
+      <w:r>
+        <w:rPr>
+          <w:rFonts w:eastAsiaTheme="minorEastAsia"/>
+        </w:rPr>
+        <w:t xml:space="preserve">), что папиллярные линии не являются однородными, в них можно наблюдать множество белых впадин, соответствующих протокам потовым желёз (порам). Их расположение также считается уникальным </w:t>
+      </w:r>
+      <w:r>
+        <w:rPr>
+          <w:rFonts w:eastAsiaTheme="minorEastAsia"/>
+        </w:rPr>
+        <w:t>[</w:t>
+      </w:r>
+      <w:r>
+        <w:rPr>
+          <w:rFonts w:eastAsiaTheme="minorEastAsia"/>
+          <w:color w:val="FF0000"/>
+        </w:rPr>
+        <w:t>поры</w:t>
+      </w:r>
+      <w:r>
+        <w:rPr>
+          <w:rFonts w:eastAsiaTheme="minorEastAsia"/>
+        </w:rPr>
+        <w:t>]</w:t>
+      </w:r>
+      <w:r>
+        <w:rPr>
+          <w:rFonts w:eastAsiaTheme="minorEastAsia"/>
+        </w:rPr>
+        <w:t xml:space="preserve">. </w:t>
+      </w:r>
+    </w:p>
+    <w:p>
+      <w:pPr>
+        <w:pStyle w:val="Heading3"/>
+        <w:rPr>
+          <w:rFonts w:eastAsiaTheme="minorEastAsia"/>
+        </w:rPr>
+      </w:pPr>
+      <w:r>
+        <w:rPr>
+          <w:rFonts w:eastAsiaTheme="minorEastAsia"/>
+        </w:rPr>
+        <w:t>Алгоритмы</w:t>
+      </w:r>
+      <w:r>
+        <w:rPr>
+          <w:rFonts w:eastAsiaTheme="minorEastAsia"/>
+        </w:rPr>
+        <w:t xml:space="preserve"> обработки отпечатков пальцев</w:t>
+      </w:r>
+    </w:p>
+    <w:p>
+      <w:r>
+        <w:t>В соответствии с ранее рассмотренной структурой биометрической системы выделяют следующие группы алгоритмов:</w:t>
+      </w:r>
+    </w:p>
+    <w:p>
+      <w:pPr>
+        <w:pStyle w:val="ListParagraph"/>
+        <w:numPr>
+          <w:ilvl w:val="0"/>
+          <w:numId w:val="14"/>
+        </w:numPr>
+        <w:tabs>
+          <w:tab w:val="left" w:pos="284"/>
+        </w:tabs>
+        <w:ind w:left="-567" w:firstLine="567"/>
+      </w:pPr>
+      <w:r>
+        <w:t>Алгоритмы у</w:t>
+      </w:r>
+      <w:r>
+        <w:t>лучшени</w:t>
+      </w:r>
+      <w:r>
+        <w:t>я</w:t>
+      </w:r>
+      <w:r>
+        <w:t xml:space="preserve"> изображения отпечатка</w:t>
+      </w:r>
+    </w:p>
+    <w:p>
+      <w:pPr>
+        <w:pStyle w:val="ListParagraph"/>
+        <w:numPr>
+          <w:ilvl w:val="0"/>
+          <w:numId w:val="14"/>
+        </w:numPr>
+        <w:tabs>
+          <w:tab w:val="left" w:pos="284"/>
+        </w:tabs>
+        <w:ind w:left="-567" w:firstLine="567"/>
+      </w:pPr>
+      <w:r>
+        <w:t>Алгоритмы в</w:t>
+      </w:r>
+      <w:r>
+        <w:t>ыделени</w:t>
+      </w:r>
+      <w:r>
+        <w:t>я</w:t>
+      </w:r>
+      <w:r>
+        <w:t xml:space="preserve"> отличительных особен</w:t>
+      </w:r>
+      <w:r>
+        <w:t>ностей</w:t>
+      </w:r>
+    </w:p>
+    <w:p>
+      <w:pPr>
+        <w:pStyle w:val="ListParagraph"/>
+        <w:numPr>
+          <w:ilvl w:val="0"/>
+          <w:numId w:val="14"/>
+        </w:numPr>
+        <w:tabs>
+          <w:tab w:val="left" w:pos="284"/>
+        </w:tabs>
+        <w:ind w:left="-567" w:firstLine="567"/>
+      </w:pPr>
+      <w:r>
+        <w:t>Алгоритмы сопоставления шаблонов</w:t>
+      </w:r>
+    </w:p>
+    <w:p>
+      <w:pPr>
+        <w:pStyle w:val="ListParagraph"/>
+        <w:tabs>
+          <w:tab w:val="left" w:pos="284"/>
+        </w:tabs>
+        <w:ind w:left="-567"/>
+      </w:pPr>
+      <w:r>
+        <w:t>Следует отметить, что многие алгоритмы являются взаимозаменяемыми в том смысле, что при согласовании входных и выходных данных их можно заменять на другие. К ним относятся, например, алгоритмы первой группы, принимающие и возвращающие двумерное растровое изображение, а также алгоритмы извлечения минуций из изображения.</w:t>
+      </w:r>
+    </w:p>
+    <w:p>
+      <w:pPr>
+        <w:pStyle w:val="Heading4"/>
+      </w:pPr>
+      <w:r>
+        <w:t>Алгоритмы улучшения изображения</w:t>
+      </w:r>
+    </w:p>
+    <w:p>
+      <w:r>
+        <w:t xml:space="preserve">Понятие качества отпечатка формализовано </w:t>
+      </w:r>
+      <w:r>
+        <w:t>Национальным</w:t>
+      </w:r>
+      <w:r>
+        <w:t xml:space="preserve"> институтом </w:t>
+      </w:r>
+      <w:r>
+        <w:t>стандартов и технологий США</w:t>
+      </w:r>
+      <w:r>
+        <w:t xml:space="preserve"> </w:t>
+      </w:r>
+      <w:r>
+        <w:t xml:space="preserve">в концепции </w:t>
       </w:r>
       <w:r>
         <w:rPr>
           <w:lang w:val="en-US"/>
         </w:rPr>
+        <w:t>NFIQ</w:t>
+      </w:r>
+      <w:r>
         <w:t xml:space="preserve"> </w:t>
       </w:r>
       <w:r>
-        <w:t>п</w:t>
-      </w:r>
-      <w:proofErr w:type="spellStart"/>
-      <w:r>
-        <w:rPr>
-          <w:lang w:val="en-US"/>
-        </w:rPr>
-        <w:t>ол</w:t>
-      </w:r>
-      <w:proofErr w:type="spellEnd"/>
-      <w:r>
-        <w:t>я</w:t>
-      </w:r>
-      <w:r>
-        <w:rPr>
-          <w:lang w:val="en-US"/>
-        </w:rPr>
-        <w:t xml:space="preserve"> </w:t>
-      </w:r>
-      <w:r>
-        <w:t>ориентаций</w:t>
-      </w:r>
-    </w:p>
-    <w:p>
-      <w:pPr>
-        <w:jc w:val="both"/>
-        <w:rPr>
-          <w:rFonts w:eastAsiaTheme="minorEastAsia"/>
-        </w:rPr>
-      </w:pPr>
-      <w:r>
-        <w:rPr>
-          <w:rFonts w:eastAsiaTheme="minorEastAsia"/>
-        </w:rPr>
+        <w:t>[</w:t>
+      </w:r>
+      <w:r>
+        <w:rPr>
+          <w:color w:val="FF0000"/>
+        </w:rPr>
+        <w:t>ссылка</w:t>
+      </w:r>
+      <w:r>
+        <w:t>]</w:t>
+      </w:r>
+      <w:r>
+        <w:t xml:space="preserve">. Алгоритмами оцениваются различные характеристики изображения, показатели которых подаются на вход нейронной сети. Её ответом является число от 1 (превосходное качество) до 5 (очень плохое качество). Среди исследуемых характеристик присутствуют, например, наличие шрамов или порезов, степень жирности и сухости кожи, чёткость папиллярных линий и т.д. На практие этот стандарт не всегда оказывается эффективен, так как разные участки отпечатка могут обладать разным </w:t>
+      </w:r>
+      <w:r>
         <w:lastRenderedPageBreak/>
-        <w:t xml:space="preserve">Направление папиллярных линий в окрестности некоторой точки может также выделяться с помощью </w:t>
-      </w:r>
-      <w:r>
-        <w:rPr>
-          <w:rFonts w:eastAsiaTheme="minorEastAsia"/>
-        </w:rPr>
-        <w:t xml:space="preserve">свёрток изображения с </w:t>
-      </w:r>
-      <w:r>
-        <w:rPr>
-          <w:rFonts w:eastAsiaTheme="minorEastAsia"/>
-        </w:rPr>
-        <w:t>набор</w:t>
-      </w:r>
-      <w:r>
-        <w:rPr>
-          <w:rFonts w:eastAsiaTheme="minorEastAsia"/>
-        </w:rPr>
-        <w:t>ом</w:t>
-      </w:r>
-      <w:r>
-        <w:rPr>
-          <w:rFonts w:eastAsiaTheme="minorEastAsia"/>
-        </w:rPr>
-        <w:t xml:space="preserve"> фильтров Габора</w:t>
-      </w:r>
-      <w:r>
-        <w:rPr>
-          <w:rFonts w:eastAsiaTheme="minorEastAsia"/>
-        </w:rPr>
-        <w:t xml:space="preserve">, разделения окрестности точки на концентрические кольца с фиксированным числом секторов или сетку с квадратными ячейками и подсчётом среднего отклонения цветов пикселов в каждом секторе или ячейке </w:t>
-      </w:r>
-      <w:r>
-        <w:rPr>
-          <w:rFonts w:eastAsiaTheme="minorEastAsia"/>
-        </w:rPr>
+        <w:t xml:space="preserve">качеством. В </w:t>
+      </w:r>
+      <w:r>
         <w:t>[</w:t>
       </w:r>
-      <w:proofErr w:type="spellStart"/>
-      <w:r>
-        <w:rPr>
-          <w:rFonts w:eastAsiaTheme="minorEastAsia"/>
-          <w:color w:val="FF0000"/>
-          <w:lang w:val="en-US"/>
-        </w:rPr>
-        <w:t>FingerCode</w:t>
-      </w:r>
-      <w:proofErr w:type="spellEnd"/>
-      <w:r>
-        <w:rPr>
-          <w:rFonts w:eastAsiaTheme="minorEastAsia"/>
-          <w:color w:val="FF0000"/>
-        </w:rPr>
-        <w:t xml:space="preserve">, квадратный </w:t>
-      </w:r>
-      <w:proofErr w:type="spellStart"/>
-      <w:r>
-        <w:rPr>
-          <w:rFonts w:eastAsiaTheme="minorEastAsia"/>
-          <w:color w:val="FF0000"/>
-          <w:lang w:val="en-US"/>
-        </w:rPr>
-        <w:t>FingerCode</w:t>
-      </w:r>
-      <w:proofErr w:type="spellEnd"/>
-      <w:r>
-        <w:rPr>
-          <w:rFonts w:eastAsiaTheme="minorEastAsia"/>
-        </w:rPr>
+      <w:r>
+        <w:rPr>
+          <w:color w:val="FF0000"/>
+        </w:rPr>
+        <w:t>Джейн</w:t>
+      </w:r>
+      <w:r>
+        <w:t xml:space="preserve">] </w:t>
+      </w:r>
+      <w:r>
+        <w:t>приводится алгоритм, согласно которому на отпечатке можно выделить регионы, которые не нуждаются в улучшении, регионы с восстановимым папиллярным узором и невосстановимые регионы. Для пер</w:t>
+      </w:r>
+      <w:r>
+        <w:t>вых двух категорий могут применяться алгоритмы улучшения изображения.</w:t>
+      </w:r>
+    </w:p>
+    <w:p>
+      <w:r>
+        <w:t xml:space="preserve">Попиксельные алгоритмы </w:t>
+      </w:r>
+      <w:r>
+        <w:t>[</w:t>
+      </w:r>
+      <w:r>
+        <w:rPr>
+          <w:color w:val="FF0000"/>
+        </w:rPr>
+        <w:t>Хэндбук, с.133</w:t>
+      </w:r>
+      <w:r>
         <w:t>]</w:t>
+      </w:r>
+      <w:r>
+        <w:t xml:space="preserve"> используют для улучшения статистическую информацию об изображении, в частности, среднюю интенсивность пикселов и их среднеквадратичное отклонение. На основании этой информации интенсивности пикселов пересчитываются к желаемым значениям среднего и среднеквадратичного отклонения, что позволяет сделать папиллярные линии более чёткими, однако не устраняет такие структурные недостатки, как размытые границы между разными линиями и небольшие разрывы, не являющиеся истинными минуциями. Для преодоления этих ограничений используются алгоритмы контекстной фильтрации, основанные на извлечении информации из области вокруг каждого пиксела и выборе того или иного действия на её основе. Например, в </w:t>
+      </w:r>
+      <w:r>
+        <w:t>[</w:t>
+      </w:r>
+      <w:r>
+        <w:rPr>
+          <w:color w:val="FF0000"/>
+        </w:rPr>
+        <w:t>Джейн Габор</w:t>
+      </w:r>
+      <w:r>
+        <w:t xml:space="preserve">] </w:t>
+      </w:r>
+      <w:r>
+        <w:t xml:space="preserve">изображение делится на блоки, </w:t>
+      </w:r>
+      <w:r>
+        <w:t xml:space="preserve">и в каждом из них оценивается ориентация папиллярных линий и расстояние между соседними гребнями. На основе этой информации из набора заранее подготовленных выбирается конкретный фильтр Габора с наиболее близкими к полученым частотой и направлением. Свёртка с таким фильтром позволяет сделать более контрастными линии в выбранном направлении и, наоборот, снизить интенсивность остальных. Существуют также алгоритмы, улучшающие изображения с помощью преобразования Фурье </w:t>
+      </w:r>
+      <w:r>
+        <w:t>[</w:t>
+      </w:r>
+      <w:r>
+        <w:rPr>
+          <w:color w:val="FF0000"/>
+        </w:rPr>
+        <w:t>хэндбук 139</w:t>
+      </w:r>
+      <w:r>
+        <w:t>]</w:t>
+      </w:r>
+      <w:r>
+        <w:t xml:space="preserve">, дискретного косинусного преобразования </w:t>
+      </w:r>
+      <w:r>
+        <w:t>[</w:t>
+      </w:r>
+      <w:r>
+        <w:rPr>
+          <w:color w:val="FF0000"/>
+        </w:rPr>
+        <w:t>там же</w:t>
+      </w:r>
+      <w:r>
+        <w:t>]</w:t>
+      </w:r>
+      <w:r>
+        <w:t xml:space="preserve">, а также на основе анализа матрицы вторых моментов в различных разрешениях исходного изображения </w:t>
+      </w:r>
+      <w:r>
+        <w:t>[</w:t>
+      </w:r>
+      <w:r>
+        <w:rPr>
+          <w:color w:val="FF0000"/>
+        </w:rPr>
+        <w:t>Бигун!!!</w:t>
+      </w:r>
+      <w:r>
+        <w:t>]</w:t>
+      </w:r>
+    </w:p>
+    <w:p>
+      <w:pPr>
+        <w:pStyle w:val="Heading4"/>
+      </w:pPr>
+      <w:r>
+        <w:t>Алгоритмы выделения</w:t>
       </w:r>
       <w:bookmarkStart w:id="0" w:name="_GoBack"/>
       <w:bookmarkEnd w:id="0"/>
-      <w:r>
-        <w:rPr>
-          <w:rFonts w:eastAsiaTheme="minorEastAsia"/>
-        </w:rPr>
-        <w:t>, однако такой подход используется значительно реже.</w:t>
-      </w:r>
-    </w:p>
-    <w:p>
-      <w:pPr>
-        <w:jc w:val="both"/>
-        <w:rPr>
-          <w:rFonts w:eastAsiaTheme="minorEastAsia"/>
-        </w:rPr>
-      </w:pPr>
-      <w:r>
-        <w:rPr>
-          <w:rFonts w:eastAsiaTheme="minorEastAsia"/>
-        </w:rPr>
-        <w:t>Поле ориента</w:t>
-      </w:r>
-      <w:r>
-        <w:rPr>
-          <w:rFonts w:eastAsiaTheme="minorEastAsia"/>
-        </w:rPr>
-        <w:t xml:space="preserve">ций не учитывает расстояния между соседними гребнями. По этой причине в качестве отличительных особенностей могут быть использованы спектральные данные интенсивностей пикселов в соответствующей ячейке. Их получают, например, с помощью дискретного преобразования Фурье, фильтрации Габора или выбора спектральных составляющих из дискретного набора косинусоидальных функций </w:t>
-      </w:r>
-      <w:r>
-        <w:rPr>
-          <w:rFonts w:eastAsiaTheme="minorEastAsia"/>
-        </w:rPr>
-        <w:t>[</w:t>
-      </w:r>
-      <w:r>
-        <w:rPr>
-          <w:rFonts w:eastAsiaTheme="minorEastAsia"/>
-          <w:color w:val="FF0000"/>
-        </w:rPr>
-        <w:t>ГОСТ</w:t>
-      </w:r>
-      <w:r>
-        <w:rPr>
-          <w:rFonts w:eastAsiaTheme="minorEastAsia"/>
-        </w:rPr>
-        <w:t>]</w:t>
-      </w:r>
-      <w:r>
-        <w:rPr>
-          <w:rFonts w:eastAsiaTheme="minorEastAsia"/>
-        </w:rPr>
-        <w:t>.</w:t>
-      </w:r>
-    </w:p>
-    <w:p>
-      <w:pPr>
-        <w:jc w:val="both"/>
-        <w:rPr>
-          <w:rFonts w:eastAsiaTheme="minorEastAsia"/>
-        </w:rPr>
-      </w:pPr>
-      <w:r>
-        <w:rPr>
-          <w:rFonts w:eastAsiaTheme="minorEastAsia"/>
-        </w:rPr>
-        <w:t>Изучение с</w:t>
-      </w:r>
-      <w:r>
-        <w:rPr>
-          <w:rFonts w:eastAsiaTheme="minorEastAsia"/>
-        </w:rPr>
-        <w:t>ублокальн</w:t>
-      </w:r>
-      <w:r>
-        <w:rPr>
-          <w:rFonts w:eastAsiaTheme="minorEastAsia"/>
-        </w:rPr>
-        <w:t xml:space="preserve">ого уровня связано с выделением особенностей отдельных участков линий или впадин, а потому возможно с помощью сканеров высокого разрешения </w:t>
-      </w:r>
-      <w:r>
-        <w:rPr>
-          <w:rFonts w:eastAsiaTheme="minorEastAsia"/>
-        </w:rPr>
-        <w:t>[</w:t>
-      </w:r>
-      <w:r>
-        <w:rPr>
-          <w:rFonts w:eastAsiaTheme="minorEastAsia"/>
-          <w:color w:val="FF0000"/>
-        </w:rPr>
-        <w:t>Хэндбук</w:t>
-      </w:r>
-      <w:r>
-        <w:rPr>
-          <w:rFonts w:eastAsiaTheme="minorEastAsia"/>
-        </w:rPr>
-        <w:t>]</w:t>
-      </w:r>
-      <w:r>
-        <w:rPr>
-          <w:rFonts w:eastAsiaTheme="minorEastAsia"/>
-        </w:rPr>
-        <w:t>. На детальных изображениях видно (рис.</w:t>
-      </w:r>
-      <w:r>
-        <w:rPr>
-          <w:rFonts w:eastAsiaTheme="minorEastAsia"/>
-          <w:color w:val="FF0000"/>
-        </w:rPr>
-        <w:t xml:space="preserve"> С порами</w:t>
-      </w:r>
-      <w:r>
-        <w:rPr>
-          <w:rFonts w:eastAsiaTheme="minorEastAsia"/>
-        </w:rPr>
-        <w:t xml:space="preserve">), что папиллярные линии не являются однородными, в них можно наблюдать множество белых впадин, соответствующих протокам потовым желёз (порам). Их расположение также считается уникальным </w:t>
-      </w:r>
-      <w:r>
-        <w:rPr>
-          <w:rFonts w:eastAsiaTheme="minorEastAsia"/>
-        </w:rPr>
-        <w:t>[</w:t>
-      </w:r>
-      <w:r>
-        <w:rPr>
-          <w:rFonts w:eastAsiaTheme="minorEastAsia"/>
-          <w:color w:val="FF0000"/>
-        </w:rPr>
-        <w:t>поры</w:t>
-      </w:r>
-      <w:r>
-        <w:rPr>
-          <w:rFonts w:eastAsiaTheme="minorEastAsia"/>
-        </w:rPr>
-        <w:t>]</w:t>
-      </w:r>
-      <w:r>
-        <w:rPr>
-          <w:rFonts w:eastAsiaTheme="minorEastAsia"/>
-        </w:rPr>
-        <w:t xml:space="preserve">. </w:t>
-      </w:r>
     </w:p>
     <w:sectPr>
       <w:pgSz w:w="11906" w:h="16838"/>
@@ -6067,6 +6266,95 @@
     </w:lvl>
   </w:abstractNum>
   <w:abstractNum w:abstractNumId="12">
+    <w:nsid w:val="6FF13691"/>
+    <w:multiLevelType w:val="hybridMultilevel"/>
+    <w:tmpl w:val="84123422"/>
+    <w:lvl w:ilvl="0" w:tplc="04190011">
+      <w:start w:val="1"/>
+      <w:numFmt w:val="decimal"/>
+      <w:lvlText w:val="%1)"/>
+      <w:lvlJc w:val="left"/>
+      <w:pPr>
+        <w:ind w:left="720" w:hanging="360"/>
+      </w:pPr>
+      <w:rPr>
+        <w:rFonts w:hint="default"/>
+      </w:rPr>
+    </w:lvl>
+    <w:lvl w:ilvl="1" w:tplc="04190019" w:tentative="1">
+      <w:start w:val="1"/>
+      <w:numFmt w:val="lowerLetter"/>
+      <w:lvlText w:val="%2."/>
+      <w:lvlJc w:val="left"/>
+      <w:pPr>
+        <w:ind w:left="1440" w:hanging="360"/>
+      </w:pPr>
+    </w:lvl>
+    <w:lvl w:ilvl="2" w:tplc="0419001B" w:tentative="1">
+      <w:start w:val="1"/>
+      <w:numFmt w:val="lowerRoman"/>
+      <w:lvlText w:val="%3."/>
+      <w:lvlJc w:val="right"/>
+      <w:pPr>
+        <w:ind w:left="2160" w:hanging="180"/>
+      </w:pPr>
+    </w:lvl>
+    <w:lvl w:ilvl="3" w:tplc="0419000F" w:tentative="1">
+      <w:start w:val="1"/>
+      <w:numFmt w:val="decimal"/>
+      <w:lvlText w:val="%4."/>
+      <w:lvlJc w:val="left"/>
+      <w:pPr>
+        <w:ind w:left="2880" w:hanging="360"/>
+      </w:pPr>
+    </w:lvl>
+    <w:lvl w:ilvl="4" w:tplc="04190019" w:tentative="1">
+      <w:start w:val="1"/>
+      <w:numFmt w:val="lowerLetter"/>
+      <w:lvlText w:val="%5."/>
+      <w:lvlJc w:val="left"/>
+      <w:pPr>
+        <w:ind w:left="3600" w:hanging="360"/>
+      </w:pPr>
+    </w:lvl>
+    <w:lvl w:ilvl="5" w:tplc="0419001B" w:tentative="1">
+      <w:start w:val="1"/>
+      <w:numFmt w:val="lowerRoman"/>
+      <w:lvlText w:val="%6."/>
+      <w:lvlJc w:val="right"/>
+      <w:pPr>
+        <w:ind w:left="4320" w:hanging="180"/>
+      </w:pPr>
+    </w:lvl>
+    <w:lvl w:ilvl="6" w:tplc="0419000F" w:tentative="1">
+      <w:start w:val="1"/>
+      <w:numFmt w:val="decimal"/>
+      <w:lvlText w:val="%7."/>
+      <w:lvlJc w:val="left"/>
+      <w:pPr>
+        <w:ind w:left="5040" w:hanging="360"/>
+      </w:pPr>
+    </w:lvl>
+    <w:lvl w:ilvl="7" w:tplc="04190019" w:tentative="1">
+      <w:start w:val="1"/>
+      <w:numFmt w:val="lowerLetter"/>
+      <w:lvlText w:val="%8."/>
+      <w:lvlJc w:val="left"/>
+      <w:pPr>
+        <w:ind w:left="5760" w:hanging="360"/>
+      </w:pPr>
+    </w:lvl>
+    <w:lvl w:ilvl="8" w:tplc="0419001B" w:tentative="1">
+      <w:start w:val="1"/>
+      <w:numFmt w:val="lowerRoman"/>
+      <w:lvlText w:val="%9."/>
+      <w:lvlJc w:val="right"/>
+      <w:pPr>
+        <w:ind w:left="6480" w:hanging="180"/>
+      </w:pPr>
+    </w:lvl>
+  </w:abstractNum>
+  <w:abstractNum w:abstractNumId="13">
     <w:nsid w:val="73A2704D"/>
     <w:multiLevelType w:val="hybridMultilevel"/>
     <w:tmpl w:val="52CE0D1E"/>
@@ -6168,7 +6456,7 @@
     <w:abstractNumId w:val="5"/>
   </w:num>
   <w:num w:numId="5">
-    <w:abstractNumId w:val="12"/>
+    <w:abstractNumId w:val="13"/>
   </w:num>
   <w:num w:numId="6">
     <w:abstractNumId w:val="2"/>
@@ -6193,6 +6481,9 @@
   </w:num>
   <w:num w:numId="13">
     <w:abstractNumId w:val="9"/>
+  </w:num>
+  <w:num w:numId="14">
+    <w:abstractNumId w:val="12"/>
   </w:num>
 </w:numbering>
 </file>
@@ -6664,6 +6955,28 @@
       <w:szCs w:val="24"/>
     </w:rPr>
   </w:style>
+  <w:style w:type="paragraph" w:styleId="Heading4">
+    <w:name w:val="heading 4"/>
+    <w:basedOn w:val="Normal"/>
+    <w:next w:val="Normal"/>
+    <w:link w:val="Heading4Char"/>
+    <w:uiPriority w:val="9"/>
+    <w:unhideWhenUsed/>
+    <w:qFormat/>
+    <w:rsid w:val="008833AC"/>
+    <w:pPr>
+      <w:keepNext/>
+      <w:keepLines/>
+      <w:spacing w:before="40" w:after="0"/>
+      <w:outlineLvl w:val="3"/>
+    </w:pPr>
+    <w:rPr>
+      <w:rFonts w:asciiTheme="majorHAnsi" w:eastAsiaTheme="majorEastAsia" w:hAnsiTheme="majorHAnsi" w:cstheme="majorBidi"/>
+      <w:i/>
+      <w:iCs/>
+      <w:color w:val="2E74B5" w:themeColor="accent1" w:themeShade="BF"/>
+    </w:rPr>
+  </w:style>
   <w:style w:type="character" w:default="1" w:styleId="DefaultParagraphFont">
     <w:name w:val="Default Paragraph Font"/>
     <w:uiPriority w:val="1"/>
@@ -6763,6 +7076,20 @@
     <w:rsid w:val="00404764"/>
     <w:rPr>
       <w:color w:val="808080"/>
+    </w:rPr>
+  </w:style>
+  <w:style w:type="character" w:customStyle="1" w:styleId="Heading4Char">
+    <w:name w:val="Heading 4 Char"/>
+    <w:basedOn w:val="DefaultParagraphFont"/>
+    <w:link w:val="Heading4"/>
+    <w:uiPriority w:val="9"/>
+    <w:rsid w:val="008833AC"/>
+    <w:rPr>
+      <w:rFonts w:asciiTheme="majorHAnsi" w:eastAsiaTheme="majorEastAsia" w:hAnsiTheme="majorHAnsi" w:cstheme="majorBidi"/>
+      <w:i/>
+      <w:iCs/>
+      <w:color w:val="2E74B5" w:themeColor="accent1" w:themeShade="BF"/>
+      <w:sz w:val="24"/>
     </w:rPr>
   </w:style>
 </w:styles>
@@ -7034,7 +7361,7 @@
 </file>
 
 <file path=customXml/itemProps1.xml><?xml version="1.0" encoding="utf-8"?>
-<ds:datastoreItem xmlns:ds="http://schemas.openxmlformats.org/officeDocument/2006/customXml" ds:itemID="{C744D5AD-2905-4F1E-A440-A8A5B3837823}">
+<ds:datastoreItem xmlns:ds="http://schemas.openxmlformats.org/officeDocument/2006/customXml" ds:itemID="{83826B05-F435-45F9-A6A3-66E2BA4AA403}">
   <ds:schemaRefs>
     <ds:schemaRef ds:uri="http://schemas.openxmlformats.org/officeDocument/2006/bibliography"/>
   </ds:schemaRefs>

--- a/trunk/Publications/██.██.████ - Thesis/1. Обзор литературы.docx
+++ b/trunk/Publications/██.██.████ - Thesis/1. Обзор литературы.docx
@@ -5120,11 +5120,390 @@
     </w:p>
     <w:p>
       <w:pPr>
+        <w:keepNext/>
+        <w:keepLines/>
+        <w:spacing w:before="40" w:after="0"/>
+        <w:outlineLvl w:val="3"/>
+        <w:rPr>
+          <w:rFonts w:asciiTheme="majorHAnsi" w:eastAsiaTheme="majorEastAsia" w:hAnsiTheme="majorHAnsi" w:cstheme="majorBidi"/>
+          <w:i/>
+          <w:iCs/>
+          <w:color w:val="2E74B5" w:themeColor="accent1" w:themeShade="BF"/>
+        </w:rPr>
+      </w:pPr>
+      <w:r>
+        <w:rPr>
+          <w:rFonts w:asciiTheme="majorHAnsi" w:eastAsiaTheme="majorEastAsia" w:hAnsiTheme="majorHAnsi" w:cstheme="majorBidi"/>
+          <w:i/>
+          <w:iCs/>
+          <w:color w:val="2E74B5" w:themeColor="accent1" w:themeShade="BF"/>
+        </w:rPr>
+        <w:t>Алгоритмы выделения отличительных особенностей</w:t>
+      </w:r>
+    </w:p>
+    <w:p>
+      <w:r>
+        <w:t>Как будет показано далее, большинство алгоритмов сопоставления используют минуции в качестве отличительных характеристик отпечатка пальца. Алгоритмы выделения минуций из изображения отпечатка подразделяются по тому, с каким изображением они работают – двухцветным (чёрно-белым) или в оттенках серого.</w:t>
+      </w:r>
+    </w:p>
+    <w:p>
+      <w:r>
+        <w:t>Существует несколько алгоритмов получения двухцветного изображения отпечатка пальца из исходного. Самый простой – присваивать белый цвет пикселам со значением выше некоторого глобального порога и чёрный – ниже его. Этот способ не принимает во внимания «контекст» пиксела (находится ли он на гребне или на впадине, и т.д.), что может приводить к недостаточно точным результатам в отпечатках плохого качества. Более сложные алгоритмы используют локальный порог, то есть такой порог, значение которого изменяется в зависимости от окрестности пиксела. Например, в [</w:t>
+      </w:r>
+      <w:proofErr w:type="spellStart"/>
+      <w:r>
+        <w:rPr>
+          <w:color w:val="FF0000"/>
+          <w:lang w:val="en-US"/>
+        </w:rPr>
+        <w:t>Moayer</w:t>
+      </w:r>
+      <w:proofErr w:type="spellEnd"/>
+      <w:r>
+        <w:rPr>
+          <w:color w:val="FF0000"/>
+        </w:rPr>
+        <w:t xml:space="preserve"> </w:t>
+      </w:r>
+      <w:r>
+        <w:rPr>
+          <w:color w:val="FF0000"/>
+          <w:lang w:val="en-US"/>
+        </w:rPr>
+        <w:t>and</w:t>
+      </w:r>
+      <w:r>
+        <w:rPr>
+          <w:color w:val="FF0000"/>
+        </w:rPr>
+        <w:t xml:space="preserve"> </w:t>
+      </w:r>
+      <w:r>
+        <w:rPr>
+          <w:color w:val="FF0000"/>
+          <w:lang w:val="en-US"/>
+        </w:rPr>
+        <w:t>Fu</w:t>
+      </w:r>
+      <w:r>
+        <w:rPr>
+          <w:color w:val="FF0000"/>
+        </w:rPr>
+        <w:t xml:space="preserve"> 1986</w:t>
+      </w:r>
+      <w:r>
+        <w:t xml:space="preserve">] предлагается алгоритм, основанный на итеративном применении к изображению оператора Лапласа и сравнению его с двумя </w:t>
+      </w:r>
+      <w:r>
+        <w:lastRenderedPageBreak/>
+        <w:t>динамически изменяющимися порогами. Каждому пикселу, который после свёртки оказался за пределами интервала, ограниченного двумя порогами, присваивается в зависимости от области, в которой он оказался, чёрный или в белый цвет. После каждой итерации пороги сдвигаются в сторону уменьшения интервала, что приводит к сходимости алгоритма. Другой алгоритм основан на выделеннии границ между гребнями и впадинами [</w:t>
+      </w:r>
+      <w:r>
+        <w:rPr>
+          <w:color w:val="FF0000"/>
+          <w:lang w:val="en-US"/>
+        </w:rPr>
+        <w:t>Coetzee</w:t>
+      </w:r>
+      <w:r>
+        <w:rPr>
+          <w:color w:val="FF0000"/>
+        </w:rPr>
+        <w:t xml:space="preserve"> </w:t>
+      </w:r>
+      <w:r>
+        <w:rPr>
+          <w:color w:val="FF0000"/>
+          <w:lang w:val="en-US"/>
+        </w:rPr>
+        <w:t>Botha</w:t>
+      </w:r>
+      <w:r>
+        <w:rPr>
+          <w:color w:val="FF0000"/>
+        </w:rPr>
+        <w:t xml:space="preserve"> 1993</w:t>
+      </w:r>
+      <w:r>
+        <w:t>], где отнесение пикселов к гребню происходит в результате сравнения с локальным порогом, полученным по результатам анализа окрестностей как на исходном изображении, так и на изображении границ. Другие исследователи показали высокую эффективность метода бинаризации, основанного на выборе для каждого пиксела локального порога на базе пикселов изображения, спроецированных на линию, перпендикулярную ориентации гребней по координатам исходного пиксела [</w:t>
+      </w:r>
+      <w:proofErr w:type="spellStart"/>
+      <w:r>
+        <w:rPr>
+          <w:color w:val="FF0000"/>
+          <w:lang w:val="en-US"/>
+        </w:rPr>
+        <w:t>Ratha</w:t>
+      </w:r>
+      <w:proofErr w:type="spellEnd"/>
+      <w:r>
+        <w:rPr>
+          <w:color w:val="FF0000"/>
+        </w:rPr>
+        <w:t xml:space="preserve"> </w:t>
+      </w:r>
+      <w:r>
+        <w:rPr>
+          <w:color w:val="FF0000"/>
+          <w:lang w:val="en-US"/>
+        </w:rPr>
+        <w:t>Chen</w:t>
+      </w:r>
+      <w:r>
+        <w:rPr>
+          <w:color w:val="FF0000"/>
+        </w:rPr>
+        <w:t xml:space="preserve"> </w:t>
+      </w:r>
+      <w:r>
+        <w:rPr>
+          <w:color w:val="FF0000"/>
+          <w:lang w:val="en-US"/>
+        </w:rPr>
+        <w:t>Jain</w:t>
+      </w:r>
+      <w:r>
+        <w:rPr>
+          <w:color w:val="FF0000"/>
+        </w:rPr>
+        <w:t xml:space="preserve"> 1995</w:t>
+      </w:r>
+      <w:r>
+        <w:t>]. Другие алгоритмы изложены в [</w:t>
+      </w:r>
+      <w:r>
+        <w:rPr>
+          <w:color w:val="FF0000"/>
+        </w:rPr>
+        <w:t>и 100500 ссылок</w:t>
+      </w:r>
+      <w:r>
+        <w:t>].</w:t>
+      </w:r>
+    </w:p>
+    <w:p>
+      <w:r>
+        <w:t>После бинаризации производится утончение линий, соответствующих гребням, до толщины в один пиксел. Обзор таких алгоритмов представлен в [</w:t>
+      </w:r>
+      <w:r>
+        <w:rPr>
+          <w:color w:val="FF0000"/>
+        </w:rPr>
+        <w:t>ссылка брыксинской девочки</w:t>
+      </w:r>
+      <w:r>
+        <w:t>]. Утончённое таким образом изображение отпечатка позволяет находить координаты минуций с помощью простого подсчёта числа соседних чёрных пикселов вокруг каждого чёрного пиксела пиксела (рис.):</w:t>
+      </w:r>
+    </w:p>
+    <w:p>
+      <w:r>
+        <w:t>- Если оно равно 1, то пиксел – окончание линии</w:t>
+      </w:r>
+    </w:p>
+    <w:p>
+      <w:r>
+        <w:t>- Если оно равно 2, то пиксел – промежуточный участок линии</w:t>
+      </w:r>
+    </w:p>
+    <w:p>
+      <w:r>
+        <w:t>- Если оно равно 3, то пиксел – разветвление линии</w:t>
+      </w:r>
+    </w:p>
+    <w:p>
+      <w:r>
+        <w:t>- Если оно больше 3, то в координатах пиксела находится более сложная минуция (например, ветвление на три линии)</w:t>
+      </w:r>
+    </w:p>
+    <w:p>
+      <w:pPr>
+        <w:jc w:val="center"/>
+      </w:pPr>
+      <w:r>
+        <w:rPr>
+          <w:noProof/>
+          <w:lang w:eastAsia="ru-RU"/>
+        </w:rPr>
+        <w:drawing>
+          <wp:inline distT="0" distB="0" distL="0" distR="0" wp14:anchorId="77D9EEFF" wp14:editId="7EB2A245">
+            <wp:extent cx="3563723" cy="1039942"/>
+            <wp:effectExtent l="0" t="0" r="0" b="8255"/>
+            <wp:docPr id="7" name="Picture 7"/>
+            <wp:cNvGraphicFramePr>
+              <a:graphicFrameLocks xmlns:a="http://schemas.openxmlformats.org/drawingml/2006/main" noChangeAspect="1"/>
+            </wp:cNvGraphicFramePr>
+            <a:graphic xmlns:a="http://schemas.openxmlformats.org/drawingml/2006/main">
+              <a:graphicData uri="http://schemas.openxmlformats.org/drawingml/2006/picture">
+                <pic:pic xmlns:pic="http://schemas.openxmlformats.org/drawingml/2006/picture">
+                  <pic:nvPicPr>
+                    <pic:cNvPr id="0" name="Picture 1"/>
+                    <pic:cNvPicPr>
+                      <a:picLocks noChangeAspect="1" noChangeArrowheads="1"/>
+                    </pic:cNvPicPr>
+                  </pic:nvPicPr>
+                  <pic:blipFill>
+                    <a:blip r:embed="rId13">
+                      <a:extLst>
+                        <a:ext uri="{28A0092B-C50C-407E-A947-70E740481C1C}">
+                          <a14:useLocalDpi xmlns:a14="http://schemas.microsoft.com/office/drawing/2010/main" val="0"/>
+                        </a:ext>
+                      </a:extLst>
+                    </a:blip>
+                    <a:srcRect/>
+                    <a:stretch>
+                      <a:fillRect/>
+                    </a:stretch>
+                  </pic:blipFill>
+                  <pic:spPr bwMode="auto">
+                    <a:xfrm>
+                      <a:off x="0" y="0"/>
+                      <a:ext cx="3593104" cy="1048516"/>
+                    </a:xfrm>
+                    <a:prstGeom prst="rect">
+                      <a:avLst/>
+                    </a:prstGeom>
+                    <a:noFill/>
+                    <a:ln>
+                      <a:noFill/>
+                    </a:ln>
+                  </pic:spPr>
+                </pic:pic>
+              </a:graphicData>
+            </a:graphic>
+          </wp:inline>
+        </w:drawing>
+      </w:r>
+    </w:p>
+    <w:p>
+      <w:pPr>
+        <w:jc w:val="center"/>
+      </w:pPr>
+      <w:r>
+        <w:t>Рис. Минуции и промежуточные участки гребней на утончённом изображении</w:t>
+      </w:r>
+    </w:p>
+    <w:p>
+      <w:pPr>
+        <w:jc w:val="both"/>
+      </w:pPr>
+      <w:r>
+        <w:t xml:space="preserve">При этом направление минуции определяется с помощью поля ориентаций и отслеживания расходящихся от минуции линий, хотя общепринятого алгоритма его определения к настоящему моменту нет. </w:t>
+      </w:r>
+    </w:p>
+    <w:p>
+      <w:pPr>
+        <w:jc w:val="both"/>
+      </w:pPr>
+      <w:r>
+        <w:lastRenderedPageBreak/>
+        <w:t>Другие алгоритмы основаны на анализе окрестностей пикселов нейронными сетями [</w:t>
+      </w:r>
+      <w:r>
+        <w:rPr>
+          <w:color w:val="FF0000"/>
+          <w:lang w:val="en-US"/>
+        </w:rPr>
+        <w:t>Leung</w:t>
+      </w:r>
+      <w:r>
+        <w:rPr>
+          <w:color w:val="FF0000"/>
+        </w:rPr>
+        <w:t xml:space="preserve"> 1991</w:t>
+      </w:r>
+      <w:r>
+        <w:t>], движению вдоль гребней исходного бинаризованного изображения с отслеживанием ситуаций ветвления и окончания [</w:t>
+      </w:r>
+      <w:r>
+        <w:rPr>
+          <w:color w:val="FF0000"/>
+          <w:lang w:val="en-US"/>
+        </w:rPr>
+        <w:t>Weber</w:t>
+      </w:r>
+      <w:r>
+        <w:rPr>
+          <w:color w:val="FF0000"/>
+        </w:rPr>
+        <w:t xml:space="preserve"> 1992, </w:t>
+      </w:r>
+      <w:r>
+        <w:rPr>
+          <w:color w:val="FF0000"/>
+          <w:lang w:val="en-US"/>
+        </w:rPr>
+        <w:t>Shi</w:t>
+      </w:r>
+      <w:r>
+        <w:rPr>
+          <w:color w:val="FF0000"/>
+        </w:rPr>
+        <w:t xml:space="preserve"> </w:t>
+      </w:r>
+      <w:proofErr w:type="spellStart"/>
+      <w:r>
+        <w:rPr>
+          <w:color w:val="FF0000"/>
+          <w:lang w:val="en-US"/>
+        </w:rPr>
+        <w:t>Govindaraju</w:t>
+      </w:r>
+      <w:proofErr w:type="spellEnd"/>
+      <w:r>
+        <w:rPr>
+          <w:color w:val="FF0000"/>
+        </w:rPr>
+        <w:t xml:space="preserve"> 2006</w:t>
+      </w:r>
+      <w:r>
+        <w:t>], а также специальных операторах, способных распознавать нарушения непрерывности линий, связанных с минуциями [</w:t>
+      </w:r>
+      <w:proofErr w:type="spellStart"/>
+      <w:r>
+        <w:rPr>
+          <w:color w:val="FF0000"/>
+          <w:lang w:val="en-US"/>
+        </w:rPr>
+        <w:t>Sz</w:t>
+      </w:r>
+      <w:proofErr w:type="spellEnd"/>
+      <w:r>
+        <w:rPr>
+          <w:color w:val="FF0000"/>
+        </w:rPr>
+        <w:t>é</w:t>
+      </w:r>
+      <w:proofErr w:type="spellStart"/>
+      <w:r>
+        <w:rPr>
+          <w:color w:val="FF0000"/>
+          <w:lang w:val="en-US"/>
+        </w:rPr>
+        <w:t>kely</w:t>
+      </w:r>
+      <w:proofErr w:type="spellEnd"/>
+      <w:r>
+        <w:rPr>
+          <w:color w:val="FF0000"/>
+        </w:rPr>
+        <w:t xml:space="preserve"> 1993</w:t>
+      </w:r>
+      <w:r>
+        <w:t>].</w:t>
+      </w:r>
+    </w:p>
+    <w:p>
+      <w:pPr>
+        <w:jc w:val="both"/>
+      </w:pPr>
+      <w:r>
+        <w:t xml:space="preserve">В отличие от </w:t>
+      </w:r>
+    </w:p>
+    <w:p>
+      <w:pPr>
         <w:pStyle w:val="Heading4"/>
       </w:pPr>
-      <w:r>
-        <w:t>Алгоритмы выделения</w:t>
-      </w:r>
       <w:bookmarkStart w:id="0" w:name="_GoBack"/>
       <w:bookmarkEnd w:id="0"/>
     </w:p>
@@ -7361,7 +7740,7 @@
 </file>
 
 <file path=customXml/itemProps1.xml><?xml version="1.0" encoding="utf-8"?>
-<ds:datastoreItem xmlns:ds="http://schemas.openxmlformats.org/officeDocument/2006/customXml" ds:itemID="{83826B05-F435-45F9-A6A3-66E2BA4AA403}">
+<ds:datastoreItem xmlns:ds="http://schemas.openxmlformats.org/officeDocument/2006/customXml" ds:itemID="{8C0AF3A3-8C87-491D-8DF9-E9F31850EBCD}">
   <ds:schemaRefs>
     <ds:schemaRef ds:uri="http://schemas.openxmlformats.org/officeDocument/2006/bibliography"/>
   </ds:schemaRefs>

--- a/trunk/Publications/██.██.████ - Thesis/1. Обзор литературы.docx
+++ b/trunk/Publications/██.██.████ - Thesis/1. Обзор литературы.docx
@@ -5497,15 +5497,167 @@
         <w:jc w:val="both"/>
       </w:pPr>
       <w:r>
-        <w:t xml:space="preserve">В отличие от </w:t>
+        <w:t xml:space="preserve">Алгоритмы извлечения минуций из изображений в оттенках серого как правило основаны на некоторых эвристиках. Например, в </w:t>
+      </w:r>
+      <w:r>
+        <w:t>[</w:t>
+      </w:r>
+      <w:proofErr w:type="spellStart"/>
+      <w:r>
+        <w:rPr>
+          <w:color w:val="FF0000"/>
+          <w:lang w:val="en-US"/>
+        </w:rPr>
+        <w:t>Maio</w:t>
+      </w:r>
+      <w:proofErr w:type="spellEnd"/>
+      <w:r>
+        <w:rPr>
+          <w:color w:val="FF0000"/>
+        </w:rPr>
+        <w:t xml:space="preserve">, </w:t>
+      </w:r>
+      <w:r>
+        <w:rPr>
+          <w:color w:val="FF0000"/>
+          <w:lang w:val="en-US"/>
+        </w:rPr>
+        <w:t>Maltoni</w:t>
+      </w:r>
+      <w:r>
+        <w:t>]</w:t>
+      </w:r>
+      <w:r>
+        <w:t xml:space="preserve"> для нахождения минуций предлагается выбрать первоначальную точку на папиллярной линии, выбрать первоначальное направление (например, по полю ориентаций) и двигаться вдоль линии в выбранном направлении с дискретным шагом, корректируя направление после каждого шага по отклонению максимально тёмного пиксела на линии, перпендикулярной текущему направлению, от центра. Алгоритм остановится и перейдёт к следующим точкам в следующих случаях: линия окончилась (найдена минуция), линия разветвилась (найдена минуция и две новых стартовых точки), все линии в отпечатке пройдены (для учёта пройденных линий строится вторичный двумерный массив).</w:t>
+      </w:r>
+    </w:p>
+    <w:p>
+      <w:pPr>
+        <w:jc w:val="both"/>
+      </w:pPr>
+      <w:r>
+        <w:t xml:space="preserve">В то же время другие алгоритмы основаны на фундаментальных особенностях отпечатков пальцев. </w:t>
+      </w:r>
+      <w:r>
+        <w:t xml:space="preserve">В </w:t>
+      </w:r>
+      <w:r>
+        <w:t>[</w:t>
+      </w:r>
+      <w:r>
+        <w:rPr>
+          <w:color w:val="FF0000"/>
+        </w:rPr>
+        <w:t>Бигун!!! И КОллрайдер</w:t>
+      </w:r>
+      <w:r>
+        <w:t>]</w:t>
+      </w:r>
+      <w:r>
+        <w:t xml:space="preserve"> для определения координат и направления минуций используются свойства структурного тензора. </w:t>
+      </w:r>
+      <w:r>
+        <w:t>Было обнаружено, что метрика, основанная на определении линейной симметрии и комплексных моментах структурного тензора в каждом пикселе изображения, имеет малые по модулю значения в точках, где находятся разветвления и особенно окончания линии. Более сложная метрика была использована для более точного нахождения ветвлений.</w:t>
       </w:r>
     </w:p>
     <w:p>
       <w:pPr>
         <w:pStyle w:val="Heading4"/>
       </w:pPr>
+      <w:r>
+        <w:t>Алгоритмы сопоставления шаблонов</w:t>
+      </w:r>
+    </w:p>
+    <w:p>
+      <w:r>
+        <w:t>Исторически первыми алгоритмами сопоставления шаблонов отпечатков пальцев были алгоритмы глобального сопоставления. ...</w:t>
+      </w:r>
+    </w:p>
+    <w:p>
+      <w:r>
+        <w:t>Алгоритмы глобального сопоставления плохо работают с отпечатками, подвергшихся эластичным деформациям, так как они приводят к существенным отличиям в расстоянии и ориентации минуции относительно некоторой исходной от отпечатка к отпечатку. Новым этапом развития стали алгоритмы локального сопоставления. В них непосредственно сопоставление осуществляется не над всем множеством минуций, а над некоторыми структурами, образованными, как правило, близко расположенными друг относительно друга минуциями. После шага сопоставления производится этап объединения локальных результатов, в результате которого делается вывод о принадлежности или непринадлежности отпечатков одному и тому же образцу.</w:t>
+      </w:r>
+    </w:p>
+    <w:p>
+      <w:r>
+        <w:lastRenderedPageBreak/>
+        <w:t>Одним из н</w:t>
+      </w:r>
+      <w:r>
+        <w:t>аи</w:t>
+      </w:r>
+      <w:r>
+        <w:t xml:space="preserve">более современных алгоритмов локального сопоставления является алгоритм </w:t>
+      </w:r>
+      <w:r>
+        <w:rPr>
+          <w:lang w:val="en-US"/>
+        </w:rPr>
+        <w:t>MCC</w:t>
+      </w:r>
+      <w:r>
+        <w:t xml:space="preserve"> (</w:t>
+      </w:r>
+      <w:r>
+        <w:rPr>
+          <w:lang w:val="en-US"/>
+        </w:rPr>
+        <w:t>Minutiae</w:t>
+      </w:r>
+      <w:r>
+        <w:t xml:space="preserve"> </w:t>
+      </w:r>
+      <w:r>
+        <w:rPr>
+          <w:lang w:val="en-US"/>
+        </w:rPr>
+        <w:t>Cylinder</w:t>
+      </w:r>
+      <w:r>
+        <w:t>-</w:t>
+      </w:r>
+      <w:r>
+        <w:rPr>
+          <w:lang w:val="en-US"/>
+        </w:rPr>
+        <w:t>Codes</w:t>
+      </w:r>
+      <w:r>
+        <w:t>)</w:t>
+      </w:r>
+      <w:r>
+        <w:t xml:space="preserve"> </w:t>
+      </w:r>
+      <w:r>
+        <w:t>[</w:t>
+      </w:r>
+      <w:r>
+        <w:rPr>
+          <w:lang w:val="en-US"/>
+        </w:rPr>
+        <w:t>MCC</w:t>
+      </w:r>
+      <w:r>
+        <w:t>].</w:t>
+      </w:r>
       <w:bookmarkStart w:id="0" w:name="_GoBack"/>
       <w:bookmarkEnd w:id="0"/>
+    </w:p>
+    <w:p>
+      <w:pPr>
+        <w:pStyle w:val="Heading4"/>
+        <w:rPr>
+          <w:lang w:val="en-US"/>
+        </w:rPr>
+      </w:pPr>
+      <w:proofErr w:type="spellStart"/>
+      <w:r>
+        <w:rPr>
+          <w:lang w:val="en-US"/>
+        </w:rPr>
+        <w:t>Fingercode</w:t>
+      </w:r>
+      <w:proofErr w:type="spellEnd"/>
     </w:p>
     <w:sectPr>
       <w:pgSz w:w="11906" w:h="16838"/>
@@ -7740,7 +7892,7 @@
 </file>
 
 <file path=customXml/itemProps1.xml><?xml version="1.0" encoding="utf-8"?>
-<ds:datastoreItem xmlns:ds="http://schemas.openxmlformats.org/officeDocument/2006/customXml" ds:itemID="{8C0AF3A3-8C87-491D-8DF9-E9F31850EBCD}">
+<ds:datastoreItem xmlns:ds="http://schemas.openxmlformats.org/officeDocument/2006/customXml" ds:itemID="{526C4354-1ACA-4BF9-84A1-188B7B345D3D}">
   <ds:schemaRefs>
     <ds:schemaRef ds:uri="http://schemas.openxmlformats.org/officeDocument/2006/bibliography"/>
   </ds:schemaRefs>

--- a/trunk/Publications/██.██.████ - Thesis/1. Обзор литературы.docx
+++ b/trunk/Publications/██.██.████ - Thesis/1. Обзор литературы.docx
@@ -5389,6 +5389,30 @@
       <w:r>
         <w:t xml:space="preserve">При этом направление минуции определяется с помощью поля ориентаций и отслеживания расходящихся от минуции линий, хотя общепринятого алгоритма его определения к настоящему моменту нет. </w:t>
       </w:r>
+      <w:r>
+        <w:t xml:space="preserve">Достоинством такого подхода является возможность его эффективного распараллеливания </w:t>
+      </w:r>
+      <w:r>
+        <w:rPr>
+          <w:lang w:val="en-US"/>
+        </w:rPr>
+        <w:t>[</w:t>
+      </w:r>
+      <w:r>
+        <w:rPr>
+          <w:color w:val="FF0000"/>
+        </w:rPr>
+        <w:t>Говришанкар</w:t>
+      </w:r>
+      <w:r>
+        <w:rPr>
+          <w:lang w:val="en-US"/>
+        </w:rPr>
+        <w:t>]</w:t>
+      </w:r>
+      <w:r>
+        <w:t>.</w:t>
+      </w:r>
     </w:p>
     <w:p>
       <w:pPr>
@@ -5570,94 +5594,3056 @@
     </w:p>
     <w:p>
       <w:r>
-        <w:t>Исторически первыми алгоритмами сопоставления шаблонов отпечатков пальцев были алгоритмы глобального сопоставления. ...</w:t>
+        <w:t xml:space="preserve">Задача сопоставления отпечатков по минуциям формулируется следующим образом </w:t>
+      </w:r>
+      <w:r>
+        <w:t>[</w:t>
+      </w:r>
+      <w:r>
+        <w:rPr>
+          <w:color w:val="FF0000"/>
+        </w:rPr>
+        <w:t>ссылка</w:t>
+      </w:r>
+      <w:r>
+        <w:t>]</w:t>
+      </w:r>
+      <w:r>
+        <w:t>.</w:t>
+      </w:r>
+    </w:p>
+    <w:p>
+      <w:pPr>
+        <w:rPr>
+          <w:szCs w:val="24"/>
+        </w:rPr>
+      </w:pPr>
+      <w:r>
+        <w:rPr>
+          <w:szCs w:val="24"/>
+        </w:rPr>
+        <w:t>Предположим, что множества минуций для сравниваемого отпечатка и отпечатка из базы – это {(x</w:t>
+      </w:r>
+      <w:r>
+        <w:rPr>
+          <w:szCs w:val="24"/>
+          <w:vertAlign w:val="subscript"/>
+        </w:rPr>
+        <w:t>n</w:t>
+      </w:r>
+      <w:r>
+        <w:rPr>
+          <w:szCs w:val="24"/>
+        </w:rPr>
+        <w:t xml:space="preserve">, </w:t>
+      </w:r>
+      <w:r>
+        <w:rPr>
+          <w:szCs w:val="24"/>
+          <w:lang w:val="en-US"/>
+        </w:rPr>
+        <w:t>y</w:t>
+      </w:r>
+      <w:r>
+        <w:rPr>
+          <w:szCs w:val="24"/>
+          <w:vertAlign w:val="subscript"/>
+        </w:rPr>
+        <w:t>n</w:t>
+      </w:r>
+      <w:r>
+        <w:rPr>
+          <w:szCs w:val="24"/>
+        </w:rPr>
+        <w:t xml:space="preserve">, </w:t>
+      </w:r>
+      <w:r>
+        <w:rPr>
+          <w:i/>
+          <w:szCs w:val="24"/>
+        </w:rPr>
+        <w:sym w:font="Symbol" w:char="F071"/>
+      </w:r>
+      <w:r>
+        <w:rPr>
+          <w:szCs w:val="24"/>
+          <w:vertAlign w:val="subscript"/>
+        </w:rPr>
+        <w:t>n</w:t>
+      </w:r>
+      <w:r>
+        <w:rPr>
+          <w:szCs w:val="24"/>
+        </w:rPr>
+        <w:t>)} с числом элементов N и {(</w:t>
+      </w:r>
+      <w:r>
+        <w:rPr>
+          <w:szCs w:val="24"/>
+          <w:lang w:val="en-US"/>
+        </w:rPr>
+        <w:t>x</w:t>
+      </w:r>
+      <w:r>
+        <w:rPr>
+          <w:szCs w:val="24"/>
+          <w:vertAlign w:val="subscript"/>
+        </w:rPr>
+        <w:t>m</w:t>
+      </w:r>
+      <w:r>
+        <w:rPr>
+          <w:szCs w:val="24"/>
+        </w:rPr>
+        <w:t>, y</w:t>
+      </w:r>
+      <w:r>
+        <w:rPr>
+          <w:szCs w:val="24"/>
+          <w:vertAlign w:val="subscript"/>
+        </w:rPr>
+        <w:t>m</w:t>
+      </w:r>
+      <w:r>
+        <w:rPr>
+          <w:szCs w:val="24"/>
+        </w:rPr>
+        <w:t xml:space="preserve">, </w:t>
+      </w:r>
+      <w:r>
+        <w:rPr>
+          <w:i/>
+          <w:szCs w:val="24"/>
+        </w:rPr>
+        <w:sym w:font="Symbol" w:char="F071"/>
+      </w:r>
+      <w:r>
+        <w:rPr>
+          <w:szCs w:val="24"/>
+          <w:vertAlign w:val="subscript"/>
+          <w:lang w:val="en-US"/>
+        </w:rPr>
+        <w:t>m</w:t>
+      </w:r>
+      <w:r>
+        <w:rPr>
+          <w:szCs w:val="24"/>
+        </w:rPr>
+        <w:t xml:space="preserve">)} с числом элементов M соответственно, </w:t>
+      </w:r>
+      <w:r>
+        <w:rPr>
+          <w:szCs w:val="24"/>
+        </w:rPr>
+        <w:t>где n = 1, 2, … , N, m = 1, 2,</w:t>
+      </w:r>
+      <w:r>
+        <w:rPr>
+          <w:szCs w:val="24"/>
+        </w:rPr>
+        <w:t xml:space="preserve"> … , M, (x</w:t>
+      </w:r>
+      <w:r>
+        <w:rPr>
+          <w:szCs w:val="24"/>
+          <w:vertAlign w:val="subscript"/>
+        </w:rPr>
+        <w:t>n</w:t>
+      </w:r>
+      <w:r>
+        <w:rPr>
+          <w:szCs w:val="24"/>
+        </w:rPr>
+        <w:t>,</w:t>
+      </w:r>
+      <w:r>
+        <w:rPr>
+          <w:szCs w:val="24"/>
+        </w:rPr>
+        <w:t xml:space="preserve"> </w:t>
+      </w:r>
+      <w:r>
+        <w:rPr>
+          <w:szCs w:val="24"/>
+          <w:lang w:val="en-US"/>
+        </w:rPr>
+        <w:t>y</w:t>
+      </w:r>
+      <w:r>
+        <w:rPr>
+          <w:szCs w:val="24"/>
+          <w:vertAlign w:val="subscript"/>
+        </w:rPr>
+        <w:t>n</w:t>
+      </w:r>
+      <w:r>
+        <w:rPr>
+          <w:szCs w:val="24"/>
+        </w:rPr>
+        <w:t>) и (</w:t>
+      </w:r>
+      <w:r>
+        <w:rPr>
+          <w:szCs w:val="24"/>
+          <w:lang w:val="en-US"/>
+        </w:rPr>
+        <w:t>x</w:t>
+      </w:r>
+      <w:r>
+        <w:rPr>
+          <w:szCs w:val="24"/>
+          <w:vertAlign w:val="subscript"/>
+        </w:rPr>
+        <w:t>m</w:t>
+      </w:r>
+      <w:r>
+        <w:rPr>
+          <w:szCs w:val="24"/>
+        </w:rPr>
+        <w:t>, y</w:t>
+      </w:r>
+      <w:r>
+        <w:rPr>
+          <w:szCs w:val="24"/>
+          <w:vertAlign w:val="subscript"/>
+        </w:rPr>
+        <w:t>m</w:t>
+      </w:r>
+      <w:r>
+        <w:rPr>
+          <w:szCs w:val="24"/>
+        </w:rPr>
+        <w:t>) – координаты минуций</w:t>
+      </w:r>
+      <w:r>
+        <w:rPr>
+          <w:szCs w:val="24"/>
+        </w:rPr>
+        <w:t xml:space="preserve">, </w:t>
+      </w:r>
+      <w:r>
+        <w:rPr>
+          <w:i/>
+          <w:szCs w:val="24"/>
+        </w:rPr>
+        <w:sym w:font="Symbol" w:char="F071"/>
+      </w:r>
+      <w:r>
+        <w:rPr>
+          <w:szCs w:val="24"/>
+          <w:vertAlign w:val="subscript"/>
+          <w:lang w:val="en-US"/>
+        </w:rPr>
+        <w:t>n</w:t>
+      </w:r>
+      <w:r>
+        <w:rPr>
+          <w:szCs w:val="24"/>
+        </w:rPr>
+        <w:t xml:space="preserve"> </w:t>
+      </w:r>
+      <w:r>
+        <w:rPr>
+          <w:szCs w:val="24"/>
+        </w:rPr>
+        <w:t>–</w:t>
+      </w:r>
+      <w:r>
+        <w:rPr>
+          <w:szCs w:val="24"/>
+        </w:rPr>
+        <w:t xml:space="preserve"> </w:t>
+      </w:r>
+      <w:r>
+        <w:rPr>
+          <w:szCs w:val="24"/>
+        </w:rPr>
+        <w:t>направление минуции</w:t>
+      </w:r>
+      <w:r>
+        <w:rPr>
+          <w:szCs w:val="24"/>
+        </w:rPr>
+        <w:t>.</w:t>
+      </w:r>
+      <w:r>
+        <w:rPr>
+          <w:szCs w:val="24"/>
+        </w:rPr>
+        <w:t xml:space="preserve"> </w:t>
+      </w:r>
+      <w:r>
+        <w:rPr>
+          <w:szCs w:val="24"/>
+        </w:rPr>
+        <w:t xml:space="preserve">Отпечаток пальца может быть подвергнут обычным геометрическим преобразованиям: повороту, параллельному переносу и масштабированию. В результате этих преобразований из множества минуций </w:t>
+      </w:r>
+      <w:r>
+        <w:rPr>
+          <w:szCs w:val="24"/>
+        </w:rPr>
+        <w:t>{(x</w:t>
+      </w:r>
+      <w:r>
+        <w:rPr>
+          <w:szCs w:val="24"/>
+          <w:vertAlign w:val="subscript"/>
+        </w:rPr>
+        <w:t>n</w:t>
+      </w:r>
+      <w:r>
+        <w:rPr>
+          <w:szCs w:val="24"/>
+        </w:rPr>
+        <w:t xml:space="preserve">, </w:t>
+      </w:r>
+      <w:r>
+        <w:rPr>
+          <w:szCs w:val="24"/>
+          <w:lang w:val="en-US"/>
+        </w:rPr>
+        <w:t>y</w:t>
+      </w:r>
+      <w:r>
+        <w:rPr>
+          <w:szCs w:val="24"/>
+          <w:vertAlign w:val="subscript"/>
+        </w:rPr>
+        <w:t>n</w:t>
+      </w:r>
+      <w:r>
+        <w:rPr>
+          <w:szCs w:val="24"/>
+        </w:rPr>
+        <w:t xml:space="preserve">, </w:t>
+      </w:r>
+      <w:r>
+        <w:rPr>
+          <w:i/>
+          <w:szCs w:val="24"/>
+        </w:rPr>
+        <w:sym w:font="Symbol" w:char="F071"/>
+      </w:r>
+      <w:r>
+        <w:rPr>
+          <w:szCs w:val="24"/>
+          <w:vertAlign w:val="subscript"/>
+        </w:rPr>
+        <w:t>n</w:t>
+      </w:r>
+      <w:r>
+        <w:rPr>
+          <w:szCs w:val="24"/>
+        </w:rPr>
+        <w:t>)}</w:t>
+      </w:r>
+      <w:r>
+        <w:rPr>
+          <w:szCs w:val="24"/>
+        </w:rPr>
+        <w:t xml:space="preserve"> получается множество </w:t>
+      </w:r>
+      <w:r>
+        <w:rPr>
+          <w:szCs w:val="24"/>
+        </w:rPr>
+        <w:t>{(x</w:t>
+      </w:r>
+      <w:r>
+        <w:rPr>
+          <w:szCs w:val="24"/>
+        </w:rPr>
+        <w:t>’</w:t>
+      </w:r>
+      <w:r>
+        <w:rPr>
+          <w:szCs w:val="24"/>
+          <w:vertAlign w:val="subscript"/>
+        </w:rPr>
+        <w:t>n</w:t>
+      </w:r>
+      <w:r>
+        <w:rPr>
+          <w:szCs w:val="24"/>
+        </w:rPr>
+        <w:t xml:space="preserve">, </w:t>
+      </w:r>
+      <w:r>
+        <w:rPr>
+          <w:szCs w:val="24"/>
+          <w:lang w:val="en-US"/>
+        </w:rPr>
+        <w:t>y</w:t>
+      </w:r>
+      <w:r>
+        <w:rPr>
+          <w:szCs w:val="24"/>
+        </w:rPr>
+        <w:t>’</w:t>
+      </w:r>
+      <w:r>
+        <w:rPr>
+          <w:szCs w:val="24"/>
+          <w:vertAlign w:val="subscript"/>
+        </w:rPr>
+        <w:t>n</w:t>
+      </w:r>
+      <w:r>
+        <w:rPr>
+          <w:szCs w:val="24"/>
+        </w:rPr>
+        <w:t xml:space="preserve">, </w:t>
+      </w:r>
+      <w:r>
+        <w:rPr>
+          <w:i/>
+          <w:szCs w:val="24"/>
+        </w:rPr>
+        <w:sym w:font="Symbol" w:char="F071"/>
+      </w:r>
+      <w:r>
+        <w:rPr>
+          <w:szCs w:val="24"/>
+        </w:rPr>
+        <w:t>’</w:t>
+      </w:r>
+      <w:r>
+        <w:rPr>
+          <w:szCs w:val="24"/>
+          <w:vertAlign w:val="subscript"/>
+        </w:rPr>
+        <w:t>n</w:t>
+      </w:r>
+      <w:r>
+        <w:rPr>
+          <w:szCs w:val="24"/>
+        </w:rPr>
+        <w:t>)}</w:t>
+      </w:r>
+      <w:r>
+        <w:rPr>
+          <w:szCs w:val="24"/>
+        </w:rPr>
+        <w:t xml:space="preserve">, </w:t>
+      </w:r>
+      <w:r>
+        <w:rPr>
+          <w:szCs w:val="24"/>
+        </w:rPr>
+        <w:t xml:space="preserve">где </w:t>
+      </w:r>
+    </w:p>
+    <w:p>
+      <w:pPr>
+        <w:rPr>
+          <w:rFonts w:eastAsiaTheme="minorEastAsia"/>
+          <w:color w:val="231F20"/>
+          <w:szCs w:val="24"/>
+        </w:rPr>
+      </w:pPr>
+      <m:oMathPara>
+        <m:oMath>
+          <m:d>
+            <m:dPr>
+              <m:begChr m:val="["/>
+              <m:endChr m:val="]"/>
+              <m:ctrlPr>
+                <w:rPr>
+                  <w:rFonts w:ascii="Cambria Math" w:hAnsi="Cambria Math"/>
+                  <w:i/>
+                  <w:color w:val="231F20"/>
+                  <w:szCs w:val="24"/>
+                </w:rPr>
+              </m:ctrlPr>
+            </m:dPr>
+            <m:e>
+              <m:m>
+                <m:mPr>
+                  <m:mcs>
+                    <m:mc>
+                      <m:mcPr>
+                        <m:count m:val="1"/>
+                        <m:mcJc m:val="center"/>
+                      </m:mcPr>
+                    </m:mc>
+                  </m:mcs>
+                  <m:ctrlPr>
+                    <w:rPr>
+                      <w:rFonts w:ascii="Cambria Math" w:hAnsi="Cambria Math"/>
+                      <w:i/>
+                      <w:color w:val="231F20"/>
+                      <w:szCs w:val="24"/>
+                    </w:rPr>
+                  </m:ctrlPr>
+                </m:mPr>
+                <m:mr>
+                  <m:e>
+                    <m:sSub>
+                      <m:sSubPr>
+                        <m:ctrlPr>
+                          <w:rPr>
+                            <w:rFonts w:ascii="Cambria Math" w:hAnsi="Cambria Math"/>
+                            <w:i/>
+                            <w:color w:val="231F20"/>
+                            <w:szCs w:val="24"/>
+                          </w:rPr>
+                        </m:ctrlPr>
+                      </m:sSubPr>
+                      <m:e>
+                        <m:r>
+                          <w:rPr>
+                            <w:rFonts w:ascii="Cambria Math" w:hAnsi="Cambria Math"/>
+                            <w:color w:val="231F20"/>
+                            <w:szCs w:val="24"/>
+                          </w:rPr>
+                          <m:t>x</m:t>
+                        </m:r>
+                        <m:r>
+                          <w:rPr>
+                            <w:rFonts w:ascii="Cambria Math" w:hAnsi="Cambria Math"/>
+                            <w:color w:val="231F20"/>
+                            <w:szCs w:val="24"/>
+                            <w:lang w:val="en-US"/>
+                          </w:rPr>
+                          <m:t>'</m:t>
+                        </m:r>
+                      </m:e>
+                      <m:sub>
+                        <m:r>
+                          <w:rPr>
+                            <w:rFonts w:ascii="Cambria Math" w:hAnsi="Cambria Math"/>
+                            <w:color w:val="231F20"/>
+                            <w:szCs w:val="24"/>
+                          </w:rPr>
+                          <m:t>n</m:t>
+                        </m:r>
+                      </m:sub>
+                    </m:sSub>
+                  </m:e>
+                </m:mr>
+                <m:mr>
+                  <m:e>
+                    <m:sSub>
+                      <m:sSubPr>
+                        <m:ctrlPr>
+                          <w:rPr>
+                            <w:rFonts w:ascii="Cambria Math" w:hAnsi="Cambria Math"/>
+                            <w:i/>
+                            <w:color w:val="231F20"/>
+                            <w:szCs w:val="24"/>
+                          </w:rPr>
+                        </m:ctrlPr>
+                      </m:sSubPr>
+                      <m:e>
+                        <m:r>
+                          <w:rPr>
+                            <w:rFonts w:ascii="Cambria Math" w:hAnsi="Cambria Math"/>
+                            <w:color w:val="231F20"/>
+                            <w:szCs w:val="24"/>
+                          </w:rPr>
+                          <m:t>y</m:t>
+                        </m:r>
+                        <m:r>
+                          <w:rPr>
+                            <w:rFonts w:ascii="Cambria Math" w:hAnsi="Cambria Math"/>
+                            <w:color w:val="231F20"/>
+                            <w:szCs w:val="24"/>
+                            <w:lang w:val="en-US"/>
+                          </w:rPr>
+                          <m:t>'</m:t>
+                        </m:r>
+                      </m:e>
+                      <m:sub>
+                        <m:r>
+                          <w:rPr>
+                            <w:rFonts w:ascii="Cambria Math" w:hAnsi="Cambria Math"/>
+                            <w:color w:val="231F20"/>
+                            <w:szCs w:val="24"/>
+                          </w:rPr>
+                          <m:t>n</m:t>
+                        </m:r>
+                      </m:sub>
+                    </m:sSub>
+                  </m:e>
+                </m:mr>
+              </m:m>
+            </m:e>
+          </m:d>
+          <m:r>
+            <w:rPr>
+              <w:rFonts w:ascii="Cambria Math" w:hAnsi="Cambria Math"/>
+              <w:color w:val="231F20"/>
+              <w:szCs w:val="24"/>
+              <w:lang w:val="en-US"/>
+            </w:rPr>
+            <m:t>=s∙</m:t>
+          </m:r>
+          <m:d>
+            <m:dPr>
+              <m:begChr m:val="["/>
+              <m:endChr m:val="]"/>
+              <m:ctrlPr>
+                <w:rPr>
+                  <w:rFonts w:ascii="Cambria Math" w:hAnsi="Cambria Math"/>
+                  <w:i/>
+                  <w:color w:val="231F20"/>
+                  <w:szCs w:val="24"/>
+                  <w:lang w:val="en-US"/>
+                </w:rPr>
+              </m:ctrlPr>
+            </m:dPr>
+            <m:e>
+              <m:m>
+                <m:mPr>
+                  <m:mcs>
+                    <m:mc>
+                      <m:mcPr>
+                        <m:count m:val="2"/>
+                        <m:mcJc m:val="center"/>
+                      </m:mcPr>
+                    </m:mc>
+                  </m:mcs>
+                  <m:ctrlPr>
+                    <w:rPr>
+                      <w:rFonts w:ascii="Cambria Math" w:hAnsi="Cambria Math"/>
+                      <w:i/>
+                      <w:color w:val="231F20"/>
+                      <w:szCs w:val="24"/>
+                      <w:lang w:val="en-US"/>
+                    </w:rPr>
+                  </m:ctrlPr>
+                </m:mPr>
+                <m:mr>
+                  <m:e>
+                    <m:func>
+                      <m:funcPr>
+                        <m:ctrlPr>
+                          <w:rPr>
+                            <w:rFonts w:ascii="Cambria Math" w:hAnsi="Cambria Math"/>
+                            <w:i/>
+                            <w:color w:val="231F20"/>
+                            <w:szCs w:val="24"/>
+                            <w:lang w:val="en-US"/>
+                          </w:rPr>
+                        </m:ctrlPr>
+                      </m:funcPr>
+                      <m:fName>
+                        <m:r>
+                          <m:rPr>
+                            <m:sty m:val="p"/>
+                          </m:rPr>
+                          <w:rPr>
+                            <w:rFonts w:ascii="Cambria Math" w:hAnsi="Cambria Math"/>
+                            <w:color w:val="231F20"/>
+                            <w:szCs w:val="24"/>
+                            <w:lang w:val="en-US"/>
+                          </w:rPr>
+                          <m:t xml:space="preserve">cos </m:t>
+                        </m:r>
+                        <m:r>
+                          <m:rPr>
+                            <m:sty m:val="p"/>
+                          </m:rPr>
+                          <w:rPr>
+                            <w:rFonts w:ascii="Cambria Math" w:hAnsi="Cambria Math"/>
+                            <w:color w:val="231F20"/>
+                            <w:szCs w:val="24"/>
+                          </w:rPr>
+                          <w:sym w:font="Symbol" w:char="F044"/>
+                        </m:r>
+                      </m:fName>
+                      <m:e>
+                        <m:r>
+                          <w:rPr>
+                            <w:rFonts w:ascii="Cambria Math" w:hAnsi="Cambria Math"/>
+                            <w:color w:val="231F20"/>
+                            <w:szCs w:val="24"/>
+                            <w:lang w:val="en-US"/>
+                          </w:rPr>
+                          <m:t>θ</m:t>
+                        </m:r>
+                      </m:e>
+                    </m:func>
+                  </m:e>
+                  <m:e>
+                    <m:func>
+                      <m:funcPr>
+                        <m:ctrlPr>
+                          <w:rPr>
+                            <w:rFonts w:ascii="Cambria Math" w:hAnsi="Cambria Math"/>
+                            <w:i/>
+                            <w:color w:val="231F20"/>
+                            <w:szCs w:val="24"/>
+                            <w:lang w:val="en-US"/>
+                          </w:rPr>
+                        </m:ctrlPr>
+                      </m:funcPr>
+                      <m:fName>
+                        <m:r>
+                          <m:rPr>
+                            <m:sty m:val="p"/>
+                          </m:rPr>
+                          <w:rPr>
+                            <w:rFonts w:ascii="Cambria Math" w:hAnsi="Cambria Math"/>
+                            <w:color w:val="231F20"/>
+                            <w:szCs w:val="24"/>
+                            <w:lang w:val="en-US"/>
+                          </w:rPr>
+                          <m:t xml:space="preserve">-sin </m:t>
+                        </m:r>
+                        <m:r>
+                          <m:rPr>
+                            <m:sty m:val="p"/>
+                          </m:rPr>
+                          <w:rPr>
+                            <w:rFonts w:ascii="Cambria Math" w:hAnsi="Cambria Math"/>
+                            <w:color w:val="231F20"/>
+                            <w:szCs w:val="24"/>
+                          </w:rPr>
+                          <w:sym w:font="Symbol" w:char="F044"/>
+                        </m:r>
+                      </m:fName>
+                      <m:e>
+                        <m:r>
+                          <w:rPr>
+                            <w:rFonts w:ascii="Cambria Math" w:hAnsi="Cambria Math"/>
+                            <w:color w:val="231F20"/>
+                            <w:szCs w:val="24"/>
+                            <w:lang w:val="en-US"/>
+                          </w:rPr>
+                          <m:t>θ</m:t>
+                        </m:r>
+                      </m:e>
+                    </m:func>
+                  </m:e>
+                </m:mr>
+                <m:mr>
+                  <m:e>
+                    <m:func>
+                      <m:funcPr>
+                        <m:ctrlPr>
+                          <w:rPr>
+                            <w:rFonts w:ascii="Cambria Math" w:hAnsi="Cambria Math"/>
+                            <w:i/>
+                            <w:color w:val="231F20"/>
+                            <w:szCs w:val="24"/>
+                            <w:lang w:val="en-US"/>
+                          </w:rPr>
+                        </m:ctrlPr>
+                      </m:funcPr>
+                      <m:fName>
+                        <m:r>
+                          <m:rPr>
+                            <m:sty m:val="p"/>
+                          </m:rPr>
+                          <w:rPr>
+                            <w:rFonts w:ascii="Cambria Math" w:hAnsi="Cambria Math"/>
+                            <w:color w:val="231F20"/>
+                            <w:szCs w:val="24"/>
+                            <w:lang w:val="en-US"/>
+                          </w:rPr>
+                          <m:t xml:space="preserve">sin </m:t>
+                        </m:r>
+                        <m:r>
+                          <m:rPr>
+                            <m:sty m:val="p"/>
+                          </m:rPr>
+                          <w:rPr>
+                            <w:rFonts w:ascii="Cambria Math" w:hAnsi="Cambria Math"/>
+                            <w:color w:val="231F20"/>
+                            <w:szCs w:val="24"/>
+                          </w:rPr>
+                          <w:sym w:font="Symbol" w:char="F044"/>
+                        </m:r>
+                      </m:fName>
+                      <m:e>
+                        <m:r>
+                          <w:rPr>
+                            <w:rFonts w:ascii="Cambria Math" w:hAnsi="Cambria Math"/>
+                            <w:color w:val="231F20"/>
+                            <w:szCs w:val="24"/>
+                            <w:lang w:val="en-US"/>
+                          </w:rPr>
+                          <m:t>θ</m:t>
+                        </m:r>
+                      </m:e>
+                    </m:func>
+                  </m:e>
+                  <m:e>
+                    <m:func>
+                      <m:funcPr>
+                        <m:ctrlPr>
+                          <w:rPr>
+                            <w:rFonts w:ascii="Cambria Math" w:hAnsi="Cambria Math"/>
+                            <w:i/>
+                            <w:color w:val="231F20"/>
+                            <w:szCs w:val="24"/>
+                            <w:lang w:val="en-US"/>
+                          </w:rPr>
+                        </m:ctrlPr>
+                      </m:funcPr>
+                      <m:fName>
+                        <m:r>
+                          <m:rPr>
+                            <m:sty m:val="p"/>
+                          </m:rPr>
+                          <w:rPr>
+                            <w:rFonts w:ascii="Cambria Math" w:hAnsi="Cambria Math"/>
+                            <w:color w:val="231F20"/>
+                            <w:szCs w:val="24"/>
+                            <w:lang w:val="en-US"/>
+                          </w:rPr>
+                          <m:t xml:space="preserve">cos </m:t>
+                        </m:r>
+                        <m:r>
+                          <m:rPr>
+                            <m:sty m:val="p"/>
+                          </m:rPr>
+                          <w:rPr>
+                            <w:rFonts w:ascii="Cambria Math" w:hAnsi="Cambria Math"/>
+                            <w:color w:val="231F20"/>
+                            <w:szCs w:val="24"/>
+                          </w:rPr>
+                          <w:sym w:font="Symbol" w:char="F044"/>
+                        </m:r>
+                      </m:fName>
+                      <m:e>
+                        <m:r>
+                          <w:rPr>
+                            <w:rFonts w:ascii="Cambria Math" w:hAnsi="Cambria Math"/>
+                            <w:color w:val="231F20"/>
+                            <w:szCs w:val="24"/>
+                            <w:lang w:val="en-US"/>
+                          </w:rPr>
+                          <m:t>θ</m:t>
+                        </m:r>
+                      </m:e>
+                    </m:func>
+                  </m:e>
+                </m:mr>
+              </m:m>
+            </m:e>
+          </m:d>
+          <m:r>
+            <w:rPr>
+              <w:rFonts w:ascii="Cambria Math" w:hAnsi="Cambria Math"/>
+              <w:color w:val="231F20"/>
+              <w:szCs w:val="24"/>
+              <w:lang w:val="en-US"/>
+            </w:rPr>
+            <m:t xml:space="preserve">∙ </m:t>
+          </m:r>
+          <m:d>
+            <m:dPr>
+              <m:begChr m:val="["/>
+              <m:endChr m:val="]"/>
+              <m:ctrlPr>
+                <w:rPr>
+                  <w:rFonts w:ascii="Cambria Math" w:hAnsi="Cambria Math"/>
+                  <w:i/>
+                  <w:color w:val="231F20"/>
+                  <w:szCs w:val="24"/>
+                </w:rPr>
+              </m:ctrlPr>
+            </m:dPr>
+            <m:e>
+              <m:m>
+                <m:mPr>
+                  <m:mcs>
+                    <m:mc>
+                      <m:mcPr>
+                        <m:count m:val="1"/>
+                        <m:mcJc m:val="center"/>
+                      </m:mcPr>
+                    </m:mc>
+                  </m:mcs>
+                  <m:ctrlPr>
+                    <w:rPr>
+                      <w:rFonts w:ascii="Cambria Math" w:hAnsi="Cambria Math"/>
+                      <w:i/>
+                      <w:color w:val="231F20"/>
+                      <w:szCs w:val="24"/>
+                    </w:rPr>
+                  </m:ctrlPr>
+                </m:mPr>
+                <m:mr>
+                  <m:e>
+                    <m:sSub>
+                      <m:sSubPr>
+                        <m:ctrlPr>
+                          <w:rPr>
+                            <w:rFonts w:ascii="Cambria Math" w:hAnsi="Cambria Math"/>
+                            <w:i/>
+                            <w:color w:val="231F20"/>
+                            <w:szCs w:val="24"/>
+                          </w:rPr>
+                        </m:ctrlPr>
+                      </m:sSubPr>
+                      <m:e>
+                        <m:r>
+                          <w:rPr>
+                            <w:rFonts w:ascii="Cambria Math" w:hAnsi="Cambria Math"/>
+                            <w:color w:val="231F20"/>
+                            <w:szCs w:val="24"/>
+                          </w:rPr>
+                          <m:t>x</m:t>
+                        </m:r>
+                        <m:r>
+                          <w:rPr>
+                            <w:rFonts w:ascii="Cambria Math" w:hAnsi="Cambria Math"/>
+                            <w:color w:val="231F20"/>
+                            <w:szCs w:val="24"/>
+                            <w:lang w:val="en-US"/>
+                          </w:rPr>
+                          <m:t>'</m:t>
+                        </m:r>
+                      </m:e>
+                      <m:sub>
+                        <m:r>
+                          <w:rPr>
+                            <w:rFonts w:ascii="Cambria Math" w:hAnsi="Cambria Math"/>
+                            <w:color w:val="231F20"/>
+                            <w:szCs w:val="24"/>
+                          </w:rPr>
+                          <m:t>n</m:t>
+                        </m:r>
+                      </m:sub>
+                    </m:sSub>
+                  </m:e>
+                </m:mr>
+                <m:mr>
+                  <m:e>
+                    <m:sSub>
+                      <m:sSubPr>
+                        <m:ctrlPr>
+                          <w:rPr>
+                            <w:rFonts w:ascii="Cambria Math" w:hAnsi="Cambria Math"/>
+                            <w:i/>
+                            <w:color w:val="231F20"/>
+                            <w:szCs w:val="24"/>
+                          </w:rPr>
+                        </m:ctrlPr>
+                      </m:sSubPr>
+                      <m:e>
+                        <m:r>
+                          <w:rPr>
+                            <w:rFonts w:ascii="Cambria Math" w:hAnsi="Cambria Math"/>
+                            <w:color w:val="231F20"/>
+                            <w:szCs w:val="24"/>
+                          </w:rPr>
+                          <m:t>y</m:t>
+                        </m:r>
+                        <m:r>
+                          <w:rPr>
+                            <w:rFonts w:ascii="Cambria Math" w:hAnsi="Cambria Math"/>
+                            <w:color w:val="231F20"/>
+                            <w:szCs w:val="24"/>
+                            <w:lang w:val="en-US"/>
+                          </w:rPr>
+                          <m:t>'</m:t>
+                        </m:r>
+                      </m:e>
+                      <m:sub>
+                        <m:r>
+                          <w:rPr>
+                            <w:rFonts w:ascii="Cambria Math" w:hAnsi="Cambria Math"/>
+                            <w:color w:val="231F20"/>
+                            <w:szCs w:val="24"/>
+                          </w:rPr>
+                          <m:t>n</m:t>
+                        </m:r>
+                      </m:sub>
+                    </m:sSub>
+                  </m:e>
+                </m:mr>
+              </m:m>
+            </m:e>
+          </m:d>
+          <m:r>
+            <w:rPr>
+              <w:rFonts w:ascii="Cambria Math" w:hAnsi="Cambria Math"/>
+              <w:color w:val="231F20"/>
+              <w:szCs w:val="24"/>
+              <w:lang w:val="en-US"/>
+            </w:rPr>
+            <m:t>+</m:t>
+          </m:r>
+          <m:d>
+            <m:dPr>
+              <m:begChr m:val="["/>
+              <m:endChr m:val="]"/>
+              <m:ctrlPr>
+                <w:rPr>
+                  <w:rFonts w:ascii="Cambria Math" w:hAnsi="Cambria Math"/>
+                  <w:i/>
+                  <w:color w:val="231F20"/>
+                  <w:szCs w:val="24"/>
+                </w:rPr>
+              </m:ctrlPr>
+            </m:dPr>
+            <m:e>
+              <m:m>
+                <m:mPr>
+                  <m:mcs>
+                    <m:mc>
+                      <m:mcPr>
+                        <m:count m:val="1"/>
+                        <m:mcJc m:val="center"/>
+                      </m:mcPr>
+                    </m:mc>
+                  </m:mcs>
+                  <m:ctrlPr>
+                    <w:rPr>
+                      <w:rFonts w:ascii="Cambria Math" w:hAnsi="Cambria Math"/>
+                      <w:i/>
+                      <w:color w:val="231F20"/>
+                      <w:szCs w:val="24"/>
+                    </w:rPr>
+                  </m:ctrlPr>
+                </m:mPr>
+                <m:mr>
+                  <m:e>
+                    <m:r>
+                      <m:rPr>
+                        <m:sty m:val="p"/>
+                      </m:rPr>
+                      <w:rPr>
+                        <w:rFonts w:ascii="Cambria Math" w:hAnsi="Cambria Math"/>
+                        <w:color w:val="231F20"/>
+                        <w:szCs w:val="24"/>
+                      </w:rPr>
+                      <w:sym w:font="Symbol" w:char="F044"/>
+                    </m:r>
+                    <m:r>
+                      <w:rPr>
+                        <w:rFonts w:ascii="Cambria Math" w:hAnsi="Cambria Math"/>
+                        <w:color w:val="231F20"/>
+                        <w:szCs w:val="24"/>
+                      </w:rPr>
+                      <m:t>x</m:t>
+                    </m:r>
+                  </m:e>
+                </m:mr>
+                <m:mr>
+                  <m:e>
+                    <m:r>
+                      <m:rPr>
+                        <m:sty m:val="p"/>
+                      </m:rPr>
+                      <w:rPr>
+                        <w:rFonts w:ascii="Cambria Math" w:hAnsi="Cambria Math"/>
+                        <w:color w:val="231F20"/>
+                        <w:szCs w:val="24"/>
+                      </w:rPr>
+                      <w:sym w:font="Symbol" w:char="F044"/>
+                    </m:r>
+                    <m:r>
+                      <w:rPr>
+                        <w:rFonts w:ascii="Cambria Math" w:hAnsi="Cambria Math"/>
+                        <w:color w:val="231F20"/>
+                        <w:szCs w:val="24"/>
+                      </w:rPr>
+                      <m:t>y</m:t>
+                    </m:r>
+                  </m:e>
+                </m:mr>
+              </m:m>
+            </m:e>
+          </m:d>
+        </m:oMath>
+      </m:oMathPara>
+    </w:p>
+    <w:p>
+      <w:pPr>
+        <w:rPr>
+          <w:color w:val="231F20"/>
+          <w:szCs w:val="24"/>
+          <w:lang w:val="en-US"/>
+        </w:rPr>
+      </w:pPr>
+      <m:oMathPara>
+        <m:oMath>
+          <m:sSub>
+            <m:sSubPr>
+              <m:ctrlPr>
+                <w:rPr>
+                  <w:rFonts w:ascii="Cambria Math" w:hAnsi="Cambria Math"/>
+                  <w:i/>
+                  <w:color w:val="231F20"/>
+                  <w:szCs w:val="24"/>
+                  <w:lang w:val="en-US"/>
+                </w:rPr>
+              </m:ctrlPr>
+            </m:sSubPr>
+            <m:e>
+              <m:r>
+                <w:rPr>
+                  <w:rFonts w:ascii="Cambria Math" w:hAnsi="Cambria Math"/>
+                  <w:color w:val="231F20"/>
+                  <w:szCs w:val="24"/>
+                  <w:lang w:val="en-US"/>
+                </w:rPr>
+                <m:t>θ'</m:t>
+              </m:r>
+            </m:e>
+            <m:sub>
+              <m:r>
+                <w:rPr>
+                  <w:rFonts w:ascii="Cambria Math" w:hAnsi="Cambria Math"/>
+                  <w:color w:val="231F20"/>
+                  <w:szCs w:val="24"/>
+                  <w:lang w:val="en-US"/>
+                </w:rPr>
+                <m:t>n</m:t>
+              </m:r>
+            </m:sub>
+          </m:sSub>
+          <m:r>
+            <w:rPr>
+              <w:rFonts w:ascii="Cambria Math" w:hAnsi="Cambria Math"/>
+              <w:color w:val="231F20"/>
+              <w:szCs w:val="24"/>
+              <w:lang w:val="en-US"/>
+            </w:rPr>
+            <m:t>=</m:t>
+          </m:r>
+          <m:sSub>
+            <m:sSubPr>
+              <m:ctrlPr>
+                <w:rPr>
+                  <w:rFonts w:ascii="Cambria Math" w:hAnsi="Cambria Math"/>
+                  <w:i/>
+                  <w:color w:val="231F20"/>
+                  <w:szCs w:val="24"/>
+                  <w:lang w:val="en-US"/>
+                </w:rPr>
+              </m:ctrlPr>
+            </m:sSubPr>
+            <m:e>
+              <m:r>
+                <w:rPr>
+                  <w:rFonts w:ascii="Cambria Math" w:hAnsi="Cambria Math"/>
+                  <w:color w:val="231F20"/>
+                  <w:szCs w:val="24"/>
+                  <w:lang w:val="en-US"/>
+                </w:rPr>
+                <m:t>θ</m:t>
+              </m:r>
+            </m:e>
+            <m:sub>
+              <m:r>
+                <w:rPr>
+                  <w:rFonts w:ascii="Cambria Math" w:hAnsi="Cambria Math"/>
+                  <w:color w:val="231F20"/>
+                  <w:szCs w:val="24"/>
+                  <w:lang w:val="en-US"/>
+                </w:rPr>
+                <m:t>n</m:t>
+              </m:r>
+            </m:sub>
+          </m:sSub>
+          <m:r>
+            <w:rPr>
+              <w:rFonts w:ascii="Cambria Math" w:hAnsi="Cambria Math"/>
+              <w:color w:val="231F20"/>
+              <w:szCs w:val="24"/>
+              <w:lang w:val="en-US"/>
+            </w:rPr>
+            <m:t>+</m:t>
+          </m:r>
+          <m:r>
+            <m:rPr>
+              <m:sty m:val="p"/>
+            </m:rPr>
+            <w:rPr>
+              <w:rFonts w:ascii="Cambria Math" w:hAnsi="Cambria Math"/>
+              <w:color w:val="231F20"/>
+              <w:szCs w:val="24"/>
+            </w:rPr>
+            <w:sym w:font="Symbol" w:char="F044"/>
+          </m:r>
+          <m:r>
+            <w:rPr>
+              <w:rFonts w:ascii="Cambria Math" w:hAnsi="Cambria Math"/>
+              <w:color w:val="231F20"/>
+              <w:szCs w:val="24"/>
+              <w:lang w:val="en-US"/>
+            </w:rPr>
+            <m:t>θ</m:t>
+          </m:r>
+        </m:oMath>
+      </m:oMathPara>
+    </w:p>
+    <w:p>
+      <w:pPr>
+        <w:rPr>
+          <w:rFonts w:eastAsiaTheme="minorEastAsia"/>
+          <w:color w:val="231F20"/>
+          <w:szCs w:val="24"/>
+        </w:rPr>
+      </w:pPr>
+      <w:r>
+        <w:rPr>
+          <w:color w:val="231F20"/>
+          <w:szCs w:val="24"/>
+        </w:rPr>
+        <w:lastRenderedPageBreak/>
+        <w:t>где s – коэффициент масштабирования,</w:t>
+      </w:r>
+      <w:r>
+        <w:rPr>
+          <w:color w:val="231F20"/>
+          <w:szCs w:val="24"/>
+        </w:rPr>
+        <w:t xml:space="preserve"> </w:t>
+      </w:r>
+      <m:oMath>
+        <m:r>
+          <m:rPr>
+            <m:sty m:val="p"/>
+          </m:rPr>
+          <w:rPr>
+            <w:rFonts w:ascii="Cambria Math" w:hAnsi="Cambria Math"/>
+            <w:color w:val="231F20"/>
+            <w:szCs w:val="24"/>
+          </w:rPr>
+          <w:sym w:font="Symbol" w:char="F044"/>
+        </m:r>
+        <m:r>
+          <w:rPr>
+            <w:rFonts w:ascii="Cambria Math" w:hAnsi="Cambria Math"/>
+            <w:color w:val="231F20"/>
+            <w:szCs w:val="24"/>
+            <w:lang w:val="en-US"/>
+          </w:rPr>
+          <m:t>θ</m:t>
+        </m:r>
+      </m:oMath>
+      <w:r>
+        <w:rPr>
+          <w:rFonts w:eastAsiaTheme="minorEastAsia"/>
+          <w:color w:val="231F20"/>
+          <w:szCs w:val="24"/>
+        </w:rPr>
+        <w:t xml:space="preserve"> </w:t>
+      </w:r>
+      <w:r>
+        <w:rPr>
+          <w:rFonts w:eastAsiaTheme="minorEastAsia"/>
+          <w:color w:val="231F20"/>
+          <w:szCs w:val="24"/>
+        </w:rPr>
+        <w:t>–</w:t>
+      </w:r>
+      <w:r>
+        <w:rPr>
+          <w:rFonts w:eastAsiaTheme="minorEastAsia"/>
+          <w:color w:val="231F20"/>
+          <w:szCs w:val="24"/>
+        </w:rPr>
+        <w:t xml:space="preserve"> </w:t>
+      </w:r>
+      <w:r>
+        <w:rPr>
+          <w:rFonts w:eastAsiaTheme="minorEastAsia"/>
+          <w:color w:val="231F20"/>
+          <w:szCs w:val="24"/>
+        </w:rPr>
+        <w:t xml:space="preserve">угол поворота, </w:t>
+      </w:r>
+      <m:oMath>
+        <m:r>
+          <m:rPr>
+            <m:sty m:val="p"/>
+          </m:rPr>
+          <w:rPr>
+            <w:rFonts w:ascii="Cambria Math" w:hAnsi="Cambria Math"/>
+            <w:color w:val="231F20"/>
+            <w:szCs w:val="24"/>
+          </w:rPr>
+          <w:sym w:font="Symbol" w:char="F044"/>
+        </m:r>
+        <m:r>
+          <w:rPr>
+            <w:rFonts w:ascii="Cambria Math" w:hAnsi="Cambria Math"/>
+            <w:color w:val="231F20"/>
+            <w:szCs w:val="24"/>
+          </w:rPr>
+          <m:t xml:space="preserve">x, </m:t>
+        </m:r>
+        <m:r>
+          <m:rPr>
+            <m:sty m:val="p"/>
+          </m:rPr>
+          <w:rPr>
+            <w:rFonts w:ascii="Cambria Math" w:hAnsi="Cambria Math"/>
+            <w:color w:val="231F20"/>
+            <w:szCs w:val="24"/>
+          </w:rPr>
+          <w:sym w:font="Symbol" w:char="F044"/>
+        </m:r>
+        <m:r>
+          <w:rPr>
+            <w:rFonts w:ascii="Cambria Math" w:hAnsi="Cambria Math"/>
+            <w:color w:val="231F20"/>
+            <w:szCs w:val="24"/>
+          </w:rPr>
+          <m:t>y</m:t>
+        </m:r>
+      </m:oMath>
+      <w:r>
+        <w:rPr>
+          <w:rFonts w:eastAsiaTheme="minorEastAsia"/>
+          <w:color w:val="231F20"/>
+          <w:szCs w:val="24"/>
+        </w:rPr>
+        <w:t xml:space="preserve"> </w:t>
+      </w:r>
+      <w:r>
+        <w:rPr>
+          <w:rFonts w:eastAsiaTheme="minorEastAsia"/>
+          <w:color w:val="231F20"/>
+          <w:szCs w:val="24"/>
+        </w:rPr>
+        <w:t>–</w:t>
+      </w:r>
+      <w:r>
+        <w:rPr>
+          <w:rFonts w:eastAsiaTheme="minorEastAsia"/>
+          <w:color w:val="231F20"/>
+          <w:szCs w:val="24"/>
+        </w:rPr>
+        <w:t xml:space="preserve"> </w:t>
+      </w:r>
+      <w:r>
+        <w:rPr>
+          <w:rFonts w:eastAsiaTheme="minorEastAsia"/>
+          <w:color w:val="231F20"/>
+          <w:szCs w:val="24"/>
+        </w:rPr>
+        <w:t xml:space="preserve">значения параллельного переноса по оси абсцисс и ординат соответственно. </w:t>
+      </w:r>
+      <w:r>
+        <w:rPr>
+          <w:rFonts w:eastAsiaTheme="minorEastAsia"/>
+          <w:color w:val="231F20"/>
+          <w:szCs w:val="24"/>
+        </w:rPr>
+        <w:t xml:space="preserve">Эти значения называются параметрами выравнивания. </w:t>
+      </w:r>
+      <w:r>
+        <w:rPr>
+          <w:rFonts w:eastAsiaTheme="minorEastAsia"/>
+          <w:color w:val="231F20"/>
+          <w:szCs w:val="24"/>
+        </w:rPr>
+        <w:t>Полученное множество минуций сопоставляется с множеством минуций отпечатка в базе.</w:t>
+      </w:r>
+    </w:p>
+    <w:p>
+      <w:pPr>
+        <w:rPr>
+          <w:color w:val="231F20"/>
+          <w:szCs w:val="24"/>
+        </w:rPr>
+      </w:pPr>
+      <w:r>
+        <w:rPr>
+          <w:color w:val="231F20"/>
+          <w:szCs w:val="24"/>
+        </w:rPr>
+        <w:t xml:space="preserve">Считается, что две </w:t>
+      </w:r>
+      <w:r>
+        <w:rPr>
+          <w:color w:val="231F20"/>
+          <w:szCs w:val="24"/>
+        </w:rPr>
+        <w:t>минуции сопоставлены, если выполнены следующие условия:</w:t>
+      </w:r>
+    </w:p>
+    <w:p>
+      <w:pPr>
+        <w:rPr>
+          <w:rFonts w:eastAsiaTheme="minorEastAsia"/>
+          <w:color w:val="231F20"/>
+          <w:szCs w:val="24"/>
+        </w:rPr>
+      </w:pPr>
+      <m:oMathPara>
+        <m:oMath>
+          <m:rad>
+            <m:radPr>
+              <m:degHide m:val="1"/>
+              <m:ctrlPr>
+                <w:rPr>
+                  <w:rFonts w:ascii="Cambria Math" w:hAnsi="Cambria Math"/>
+                  <w:i/>
+                  <w:color w:val="231F20"/>
+                  <w:szCs w:val="24"/>
+                </w:rPr>
+              </m:ctrlPr>
+            </m:radPr>
+            <m:deg/>
+            <m:e>
+              <m:sSup>
+                <m:sSupPr>
+                  <m:ctrlPr>
+                    <w:rPr>
+                      <w:rFonts w:ascii="Cambria Math" w:hAnsi="Cambria Math"/>
+                      <w:i/>
+                      <w:color w:val="231F20"/>
+                      <w:szCs w:val="24"/>
+                    </w:rPr>
+                  </m:ctrlPr>
+                </m:sSupPr>
+                <m:e>
+                  <m:d>
+                    <m:dPr>
+                      <m:ctrlPr>
+                        <w:rPr>
+                          <w:rFonts w:ascii="Cambria Math" w:hAnsi="Cambria Math"/>
+                          <w:i/>
+                          <w:color w:val="231F20"/>
+                          <w:szCs w:val="24"/>
+                        </w:rPr>
+                      </m:ctrlPr>
+                    </m:dPr>
+                    <m:e>
+                      <m:sSub>
+                        <m:sSubPr>
+                          <m:ctrlPr>
+                            <w:rPr>
+                              <w:rFonts w:ascii="Cambria Math" w:hAnsi="Cambria Math"/>
+                              <w:i/>
+                              <w:color w:val="231F20"/>
+                              <w:szCs w:val="24"/>
+                              <w:lang w:val="en-US"/>
+                            </w:rPr>
+                          </m:ctrlPr>
+                        </m:sSubPr>
+                        <m:e>
+                          <m:r>
+                            <w:rPr>
+                              <w:rFonts w:ascii="Cambria Math" w:hAnsi="Cambria Math"/>
+                              <w:color w:val="231F20"/>
+                              <w:szCs w:val="24"/>
+                              <w:lang w:val="en-US"/>
+                            </w:rPr>
+                            <m:t>x</m:t>
+                          </m:r>
+                        </m:e>
+                        <m:sub>
+                          <m:r>
+                            <w:rPr>
+                              <w:rFonts w:ascii="Cambria Math" w:hAnsi="Cambria Math"/>
+                              <w:color w:val="231F20"/>
+                              <w:szCs w:val="24"/>
+                              <w:lang w:val="en-US"/>
+                            </w:rPr>
+                            <m:t>i</m:t>
+                          </m:r>
+                        </m:sub>
+                      </m:sSub>
+                      <m:r>
+                        <w:rPr>
+                          <w:rFonts w:ascii="Cambria Math" w:hAnsi="Cambria Math"/>
+                          <w:color w:val="231F20"/>
+                          <w:szCs w:val="24"/>
+                        </w:rPr>
+                        <m:t>-</m:t>
+                      </m:r>
+                      <m:sSub>
+                        <m:sSubPr>
+                          <m:ctrlPr>
+                            <w:rPr>
+                              <w:rFonts w:ascii="Cambria Math" w:hAnsi="Cambria Math"/>
+                              <w:i/>
+                              <w:color w:val="231F20"/>
+                              <w:szCs w:val="24"/>
+                            </w:rPr>
+                          </m:ctrlPr>
+                        </m:sSubPr>
+                        <m:e>
+                          <m:r>
+                            <w:rPr>
+                              <w:rFonts w:ascii="Cambria Math" w:hAnsi="Cambria Math"/>
+                              <w:color w:val="231F20"/>
+                              <w:szCs w:val="24"/>
+                            </w:rPr>
+                            <m:t>x</m:t>
+                          </m:r>
+                        </m:e>
+                        <m:sub>
+                          <m:r>
+                            <w:rPr>
+                              <w:rFonts w:ascii="Cambria Math" w:hAnsi="Cambria Math"/>
+                              <w:color w:val="231F20"/>
+                              <w:szCs w:val="24"/>
+                            </w:rPr>
+                            <m:t>j</m:t>
+                          </m:r>
+                        </m:sub>
+                      </m:sSub>
+                    </m:e>
+                  </m:d>
+                </m:e>
+                <m:sup>
+                  <m:r>
+                    <w:rPr>
+                      <w:rFonts w:ascii="Cambria Math" w:hAnsi="Cambria Math"/>
+                      <w:color w:val="231F20"/>
+                      <w:szCs w:val="24"/>
+                    </w:rPr>
+                    <m:t>2</m:t>
+                  </m:r>
+                </m:sup>
+              </m:sSup>
+              <m:r>
+                <w:rPr>
+                  <w:rFonts w:ascii="Cambria Math" w:hAnsi="Cambria Math"/>
+                  <w:color w:val="231F20"/>
+                  <w:szCs w:val="24"/>
+                </w:rPr>
+                <m:t>+</m:t>
+              </m:r>
+              <m:sSup>
+                <m:sSupPr>
+                  <m:ctrlPr>
+                    <w:rPr>
+                      <w:rFonts w:ascii="Cambria Math" w:hAnsi="Cambria Math"/>
+                      <w:i/>
+                      <w:color w:val="231F20"/>
+                      <w:szCs w:val="24"/>
+                    </w:rPr>
+                  </m:ctrlPr>
+                </m:sSupPr>
+                <m:e>
+                  <m:d>
+                    <m:dPr>
+                      <m:ctrlPr>
+                        <w:rPr>
+                          <w:rFonts w:ascii="Cambria Math" w:hAnsi="Cambria Math"/>
+                          <w:i/>
+                          <w:color w:val="231F20"/>
+                          <w:szCs w:val="24"/>
+                        </w:rPr>
+                      </m:ctrlPr>
+                    </m:dPr>
+                    <m:e>
+                      <m:sSub>
+                        <m:sSubPr>
+                          <m:ctrlPr>
+                            <w:rPr>
+                              <w:rFonts w:ascii="Cambria Math" w:hAnsi="Cambria Math"/>
+                              <w:i/>
+                              <w:color w:val="231F20"/>
+                              <w:szCs w:val="24"/>
+                              <w:lang w:val="en-US"/>
+                            </w:rPr>
+                          </m:ctrlPr>
+                        </m:sSubPr>
+                        <m:e>
+                          <m:r>
+                            <w:rPr>
+                              <w:rFonts w:ascii="Cambria Math" w:hAnsi="Cambria Math"/>
+                              <w:color w:val="231F20"/>
+                              <w:szCs w:val="24"/>
+                              <w:lang w:val="en-US"/>
+                            </w:rPr>
+                            <m:t>y</m:t>
+                          </m:r>
+                        </m:e>
+                        <m:sub>
+                          <m:r>
+                            <w:rPr>
+                              <w:rFonts w:ascii="Cambria Math" w:hAnsi="Cambria Math"/>
+                              <w:color w:val="231F20"/>
+                              <w:szCs w:val="24"/>
+                              <w:lang w:val="en-US"/>
+                            </w:rPr>
+                            <m:t>i</m:t>
+                          </m:r>
+                        </m:sub>
+                      </m:sSub>
+                      <m:r>
+                        <w:rPr>
+                          <w:rFonts w:ascii="Cambria Math" w:hAnsi="Cambria Math"/>
+                          <w:color w:val="231F20"/>
+                          <w:szCs w:val="24"/>
+                        </w:rPr>
+                        <m:t>-</m:t>
+                      </m:r>
+                      <m:sSub>
+                        <m:sSubPr>
+                          <m:ctrlPr>
+                            <w:rPr>
+                              <w:rFonts w:ascii="Cambria Math" w:hAnsi="Cambria Math"/>
+                              <w:i/>
+                              <w:color w:val="231F20"/>
+                              <w:szCs w:val="24"/>
+                            </w:rPr>
+                          </m:ctrlPr>
+                        </m:sSubPr>
+                        <m:e>
+                          <m:r>
+                            <w:rPr>
+                              <w:rFonts w:ascii="Cambria Math" w:hAnsi="Cambria Math"/>
+                              <w:color w:val="231F20"/>
+                              <w:szCs w:val="24"/>
+                            </w:rPr>
+                            <m:t>y</m:t>
+                          </m:r>
+                        </m:e>
+                        <m:sub>
+                          <m:r>
+                            <w:rPr>
+                              <w:rFonts w:ascii="Cambria Math" w:hAnsi="Cambria Math"/>
+                              <w:color w:val="231F20"/>
+                              <w:szCs w:val="24"/>
+                            </w:rPr>
+                            <m:t>j</m:t>
+                          </m:r>
+                        </m:sub>
+                      </m:sSub>
+                    </m:e>
+                  </m:d>
+                </m:e>
+                <m:sup>
+                  <m:r>
+                    <w:rPr>
+                      <w:rFonts w:ascii="Cambria Math" w:hAnsi="Cambria Math"/>
+                      <w:color w:val="231F20"/>
+                      <w:szCs w:val="24"/>
+                    </w:rPr>
+                    <m:t>2</m:t>
+                  </m:r>
+                </m:sup>
+              </m:sSup>
+            </m:e>
+          </m:rad>
+          <m:r>
+            <w:rPr>
+              <w:rFonts w:ascii="Cambria Math" w:hAnsi="Cambria Math"/>
+              <w:color w:val="231F20"/>
+              <w:szCs w:val="24"/>
+            </w:rPr>
+            <m:t>&lt;</m:t>
+          </m:r>
+          <m:r>
+            <w:rPr>
+              <w:rFonts w:ascii="Cambria Math" w:hAnsi="Cambria Math"/>
+              <w:color w:val="231F20"/>
+              <w:szCs w:val="24"/>
+              <w:lang w:val="en-US"/>
+            </w:rPr>
+            <m:t>T</m:t>
+          </m:r>
+          <m:r>
+            <m:rPr>
+              <m:sty m:val="p"/>
+            </m:rPr>
+            <w:rPr>
+              <w:rFonts w:ascii="Cambria Math" w:hAnsi="Cambria Math"/>
+              <w:color w:val="231F20"/>
+              <w:szCs w:val="24"/>
+            </w:rPr>
+            <m:t>d</m:t>
+          </m:r>
+        </m:oMath>
+      </m:oMathPara>
+    </w:p>
+    <w:p>
+      <w:pPr>
+        <w:rPr>
+          <w:color w:val="231F20"/>
+          <w:szCs w:val="24"/>
+          <w:lang w:val="en-US"/>
+        </w:rPr>
+      </w:pPr>
+      <m:oMathPara>
+        <m:oMath>
+          <m:sSub>
+            <m:sSubPr>
+              <m:ctrlPr>
+                <w:rPr>
+                  <w:rFonts w:ascii="Cambria Math" w:hAnsi="Cambria Math"/>
+                  <w:i/>
+                  <w:color w:val="231F20"/>
+                  <w:szCs w:val="24"/>
+                  <w:lang w:val="en-US"/>
+                </w:rPr>
+              </m:ctrlPr>
+            </m:sSubPr>
+            <m:e>
+              <m:r>
+                <m:rPr>
+                  <m:sty m:val="p"/>
+                </m:rPr>
+                <w:rPr>
+                  <w:rFonts w:ascii="Cambria Math" w:hAnsi="Cambria Math"/>
+                  <w:color w:val="231F20"/>
+                  <w:szCs w:val="24"/>
+                  <w:lang w:val="en-US"/>
+                </w:rPr>
+                <m:t>min</m:t>
+              </m:r>
+              <m:r>
+                <w:rPr>
+                  <w:rFonts w:ascii="Cambria Math" w:hAnsi="Cambria Math"/>
+                  <w:color w:val="231F20"/>
+                  <w:szCs w:val="24"/>
+                  <w:lang w:val="en-US"/>
+                </w:rPr>
+                <m:t>( θ</m:t>
+              </m:r>
+            </m:e>
+            <m:sub>
+              <m:r>
+                <w:rPr>
+                  <w:rFonts w:ascii="Cambria Math" w:hAnsi="Cambria Math"/>
+                  <w:color w:val="231F20"/>
+                  <w:szCs w:val="24"/>
+                  <w:lang w:val="en-US"/>
+                </w:rPr>
+                <m:t>i</m:t>
+              </m:r>
+            </m:sub>
+          </m:sSub>
+          <m:r>
+            <w:rPr>
+              <w:rFonts w:ascii="Cambria Math" w:hAnsi="Cambria Math"/>
+              <w:color w:val="231F20"/>
+              <w:szCs w:val="24"/>
+              <w:lang w:val="en-US"/>
+            </w:rPr>
+            <m:t>-</m:t>
+          </m:r>
+          <m:sSub>
+            <m:sSubPr>
+              <m:ctrlPr>
+                <w:rPr>
+                  <w:rFonts w:ascii="Cambria Math" w:hAnsi="Cambria Math"/>
+                  <w:i/>
+                  <w:color w:val="231F20"/>
+                  <w:szCs w:val="24"/>
+                  <w:lang w:val="en-US"/>
+                </w:rPr>
+              </m:ctrlPr>
+            </m:sSubPr>
+            <m:e>
+              <m:r>
+                <w:rPr>
+                  <w:rFonts w:ascii="Cambria Math" w:hAnsi="Cambria Math"/>
+                  <w:color w:val="231F20"/>
+                  <w:szCs w:val="24"/>
+                  <w:lang w:val="en-US"/>
+                </w:rPr>
+                <m:t>θ</m:t>
+              </m:r>
+            </m:e>
+            <m:sub>
+              <m:r>
+                <w:rPr>
+                  <w:rFonts w:ascii="Cambria Math" w:hAnsi="Cambria Math"/>
+                  <w:color w:val="231F20"/>
+                  <w:szCs w:val="24"/>
+                  <w:lang w:val="en-US"/>
+                </w:rPr>
+                <m:t>j</m:t>
+              </m:r>
+            </m:sub>
+          </m:sSub>
+          <m:r>
+            <w:rPr>
+              <w:rFonts w:ascii="Cambria Math" w:hAnsi="Cambria Math"/>
+              <w:color w:val="231F20"/>
+              <w:szCs w:val="24"/>
+              <w:lang w:val="en-US"/>
+            </w:rPr>
+            <m:t>,2π-</m:t>
+          </m:r>
+          <m:sSub>
+            <m:sSubPr>
+              <m:ctrlPr>
+                <w:rPr>
+                  <w:rFonts w:ascii="Cambria Math" w:hAnsi="Cambria Math"/>
+                  <w:i/>
+                  <w:color w:val="231F20"/>
+                  <w:szCs w:val="24"/>
+                  <w:lang w:val="en-US"/>
+                </w:rPr>
+              </m:ctrlPr>
+            </m:sSubPr>
+            <m:e>
+              <m:r>
+                <w:rPr>
+                  <w:rFonts w:ascii="Cambria Math" w:hAnsi="Cambria Math"/>
+                  <w:color w:val="231F20"/>
+                  <w:szCs w:val="24"/>
+                  <w:lang w:val="en-US"/>
+                </w:rPr>
+                <m:t>θ</m:t>
+              </m:r>
+            </m:e>
+            <m:sub>
+              <m:r>
+                <w:rPr>
+                  <w:rFonts w:ascii="Cambria Math" w:hAnsi="Cambria Math"/>
+                  <w:color w:val="231F20"/>
+                  <w:szCs w:val="24"/>
+                  <w:lang w:val="en-US"/>
+                </w:rPr>
+                <m:t>i</m:t>
+              </m:r>
+            </m:sub>
+          </m:sSub>
+          <m:r>
+            <w:rPr>
+              <w:rFonts w:ascii="Cambria Math" w:hAnsi="Cambria Math"/>
+              <w:color w:val="231F20"/>
+              <w:szCs w:val="24"/>
+              <w:lang w:val="en-US"/>
+            </w:rPr>
+            <m:t>+</m:t>
+          </m:r>
+          <m:sSub>
+            <m:sSubPr>
+              <m:ctrlPr>
+                <w:rPr>
+                  <w:rFonts w:ascii="Cambria Math" w:hAnsi="Cambria Math"/>
+                  <w:i/>
+                  <w:color w:val="231F20"/>
+                  <w:szCs w:val="24"/>
+                  <w:lang w:val="en-US"/>
+                </w:rPr>
+              </m:ctrlPr>
+            </m:sSubPr>
+            <m:e>
+              <m:r>
+                <w:rPr>
+                  <w:rFonts w:ascii="Cambria Math" w:hAnsi="Cambria Math"/>
+                  <w:color w:val="231F20"/>
+                  <w:szCs w:val="24"/>
+                  <w:lang w:val="en-US"/>
+                </w:rPr>
+                <m:t>θ</m:t>
+              </m:r>
+            </m:e>
+            <m:sub>
+              <m:r>
+                <w:rPr>
+                  <w:rFonts w:ascii="Cambria Math" w:hAnsi="Cambria Math"/>
+                  <w:color w:val="231F20"/>
+                  <w:szCs w:val="24"/>
+                  <w:lang w:val="en-US"/>
+                </w:rPr>
+                <m:t>j</m:t>
+              </m:r>
+            </m:sub>
+          </m:sSub>
+          <m:r>
+            <w:rPr>
+              <w:rFonts w:ascii="Cambria Math" w:hAnsi="Cambria Math"/>
+              <w:color w:val="231F20"/>
+              <w:szCs w:val="24"/>
+              <w:lang w:val="en-US"/>
+            </w:rPr>
+            <m:t>)&lt;</m:t>
+          </m:r>
+          <m:r>
+            <m:rPr>
+              <m:sty m:val="p"/>
+            </m:rPr>
+            <w:rPr>
+              <w:rFonts w:ascii="Cambria Math" w:hAnsi="Cambria Math"/>
+              <w:color w:val="231F20"/>
+              <w:szCs w:val="24"/>
+            </w:rPr>
+            <m:t>Ta</m:t>
+          </m:r>
+        </m:oMath>
+      </m:oMathPara>
+    </w:p>
+    <w:p>
+      <w:pPr>
+        <w:rPr>
+          <w:rFonts w:eastAsiaTheme="minorEastAsia"/>
+          <w:color w:val="231F20"/>
+          <w:szCs w:val="24"/>
+        </w:rPr>
+      </w:pPr>
+      <w:r>
+        <w:rPr>
+          <w:rFonts w:eastAsiaTheme="minorEastAsia"/>
+          <w:color w:val="231F20"/>
+          <w:szCs w:val="24"/>
+        </w:rPr>
+        <w:t xml:space="preserve">где </w:t>
+      </w:r>
+      <w:r>
+        <w:rPr>
+          <w:rFonts w:eastAsiaTheme="minorEastAsia"/>
+          <w:color w:val="231F20"/>
+          <w:szCs w:val="24"/>
+          <w:lang w:val="en-US"/>
+        </w:rPr>
+        <w:t>Td</w:t>
+      </w:r>
+      <w:r>
+        <w:rPr>
+          <w:rFonts w:eastAsiaTheme="minorEastAsia"/>
+          <w:color w:val="231F20"/>
+          <w:szCs w:val="24"/>
+        </w:rPr>
+        <w:t xml:space="preserve"> </w:t>
+      </w:r>
+      <w:r>
+        <w:rPr>
+          <w:rFonts w:eastAsiaTheme="minorEastAsia"/>
+          <w:color w:val="231F20"/>
+          <w:szCs w:val="24"/>
+        </w:rPr>
+        <w:t>–</w:t>
+      </w:r>
+      <w:r>
+        <w:rPr>
+          <w:rFonts w:eastAsiaTheme="minorEastAsia"/>
+          <w:color w:val="231F20"/>
+          <w:szCs w:val="24"/>
+        </w:rPr>
+        <w:t xml:space="preserve"> </w:t>
+      </w:r>
+      <w:r>
+        <w:rPr>
+          <w:rFonts w:eastAsiaTheme="minorEastAsia"/>
+          <w:color w:val="231F20"/>
+          <w:szCs w:val="24"/>
+        </w:rPr>
+        <w:t xml:space="preserve">порог сопоставления по расстоянию между минуциями, </w:t>
+      </w:r>
+      <w:r>
+        <w:rPr>
+          <w:rFonts w:eastAsiaTheme="minorEastAsia"/>
+          <w:color w:val="231F20"/>
+          <w:szCs w:val="24"/>
+          <w:lang w:val="en-US"/>
+        </w:rPr>
+        <w:t>Ta</w:t>
+      </w:r>
+      <w:r>
+        <w:rPr>
+          <w:rFonts w:eastAsiaTheme="minorEastAsia"/>
+          <w:color w:val="231F20"/>
+          <w:szCs w:val="24"/>
+        </w:rPr>
+        <w:t xml:space="preserve"> </w:t>
+      </w:r>
+      <w:r>
+        <w:rPr>
+          <w:rFonts w:eastAsiaTheme="minorEastAsia"/>
+          <w:color w:val="231F20"/>
+          <w:szCs w:val="24"/>
+        </w:rPr>
+        <w:t>–</w:t>
+      </w:r>
+      <w:r>
+        <w:rPr>
+          <w:rFonts w:eastAsiaTheme="minorEastAsia"/>
+          <w:color w:val="231F20"/>
+          <w:szCs w:val="24"/>
+        </w:rPr>
+        <w:t xml:space="preserve"> </w:t>
+      </w:r>
+      <w:r>
+        <w:rPr>
+          <w:rFonts w:eastAsiaTheme="minorEastAsia"/>
+          <w:color w:val="231F20"/>
+          <w:szCs w:val="24"/>
+        </w:rPr>
+        <w:t xml:space="preserve">порог сопоставления по углам между минуциями. </w:t>
+      </w:r>
+      <w:r>
+        <w:rPr>
+          <w:rFonts w:eastAsiaTheme="minorEastAsia"/>
+          <w:color w:val="231F20"/>
+          <w:szCs w:val="24"/>
+        </w:rPr>
+        <w:t xml:space="preserve">Такое сопоставление производится независимо для всех несопоставленных минуций целевого отпечатка, а потому может быть эффективно распараллелено </w:t>
+      </w:r>
+      <w:r>
+        <w:rPr>
+          <w:rFonts w:eastAsiaTheme="minorEastAsia"/>
+          <w:color w:val="231F20"/>
+          <w:szCs w:val="24"/>
+        </w:rPr>
+        <w:t>[</w:t>
+      </w:r>
+      <w:r>
+        <w:rPr>
+          <w:rFonts w:eastAsiaTheme="minorEastAsia"/>
+          <w:color w:val="FF0000"/>
+          <w:szCs w:val="24"/>
+        </w:rPr>
+        <w:t xml:space="preserve">Джейн, </w:t>
+      </w:r>
+      <w:r>
+        <w:rPr>
+          <w:rFonts w:eastAsiaTheme="minorEastAsia"/>
+          <w:color w:val="FF0000"/>
+          <w:szCs w:val="24"/>
+        </w:rPr>
+        <w:t>Прабакар</w:t>
+      </w:r>
+      <w:r>
+        <w:rPr>
+          <w:rFonts w:eastAsiaTheme="minorEastAsia"/>
+          <w:color w:val="231F20"/>
+          <w:szCs w:val="24"/>
+        </w:rPr>
+        <w:t>]</w:t>
+      </w:r>
+      <w:r>
+        <w:rPr>
+          <w:rFonts w:eastAsiaTheme="minorEastAsia"/>
+          <w:color w:val="231F20"/>
+          <w:szCs w:val="24"/>
+        </w:rPr>
+        <w:t>.</w:t>
+      </w:r>
+    </w:p>
+    <w:p>
+      <w:pPr>
+        <w:rPr>
+          <w:rFonts w:eastAsiaTheme="minorEastAsia"/>
+          <w:i/>
+          <w:color w:val="231F20"/>
+          <w:szCs w:val="24"/>
+        </w:rPr>
+      </w:pPr>
+      <w:r>
+        <w:rPr>
+          <w:rFonts w:eastAsiaTheme="minorEastAsia"/>
+          <w:color w:val="231F20"/>
+          <w:szCs w:val="24"/>
+        </w:rPr>
+        <w:t xml:space="preserve">Цель сопоставления в такой формулировке – найти значения </w:t>
+      </w:r>
+      <m:oMath>
+        <m:r>
+          <m:rPr>
+            <m:sty m:val="p"/>
+          </m:rPr>
+          <w:rPr>
+            <w:rFonts w:ascii="Cambria Math" w:hAnsi="Cambria Math"/>
+            <w:color w:val="231F20"/>
+            <w:szCs w:val="24"/>
+          </w:rPr>
+          <w:sym w:font="Symbol" w:char="F044"/>
+        </m:r>
+        <m:r>
+          <w:rPr>
+            <w:rFonts w:ascii="Cambria Math" w:hAnsi="Cambria Math"/>
+            <w:color w:val="231F20"/>
+            <w:szCs w:val="24"/>
+            <w:lang w:val="en-US"/>
+          </w:rPr>
+          <m:t>θ</m:t>
+        </m:r>
+      </m:oMath>
+      <w:r>
+        <w:rPr>
+          <w:rFonts w:eastAsiaTheme="minorEastAsia"/>
+          <w:color w:val="231F20"/>
+          <w:szCs w:val="24"/>
+        </w:rPr>
+        <w:t xml:space="preserve">, </w:t>
+      </w:r>
+      <m:oMath>
+        <m:r>
+          <m:rPr>
+            <m:sty m:val="p"/>
+          </m:rPr>
+          <w:rPr>
+            <w:rFonts w:ascii="Cambria Math" w:hAnsi="Cambria Math"/>
+            <w:color w:val="231F20"/>
+            <w:szCs w:val="24"/>
+          </w:rPr>
+          <w:sym w:font="Symbol" w:char="F044"/>
+        </m:r>
+        <m:r>
+          <w:rPr>
+            <w:rFonts w:ascii="Cambria Math" w:hAnsi="Cambria Math"/>
+            <w:color w:val="231F20"/>
+            <w:szCs w:val="24"/>
+          </w:rPr>
+          <m:t>x</m:t>
+        </m:r>
+      </m:oMath>
+      <w:r>
+        <w:rPr>
+          <w:rFonts w:eastAsiaTheme="minorEastAsia"/>
+          <w:color w:val="231F20"/>
+          <w:szCs w:val="24"/>
+        </w:rPr>
+        <w:t>,</w:t>
+      </w:r>
+      <m:oMath>
+        <m:r>
+          <m:rPr>
+            <m:sty m:val="p"/>
+          </m:rPr>
+          <w:rPr>
+            <w:rFonts w:ascii="Cambria Math" w:hAnsi="Cambria Math"/>
+            <w:color w:val="231F20"/>
+            <w:szCs w:val="24"/>
+          </w:rPr>
+          <m:t xml:space="preserve"> </m:t>
+        </m:r>
+        <m:r>
+          <m:rPr>
+            <m:sty m:val="p"/>
+          </m:rPr>
+          <w:rPr>
+            <w:rFonts w:ascii="Cambria Math" w:hAnsi="Cambria Math"/>
+            <w:color w:val="231F20"/>
+            <w:szCs w:val="24"/>
+          </w:rPr>
+          <w:sym w:font="Symbol" w:char="F044"/>
+        </m:r>
+        <m:r>
+          <w:rPr>
+            <w:rFonts w:ascii="Cambria Math" w:hAnsi="Cambria Math"/>
+            <w:color w:val="231F20"/>
+            <w:szCs w:val="24"/>
+            <w:lang w:val="en-US"/>
+          </w:rPr>
+          <m:t>y</m:t>
+        </m:r>
+      </m:oMath>
+      <w:r>
+        <w:rPr>
+          <w:rFonts w:eastAsiaTheme="minorEastAsia"/>
+          <w:color w:val="231F20"/>
+          <w:szCs w:val="24"/>
+        </w:rPr>
+        <w:t xml:space="preserve">, </w:t>
+      </w:r>
+      <w:r>
+        <w:rPr>
+          <w:rFonts w:eastAsiaTheme="minorEastAsia"/>
+          <w:color w:val="231F20"/>
+          <w:szCs w:val="24"/>
+        </w:rPr>
+        <w:t>максимизирующие число пар сопоставленных минуций. Пары сопоставленных минуций образуют отображение</w:t>
+      </w:r>
+      <w:r>
+        <w:rPr>
+          <w:rFonts w:eastAsiaTheme="minorEastAsia"/>
+          <w:color w:val="231F20"/>
+          <w:szCs w:val="24"/>
+        </w:rPr>
+        <w:t xml:space="preserve"> из</w:t>
+      </w:r>
+      <w:r>
+        <w:rPr>
+          <w:rFonts w:eastAsiaTheme="minorEastAsia"/>
+          <w:color w:val="231F20"/>
+          <w:szCs w:val="24"/>
+        </w:rPr>
+        <w:t xml:space="preserve"> некоторого</w:t>
+      </w:r>
+      <w:r>
+        <w:rPr>
+          <w:rFonts w:eastAsiaTheme="minorEastAsia"/>
+          <w:color w:val="231F20"/>
+          <w:szCs w:val="24"/>
+        </w:rPr>
+        <w:t xml:space="preserve"> </w:t>
+      </w:r>
+      <w:r>
+        <w:rPr>
+          <w:rFonts w:eastAsiaTheme="minorEastAsia"/>
+          <w:color w:val="231F20"/>
+          <w:szCs w:val="24"/>
+        </w:rPr>
+        <w:t>под</w:t>
+      </w:r>
+      <w:r>
+        <w:rPr>
+          <w:rFonts w:eastAsiaTheme="minorEastAsia"/>
+          <w:color w:val="231F20"/>
+          <w:szCs w:val="24"/>
+        </w:rPr>
+        <w:t>множества минуци</w:t>
+      </w:r>
+      <w:r>
+        <w:rPr>
+          <w:rFonts w:eastAsiaTheme="minorEastAsia"/>
+          <w:color w:val="231F20"/>
+          <w:szCs w:val="24"/>
+        </w:rPr>
+        <w:t>й предоставленного отпечатка в</w:t>
+      </w:r>
+      <w:r>
+        <w:rPr>
+          <w:rFonts w:eastAsiaTheme="minorEastAsia"/>
+          <w:color w:val="231F20"/>
+          <w:szCs w:val="24"/>
+        </w:rPr>
+        <w:t xml:space="preserve"> </w:t>
+      </w:r>
+      <w:r>
+        <w:rPr>
+          <w:rFonts w:eastAsiaTheme="minorEastAsia"/>
+          <w:color w:val="231F20"/>
+          <w:szCs w:val="24"/>
+        </w:rPr>
+        <w:t>под</w:t>
+      </w:r>
+      <w:r>
+        <w:rPr>
+          <w:rFonts w:eastAsiaTheme="minorEastAsia"/>
+          <w:color w:val="231F20"/>
+          <w:szCs w:val="24"/>
+        </w:rPr>
+        <w:t>множество минуций отпечатка из базы. Большинство алгоритмов формируют биективное отображение, однако в общем случае это н</w:t>
+      </w:r>
+      <w:r>
+        <w:rPr>
+          <w:rFonts w:eastAsiaTheme="minorEastAsia"/>
+          <w:color w:val="231F20"/>
+          <w:szCs w:val="24"/>
+        </w:rPr>
+        <w:t xml:space="preserve">еобязательно. Так как разные шаблоны могут состоять из различного числа минуций, сравнивать абсолютное количество минуций некорректно. Вместо этого с порогом сопоставления сравнивают степень сходства, рассчитываемую как </w:t>
+      </w:r>
+      <m:oMath>
+        <m:r>
+          <w:rPr>
+            <w:rFonts w:ascii="Cambria Math" w:eastAsiaTheme="minorEastAsia" w:hAnsi="Cambria Math"/>
+            <w:color w:val="231F20"/>
+            <w:szCs w:val="24"/>
+            <w:lang w:val="en-US"/>
+          </w:rPr>
+          <m:t>S</m:t>
+        </m:r>
+        <m:r>
+          <w:rPr>
+            <w:rFonts w:ascii="Cambria Math" w:eastAsiaTheme="minorEastAsia" w:hAnsi="Cambria Math"/>
+            <w:color w:val="231F20"/>
+            <w:szCs w:val="24"/>
+          </w:rPr>
+          <m:t>=</m:t>
+        </m:r>
+        <m:f>
+          <m:fPr>
+            <m:ctrlPr>
+              <w:rPr>
+                <w:rFonts w:ascii="Cambria Math" w:eastAsiaTheme="minorEastAsia" w:hAnsi="Cambria Math"/>
+                <w:i/>
+                <w:color w:val="231F20"/>
+                <w:szCs w:val="24"/>
+                <w:lang w:val="en-US"/>
+              </w:rPr>
+            </m:ctrlPr>
+          </m:fPr>
+          <m:num>
+            <m:r>
+              <w:rPr>
+                <w:rFonts w:ascii="Cambria Math" w:eastAsiaTheme="minorEastAsia" w:hAnsi="Cambria Math"/>
+                <w:color w:val="231F20"/>
+                <w:szCs w:val="24"/>
+                <w:lang w:val="en-US"/>
+              </w:rPr>
+              <m:t>K</m:t>
+            </m:r>
+          </m:num>
+          <m:den>
+            <m:r>
+              <w:rPr>
+                <w:rFonts w:ascii="Cambria Math" w:eastAsiaTheme="minorEastAsia" w:hAnsi="Cambria Math"/>
+                <w:color w:val="231F20"/>
+                <w:szCs w:val="24"/>
+              </w:rPr>
+              <m:t>(</m:t>
+            </m:r>
+            <m:r>
+              <w:rPr>
+                <w:rFonts w:ascii="Cambria Math" w:eastAsiaTheme="minorEastAsia" w:hAnsi="Cambria Math"/>
+                <w:color w:val="231F20"/>
+                <w:szCs w:val="24"/>
+                <w:lang w:val="en-US"/>
+              </w:rPr>
+              <m:t>M</m:t>
+            </m:r>
+            <m:r>
+              <w:rPr>
+                <w:rFonts w:ascii="Cambria Math" w:eastAsiaTheme="minorEastAsia" w:hAnsi="Cambria Math"/>
+                <w:color w:val="231F20"/>
+                <w:szCs w:val="24"/>
+              </w:rPr>
+              <m:t>+</m:t>
+            </m:r>
+            <m:r>
+              <w:rPr>
+                <w:rFonts w:ascii="Cambria Math" w:eastAsiaTheme="minorEastAsia" w:hAnsi="Cambria Math"/>
+                <w:color w:val="231F20"/>
+                <w:szCs w:val="24"/>
+                <w:lang w:val="en-US"/>
+              </w:rPr>
+              <m:t>N</m:t>
+            </m:r>
+            <m:r>
+              <w:rPr>
+                <w:rFonts w:ascii="Cambria Math" w:eastAsiaTheme="minorEastAsia" w:hAnsi="Cambria Math"/>
+                <w:color w:val="231F20"/>
+                <w:szCs w:val="24"/>
+              </w:rPr>
+              <m:t>)/2</m:t>
+            </m:r>
+          </m:den>
+        </m:f>
+      </m:oMath>
+      <w:r>
+        <w:rPr>
+          <w:rFonts w:eastAsiaTheme="minorEastAsia"/>
+          <w:color w:val="231F20"/>
+          <w:szCs w:val="24"/>
+        </w:rPr>
+        <w:t>, где К – число сопоставленных пар.</w:t>
+      </w:r>
+    </w:p>
+    <w:p>
+      <w:pPr>
+        <w:rPr>
+          <w:rFonts w:eastAsiaTheme="minorEastAsia"/>
+          <w:i/>
+          <w:color w:val="231F20"/>
+          <w:szCs w:val="24"/>
+        </w:rPr>
+      </w:pPr>
+      <w:r>
+        <w:t>Исторически первыми алгоритмами сопоставления шаблонов отпечатков пальцев были алгоритмы глобального сопоставления минуций.</w:t>
+      </w:r>
+      <w:r>
+        <w:t xml:space="preserve"> К тривиальным алгоритмам можно отнести перебор значений параметров выравнивания из некоторого диапазона с заданным шагом дискретизации, а также перебор параметров выравнивания, полученных из наложения каждой минуции рассматриваемого отпечатка на все минуции отпечатка из базы </w:t>
+      </w:r>
+      <w:r>
+        <w:t>[</w:t>
+      </w:r>
+      <w:r>
+        <w:rPr>
+          <w:color w:val="FF0000"/>
+        </w:rPr>
+        <w:t>ссылка</w:t>
+      </w:r>
+      <w:r>
+        <w:t>]</w:t>
+      </w:r>
+      <w:r>
+        <w:t xml:space="preserve">. </w:t>
+      </w:r>
+      <w:r>
+        <w:t xml:space="preserve">На элементах алгебраической геометрии основан подход в </w:t>
+      </w:r>
+      <w:r>
+        <w:t>[</w:t>
+      </w:r>
+      <w:proofErr w:type="spellStart"/>
+      <w:r>
+        <w:rPr>
+          <w:color w:val="FF0000"/>
+          <w:lang w:val="en-US"/>
+        </w:rPr>
+        <w:t>Udupa</w:t>
+      </w:r>
+      <w:proofErr w:type="spellEnd"/>
+      <w:r>
+        <w:rPr>
+          <w:color w:val="FF0000"/>
+        </w:rPr>
+        <w:t xml:space="preserve"> 2001</w:t>
+      </w:r>
+      <w:r>
+        <w:t>]</w:t>
+      </w:r>
+      <w:r>
+        <w:t>. Для каждого множества минуций</w:t>
+      </w:r>
+      <w:r>
+        <w:t xml:space="preserve"> формируется м</w:t>
+      </w:r>
+      <w:r>
+        <w:t>но</w:t>
+      </w:r>
+      <w:r>
+        <w:t xml:space="preserve">жество векторов </w:t>
+      </w:r>
+      <m:oMath>
+        <m:acc>
+          <m:accPr>
+            <m:chr m:val="⃗"/>
+            <m:ctrlPr>
+              <w:rPr>
+                <w:rFonts w:ascii="Cambria Math" w:hAnsi="Cambria Math"/>
+                <w:i/>
+                <w:lang w:val="en-US"/>
+              </w:rPr>
+            </m:ctrlPr>
+          </m:accPr>
+          <m:e>
+            <m:sSub>
+              <m:sSubPr>
+                <m:ctrlPr>
+                  <w:rPr>
+                    <w:rFonts w:ascii="Cambria Math" w:hAnsi="Cambria Math"/>
+                    <w:i/>
+                    <w:lang w:val="en-US"/>
+                  </w:rPr>
+                </m:ctrlPr>
+              </m:sSubPr>
+              <m:e>
+                <m:r>
+                  <w:rPr>
+                    <w:rFonts w:ascii="Cambria Math" w:hAnsi="Cambria Math"/>
+                    <w:lang w:val="en-US"/>
+                  </w:rPr>
+                  <m:t>m</m:t>
+                </m:r>
+              </m:e>
+              <m:sub>
+                <m:r>
+                  <w:rPr>
+                    <w:rFonts w:ascii="Cambria Math" w:hAnsi="Cambria Math"/>
+                    <w:lang w:val="en-US"/>
+                  </w:rPr>
+                  <m:t>i</m:t>
+                </m:r>
+              </m:sub>
+            </m:sSub>
+            <m:sSub>
+              <m:sSubPr>
+                <m:ctrlPr>
+                  <w:rPr>
+                    <w:rFonts w:ascii="Cambria Math" w:hAnsi="Cambria Math"/>
+                    <w:i/>
+                    <w:lang w:val="en-US"/>
+                  </w:rPr>
+                </m:ctrlPr>
+              </m:sSubPr>
+              <m:e>
+                <m:r>
+                  <w:rPr>
+                    <w:rFonts w:ascii="Cambria Math" w:hAnsi="Cambria Math"/>
+                    <w:lang w:val="en-US"/>
+                  </w:rPr>
+                  <m:t>m</m:t>
+                </m:r>
+              </m:e>
+              <m:sub>
+                <m:r>
+                  <w:rPr>
+                    <w:rFonts w:ascii="Cambria Math" w:hAnsi="Cambria Math"/>
+                    <w:lang w:val="en-US"/>
+                  </w:rPr>
+                  <m:t>j</m:t>
+                </m:r>
+              </m:sub>
+            </m:sSub>
+          </m:e>
+        </m:acc>
+      </m:oMath>
+      <w:r>
+        <w:rPr>
+          <w:rFonts w:eastAsiaTheme="minorEastAsia"/>
+        </w:rPr>
+        <w:t xml:space="preserve">, и параметры выравнивания определяются путём накладывания друг на друга векторов с разницей в длине меньше некоторого порога, после чего определяется консистентность лучших 10 сопоставлений. Ряд методов работают на основе обобщённого преобразования Хафа </w:t>
+      </w:r>
+      <w:r>
+        <w:rPr>
+          <w:rFonts w:eastAsiaTheme="minorEastAsia"/>
+        </w:rPr>
+        <w:t>[</w:t>
+      </w:r>
+      <w:proofErr w:type="spellStart"/>
+      <w:r>
+        <w:rPr>
+          <w:rFonts w:eastAsiaTheme="minorEastAsia"/>
+          <w:color w:val="FF0000"/>
+          <w:lang w:val="en-US"/>
+        </w:rPr>
+        <w:t>Ratha</w:t>
+      </w:r>
+      <w:proofErr w:type="spellEnd"/>
+      <w:r>
+        <w:rPr>
+          <w:rFonts w:eastAsiaTheme="minorEastAsia"/>
+          <w:color w:val="FF0000"/>
+        </w:rPr>
+        <w:t xml:space="preserve"> 96 </w:t>
+      </w:r>
+      <w:r>
+        <w:rPr>
+          <w:rFonts w:eastAsiaTheme="minorEastAsia"/>
+          <w:color w:val="FF0000"/>
+          <w:lang w:val="en-US"/>
+        </w:rPr>
+        <w:t>Chang</w:t>
+      </w:r>
+      <w:r>
+        <w:rPr>
+          <w:rFonts w:eastAsiaTheme="minorEastAsia"/>
+          <w:color w:val="FF0000"/>
+        </w:rPr>
+        <w:t xml:space="preserve"> 97</w:t>
+      </w:r>
+      <w:r>
+        <w:rPr>
+          <w:rFonts w:eastAsiaTheme="minorEastAsia"/>
+        </w:rPr>
+        <w:t>]</w:t>
+      </w:r>
+      <w:r>
+        <w:rPr>
+          <w:rFonts w:eastAsiaTheme="minorEastAsia"/>
+        </w:rPr>
+        <w:t xml:space="preserve">, отмечается высокая степень параллелизма этого процесса </w:t>
+      </w:r>
+      <w:r>
+        <w:rPr>
+          <w:rFonts w:eastAsiaTheme="minorEastAsia"/>
+        </w:rPr>
+        <w:t>[</w:t>
+      </w:r>
+      <w:proofErr w:type="spellStart"/>
+      <w:r>
+        <w:rPr>
+          <w:rFonts w:eastAsiaTheme="minorEastAsia"/>
+          <w:color w:val="FF0000"/>
+          <w:lang w:val="en-US"/>
+        </w:rPr>
+        <w:t>Ratha</w:t>
+      </w:r>
+      <w:proofErr w:type="spellEnd"/>
+      <w:r>
+        <w:rPr>
+          <w:rFonts w:eastAsiaTheme="minorEastAsia"/>
+          <w:color w:val="FF0000"/>
+        </w:rPr>
+        <w:t xml:space="preserve"> </w:t>
+      </w:r>
+      <w:r>
+        <w:rPr>
+          <w:rFonts w:eastAsiaTheme="minorEastAsia"/>
+          <w:color w:val="FF0000"/>
+          <w:lang w:val="en-US"/>
+        </w:rPr>
+        <w:t>Jain</w:t>
+      </w:r>
+      <w:r>
+        <w:rPr>
+          <w:rFonts w:eastAsiaTheme="minorEastAsia"/>
+          <w:color w:val="FF0000"/>
+        </w:rPr>
+        <w:t xml:space="preserve"> 95</w:t>
+      </w:r>
+      <w:r>
+        <w:rPr>
+          <w:rFonts w:eastAsiaTheme="minorEastAsia"/>
+        </w:rPr>
+        <w:t>]</w:t>
+      </w:r>
+      <w:r>
+        <w:rPr>
+          <w:rFonts w:eastAsiaTheme="minorEastAsia"/>
+        </w:rPr>
+        <w:t>.</w:t>
+      </w:r>
+      <w:r>
+        <w:rPr>
+          <w:rFonts w:eastAsiaTheme="minorEastAsia"/>
+        </w:rPr>
+        <w:t xml:space="preserve"> </w:t>
+      </w:r>
+      <w:r>
+        <w:rPr>
+          <w:rFonts w:eastAsiaTheme="minorEastAsia"/>
+        </w:rPr>
+        <w:t xml:space="preserve">Так как скорость работы этих алгоритмов напрямую зависит от размера диапазона параметров выравнивания, предложено несколько </w:t>
+      </w:r>
+      <w:r>
+        <w:rPr>
+          <w:rFonts w:eastAsiaTheme="minorEastAsia"/>
+        </w:rPr>
+        <w:lastRenderedPageBreak/>
+        <w:t xml:space="preserve">методов предварительного выравнивания, направленных на его уменьшение. Предварительное выравнивание может быть абсолютным (например, нахождение в одной и той же точке изображения ядер всех отпечатков, ориентированных определённым образом </w:t>
+      </w:r>
+      <w:r>
+        <w:rPr>
+          <w:rFonts w:eastAsiaTheme="minorEastAsia"/>
+        </w:rPr>
+        <w:t>[</w:t>
+      </w:r>
+      <w:proofErr w:type="spellStart"/>
+      <w:r>
+        <w:rPr>
+          <w:rFonts w:eastAsiaTheme="minorEastAsia"/>
+          <w:color w:val="FF0000"/>
+          <w:lang w:val="en-US"/>
+        </w:rPr>
+        <w:t>Bazen</w:t>
+      </w:r>
+      <w:proofErr w:type="spellEnd"/>
+      <w:r>
+        <w:rPr>
+          <w:rFonts w:eastAsiaTheme="minorEastAsia"/>
+          <w:color w:val="FF0000"/>
+        </w:rPr>
+        <w:t xml:space="preserve"> </w:t>
+      </w:r>
+      <w:proofErr w:type="spellStart"/>
+      <w:r>
+        <w:rPr>
+          <w:rFonts w:eastAsiaTheme="minorEastAsia"/>
+          <w:color w:val="FF0000"/>
+          <w:lang w:val="en-US"/>
+        </w:rPr>
+        <w:t>Gerez</w:t>
+      </w:r>
+      <w:proofErr w:type="spellEnd"/>
+      <w:r>
+        <w:rPr>
+          <w:rFonts w:eastAsiaTheme="minorEastAsia"/>
+          <w:color w:val="FF0000"/>
+        </w:rPr>
+        <w:t xml:space="preserve"> 2002</w:t>
+      </w:r>
+      <w:r>
+        <w:rPr>
+          <w:rFonts w:eastAsiaTheme="minorEastAsia"/>
+        </w:rPr>
+        <w:t>]</w:t>
+      </w:r>
+      <w:r>
+        <w:rPr>
+          <w:rFonts w:eastAsiaTheme="minorEastAsia"/>
+        </w:rPr>
+        <w:t xml:space="preserve">) или относительным (производится наложение координат некоторых особенностей распознаваемого отпечатка на координаты этих же особенностей отпечатка из базы). Относительное выравнивание меньше зависит от качества и типа узора отпечатка, а потому применяется чаще. Предлагается, например, выравнивать отпечатки по положению ядер и дельт, если они могут быть найдены </w:t>
+      </w:r>
+      <w:r>
+        <w:rPr>
+          <w:rFonts w:eastAsiaTheme="minorEastAsia"/>
+        </w:rPr>
+        <w:t>[</w:t>
+      </w:r>
+      <w:r>
+        <w:rPr>
+          <w:rFonts w:eastAsiaTheme="minorEastAsia"/>
+          <w:color w:val="FF0000"/>
+        </w:rPr>
+        <w:t>Бигун!!!</w:t>
+      </w:r>
+      <w:r>
+        <w:rPr>
+          <w:rFonts w:eastAsiaTheme="minorEastAsia"/>
+        </w:rPr>
+        <w:t>]</w:t>
+      </w:r>
+      <w:r>
+        <w:rPr>
+          <w:rFonts w:eastAsiaTheme="minorEastAsia"/>
+        </w:rPr>
+        <w:t xml:space="preserve">, по сопоставленнным полям ориентаций </w:t>
+      </w:r>
+      <w:r>
+        <w:rPr>
+          <w:rFonts w:eastAsiaTheme="minorEastAsia"/>
+        </w:rPr>
+        <w:t>[</w:t>
+      </w:r>
+      <w:r>
+        <w:rPr>
+          <w:rFonts w:eastAsiaTheme="minorEastAsia"/>
+          <w:color w:val="FF0000"/>
+        </w:rPr>
+        <w:t xml:space="preserve">Бигун!!! </w:t>
+      </w:r>
+      <w:proofErr w:type="spellStart"/>
+      <w:r>
+        <w:rPr>
+          <w:rFonts w:eastAsiaTheme="minorEastAsia"/>
+          <w:color w:val="FF0000"/>
+          <w:lang w:val="en-US"/>
+        </w:rPr>
+        <w:t>Yager</w:t>
+      </w:r>
+      <w:proofErr w:type="spellEnd"/>
+      <w:r>
+        <w:rPr>
+          <w:rFonts w:eastAsiaTheme="minorEastAsia"/>
+          <w:color w:val="FF0000"/>
+        </w:rPr>
+        <w:t xml:space="preserve"> </w:t>
+      </w:r>
+      <w:r>
+        <w:rPr>
+          <w:rFonts w:eastAsiaTheme="minorEastAsia"/>
+          <w:color w:val="FF0000"/>
+          <w:lang w:val="en-US"/>
+        </w:rPr>
+        <w:t>Amin</w:t>
+      </w:r>
+      <w:r>
+        <w:rPr>
+          <w:rFonts w:eastAsiaTheme="minorEastAsia"/>
+          <w:color w:val="FF0000"/>
+        </w:rPr>
+        <w:t xml:space="preserve"> 2004</w:t>
+      </w:r>
+      <w:r>
+        <w:rPr>
+          <w:rFonts w:eastAsiaTheme="minorEastAsia"/>
+        </w:rPr>
+        <w:t>] или по сопоставимым по кривизне и длине отрезкам папиллярных линий [</w:t>
+      </w:r>
+      <w:r>
+        <w:rPr>
+          <w:rFonts w:eastAsiaTheme="minorEastAsia"/>
+          <w:color w:val="FF0000"/>
+          <w:lang w:val="en-US"/>
+        </w:rPr>
+        <w:t>Jain</w:t>
+      </w:r>
+      <w:r>
+        <w:rPr>
+          <w:rFonts w:eastAsiaTheme="minorEastAsia"/>
+          <w:color w:val="FF0000"/>
+        </w:rPr>
+        <w:t xml:space="preserve">, </w:t>
+      </w:r>
+      <w:r>
+        <w:rPr>
+          <w:rFonts w:eastAsiaTheme="minorEastAsia"/>
+          <w:color w:val="FF0000"/>
+          <w:lang w:val="en-US"/>
+        </w:rPr>
+        <w:t>Hong</w:t>
+      </w:r>
+      <w:r>
+        <w:rPr>
+          <w:rFonts w:eastAsiaTheme="minorEastAsia"/>
+          <w:color w:val="FF0000"/>
+        </w:rPr>
+        <w:t xml:space="preserve"> </w:t>
+      </w:r>
+      <w:proofErr w:type="spellStart"/>
+      <w:r>
+        <w:rPr>
+          <w:rFonts w:eastAsiaTheme="minorEastAsia"/>
+          <w:color w:val="FF0000"/>
+          <w:lang w:val="en-US"/>
+        </w:rPr>
+        <w:t>Bolle</w:t>
+      </w:r>
+      <w:proofErr w:type="spellEnd"/>
+      <w:r>
+        <w:rPr>
+          <w:rFonts w:eastAsiaTheme="minorEastAsia"/>
+          <w:color w:val="FF0000"/>
+        </w:rPr>
+        <w:t xml:space="preserve"> 1997</w:t>
+      </w:r>
+      <w:r>
+        <w:rPr>
+          <w:rFonts w:eastAsiaTheme="minorEastAsia"/>
+        </w:rPr>
+        <w:t>]</w:t>
+      </w:r>
+      <w:r>
+        <w:rPr>
+          <w:rFonts w:eastAsiaTheme="minorEastAsia"/>
+        </w:rPr>
+        <w:t>.</w:t>
       </w:r>
     </w:p>
     <w:p>
       <w:r>
         <w:t>Алгоритмы глобального сопоставления плохо работают с отпечатками, подвергшихся эластичным деформациям, так как они приводят к существенным отличиям в расстоянии и ориентации минуции относительно некоторой исходной от отпечатка к отпечатку. Новым этапом развития стали алгоритмы локального сопоставления. В них непосредственно сопоставление осуществляется не над всем множеством минуций, а над некоторыми структурами, образованными, как правило, близко расположенными друг относительно друга минуциями. После шага сопоставления производится этап объединения локальных результатов, в результате которого делается вывод о принадлежности или непринадлежности отпечатков одному и тому же образцу.</w:t>
       </w:r>
-    </w:p>
-    <w:p>
-      <w:r>
-        <w:lastRenderedPageBreak/>
-        <w:t>Одним из н</w:t>
-      </w:r>
-      <w:r>
-        <w:t>аи</w:t>
-      </w:r>
-      <w:r>
-        <w:t xml:space="preserve">более современных алгоритмов локального сопоставления является алгоритм </w:t>
-      </w:r>
-      <w:r>
-        <w:rPr>
-          <w:lang w:val="en-US"/>
-        </w:rPr>
-        <w:t>MCC</w:t>
-      </w:r>
-      <w:r>
-        <w:t xml:space="preserve"> (</w:t>
-      </w:r>
-      <w:r>
-        <w:rPr>
-          <w:lang w:val="en-US"/>
-        </w:rPr>
-        <w:t>Minutiae</w:t>
-      </w:r>
       <w:r>
         <w:t xml:space="preserve"> </w:t>
       </w:r>
-      <w:r>
-        <w:rPr>
-          <w:lang w:val="en-US"/>
-        </w:rPr>
-        <w:t>Cylinder</w:t>
-      </w:r>
-      <w:r>
-        <w:t>-</w:t>
-      </w:r>
-      <w:r>
-        <w:rPr>
-          <w:lang w:val="en-US"/>
-        </w:rPr>
-        <w:t>Codes</w:t>
+    </w:p>
+    <w:p>
+      <w:r>
+        <w:t xml:space="preserve">Локальные структуры могут быть основаными на ближайших соседях (тройки, образованные минуцией и её двумя ближайшими соседями </w:t>
+      </w:r>
+      <w:r>
+        <w:t>[</w:t>
+      </w:r>
+      <w:r>
+        <w:rPr>
+          <w:color w:val="FF0000"/>
+          <w:lang w:val="en-US"/>
+        </w:rPr>
+        <w:t>Jiang</w:t>
+      </w:r>
+      <w:r>
+        <w:rPr>
+          <w:color w:val="FF0000"/>
+        </w:rPr>
+        <w:t xml:space="preserve"> </w:t>
+      </w:r>
+      <w:proofErr w:type="spellStart"/>
+      <w:r>
+        <w:rPr>
+          <w:color w:val="FF0000"/>
+          <w:lang w:val="en-US"/>
+        </w:rPr>
+        <w:t>Yau</w:t>
+      </w:r>
+      <w:proofErr w:type="spellEnd"/>
+      <w:r>
+        <w:rPr>
+          <w:color w:val="FF0000"/>
+        </w:rPr>
+        <w:t xml:space="preserve"> 2000</w:t>
+      </w:r>
+      <w:r>
+        <w:t>]</w:t>
+      </w:r>
+      <w:r>
+        <w:t xml:space="preserve">), на соседях в определённом радиусе (звёзды, образованные всеми соседями минуции в некотором радиусе </w:t>
+      </w:r>
+      <w:r>
+        <w:t>[</w:t>
+      </w:r>
+      <w:proofErr w:type="spellStart"/>
+      <w:r>
+        <w:rPr>
+          <w:color w:val="FF0000"/>
+          <w:lang w:val="en-US"/>
+        </w:rPr>
+        <w:t>Ratha</w:t>
+      </w:r>
+      <w:proofErr w:type="spellEnd"/>
+      <w:r>
+        <w:rPr>
+          <w:color w:val="FF0000"/>
+        </w:rPr>
+        <w:t xml:space="preserve"> 2000</w:t>
+      </w:r>
+      <w:r>
+        <w:t>]</w:t>
+      </w:r>
+      <w:r>
+        <w:t xml:space="preserve">), треугольниками минуций </w:t>
+      </w:r>
+      <w:r>
+        <w:t>[</w:t>
+      </w:r>
+      <w:r>
+        <w:rPr>
+          <w:color w:val="FF0000"/>
+          <w:lang w:val="en-US"/>
+        </w:rPr>
+        <w:t>Tan</w:t>
+      </w:r>
+      <w:r>
+        <w:rPr>
+          <w:color w:val="FF0000"/>
+        </w:rPr>
+        <w:t xml:space="preserve"> </w:t>
+      </w:r>
+      <w:proofErr w:type="spellStart"/>
+      <w:r>
+        <w:rPr>
+          <w:color w:val="FF0000"/>
+          <w:lang w:val="en-US"/>
+        </w:rPr>
+        <w:t>Bhanu</w:t>
+      </w:r>
+      <w:proofErr w:type="spellEnd"/>
+      <w:r>
+        <w:rPr>
+          <w:color w:val="FF0000"/>
+        </w:rPr>
+        <w:t xml:space="preserve"> 2003</w:t>
+      </w:r>
+      <w:r>
+        <w:rPr>
+          <w:color w:val="FF0000"/>
+          <w:lang w:val="en-US"/>
+        </w:rPr>
+        <w:t>a</w:t>
+      </w:r>
+      <w:r>
+        <w:t>]</w:t>
+      </w:r>
+      <w:r>
+        <w:t xml:space="preserve"> или </w:t>
+      </w:r>
+      <w:r>
+        <w:t xml:space="preserve">основанными на информации о папиллярном узоре вокруг минуции (вектор относительных ориентаций, взятых в определённых точках на концентрических окружностях с центром в самой минуции </w:t>
+      </w:r>
+      <w:r>
+        <w:t>[</w:t>
+      </w:r>
+      <w:proofErr w:type="spellStart"/>
+      <w:r>
+        <w:rPr>
+          <w:color w:val="FF0000"/>
+          <w:lang w:val="en-US"/>
+        </w:rPr>
+        <w:t>Tico</w:t>
+      </w:r>
+      <w:proofErr w:type="spellEnd"/>
+      <w:r>
+        <w:rPr>
+          <w:color w:val="FF0000"/>
+        </w:rPr>
+        <w:t xml:space="preserve"> </w:t>
+      </w:r>
+      <w:proofErr w:type="spellStart"/>
+      <w:r>
+        <w:rPr>
+          <w:color w:val="FF0000"/>
+          <w:lang w:val="en-US"/>
+        </w:rPr>
+        <w:t>Kuosmanen</w:t>
+      </w:r>
+      <w:proofErr w:type="spellEnd"/>
+      <w:r>
+        <w:rPr>
+          <w:color w:val="FF0000"/>
+        </w:rPr>
+        <w:t xml:space="preserve"> 2003</w:t>
+      </w:r>
+      <w:r>
+        <w:t>]</w:t>
       </w:r>
       <w:r>
         <w:t>)</w:t>
       </w:r>
       <w:r>
-        <w:t xml:space="preserve"> </w:t>
-      </w:r>
-      <w:r>
-        <w:t>[</w:t>
-      </w:r>
-      <w:r>
-        <w:rPr>
-          <w:lang w:val="en-US"/>
-        </w:rPr>
-        <w:t>MCC</w:t>
-      </w:r>
-      <w:r>
-        <w:t>].</w:t>
+        <w:t>.</w:t>
       </w:r>
       <w:bookmarkStart w:id="0" w:name="_GoBack"/>
       <w:bookmarkEnd w:id="0"/>
     </w:p>
     <w:p>
-      <w:pPr>
-        <w:pStyle w:val="Heading4"/>
-        <w:rPr>
-          <w:lang w:val="en-US"/>
-        </w:rPr>
-      </w:pPr>
-      <w:proofErr w:type="spellStart"/>
-      <w:r>
-        <w:rPr>
-          <w:lang w:val="en-US"/>
-        </w:rPr>
-        <w:t>Fingercode</w:t>
-      </w:r>
-      <w:proofErr w:type="spellEnd"/>
+      <w:r>
+        <w:t xml:space="preserve">Шаг объединения может заключаться либо в глобальном сопоставлении на основе параметров выравнивания, полученных из сопоставленных пар локальных структур </w:t>
+      </w:r>
+      <w:r>
+        <w:t>[</w:t>
+      </w:r>
+      <w:r>
+        <w:rPr>
+          <w:color w:val="FF0000"/>
+        </w:rPr>
+        <w:t>ссылки</w:t>
+      </w:r>
+      <w:r>
+        <w:t>]</w:t>
+      </w:r>
+      <w:r>
+        <w:t xml:space="preserve">, либо в нахождении степени консистентности всех получаемых таким образом параметров выравнивания </w:t>
+      </w:r>
+      <w:r>
+        <w:t>[</w:t>
+      </w:r>
+      <w:r>
+        <w:rPr>
+          <w:color w:val="FF0000"/>
+        </w:rPr>
+        <w:t>ссылки</w:t>
+      </w:r>
+      <w:r>
+        <w:t>]</w:t>
+      </w:r>
+      <w:r>
+        <w:t>.</w:t>
+      </w:r>
+    </w:p>
+    <w:p>
+      <w:r>
+        <w:t>Одним из н</w:t>
+      </w:r>
+      <w:r>
+        <w:t>аи</w:t>
+      </w:r>
+      <w:r>
+        <w:t xml:space="preserve">более современных алгоритмов локального сопоставления является алгоритм </w:t>
+      </w:r>
+      <w:r>
+        <w:rPr>
+          <w:lang w:val="en-US"/>
+        </w:rPr>
+        <w:t>MCC</w:t>
+      </w:r>
+      <w:r>
+        <w:t xml:space="preserve"> (</w:t>
+      </w:r>
+      <w:r>
+        <w:rPr>
+          <w:lang w:val="en-US"/>
+        </w:rPr>
+        <w:t>Minutiae</w:t>
+      </w:r>
+      <w:r>
+        <w:t xml:space="preserve"> </w:t>
+      </w:r>
+      <w:r>
+        <w:rPr>
+          <w:lang w:val="en-US"/>
+        </w:rPr>
+        <w:t>Cylinder</w:t>
+      </w:r>
+      <w:r>
+        <w:t>-</w:t>
+      </w:r>
+      <w:r>
+        <w:rPr>
+          <w:lang w:val="en-US"/>
+        </w:rPr>
+        <w:t>Codes</w:t>
+      </w:r>
+      <w:r>
+        <w:t>)</w:t>
+      </w:r>
+      <w:r>
+        <w:t xml:space="preserve"> </w:t>
+      </w:r>
+      <w:r>
+        <w:t>[</w:t>
+      </w:r>
+      <w:r>
+        <w:rPr>
+          <w:color w:val="FF0000"/>
+          <w:lang w:val="en-US"/>
+        </w:rPr>
+        <w:t>MCC</w:t>
+      </w:r>
+      <w:r>
+        <w:t>].</w:t>
+      </w:r>
+      <w:r>
+        <w:t xml:space="preserve"> </w:t>
+      </w:r>
+      <w:r>
+        <w:t xml:space="preserve">Первым шагом алгоритма является построение структуры данных, называемой цилиндром, для каждой минуции шаблона. Цилиндр – это </w:t>
+      </w:r>
+      <w:r>
+        <w:lastRenderedPageBreak/>
+        <w:t>линеаризованное представление трёхмерного кубоида, у которого две координаты соответствуют разнице в координатах относительно исходной минуции, а а третья – дискретизованной разнице в направлениях. Зачения ячеек кубоида составляются из суммы метрики по каждой из минуций – минуция имеет тем большую метрику, чем ближе разница её координат и направления относительно исходной к координатам ячейки. Сопоставление цилиндров осуществляется путём представления значений ячеек как координат в многомерном пространстве и вычисления евклидового расстояния. Цилиндры могут быть тажке бинаризованы путём сравнения значений ячеек с порогом, что позволяет использовать эффективные битовые вычисления.</w:t>
+      </w:r>
+      <w:r>
+        <w:t xml:space="preserve"> </w:t>
+      </w:r>
+      <w:r>
+        <w:t>Результатом сопоставления отдельных цилиндров является матрица индивидуальных сопоставлений, которая является основой для шага объединения. Объединение происходит путём определения средней схожести лучших сопоставлений с повторами цилиндров либо без повторов, в последнем случае для определения лучших сопоставлений используется венгерский алгоритм. Для более точных результатов к матрице может применяться процедура релаксации.</w:t>
+      </w:r>
     </w:p>
     <w:sectPr>
       <w:pgSz w:w="11906" w:h="16838"/>
@@ -7892,7 +10878,7 @@
 </file>
 
 <file path=customXml/itemProps1.xml><?xml version="1.0" encoding="utf-8"?>
-<ds:datastoreItem xmlns:ds="http://schemas.openxmlformats.org/officeDocument/2006/customXml" ds:itemID="{526C4354-1ACA-4BF9-84A1-188B7B345D3D}">
+<ds:datastoreItem xmlns:ds="http://schemas.openxmlformats.org/officeDocument/2006/customXml" ds:itemID="{121A54DC-A5A5-4828-8001-AFC7DAD4E9E4}">
   <ds:schemaRefs>
     <ds:schemaRef ds:uri="http://schemas.openxmlformats.org/officeDocument/2006/bibliography"/>
   </ds:schemaRefs>

--- a/trunk/Publications/██.██.████ - Thesis/1. Обзор литературы.docx
+++ b/trunk/Publications/██.██.████ - Thesis/1. Обзор литературы.docx
@@ -441,6 +441,22 @@
       </w:r>
     </w:p>
     <w:p>
+      <w:r>
+        <w:t xml:space="preserve">При высокоуровневом рассмторении архитектуры биометрической системы </w:t>
+      </w:r>
+      <w:r>
+        <w:t xml:space="preserve">мэтчер и протокол принятия решения как единое целое также для краткости называют мэтчером. Мы будем пользоваться таким обозначением при рассмотрении </w:t>
+      </w:r>
+      <w:r>
+        <w:t>вопросов архитектуры мультибиометрических систем</w:t>
+      </w:r>
+      <w:bookmarkStart w:id="0" w:name="_GoBack"/>
+      <w:bookmarkEnd w:id="0"/>
+      <w:r>
+        <w:t>.</w:t>
+      </w:r>
+    </w:p>
+    <w:p>
       <w:pPr>
         <w:pStyle w:val="Heading3"/>
       </w:pPr>
@@ -551,6 +567,7 @@
           <w:noProof/>
           <w:lang w:eastAsia="ru-RU"/>
         </w:rPr>
+        <w:lastRenderedPageBreak/>
         <w:drawing>
           <wp:inline distT="0" distB="0" distL="0" distR="0">
             <wp:extent cx="3963998" cy="2711302"/>
@@ -612,290 +629,293 @@
         <w:rPr>
           <w:color w:val="FF0000"/>
         </w:rPr>
+        <w:t>Рис.2. Перевести на русский.</w:t>
+      </w:r>
+    </w:p>
+    <w:p>
+      <w:r>
+        <w:t>На практике эти распределения получают путём сбора статистики по большому числу сопоставлений.</w:t>
+      </w:r>
+    </w:p>
+    <w:p>
+      <w:r>
+        <w:t>Кроме того, в системе также выставлен порог метрики, выше которого мы полагаем два образца принадлежащими одному источнику.</w:t>
+      </w:r>
+      <w:r>
+        <w:t xml:space="preserve"> Видно, что для распределения метрик образцов разных источников существует область, где метрика достаточно велика, чтобы система допустила ошибку и приняла за истину гипотезу о принадлежности вместо гипотезы о непринадлежности. Вероятность такой ошибки, называемая коэффициентом ложного доступа (</w:t>
+      </w:r>
+      <w:r>
+        <w:rPr>
+          <w:lang w:val="en-US"/>
+        </w:rPr>
+        <w:t>False</w:t>
+      </w:r>
+      <w:r>
+        <w:t xml:space="preserve"> </w:t>
+      </w:r>
+      <w:r>
+        <w:rPr>
+          <w:lang w:val="en-US"/>
+        </w:rPr>
+        <w:t>Acceptance</w:t>
+      </w:r>
+      <w:r>
+        <w:t xml:space="preserve"> </w:t>
+      </w:r>
+      <w:r>
+        <w:rPr>
+          <w:lang w:val="en-US"/>
+        </w:rPr>
+        <w:t>Rate</w:t>
+      </w:r>
+      <w:r>
+        <w:t xml:space="preserve">, </w:t>
+      </w:r>
+      <w:r>
+        <w:rPr>
+          <w:lang w:val="en-US"/>
+        </w:rPr>
+        <w:t>FAR</w:t>
+      </w:r>
+      <w:r>
+        <w:t xml:space="preserve">, также </w:t>
+      </w:r>
+      <w:r>
+        <w:rPr>
+          <w:lang w:val="en-US"/>
+        </w:rPr>
+        <w:t>False</w:t>
+      </w:r>
+      <w:r>
+        <w:t xml:space="preserve"> </w:t>
+      </w:r>
+      <w:r>
+        <w:rPr>
+          <w:lang w:val="en-US"/>
+        </w:rPr>
+        <w:t>Match</w:t>
+      </w:r>
+      <w:r>
+        <w:t xml:space="preserve"> </w:t>
+      </w:r>
+      <w:r>
+        <w:rPr>
+          <w:lang w:val="en-US"/>
+        </w:rPr>
+        <w:t>Rate</w:t>
+      </w:r>
+      <w:r>
+        <w:t xml:space="preserve">, </w:t>
+      </w:r>
+      <w:r>
+        <w:rPr>
+          <w:lang w:val="en-US"/>
+        </w:rPr>
+        <w:t>FMR</w:t>
+      </w:r>
+      <w:r>
+        <w:t>) рассчитывается как площадь этой области:</w:t>
+      </w:r>
+    </w:p>
+    <w:p>
+      <w:pPr>
+        <w:rPr>
+          <w:color w:val="FF0000"/>
+        </w:rPr>
+      </w:pPr>
+      <w:r>
+        <w:rPr>
+          <w:color w:val="FF0000"/>
+        </w:rPr>
+        <w:t>Красивый интеграл</w:t>
+      </w:r>
+    </w:p>
+    <w:p>
+      <w:r>
+        <w:t>Аналогично, коэффициент ложного отказа доступа (</w:t>
+      </w:r>
+      <w:r>
+        <w:rPr>
+          <w:lang w:val="en-US"/>
+        </w:rPr>
+        <w:t>False</w:t>
+      </w:r>
+      <w:r>
+        <w:t xml:space="preserve"> </w:t>
+      </w:r>
+      <w:r>
+        <w:rPr>
+          <w:lang w:val="en-US"/>
+        </w:rPr>
+        <w:t>Reject</w:t>
+      </w:r>
+      <w:r>
+        <w:t xml:space="preserve"> </w:t>
+      </w:r>
+      <w:r>
+        <w:rPr>
+          <w:lang w:val="en-US"/>
+        </w:rPr>
+        <w:t>Rate</w:t>
+      </w:r>
+      <w:r>
+        <w:t xml:space="preserve">, </w:t>
+      </w:r>
+      <w:r>
+        <w:rPr>
+          <w:lang w:val="en-US"/>
+        </w:rPr>
+        <w:t>FRR</w:t>
+      </w:r>
+      <w:r>
+        <w:t xml:space="preserve">, также </w:t>
+      </w:r>
+      <w:r>
+        <w:rPr>
+          <w:lang w:val="en-US"/>
+        </w:rPr>
+        <w:t>False</w:t>
+      </w:r>
+      <w:r>
+        <w:t xml:space="preserve"> </w:t>
+      </w:r>
+      <w:r>
+        <w:rPr>
+          <w:lang w:val="en-US"/>
+        </w:rPr>
+        <w:t>Non</w:t>
+      </w:r>
+      <w:r>
+        <w:t>-</w:t>
+      </w:r>
+      <w:r>
+        <w:rPr>
+          <w:lang w:val="en-US"/>
+        </w:rPr>
+        <w:t>Match</w:t>
+      </w:r>
+      <w:r>
+        <w:t xml:space="preserve"> </w:t>
+      </w:r>
+      <w:r>
+        <w:rPr>
+          <w:lang w:val="en-US"/>
+        </w:rPr>
+        <w:t>Rate</w:t>
+      </w:r>
+      <w:r>
+        <w:t xml:space="preserve">, </w:t>
+      </w:r>
+      <w:r>
+        <w:rPr>
+          <w:lang w:val="en-US"/>
+        </w:rPr>
+        <w:t>FNMR</w:t>
+      </w:r>
+      <w:r>
+        <w:t xml:space="preserve">) </w:t>
+      </w:r>
+      <w:r>
+        <w:t>–</w:t>
+      </w:r>
+      <w:r>
+        <w:t xml:space="preserve"> </w:t>
+      </w:r>
+      <w:r>
+        <w:t>это вероятность ошибки системы, принимающей за истину гипотезу о непринадлежности, когда верна гипотеза принадлежности. Он вычисляется по аналогии:</w:t>
+      </w:r>
+    </w:p>
+    <w:p>
+      <w:pPr>
+        <w:rPr>
+          <w:color w:val="FF0000"/>
+        </w:rPr>
+      </w:pPr>
+      <w:r>
+        <w:rPr>
+          <w:color w:val="FF0000"/>
+        </w:rPr>
+        <w:t>Второй красивый интеграл</w:t>
+      </w:r>
+    </w:p>
+    <w:p>
+      <w:r>
+        <w:rPr>
+          <w:lang w:val="en-US"/>
+        </w:rPr>
+        <w:t>FAR</w:t>
+      </w:r>
+      <w:r>
+        <w:t xml:space="preserve"> </w:t>
+      </w:r>
+      <w:r>
+        <w:t xml:space="preserve">считается критическим с точки зрения безопасности объекта, так как чем он выше, тем выше вероятность нарушения режима злоумышленником. С другой стороны </w:t>
+      </w:r>
+      <w:r>
+        <w:rPr>
+          <w:lang w:val="en-US"/>
+        </w:rPr>
+        <w:t>FRR</w:t>
+      </w:r>
+      <w:r>
+        <w:t xml:space="preserve"> </w:t>
+      </w:r>
+      <w:r>
+        <w:t>характеризует удобство работы алгоритма для зарегистрированного пользователя: при низком значении этого коэффициента он будет распознан, скорее всего, с первого раза.</w:t>
+      </w:r>
+    </w:p>
+    <w:p>
+      <w:r>
+        <w:t xml:space="preserve">Конкретное значение порога в данном случае определяет рабочую точку системы в терминах </w:t>
+      </w:r>
+      <w:r>
+        <w:rPr>
+          <w:lang w:val="en-US"/>
+        </w:rPr>
+        <w:t>FAR</w:t>
+      </w:r>
+      <w:r>
+        <w:t xml:space="preserve"> </w:t>
+      </w:r>
+      <w:r>
+        <w:t xml:space="preserve">и </w:t>
+      </w:r>
+      <w:r>
+        <w:rPr>
+          <w:lang w:val="en-US"/>
+        </w:rPr>
+        <w:t>FRR</w:t>
+      </w:r>
+      <w:r>
+        <w:t xml:space="preserve">. Для иллюстрации зависимости </w:t>
+      </w:r>
+      <w:r>
+        <w:rPr>
+          <w:lang w:val="en-US"/>
+        </w:rPr>
+        <w:t>FAR</w:t>
+      </w:r>
+      <w:r>
+        <w:t xml:space="preserve"> </w:t>
+      </w:r>
+      <w:r>
+        <w:t xml:space="preserve">и </w:t>
+      </w:r>
+      <w:r>
+        <w:rPr>
+          <w:lang w:val="en-US"/>
+        </w:rPr>
+        <w:t>FRR</w:t>
+      </w:r>
+      <w:r>
+        <w:t xml:space="preserve"> </w:t>
+      </w:r>
+      <w:r>
+        <w:t xml:space="preserve">используется рабочая </w:t>
+      </w:r>
+      <w:r>
         <w:lastRenderedPageBreak/>
-        <w:t>Рис.2. Перевести на русский.</w:t>
-      </w:r>
-    </w:p>
-    <w:p>
-      <w:r>
-        <w:t>На практике эти распределения получают путём сбора статистики по большому числу сопоставлений.</w:t>
-      </w:r>
-    </w:p>
-    <w:p>
-      <w:r>
-        <w:t>Кроме того, в системе также выставлен порог метрики, выше которого мы полагаем два образца принадлежащими одному источнику.</w:t>
-      </w:r>
-      <w:r>
-        <w:t xml:space="preserve"> Видно, что для распределения метрик образцов разных источников существует область, где метрика достаточно велика, чтобы система допустила ошибку и приняла за истину гипотезу о принадлежности вместо гипотезы о непринадлежности. Вероятность такой ошибки, называемая коэффициентом ложного доступа (</w:t>
-      </w:r>
-      <w:r>
-        <w:rPr>
-          <w:lang w:val="en-US"/>
-        </w:rPr>
-        <w:t>False</w:t>
-      </w:r>
-      <w:r>
-        <w:t xml:space="preserve"> </w:t>
-      </w:r>
-      <w:r>
-        <w:rPr>
-          <w:lang w:val="en-US"/>
-        </w:rPr>
-        <w:t>Acceptance</w:t>
-      </w:r>
-      <w:r>
-        <w:t xml:space="preserve"> </w:t>
-      </w:r>
-      <w:r>
-        <w:rPr>
-          <w:lang w:val="en-US"/>
-        </w:rPr>
-        <w:t>Rate</w:t>
-      </w:r>
-      <w:r>
-        <w:t xml:space="preserve">, </w:t>
-      </w:r>
-      <w:r>
-        <w:rPr>
-          <w:lang w:val="en-US"/>
-        </w:rPr>
-        <w:t>FAR</w:t>
-      </w:r>
-      <w:r>
-        <w:t xml:space="preserve">, также </w:t>
-      </w:r>
-      <w:r>
-        <w:rPr>
-          <w:lang w:val="en-US"/>
-        </w:rPr>
-        <w:t>False</w:t>
-      </w:r>
-      <w:r>
-        <w:t xml:space="preserve"> </w:t>
-      </w:r>
-      <w:r>
-        <w:rPr>
-          <w:lang w:val="en-US"/>
-        </w:rPr>
-        <w:t>Match</w:t>
-      </w:r>
-      <w:r>
-        <w:t xml:space="preserve"> </w:t>
-      </w:r>
-      <w:r>
-        <w:rPr>
-          <w:lang w:val="en-US"/>
-        </w:rPr>
-        <w:t>Rate</w:t>
-      </w:r>
-      <w:r>
-        <w:t xml:space="preserve">, </w:t>
-      </w:r>
-      <w:r>
-        <w:rPr>
-          <w:lang w:val="en-US"/>
-        </w:rPr>
-        <w:t>FMR</w:t>
-      </w:r>
-      <w:r>
-        <w:t>) рассчитывается как площадь этой области:</w:t>
-      </w:r>
-    </w:p>
-    <w:p>
-      <w:pPr>
-        <w:rPr>
-          <w:color w:val="FF0000"/>
-        </w:rPr>
-      </w:pPr>
-      <w:r>
-        <w:rPr>
-          <w:color w:val="FF0000"/>
-        </w:rPr>
-        <w:t>Красивый интеграл</w:t>
-      </w:r>
-    </w:p>
-    <w:p>
-      <w:r>
-        <w:t>Аналогично, коэффициент ложного отказа доступа (</w:t>
-      </w:r>
-      <w:r>
-        <w:rPr>
-          <w:lang w:val="en-US"/>
-        </w:rPr>
-        <w:t>False</w:t>
-      </w:r>
-      <w:r>
-        <w:t xml:space="preserve"> </w:t>
-      </w:r>
-      <w:r>
-        <w:rPr>
-          <w:lang w:val="en-US"/>
-        </w:rPr>
-        <w:t>Reject</w:t>
-      </w:r>
-      <w:r>
-        <w:t xml:space="preserve"> </w:t>
-      </w:r>
-      <w:r>
-        <w:rPr>
-          <w:lang w:val="en-US"/>
-        </w:rPr>
-        <w:t>Rate</w:t>
-      </w:r>
-      <w:r>
-        <w:t xml:space="preserve">, </w:t>
-      </w:r>
-      <w:r>
-        <w:rPr>
-          <w:lang w:val="en-US"/>
-        </w:rPr>
-        <w:t>FRR</w:t>
-      </w:r>
-      <w:r>
-        <w:t xml:space="preserve">, также </w:t>
-      </w:r>
-      <w:r>
-        <w:rPr>
-          <w:lang w:val="en-US"/>
-        </w:rPr>
-        <w:t>False</w:t>
-      </w:r>
-      <w:r>
-        <w:t xml:space="preserve"> </w:t>
-      </w:r>
-      <w:r>
-        <w:rPr>
-          <w:lang w:val="en-US"/>
-        </w:rPr>
-        <w:t>Non</w:t>
-      </w:r>
-      <w:r>
-        <w:t>-</w:t>
-      </w:r>
-      <w:r>
-        <w:rPr>
-          <w:lang w:val="en-US"/>
-        </w:rPr>
-        <w:t>Match</w:t>
-      </w:r>
-      <w:r>
-        <w:t xml:space="preserve"> </w:t>
-      </w:r>
-      <w:r>
-        <w:rPr>
-          <w:lang w:val="en-US"/>
-        </w:rPr>
-        <w:t>Rate</w:t>
-      </w:r>
-      <w:r>
-        <w:t xml:space="preserve">, </w:t>
-      </w:r>
-      <w:r>
-        <w:rPr>
-          <w:lang w:val="en-US"/>
-        </w:rPr>
-        <w:t>FNMR</w:t>
-      </w:r>
-      <w:r>
-        <w:t xml:space="preserve">) </w:t>
-      </w:r>
-      <w:r>
-        <w:t>–</w:t>
-      </w:r>
-      <w:r>
-        <w:t xml:space="preserve"> </w:t>
-      </w:r>
-      <w:r>
-        <w:t>это вероятность ошибки системы, принимающей за истину гипотезу о непринадлежности, когда верна гипотеза принадлежности. Он вычисляется по аналогии:</w:t>
-      </w:r>
-    </w:p>
-    <w:p>
-      <w:pPr>
-        <w:rPr>
-          <w:color w:val="FF0000"/>
-        </w:rPr>
-      </w:pPr>
-      <w:r>
-        <w:rPr>
-          <w:color w:val="FF0000"/>
-        </w:rPr>
-        <w:t>Второй красивый интеграл</w:t>
-      </w:r>
-    </w:p>
-    <w:p>
-      <w:r>
-        <w:rPr>
-          <w:lang w:val="en-US"/>
-        </w:rPr>
-        <w:t>FAR</w:t>
-      </w:r>
-      <w:r>
-        <w:t xml:space="preserve"> </w:t>
-      </w:r>
-      <w:r>
-        <w:t xml:space="preserve">считается критическим с точки зрения безопасности объекта, так как чем он выше, тем выше вероятность нарушения режима злоумышленником. С другой стороны </w:t>
-      </w:r>
-      <w:r>
-        <w:rPr>
-          <w:lang w:val="en-US"/>
-        </w:rPr>
-        <w:t>FRR</w:t>
-      </w:r>
-      <w:r>
-        <w:t xml:space="preserve"> </w:t>
-      </w:r>
-      <w:r>
-        <w:t>характеризует удобство работы алгоритма для зарегистрированного пользователя: при низком значении этого коэффициента он будет распознан, скорее всего, с первого раза.</w:t>
-      </w:r>
-    </w:p>
-    <w:p>
-      <w:r>
-        <w:t xml:space="preserve">Конкретное значение порога в данном случае определяет рабочую точку системы в терминах </w:t>
-      </w:r>
-      <w:r>
-        <w:rPr>
-          <w:lang w:val="en-US"/>
-        </w:rPr>
-        <w:t>FAR</w:t>
-      </w:r>
-      <w:r>
-        <w:t xml:space="preserve"> </w:t>
-      </w:r>
-      <w:r>
-        <w:t xml:space="preserve">и </w:t>
-      </w:r>
-      <w:r>
-        <w:rPr>
-          <w:lang w:val="en-US"/>
-        </w:rPr>
-        <w:t>FRR</w:t>
-      </w:r>
-      <w:r>
-        <w:t xml:space="preserve">. Для иллюстрации зависимости </w:t>
-      </w:r>
-      <w:r>
-        <w:rPr>
-          <w:lang w:val="en-US"/>
-        </w:rPr>
-        <w:t>FAR</w:t>
-      </w:r>
-      <w:r>
-        <w:t xml:space="preserve"> </w:t>
-      </w:r>
-      <w:r>
-        <w:t xml:space="preserve">и </w:t>
-      </w:r>
-      <w:r>
-        <w:rPr>
-          <w:lang w:val="en-US"/>
-        </w:rPr>
-        <w:t>FRR</w:t>
-      </w:r>
-      <w:r>
-        <w:t xml:space="preserve"> </w:t>
-      </w:r>
-      <w:r>
-        <w:t>используется рабочая характеристика принимающего устройства (РХПУ), которая может быть выражена как в обычной, так и в логарифмической системе координат.</w:t>
+        <w:t>характеристика принимающего устройства (РХПУ), которая может быть выражена как в обычной, так и в логарифмической системе координат.</w:t>
       </w:r>
     </w:p>
     <w:p>
@@ -907,7 +927,6 @@
           <w:noProof/>
           <w:lang w:eastAsia="ru-RU"/>
         </w:rPr>
-        <w:lastRenderedPageBreak/>
         <w:drawing>
           <wp:inline distT="0" distB="0" distL="0" distR="0">
             <wp:extent cx="4061608" cy="2550323"/>
@@ -1352,6 +1371,7 @@
         <w:jc w:val="both"/>
       </w:pPr>
       <w:r>
+        <w:lastRenderedPageBreak/>
         <w:t>Систему также характеризует</w:t>
       </w:r>
       <w:r>
@@ -1361,11 +1381,7 @@
         <w:t>- это</w:t>
       </w:r>
       <w:r>
-        <w:t xml:space="preserve"> вероятность, что вместо одного зарегистрированного пользователя был </w:t>
-      </w:r>
-      <w:r>
-        <w:lastRenderedPageBreak/>
-        <w:t xml:space="preserve">распознан другой. Эта ошибка не нарушает безопасности объекта, так как некорректно распознанный человек обладает правом доступа к </w:t>
+        <w:t xml:space="preserve"> вероятность, что вместо одного зарегистрированного пользователя был распознан другой. Эта ошибка не нарушает безопасности объекта, так как некорректно распознанный человек обладает правом доступа к </w:t>
       </w:r>
       <w:r>
         <w:t>нему</w:t>
@@ -1845,6 +1861,7 @@
         <w:jc w:val="both"/>
       </w:pPr>
       <w:r>
+        <w:lastRenderedPageBreak/>
         <w:t>Р</w:t>
       </w:r>
       <w:r>
@@ -1867,7 +1884,6 @@
             <w:rPr>
               <w:rFonts w:ascii="Cambria Math" w:hAnsi="Cambria Math"/>
             </w:rPr>
-            <w:lastRenderedPageBreak/>
             <m:t>GAR</m:t>
           </m:r>
           <m:d>
@@ -2657,17 +2673,17 @@
         <w:t>]</w:t>
       </w:r>
       <w:r>
-        <w:t xml:space="preserve">, где для снятия отпечатка необходимо провести по считывающей поверхности сканера небольшого размера всей подушечкой пальца, обычно сверху вниз. Чувствительные элементы этих сканеров не фиксируют изображение непрерывно, но </w:t>
+        <w:t xml:space="preserve">, где для снятия отпечатка необходимо провести по </w:t>
+      </w:r>
+      <w:r>
+        <w:lastRenderedPageBreak/>
+        <w:t xml:space="preserve">считывающей поверхности сканера небольшого размера всей подушечкой пальца, обычно сверху вниз. Чувствительные элементы этих сканеров не фиксируют изображение непрерывно, но </w:t>
       </w:r>
       <w:r>
         <w:t>делают снимки через определённые</w:t>
       </w:r>
       <w:r>
-        <w:t xml:space="preserve"> интервалы времени, после чего изображения накладываются друг на друга. Получившееся наложение фрагментов и будет итоговым </w:t>
-      </w:r>
-      <w:r>
-        <w:lastRenderedPageBreak/>
-        <w:t xml:space="preserve">изображением. Такой тип </w:t>
+        <w:t xml:space="preserve"> интервалы времени, после чего изображения накладываются друг на друга. Получившееся наложение фрагментов и будет итоговым изображением. Такой тип </w:t>
       </w:r>
       <w:r>
         <w:t>объединения</w:t>
@@ -2943,6 +2959,7 @@
         </w:tabs>
       </w:pPr>
       <w:r>
+        <w:lastRenderedPageBreak/>
         <w:t>Другие</w:t>
       </w:r>
     </w:p>
@@ -2990,7 +3007,6 @@
         </w:tabs>
       </w:pPr>
       <w:r>
-        <w:lastRenderedPageBreak/>
         <w:t>Сумма</w:t>
       </w:r>
     </w:p>
@@ -3269,11 +3285,8 @@
     </w:p>
     <w:p>
       <w:r>
-        <w:t xml:space="preserve">Основным источником данных для получения информации об отпечатке пальца в автоматизированных системах является его двумерное растровое изображение. Каждый элемент (пиксел) этого изображения характеризуется цветом в оттенках серого (от 0 до 255, где 0 – чёрный цвет, 255 – белый) и целочисленными координатами в системе координат, где </w:t>
-      </w:r>
-      <w:r>
         <w:lastRenderedPageBreak/>
-        <w:t>началом отсчёта является левый верхний пиксел изображения, ось абсцисс направлена вправо, ось ординат – вниз. Из криминалистической практики идёт традиция, согласно которой гребни на изображении – это линии тёмного цвета, а впадины – светлые области</w:t>
+        <w:t>Основным источником данных для получения информации об отпечатке пальца в автоматизированных системах является его двумерное растровое изображение. Каждый элемент (пиксел) этого изображения характеризуется цветом в оттенках серого (от 0 до 255, где 0 – чёрный цвет, 255 – белый) и целочисленными координатами в системе координат, где началом отсчёта является левый верхний пиксел изображения, ось абсцисс направлена вправо, ось ординат – вниз. Из криминалистической практики идёт традиция, согласно которой гребни на изображении – это линии тёмного цвета, а впадины – светлые области</w:t>
       </w:r>
       <w:r>
         <w:t>. Следует отметить, что некоторые сканеры захватывают отпечатки в обращённых цветах, поэтому полученные изображения необходимо инвертировать перед использованием</w:t>
@@ -3472,6 +3485,7 @@
         <w:pStyle w:val="Heading3"/>
       </w:pPr>
       <w:r>
+        <w:lastRenderedPageBreak/>
         <w:t>Отличительные особенности отпечатков пальцев</w:t>
       </w:r>
     </w:p>
@@ -3485,7 +3499,6 @@
     </w:p>
     <w:p>
       <w:r>
-        <w:lastRenderedPageBreak/>
         <w:t xml:space="preserve">На глобальном уровне </w:t>
       </w:r>
       <w:r>
@@ -3669,7 +3682,11 @@
         <w:jc w:val="both"/>
       </w:pPr>
       <w:r>
-        <w:t>На локальном уровне собираются отличительные особенности, относящиеся к отдельным линиям или группам линий. К таким особенностям относятся точки, в которых нарушается  непрерывность гребневых линий – точки, где линии заканчиваются или разедляются надвое (</w:t>
+        <w:t xml:space="preserve">На локальном уровне собираются отличительные особенности, относящиеся к отдельным линиям или группам линий. К таким особенностям относятся точки, в которых нарушается  </w:t>
+      </w:r>
+      <w:r>
+        <w:lastRenderedPageBreak/>
+        <w:t>непрерывность гребневых линий – точки, где линии заканчиваются или разедляются надвое (</w:t>
       </w:r>
       <w:r>
         <w:rPr>
@@ -3696,7 +3713,6 @@
           <w:noProof/>
           <w:lang w:eastAsia="ru-RU"/>
         </w:rPr>
-        <w:lastRenderedPageBreak/>
         <w:drawing>
           <wp:inline distT="0" distB="0" distL="0" distR="0">
             <wp:extent cx="3689350" cy="2519680"/>
@@ -3935,6 +3951,7 @@
         </w:rPr>
       </w:pPr>
       <w:r>
+        <w:lastRenderedPageBreak/>
         <w:t>Множество минуций конкретного папиллярного узора, их в</w:t>
       </w:r>
       <w:r>
@@ -3956,11 +3973,7 @@
         <w:t>отличает данный узор от остальных. Процедура получения отпечатка связана с физическим контактом пальца со считывающей п</w:t>
       </w:r>
       <w:r>
-        <w:t xml:space="preserve">оверхностью, вследствие чего в изображения папиллярного узора попадает только подмножество минуций, взаимное расположение которых </w:t>
-      </w:r>
-      <w:r>
-        <w:lastRenderedPageBreak/>
-        <w:t xml:space="preserve">может быть искажено эластической деформацией (сжатием или растяжением) кожи в области контакта. Сухая или жирная кожа, а также повреждения эпидермиса также могут быть препятствиями для надёжного извлечения минуций из изображения. </w:t>
+        <w:t xml:space="preserve">оверхностью, вследствие чего в изображения папиллярного узора попадает только подмножество минуций, взаимное расположение которых может быть искажено эластической деформацией (сжатием или растяжением) кожи в области контакта. Сухая или жирная кожа, а также повреждения эпидермиса также могут быть препятствиями для надёжного извлечения минуций из изображения. </w:t>
       </w:r>
       <w:r>
         <w:rPr>
@@ -4585,6 +4598,7 @@
           <w:noProof/>
           <w:lang w:eastAsia="ru-RU"/>
         </w:rPr>
+        <w:lastRenderedPageBreak/>
         <w:drawing>
           <wp:inline distT="0" distB="0" distL="0" distR="0" wp14:anchorId="72481589" wp14:editId="1DEE0C97">
             <wp:extent cx="5018405" cy="2487930"/>
@@ -4675,7 +4689,6 @@
         <w:rPr>
           <w:rFonts w:eastAsiaTheme="minorEastAsia"/>
         </w:rPr>
-        <w:lastRenderedPageBreak/>
         <w:t xml:space="preserve">Направление папиллярных линий в окрестности некоторой точки может также выделяться с помощью свёрток изображения с набором фильтров Габора, разделения окрестности точки на концентрические кольца с фиксированным числом секторов или сетку с квадратными ячейками и подсчётом среднего отклонения цветов пикселов в каждом секторе или ячейке </w:t>
       </w:r>
       <w:r>
@@ -4961,6 +4974,7 @@
         <w:ind w:left="-567"/>
       </w:pPr>
       <w:r>
+        <w:lastRenderedPageBreak/>
         <w:t>Следует отметить, что многие алгоритмы являются взаимозаменяемыми в том смысле, что при согласовании входных и выходных данных их можно заменять на другие. К ним относятся, например, алгоритмы первой группы, принимающие и возвращающие двумерное растровое изображение, а также алгоритмы извлечения минуций из изображения.</w:t>
       </w:r>
     </w:p>
@@ -5013,11 +5027,7 @@
         <w:t>]</w:t>
       </w:r>
       <w:r>
-        <w:t xml:space="preserve">. Алгоритмами оцениваются различные характеристики изображения, показатели которых подаются на вход нейронной сети. Её ответом является число от 1 (превосходное качество) до 5 (очень плохое качество). Среди исследуемых характеристик присутствуют, например, наличие шрамов или порезов, степень жирности и сухости кожи, чёткость папиллярных линий и т.д. На практие этот стандарт не всегда оказывается эффективен, так как разные участки отпечатка могут обладать разным </w:t>
-      </w:r>
-      <w:r>
-        <w:lastRenderedPageBreak/>
-        <w:t xml:space="preserve">качеством. В </w:t>
+        <w:t xml:space="preserve">. Алгоритмами оцениваются различные характеристики изображения, показатели которых подаются на вход нейронной сети. Её ответом является число от 1 (превосходное качество) до 5 (очень плохое качество). Среди исследуемых характеристик присутствуют, например, наличие шрамов или порезов, степень жирности и сухости кожи, чёткость папиллярных линий и т.д. На практие этот стандарт не всегда оказывается эффективен, так как разные участки отпечатка могут обладать разным качеством. В </w:t>
       </w:r>
       <w:r>
         <w:t>[</w:t>
@@ -5138,6 +5148,7 @@
           <w:iCs/>
           <w:color w:val="2E74B5" w:themeColor="accent1" w:themeShade="BF"/>
         </w:rPr>
+        <w:lastRenderedPageBreak/>
         <w:t>Алгоритмы выделения отличительных особенностей</w:t>
       </w:r>
     </w:p>
@@ -5192,126 +5203,123 @@
         <w:t xml:space="preserve"> 1986</w:t>
       </w:r>
       <w:r>
-        <w:t xml:space="preserve">] предлагается алгоритм, основанный на итеративном применении к изображению оператора Лапласа и сравнению его с двумя </w:t>
-      </w:r>
+        <w:t>] предлагается алгоритм, основанный на итеративном применении к изображению оператора Лапласа и сравнению его с двумя динамически изменяющимися порогами. Каждому пикселу, который после свёртки оказался за пределами интервала, ограниченного двумя порогами, присваивается в зависимости от области, в которой он оказался, чёрный или в белый цвет. После каждой итерации пороги сдвигаются в сторону уменьшения интервала, что приводит к сходимости алгоритма. Другой алгоритм основан на выделеннии границ между гребнями и впадинами [</w:t>
+      </w:r>
+      <w:r>
+        <w:rPr>
+          <w:color w:val="FF0000"/>
+          <w:lang w:val="en-US"/>
+        </w:rPr>
+        <w:t>Coetzee</w:t>
+      </w:r>
+      <w:r>
+        <w:rPr>
+          <w:color w:val="FF0000"/>
+        </w:rPr>
+        <w:t xml:space="preserve"> </w:t>
+      </w:r>
+      <w:r>
+        <w:rPr>
+          <w:color w:val="FF0000"/>
+          <w:lang w:val="en-US"/>
+        </w:rPr>
+        <w:t>Botha</w:t>
+      </w:r>
+      <w:r>
+        <w:rPr>
+          <w:color w:val="FF0000"/>
+        </w:rPr>
+        <w:t xml:space="preserve"> 1993</w:t>
+      </w:r>
+      <w:r>
+        <w:t>], где отнесение пикселов к гребню происходит в результате сравнения с локальным порогом, полученным по результатам анализа окрестностей как на исходном изображении, так и на изображении границ. Другие исследователи показали высокую эффективность метода бинаризации, основанного на выборе для каждого пиксела локального порога на базе пикселов изображения, спроецированных на линию, перпендикулярную ориентации гребней по координатам исходного пиксела [</w:t>
+      </w:r>
+      <w:proofErr w:type="spellStart"/>
+      <w:r>
+        <w:rPr>
+          <w:color w:val="FF0000"/>
+          <w:lang w:val="en-US"/>
+        </w:rPr>
+        <w:t>Ratha</w:t>
+      </w:r>
+      <w:proofErr w:type="spellEnd"/>
+      <w:r>
+        <w:rPr>
+          <w:color w:val="FF0000"/>
+        </w:rPr>
+        <w:t xml:space="preserve"> </w:t>
+      </w:r>
+      <w:r>
+        <w:rPr>
+          <w:color w:val="FF0000"/>
+          <w:lang w:val="en-US"/>
+        </w:rPr>
+        <w:t>Chen</w:t>
+      </w:r>
+      <w:r>
+        <w:rPr>
+          <w:color w:val="FF0000"/>
+        </w:rPr>
+        <w:t xml:space="preserve"> </w:t>
+      </w:r>
+      <w:r>
+        <w:rPr>
+          <w:color w:val="FF0000"/>
+          <w:lang w:val="en-US"/>
+        </w:rPr>
+        <w:t>Jain</w:t>
+      </w:r>
+      <w:r>
+        <w:rPr>
+          <w:color w:val="FF0000"/>
+        </w:rPr>
+        <w:t xml:space="preserve"> 1995</w:t>
+      </w:r>
+      <w:r>
+        <w:t>]. Другие алгоритмы изложены в [</w:t>
+      </w:r>
+      <w:r>
+        <w:rPr>
+          <w:color w:val="FF0000"/>
+        </w:rPr>
+        <w:t>и 100500 ссылок</w:t>
+      </w:r>
+      <w:r>
+        <w:t>].</w:t>
+      </w:r>
+    </w:p>
+    <w:p>
+      <w:r>
+        <w:t>После бинаризации производится утончение линий, соответствующих гребням, до толщины в один пиксел. Обзор таких алгоритмов представлен в [</w:t>
+      </w:r>
+      <w:r>
+        <w:rPr>
+          <w:color w:val="FF0000"/>
+        </w:rPr>
+        <w:t>ссылка брыксинской девочки</w:t>
+      </w:r>
+      <w:r>
+        <w:t>]. Утончённое таким образом изображение отпечатка позволяет находить координаты минуций с помощью простого подсчёта числа соседних чёрных пикселов вокруг каждого чёрного пиксела пиксела (рис.):</w:t>
+      </w:r>
+    </w:p>
+    <w:p>
+      <w:r>
+        <w:t>- Если оно равно 1, то пиксел – окончание линии</w:t>
+      </w:r>
+    </w:p>
+    <w:p>
+      <w:r>
+        <w:t>- Если оно равно 2, то пиксел – промежуточный участок линии</w:t>
+      </w:r>
+    </w:p>
+    <w:p>
+      <w:r>
+        <w:t>- Если оно равно 3, то пиксел – разветвление линии</w:t>
+      </w:r>
+    </w:p>
+    <w:p>
       <w:r>
         <w:lastRenderedPageBreak/>
-        <w:t>динамически изменяющимися порогами. Каждому пикселу, который после свёртки оказался за пределами интервала, ограниченного двумя порогами, присваивается в зависимости от области, в которой он оказался, чёрный или в белый цвет. После каждой итерации пороги сдвигаются в сторону уменьшения интервала, что приводит к сходимости алгоритма. Другой алгоритм основан на выделеннии границ между гребнями и впадинами [</w:t>
-      </w:r>
-      <w:r>
-        <w:rPr>
-          <w:color w:val="FF0000"/>
-          <w:lang w:val="en-US"/>
-        </w:rPr>
-        <w:t>Coetzee</w:t>
-      </w:r>
-      <w:r>
-        <w:rPr>
-          <w:color w:val="FF0000"/>
-        </w:rPr>
-        <w:t xml:space="preserve"> </w:t>
-      </w:r>
-      <w:r>
-        <w:rPr>
-          <w:color w:val="FF0000"/>
-          <w:lang w:val="en-US"/>
-        </w:rPr>
-        <w:t>Botha</w:t>
-      </w:r>
-      <w:r>
-        <w:rPr>
-          <w:color w:val="FF0000"/>
-        </w:rPr>
-        <w:t xml:space="preserve"> 1993</w:t>
-      </w:r>
-      <w:r>
-        <w:t>], где отнесение пикселов к гребню происходит в результате сравнения с локальным порогом, полученным по результатам анализа окрестностей как на исходном изображении, так и на изображении границ. Другие исследователи показали высокую эффективность метода бинаризации, основанного на выборе для каждого пиксела локального порога на базе пикселов изображения, спроецированных на линию, перпендикулярную ориентации гребней по координатам исходного пиксела [</w:t>
-      </w:r>
-      <w:proofErr w:type="spellStart"/>
-      <w:r>
-        <w:rPr>
-          <w:color w:val="FF0000"/>
-          <w:lang w:val="en-US"/>
-        </w:rPr>
-        <w:t>Ratha</w:t>
-      </w:r>
-      <w:proofErr w:type="spellEnd"/>
-      <w:r>
-        <w:rPr>
-          <w:color w:val="FF0000"/>
-        </w:rPr>
-        <w:t xml:space="preserve"> </w:t>
-      </w:r>
-      <w:r>
-        <w:rPr>
-          <w:color w:val="FF0000"/>
-          <w:lang w:val="en-US"/>
-        </w:rPr>
-        <w:t>Chen</w:t>
-      </w:r>
-      <w:r>
-        <w:rPr>
-          <w:color w:val="FF0000"/>
-        </w:rPr>
-        <w:t xml:space="preserve"> </w:t>
-      </w:r>
-      <w:r>
-        <w:rPr>
-          <w:color w:val="FF0000"/>
-          <w:lang w:val="en-US"/>
-        </w:rPr>
-        <w:t>Jain</w:t>
-      </w:r>
-      <w:r>
-        <w:rPr>
-          <w:color w:val="FF0000"/>
-        </w:rPr>
-        <w:t xml:space="preserve"> 1995</w:t>
-      </w:r>
-      <w:r>
-        <w:t>]. Другие алгоритмы изложены в [</w:t>
-      </w:r>
-      <w:r>
-        <w:rPr>
-          <w:color w:val="FF0000"/>
-        </w:rPr>
-        <w:t>и 100500 ссылок</w:t>
-      </w:r>
-      <w:r>
-        <w:t>].</w:t>
-      </w:r>
-    </w:p>
-    <w:p>
-      <w:r>
-        <w:t>После бинаризации производится утончение линий, соответствующих гребням, до толщины в один пиксел. Обзор таких алгоритмов представлен в [</w:t>
-      </w:r>
-      <w:r>
-        <w:rPr>
-          <w:color w:val="FF0000"/>
-        </w:rPr>
-        <w:t>ссылка брыксинской девочки</w:t>
-      </w:r>
-      <w:r>
-        <w:t>]. Утончённое таким образом изображение отпечатка позволяет находить координаты минуций с помощью простого подсчёта числа соседних чёрных пикселов вокруг каждого чёрного пиксела пиксела (рис.):</w:t>
-      </w:r>
-    </w:p>
-    <w:p>
-      <w:r>
-        <w:t>- Если оно равно 1, то пиксел – окончание линии</w:t>
-      </w:r>
-    </w:p>
-    <w:p>
-      <w:r>
-        <w:t>- Если оно равно 2, то пиксел – промежуточный участок линии</w:t>
-      </w:r>
-    </w:p>
-    <w:p>
-      <w:r>
-        <w:t>- Если оно равно 3, то пиксел – разветвление линии</w:t>
-      </w:r>
-    </w:p>
-    <w:p>
-      <w:r>
         <w:t>- Если оно больше 3, то в координатах пиксела находится более сложная минуция (например, ветвление на три линии)</w:t>
       </w:r>
     </w:p>
@@ -5393,9 +5401,6 @@
         <w:t xml:space="preserve">Достоинством такого подхода является возможность его эффективного распараллеливания </w:t>
       </w:r>
       <w:r>
-        <w:rPr>
-          <w:lang w:val="en-US"/>
-        </w:rPr>
         <w:t>[</w:t>
       </w:r>
       <w:r>
@@ -5405,9 +5410,6 @@
         <w:t>Говришанкар</w:t>
       </w:r>
       <w:r>
-        <w:rPr>
-          <w:lang w:val="en-US"/>
-        </w:rPr>
         <w:t>]</w:t>
       </w:r>
       <w:r>
@@ -5419,176 +5421,176 @@
         <w:jc w:val="both"/>
       </w:pPr>
       <w:r>
+        <w:t>Другие алгоритмы основаны на анализе окрестностей пикселов нейронными сетями [</w:t>
+      </w:r>
+      <w:r>
+        <w:rPr>
+          <w:color w:val="FF0000"/>
+          <w:lang w:val="en-US"/>
+        </w:rPr>
+        <w:t>Leung</w:t>
+      </w:r>
+      <w:r>
+        <w:rPr>
+          <w:color w:val="FF0000"/>
+        </w:rPr>
+        <w:t xml:space="preserve"> 1991</w:t>
+      </w:r>
+      <w:r>
+        <w:t>], движению вдоль гребней исходного бинаризованного изображения с отслеживанием ситуаций ветвления и окончания [</w:t>
+      </w:r>
+      <w:r>
+        <w:rPr>
+          <w:color w:val="FF0000"/>
+          <w:lang w:val="en-US"/>
+        </w:rPr>
+        <w:t>Weber</w:t>
+      </w:r>
+      <w:r>
+        <w:rPr>
+          <w:color w:val="FF0000"/>
+        </w:rPr>
+        <w:t xml:space="preserve"> 1992, </w:t>
+      </w:r>
+      <w:r>
+        <w:rPr>
+          <w:color w:val="FF0000"/>
+          <w:lang w:val="en-US"/>
+        </w:rPr>
+        <w:t>Shi</w:t>
+      </w:r>
+      <w:r>
+        <w:rPr>
+          <w:color w:val="FF0000"/>
+        </w:rPr>
+        <w:t xml:space="preserve"> </w:t>
+      </w:r>
+      <w:proofErr w:type="spellStart"/>
+      <w:r>
+        <w:rPr>
+          <w:color w:val="FF0000"/>
+          <w:lang w:val="en-US"/>
+        </w:rPr>
+        <w:t>Govindaraju</w:t>
+      </w:r>
+      <w:proofErr w:type="spellEnd"/>
+      <w:r>
+        <w:rPr>
+          <w:color w:val="FF0000"/>
+        </w:rPr>
+        <w:t xml:space="preserve"> 2006</w:t>
+      </w:r>
+      <w:r>
+        <w:t>], а также специальных операторах, способных распознавать нарушения непрерывности линий, связанных с минуциями [</w:t>
+      </w:r>
+      <w:proofErr w:type="spellStart"/>
+      <w:r>
+        <w:rPr>
+          <w:color w:val="FF0000"/>
+          <w:lang w:val="en-US"/>
+        </w:rPr>
+        <w:t>Sz</w:t>
+      </w:r>
+      <w:proofErr w:type="spellEnd"/>
+      <w:r>
+        <w:rPr>
+          <w:color w:val="FF0000"/>
+        </w:rPr>
+        <w:t>é</w:t>
+      </w:r>
+      <w:proofErr w:type="spellStart"/>
+      <w:r>
+        <w:rPr>
+          <w:color w:val="FF0000"/>
+          <w:lang w:val="en-US"/>
+        </w:rPr>
+        <w:t>kely</w:t>
+      </w:r>
+      <w:proofErr w:type="spellEnd"/>
+      <w:r>
+        <w:rPr>
+          <w:color w:val="FF0000"/>
+        </w:rPr>
+        <w:t xml:space="preserve"> 1993</w:t>
+      </w:r>
+      <w:r>
+        <w:t>].</w:t>
+      </w:r>
+    </w:p>
+    <w:p>
+      <w:pPr>
+        <w:jc w:val="both"/>
+      </w:pPr>
+      <w:r>
+        <w:t xml:space="preserve">Алгоритмы извлечения минуций из изображений в оттенках серого как правило основаны на некоторых эвристиках. Например, в </w:t>
+      </w:r>
+      <w:r>
+        <w:t>[</w:t>
+      </w:r>
+      <w:proofErr w:type="spellStart"/>
+      <w:r>
+        <w:rPr>
+          <w:color w:val="FF0000"/>
+          <w:lang w:val="en-US"/>
+        </w:rPr>
+        <w:t>Maio</w:t>
+      </w:r>
+      <w:proofErr w:type="spellEnd"/>
+      <w:r>
+        <w:rPr>
+          <w:color w:val="FF0000"/>
+        </w:rPr>
+        <w:t xml:space="preserve">, </w:t>
+      </w:r>
+      <w:r>
+        <w:rPr>
+          <w:color w:val="FF0000"/>
+          <w:lang w:val="en-US"/>
+        </w:rPr>
+        <w:t>Maltoni</w:t>
+      </w:r>
+      <w:r>
+        <w:t>]</w:t>
+      </w:r>
+      <w:r>
+        <w:t xml:space="preserve"> для нахождения минуций предлагается выбрать первоначальную точку на папиллярной линии, выбрать первоначальное направление (например, по полю ориентаций) и двигаться вдоль линии в выбранном направлении с дискретным шагом, корректируя направление после каждого шага по отклонению максимально тёмного пиксела на линии, перпендикулярной текущему направлению, от центра. Алгоритм остановится и перейдёт к следующим точкам в следующих случаях: линия окончилась (найдена минуция), линия разветвилась (найдена минуция и две новых стартовых точки), все линии в отпечатке пройдены (для учёта пройденных линий строится вторичный двумерный массив).</w:t>
+      </w:r>
+    </w:p>
+    <w:p>
+      <w:pPr>
+        <w:jc w:val="both"/>
+      </w:pPr>
+      <w:r>
+        <w:t xml:space="preserve">В то же время другие алгоритмы основаны на фундаментальных особенностях отпечатков пальцев. </w:t>
+      </w:r>
+      <w:r>
+        <w:t xml:space="preserve">В </w:t>
+      </w:r>
+      <w:r>
+        <w:t>[</w:t>
+      </w:r>
+      <w:r>
+        <w:rPr>
+          <w:color w:val="FF0000"/>
+        </w:rPr>
+        <w:t>Бигун!!! И КОллрайдер</w:t>
+      </w:r>
+      <w:r>
+        <w:t>]</w:t>
+      </w:r>
+      <w:r>
+        <w:t xml:space="preserve"> для определения координат и направления минуций используются свойства структурного тензора. </w:t>
+      </w:r>
+      <w:r>
+        <w:t>Было обнаружено, что метрика, основанная на определении линейной симметрии и комплексных моментах структурного тензора в каждом пикселе изображения, имеет малые по модулю значения в точках, где находятся разветвления и особенно окончания линии. Более сложная метрика была использована для более точного нахождения ветвлений.</w:t>
+      </w:r>
+    </w:p>
+    <w:p>
+      <w:pPr>
+        <w:pStyle w:val="Heading4"/>
+      </w:pPr>
+      <w:r>
         <w:lastRenderedPageBreak/>
-        <w:t>Другие алгоритмы основаны на анализе окрестностей пикселов нейронными сетями [</w:t>
-      </w:r>
-      <w:r>
-        <w:rPr>
-          <w:color w:val="FF0000"/>
-          <w:lang w:val="en-US"/>
-        </w:rPr>
-        <w:t>Leung</w:t>
-      </w:r>
-      <w:r>
-        <w:rPr>
-          <w:color w:val="FF0000"/>
-        </w:rPr>
-        <w:t xml:space="preserve"> 1991</w:t>
-      </w:r>
-      <w:r>
-        <w:t>], движению вдоль гребней исходного бинаризованного изображения с отслеживанием ситуаций ветвления и окончания [</w:t>
-      </w:r>
-      <w:r>
-        <w:rPr>
-          <w:color w:val="FF0000"/>
-          <w:lang w:val="en-US"/>
-        </w:rPr>
-        <w:t>Weber</w:t>
-      </w:r>
-      <w:r>
-        <w:rPr>
-          <w:color w:val="FF0000"/>
-        </w:rPr>
-        <w:t xml:space="preserve"> 1992, </w:t>
-      </w:r>
-      <w:r>
-        <w:rPr>
-          <w:color w:val="FF0000"/>
-          <w:lang w:val="en-US"/>
-        </w:rPr>
-        <w:t>Shi</w:t>
-      </w:r>
-      <w:r>
-        <w:rPr>
-          <w:color w:val="FF0000"/>
-        </w:rPr>
-        <w:t xml:space="preserve"> </w:t>
-      </w:r>
-      <w:proofErr w:type="spellStart"/>
-      <w:r>
-        <w:rPr>
-          <w:color w:val="FF0000"/>
-          <w:lang w:val="en-US"/>
-        </w:rPr>
-        <w:t>Govindaraju</w:t>
-      </w:r>
-      <w:proofErr w:type="spellEnd"/>
-      <w:r>
-        <w:rPr>
-          <w:color w:val="FF0000"/>
-        </w:rPr>
-        <w:t xml:space="preserve"> 2006</w:t>
-      </w:r>
-      <w:r>
-        <w:t>], а также специальных операторах, способных распознавать нарушения непрерывности линий, связанных с минуциями [</w:t>
-      </w:r>
-      <w:proofErr w:type="spellStart"/>
-      <w:r>
-        <w:rPr>
-          <w:color w:val="FF0000"/>
-          <w:lang w:val="en-US"/>
-        </w:rPr>
-        <w:t>Sz</w:t>
-      </w:r>
-      <w:proofErr w:type="spellEnd"/>
-      <w:r>
-        <w:rPr>
-          <w:color w:val="FF0000"/>
-        </w:rPr>
-        <w:t>é</w:t>
-      </w:r>
-      <w:proofErr w:type="spellStart"/>
-      <w:r>
-        <w:rPr>
-          <w:color w:val="FF0000"/>
-          <w:lang w:val="en-US"/>
-        </w:rPr>
-        <w:t>kely</w:t>
-      </w:r>
-      <w:proofErr w:type="spellEnd"/>
-      <w:r>
-        <w:rPr>
-          <w:color w:val="FF0000"/>
-        </w:rPr>
-        <w:t xml:space="preserve"> 1993</w:t>
-      </w:r>
-      <w:r>
-        <w:t>].</w:t>
-      </w:r>
-    </w:p>
-    <w:p>
-      <w:pPr>
-        <w:jc w:val="both"/>
-      </w:pPr>
-      <w:r>
-        <w:t xml:space="preserve">Алгоритмы извлечения минуций из изображений в оттенках серого как правило основаны на некоторых эвристиках. Например, в </w:t>
-      </w:r>
-      <w:r>
-        <w:t>[</w:t>
-      </w:r>
-      <w:proofErr w:type="spellStart"/>
-      <w:r>
-        <w:rPr>
-          <w:color w:val="FF0000"/>
-          <w:lang w:val="en-US"/>
-        </w:rPr>
-        <w:t>Maio</w:t>
-      </w:r>
-      <w:proofErr w:type="spellEnd"/>
-      <w:r>
-        <w:rPr>
-          <w:color w:val="FF0000"/>
-        </w:rPr>
-        <w:t xml:space="preserve">, </w:t>
-      </w:r>
-      <w:r>
-        <w:rPr>
-          <w:color w:val="FF0000"/>
-          <w:lang w:val="en-US"/>
-        </w:rPr>
-        <w:t>Maltoni</w:t>
-      </w:r>
-      <w:r>
-        <w:t>]</w:t>
-      </w:r>
-      <w:r>
-        <w:t xml:space="preserve"> для нахождения минуций предлагается выбрать первоначальную точку на папиллярной линии, выбрать первоначальное направление (например, по полю ориентаций) и двигаться вдоль линии в выбранном направлении с дискретным шагом, корректируя направление после каждого шага по отклонению максимально тёмного пиксела на линии, перпендикулярной текущему направлению, от центра. Алгоритм остановится и перейдёт к следующим точкам в следующих случаях: линия окончилась (найдена минуция), линия разветвилась (найдена минуция и две новых стартовых точки), все линии в отпечатке пройдены (для учёта пройденных линий строится вторичный двумерный массив).</w:t>
-      </w:r>
-    </w:p>
-    <w:p>
-      <w:pPr>
-        <w:jc w:val="both"/>
-      </w:pPr>
-      <w:r>
-        <w:t xml:space="preserve">В то же время другие алгоритмы основаны на фундаментальных особенностях отпечатков пальцев. </w:t>
-      </w:r>
-      <w:r>
-        <w:t xml:space="preserve">В </w:t>
-      </w:r>
-      <w:r>
-        <w:t>[</w:t>
-      </w:r>
-      <w:r>
-        <w:rPr>
-          <w:color w:val="FF0000"/>
-        </w:rPr>
-        <w:t>Бигун!!! И КОллрайдер</w:t>
-      </w:r>
-      <w:r>
-        <w:t>]</w:t>
-      </w:r>
-      <w:r>
-        <w:t xml:space="preserve"> для определения координат и направления минуций используются свойства структурного тензора. </w:t>
-      </w:r>
-      <w:r>
-        <w:t>Было обнаружено, что метрика, основанная на определении линейной симметрии и комплексных моментах структурного тензора в каждом пикселе изображения, имеет малые по модулю значения в точках, где находятся разветвления и особенно окончания линии. Более сложная метрика была использована для более точного нахождения ветвлений.</w:t>
-      </w:r>
-    </w:p>
-    <w:p>
-      <w:pPr>
-        <w:pStyle w:val="Heading4"/>
-      </w:pPr>
-      <w:r>
         <w:t>Алгоритмы сопоставления шаблонов</w:t>
       </w:r>
     </w:p>
@@ -6787,7 +6789,6 @@
           <w:color w:val="231F20"/>
           <w:szCs w:val="24"/>
         </w:rPr>
-        <w:lastRenderedPageBreak/>
         <w:t>где s – коэффициент масштабирования,</w:t>
       </w:r>
       <w:r>
@@ -7815,7 +7816,16 @@
           <w:color w:val="231F20"/>
           <w:szCs w:val="24"/>
         </w:rPr>
-        <w:t xml:space="preserve">еобязательно. Так как разные шаблоны могут состоять из различного числа минуций, сравнивать абсолютное количество минуций некорректно. Вместо этого с порогом сопоставления сравнивают степень сходства, рассчитываемую как </w:t>
+        <w:t xml:space="preserve">еобязательно. Так как разные шаблоны могут состоять из различного числа минуций, сравнивать абсолютное количество минуций </w:t>
+      </w:r>
+      <w:r>
+        <w:rPr>
+          <w:rFonts w:eastAsiaTheme="minorEastAsia"/>
+          <w:color w:val="231F20"/>
+          <w:szCs w:val="24"/>
+        </w:rPr>
+        <w:lastRenderedPageBreak/>
+        <w:t xml:space="preserve">некорректно. Вместо этого с порогом сопоставления сравнивают степень сходства, рассчитываемую как </w:t>
       </w:r>
       <m:oMath>
         <m:r>
@@ -8169,34 +8179,282 @@
         <w:rPr>
           <w:rFonts w:eastAsiaTheme="minorEastAsia"/>
         </w:rPr>
-        <w:t xml:space="preserve">Так как скорость работы этих алгоритмов напрямую зависит от размера диапазона параметров выравнивания, предложено несколько </w:t>
-      </w:r>
-      <w:r>
-        <w:rPr>
-          <w:rFonts w:eastAsiaTheme="minorEastAsia"/>
-        </w:rPr>
+        <w:t xml:space="preserve">Так как скорость работы этих алгоритмов напрямую зависит от размера диапазона параметров выравнивания, предложено несколько методов предварительного выравнивания, направленных на его уменьшение. Предварительное выравнивание может быть абсолютным (например, нахождение в одной и той же точке изображения ядер всех отпечатков, ориентированных определённым образом </w:t>
+      </w:r>
+      <w:r>
+        <w:rPr>
+          <w:rFonts w:eastAsiaTheme="minorEastAsia"/>
+        </w:rPr>
+        <w:t>[</w:t>
+      </w:r>
+      <w:proofErr w:type="spellStart"/>
+      <w:r>
+        <w:rPr>
+          <w:rFonts w:eastAsiaTheme="minorEastAsia"/>
+          <w:color w:val="FF0000"/>
+          <w:lang w:val="en-US"/>
+        </w:rPr>
+        <w:t>Bazen</w:t>
+      </w:r>
+      <w:proofErr w:type="spellEnd"/>
+      <w:r>
+        <w:rPr>
+          <w:rFonts w:eastAsiaTheme="minorEastAsia"/>
+          <w:color w:val="FF0000"/>
+        </w:rPr>
+        <w:t xml:space="preserve"> </w:t>
+      </w:r>
+      <w:proofErr w:type="spellStart"/>
+      <w:r>
+        <w:rPr>
+          <w:rFonts w:eastAsiaTheme="minorEastAsia"/>
+          <w:color w:val="FF0000"/>
+          <w:lang w:val="en-US"/>
+        </w:rPr>
+        <w:t>Gerez</w:t>
+      </w:r>
+      <w:proofErr w:type="spellEnd"/>
+      <w:r>
+        <w:rPr>
+          <w:rFonts w:eastAsiaTheme="minorEastAsia"/>
+          <w:color w:val="FF0000"/>
+        </w:rPr>
+        <w:t xml:space="preserve"> 2002</w:t>
+      </w:r>
+      <w:r>
+        <w:rPr>
+          <w:rFonts w:eastAsiaTheme="minorEastAsia"/>
+        </w:rPr>
+        <w:t>]</w:t>
+      </w:r>
+      <w:r>
+        <w:rPr>
+          <w:rFonts w:eastAsiaTheme="minorEastAsia"/>
+        </w:rPr>
+        <w:t xml:space="preserve">) или относительным (производится наложение координат некоторых особенностей распознаваемого отпечатка на координаты этих же особенностей отпечатка из базы). Относительное выравнивание меньше зависит от качества и типа узора отпечатка, а потому применяется чаще. Предлагается, например, выравнивать отпечатки по положению ядер и дельт, если они могут быть найдены </w:t>
+      </w:r>
+      <w:r>
+        <w:rPr>
+          <w:rFonts w:eastAsiaTheme="minorEastAsia"/>
+        </w:rPr>
+        <w:t>[</w:t>
+      </w:r>
+      <w:r>
+        <w:rPr>
+          <w:rFonts w:eastAsiaTheme="minorEastAsia"/>
+          <w:color w:val="FF0000"/>
+        </w:rPr>
+        <w:t>Бигун!!!</w:t>
+      </w:r>
+      <w:r>
+        <w:rPr>
+          <w:rFonts w:eastAsiaTheme="minorEastAsia"/>
+        </w:rPr>
+        <w:t>]</w:t>
+      </w:r>
+      <w:r>
+        <w:rPr>
+          <w:rFonts w:eastAsiaTheme="minorEastAsia"/>
+        </w:rPr>
+        <w:t xml:space="preserve">, по сопоставленнным полям ориентаций </w:t>
+      </w:r>
+      <w:r>
+        <w:rPr>
+          <w:rFonts w:eastAsiaTheme="minorEastAsia"/>
+        </w:rPr>
+        <w:t>[</w:t>
+      </w:r>
+      <w:r>
+        <w:rPr>
+          <w:rFonts w:eastAsiaTheme="minorEastAsia"/>
+          <w:color w:val="FF0000"/>
+        </w:rPr>
+        <w:t xml:space="preserve">Бигун!!! </w:t>
+      </w:r>
+      <w:proofErr w:type="spellStart"/>
+      <w:r>
+        <w:rPr>
+          <w:rFonts w:eastAsiaTheme="minorEastAsia"/>
+          <w:color w:val="FF0000"/>
+          <w:lang w:val="en-US"/>
+        </w:rPr>
+        <w:t>Yager</w:t>
+      </w:r>
+      <w:proofErr w:type="spellEnd"/>
+      <w:r>
+        <w:rPr>
+          <w:rFonts w:eastAsiaTheme="minorEastAsia"/>
+          <w:color w:val="FF0000"/>
+        </w:rPr>
+        <w:t xml:space="preserve"> </w:t>
+      </w:r>
+      <w:r>
+        <w:rPr>
+          <w:rFonts w:eastAsiaTheme="minorEastAsia"/>
+          <w:color w:val="FF0000"/>
+          <w:lang w:val="en-US"/>
+        </w:rPr>
+        <w:t>Amin</w:t>
+      </w:r>
+      <w:r>
+        <w:rPr>
+          <w:rFonts w:eastAsiaTheme="minorEastAsia"/>
+          <w:color w:val="FF0000"/>
+        </w:rPr>
+        <w:t xml:space="preserve"> 2004</w:t>
+      </w:r>
+      <w:r>
+        <w:rPr>
+          <w:rFonts w:eastAsiaTheme="minorEastAsia"/>
+        </w:rPr>
+        <w:t>] или по сопоставимым по кривизне и длине отрезкам папиллярных линий [</w:t>
+      </w:r>
+      <w:r>
+        <w:rPr>
+          <w:rFonts w:eastAsiaTheme="minorEastAsia"/>
+          <w:color w:val="FF0000"/>
+          <w:lang w:val="en-US"/>
+        </w:rPr>
+        <w:t>Jain</w:t>
+      </w:r>
+      <w:r>
+        <w:rPr>
+          <w:rFonts w:eastAsiaTheme="minorEastAsia"/>
+          <w:color w:val="FF0000"/>
+        </w:rPr>
+        <w:t xml:space="preserve">, </w:t>
+      </w:r>
+      <w:r>
+        <w:rPr>
+          <w:rFonts w:eastAsiaTheme="minorEastAsia"/>
+          <w:color w:val="FF0000"/>
+          <w:lang w:val="en-US"/>
+        </w:rPr>
+        <w:t>Hong</w:t>
+      </w:r>
+      <w:r>
+        <w:rPr>
+          <w:rFonts w:eastAsiaTheme="minorEastAsia"/>
+          <w:color w:val="FF0000"/>
+        </w:rPr>
+        <w:t xml:space="preserve"> </w:t>
+      </w:r>
+      <w:proofErr w:type="spellStart"/>
+      <w:r>
+        <w:rPr>
+          <w:rFonts w:eastAsiaTheme="minorEastAsia"/>
+          <w:color w:val="FF0000"/>
+          <w:lang w:val="en-US"/>
+        </w:rPr>
+        <w:t>Bolle</w:t>
+      </w:r>
+      <w:proofErr w:type="spellEnd"/>
+      <w:r>
+        <w:rPr>
+          <w:rFonts w:eastAsiaTheme="minorEastAsia"/>
+          <w:color w:val="FF0000"/>
+        </w:rPr>
+        <w:t xml:space="preserve"> 1997</w:t>
+      </w:r>
+      <w:r>
+        <w:rPr>
+          <w:rFonts w:eastAsiaTheme="minorEastAsia"/>
+        </w:rPr>
+        <w:t>]</w:t>
+      </w:r>
+      <w:r>
+        <w:rPr>
+          <w:rFonts w:eastAsiaTheme="minorEastAsia"/>
+        </w:rPr>
+        <w:t>.</w:t>
+      </w:r>
+    </w:p>
+    <w:p>
+      <w:r>
+        <w:t>Алгоритмы глобального сопоставления плохо работают с отпечатками, подвергшихся эластичным деформациям, так как они приводят к существенным отличиям в расстоянии и ориентации минуции относительно некоторой исходной от отпечатка к отпечатку. Новым этапом развития стали алгоритмы локального сопоставления. В них непосредственно сопоставление осуществляется не над всем множеством минуций, а над некоторыми структурами, образованными, как правило, близко расположенными друг относительно друга минуциями. После шага сопоставления производится этап объединения локальных результатов, в результате которого делается вывод о принадлежности или непринадлежности отпечатков одному и тому же образцу.</w:t>
+      </w:r>
+      <w:r>
+        <w:t xml:space="preserve"> </w:t>
+      </w:r>
+    </w:p>
+    <w:p>
+      <w:r>
         <w:lastRenderedPageBreak/>
-        <w:t xml:space="preserve">методов предварительного выравнивания, направленных на его уменьшение. Предварительное выравнивание может быть абсолютным (например, нахождение в одной и той же точке изображения ядер всех отпечатков, ориентированных определённым образом </w:t>
-      </w:r>
-      <w:r>
-        <w:rPr>
-          <w:rFonts w:eastAsiaTheme="minorEastAsia"/>
-        </w:rPr>
+        <w:t xml:space="preserve">Локальные структуры могут быть основаными на ближайших соседях (тройки, образованные минуцией и её двумя ближайшими соседями </w:t>
+      </w:r>
+      <w:r>
         <w:t>[</w:t>
       </w:r>
+      <w:r>
+        <w:rPr>
+          <w:color w:val="FF0000"/>
+          <w:lang w:val="en-US"/>
+        </w:rPr>
+        <w:t>Jiang</w:t>
+      </w:r>
+      <w:r>
+        <w:rPr>
+          <w:color w:val="FF0000"/>
+        </w:rPr>
+        <w:t xml:space="preserve"> </w:t>
+      </w:r>
       <w:proofErr w:type="spellStart"/>
       <w:r>
         <w:rPr>
-          <w:rFonts w:eastAsiaTheme="minorEastAsia"/>
-          <w:color w:val="FF0000"/>
-          <w:lang w:val="en-US"/>
-        </w:rPr>
-        <w:t>Bazen</w:t>
+          <w:color w:val="FF0000"/>
+          <w:lang w:val="en-US"/>
+        </w:rPr>
+        <w:t>Yau</w:t>
       </w:r>
       <w:proofErr w:type="spellEnd"/>
       <w:r>
         <w:rPr>
-          <w:rFonts w:eastAsiaTheme="minorEastAsia"/>
+          <w:color w:val="FF0000"/>
+        </w:rPr>
+        <w:t xml:space="preserve"> 2000</w:t>
+      </w:r>
+      <w:r>
+        <w:t>]</w:t>
+      </w:r>
+      <w:r>
+        <w:t xml:space="preserve">), на соседях в определённом радиусе (звёзды, образованные всеми соседями минуции в некотором радиусе </w:t>
+      </w:r>
+      <w:r>
+        <w:t>[</w:t>
+      </w:r>
+      <w:proofErr w:type="spellStart"/>
+      <w:r>
+        <w:rPr>
+          <w:color w:val="FF0000"/>
+          <w:lang w:val="en-US"/>
+        </w:rPr>
+        <w:t>Ratha</w:t>
+      </w:r>
+      <w:proofErr w:type="spellEnd"/>
+      <w:r>
+        <w:rPr>
+          <w:color w:val="FF0000"/>
+        </w:rPr>
+        <w:t xml:space="preserve"> 2000</w:t>
+      </w:r>
+      <w:r>
+        <w:t>]</w:t>
+      </w:r>
+      <w:r>
+        <w:t xml:space="preserve">), треугольниками минуций </w:t>
+      </w:r>
+      <w:r>
+        <w:t>[</w:t>
+      </w:r>
+      <w:r>
+        <w:rPr>
+          <w:color w:val="FF0000"/>
+          <w:lang w:val="en-US"/>
+        </w:rPr>
+        <w:t>Tan</w:t>
+      </w:r>
+      <w:r>
+        <w:rPr>
           <w:color w:val="FF0000"/>
         </w:rPr>
         <w:t xml:space="preserve"> </w:t>
@@ -8204,439 +8462,179 @@
       <w:proofErr w:type="spellStart"/>
       <w:r>
         <w:rPr>
-          <w:rFonts w:eastAsiaTheme="minorEastAsia"/>
-          <w:color w:val="FF0000"/>
-          <w:lang w:val="en-US"/>
-        </w:rPr>
-        <w:t>Gerez</w:t>
+          <w:color w:val="FF0000"/>
+          <w:lang w:val="en-US"/>
+        </w:rPr>
+        <w:t>Bhanu</w:t>
       </w:r>
       <w:proofErr w:type="spellEnd"/>
       <w:r>
         <w:rPr>
-          <w:rFonts w:eastAsiaTheme="minorEastAsia"/>
-          <w:color w:val="FF0000"/>
-        </w:rPr>
-        <w:t xml:space="preserve"> 2002</w:t>
-      </w:r>
-      <w:r>
-        <w:rPr>
-          <w:rFonts w:eastAsiaTheme="minorEastAsia"/>
-        </w:rPr>
+          <w:color w:val="FF0000"/>
+        </w:rPr>
+        <w:t xml:space="preserve"> 2003</w:t>
+      </w:r>
+      <w:r>
+        <w:rPr>
+          <w:color w:val="FF0000"/>
+          <w:lang w:val="en-US"/>
+        </w:rPr>
+        <w:t>a</w:t>
+      </w:r>
+      <w:r>
         <w:t>]</w:t>
       </w:r>
       <w:r>
-        <w:rPr>
-          <w:rFonts w:eastAsiaTheme="minorEastAsia"/>
-        </w:rPr>
-        <w:t xml:space="preserve">) или относительным (производится наложение координат некоторых особенностей распознаваемого отпечатка на координаты этих же особенностей отпечатка из базы). Относительное выравнивание меньше зависит от качества и типа узора отпечатка, а потому применяется чаще. Предлагается, например, выравнивать отпечатки по положению ядер и дельт, если они могут быть найдены </w:t>
-      </w:r>
-      <w:r>
-        <w:rPr>
-          <w:rFonts w:eastAsiaTheme="minorEastAsia"/>
-        </w:rPr>
+        <w:t xml:space="preserve"> или </w:t>
+      </w:r>
+      <w:r>
+        <w:t xml:space="preserve">основанными на информации о папиллярном узоре вокруг минуции (вектор относительных ориентаций, взятых в определённых точках на концентрических окружностях с центром в самой минуции </w:t>
+      </w:r>
+      <w:r>
         <w:t>[</w:t>
       </w:r>
-      <w:r>
-        <w:rPr>
-          <w:rFonts w:eastAsiaTheme="minorEastAsia"/>
-          <w:color w:val="FF0000"/>
-        </w:rPr>
-        <w:t>Бигун!!!</w:t>
-      </w:r>
-      <w:r>
-        <w:rPr>
-          <w:rFonts w:eastAsiaTheme="minorEastAsia"/>
-        </w:rPr>
+      <w:proofErr w:type="spellStart"/>
+      <w:r>
+        <w:rPr>
+          <w:color w:val="FF0000"/>
+          <w:lang w:val="en-US"/>
+        </w:rPr>
+        <w:t>Tico</w:t>
+      </w:r>
+      <w:proofErr w:type="spellEnd"/>
+      <w:r>
+        <w:rPr>
+          <w:color w:val="FF0000"/>
+        </w:rPr>
+        <w:t xml:space="preserve"> </w:t>
+      </w:r>
+      <w:proofErr w:type="spellStart"/>
+      <w:r>
+        <w:rPr>
+          <w:color w:val="FF0000"/>
+          <w:lang w:val="en-US"/>
+        </w:rPr>
+        <w:t>Kuosmanen</w:t>
+      </w:r>
+      <w:proofErr w:type="spellEnd"/>
+      <w:r>
+        <w:rPr>
+          <w:color w:val="FF0000"/>
+        </w:rPr>
+        <w:t xml:space="preserve"> 2003</w:t>
+      </w:r>
+      <w:r>
         <w:t>]</w:t>
       </w:r>
       <w:r>
-        <w:rPr>
-          <w:rFonts w:eastAsiaTheme="minorEastAsia"/>
-        </w:rPr>
-        <w:t xml:space="preserve">, по сопоставленнным полям ориентаций </w:t>
-      </w:r>
-      <w:r>
-        <w:rPr>
-          <w:rFonts w:eastAsiaTheme="minorEastAsia"/>
-        </w:rPr>
+        <w:t>)</w:t>
+      </w:r>
+      <w:r>
+        <w:t>.</w:t>
+      </w:r>
+    </w:p>
+    <w:p>
+      <w:r>
+        <w:t xml:space="preserve">Шаг объединения может заключаться либо в глобальном сопоставлении на основе параметров выравнивания, полученных из сопоставленных пар локальных структур </w:t>
+      </w:r>
+      <w:r>
         <w:t>[</w:t>
       </w:r>
       <w:r>
         <w:rPr>
-          <w:rFonts w:eastAsiaTheme="minorEastAsia"/>
-          <w:color w:val="FF0000"/>
-        </w:rPr>
-        <w:t xml:space="preserve">Бигун!!! </w:t>
-      </w:r>
-      <w:proofErr w:type="spellStart"/>
-      <w:r>
-        <w:rPr>
-          <w:rFonts w:eastAsiaTheme="minorEastAsia"/>
-          <w:color w:val="FF0000"/>
-          <w:lang w:val="en-US"/>
-        </w:rPr>
-        <w:t>Yager</w:t>
-      </w:r>
-      <w:proofErr w:type="spellEnd"/>
-      <w:r>
-        <w:rPr>
-          <w:rFonts w:eastAsiaTheme="minorEastAsia"/>
-          <w:color w:val="FF0000"/>
-        </w:rPr>
+          <w:color w:val="FF0000"/>
+        </w:rPr>
+        <w:t>ссылки</w:t>
+      </w:r>
+      <w:r>
+        <w:t>]</w:t>
+      </w:r>
+      <w:r>
+        <w:t xml:space="preserve">, либо в нахождении степени консистентности всех получаемых таким образом параметров выравнивания </w:t>
+      </w:r>
+      <w:r>
+        <w:t>[</w:t>
+      </w:r>
+      <w:r>
+        <w:rPr>
+          <w:color w:val="FF0000"/>
+        </w:rPr>
+        <w:t>ссылки</w:t>
+      </w:r>
+      <w:r>
+        <w:t>]</w:t>
+      </w:r>
+      <w:r>
+        <w:t>.</w:t>
+      </w:r>
+    </w:p>
+    <w:p>
+      <w:r>
+        <w:t>Одним из н</w:t>
+      </w:r>
+      <w:r>
+        <w:t>аи</w:t>
+      </w:r>
+      <w:r>
+        <w:t xml:space="preserve">более современных алгоритмов локального сопоставления является алгоритм </w:t>
+      </w:r>
+      <w:r>
+        <w:rPr>
+          <w:lang w:val="en-US"/>
+        </w:rPr>
+        <w:t>MCC</w:t>
+      </w:r>
+      <w:r>
+        <w:t xml:space="preserve"> (</w:t>
+      </w:r>
+      <w:r>
+        <w:rPr>
+          <w:lang w:val="en-US"/>
+        </w:rPr>
+        <w:t>Minutiae</w:t>
+      </w:r>
+      <w:r>
         <w:t xml:space="preserve"> </w:t>
       </w:r>
       <w:r>
         <w:rPr>
-          <w:rFonts w:eastAsiaTheme="minorEastAsia"/>
-          <w:color w:val="FF0000"/>
-          <w:lang w:val="en-US"/>
-        </w:rPr>
-        <w:t>Amin</w:t>
-      </w:r>
-      <w:r>
-        <w:rPr>
-          <w:rFonts w:eastAsiaTheme="minorEastAsia"/>
-          <w:color w:val="FF0000"/>
-        </w:rPr>
-        <w:t xml:space="preserve"> 2004</w:t>
-      </w:r>
-      <w:r>
-        <w:rPr>
-          <w:rFonts w:eastAsiaTheme="minorEastAsia"/>
-        </w:rPr>
-        <w:t>] или по сопоставимым по кривизне и длине отрезкам папиллярных линий [</w:t>
-      </w:r>
-      <w:r>
-        <w:rPr>
-          <w:rFonts w:eastAsiaTheme="minorEastAsia"/>
-          <w:color w:val="FF0000"/>
-          <w:lang w:val="en-US"/>
-        </w:rPr>
-        <w:t>Jain</w:t>
-      </w:r>
-      <w:r>
-        <w:rPr>
-          <w:rFonts w:eastAsiaTheme="minorEastAsia"/>
-          <w:color w:val="FF0000"/>
-        </w:rPr>
-        <w:t xml:space="preserve">, </w:t>
-      </w:r>
-      <w:r>
-        <w:rPr>
-          <w:rFonts w:eastAsiaTheme="minorEastAsia"/>
-          <w:color w:val="FF0000"/>
-          <w:lang w:val="en-US"/>
-        </w:rPr>
-        <w:t>Hong</w:t>
-      </w:r>
-      <w:r>
-        <w:rPr>
-          <w:rFonts w:eastAsiaTheme="minorEastAsia"/>
-          <w:color w:val="FF0000"/>
-        </w:rPr>
+          <w:lang w:val="en-US"/>
+        </w:rPr>
+        <w:t>Cylinder</w:t>
+      </w:r>
+      <w:r>
+        <w:t>-</w:t>
+      </w:r>
+      <w:r>
+        <w:rPr>
+          <w:lang w:val="en-US"/>
+        </w:rPr>
+        <w:t>Codes</w:t>
+      </w:r>
+      <w:r>
+        <w:t>)</w:t>
+      </w:r>
+      <w:r>
         <w:t xml:space="preserve"> </w:t>
       </w:r>
-      <w:proofErr w:type="spellStart"/>
-      <w:r>
-        <w:rPr>
-          <w:rFonts w:eastAsiaTheme="minorEastAsia"/>
-          <w:color w:val="FF0000"/>
-          <w:lang w:val="en-US"/>
-        </w:rPr>
-        <w:t>Bolle</w:t>
-      </w:r>
-      <w:proofErr w:type="spellEnd"/>
-      <w:r>
-        <w:rPr>
-          <w:rFonts w:eastAsiaTheme="minorEastAsia"/>
-          <w:color w:val="FF0000"/>
-        </w:rPr>
-        <w:t xml:space="preserve"> 1997</w:t>
-      </w:r>
-      <w:r>
-        <w:rPr>
-          <w:rFonts w:eastAsiaTheme="minorEastAsia"/>
-        </w:rPr>
-        <w:t>]</w:t>
-      </w:r>
-      <w:r>
-        <w:rPr>
-          <w:rFonts w:eastAsiaTheme="minorEastAsia"/>
-        </w:rPr>
-        <w:t>.</w:t>
-      </w:r>
-    </w:p>
-    <w:p>
-      <w:r>
-        <w:t>Алгоритмы глобального сопоставления плохо работают с отпечатками, подвергшихся эластичным деформациям, так как они приводят к существенным отличиям в расстоянии и ориентации минуции относительно некоторой исходной от отпечатка к отпечатку. Новым этапом развития стали алгоритмы локального сопоставления. В них непосредственно сопоставление осуществляется не над всем множеством минуций, а над некоторыми структурами, образованными, как правило, близко расположенными друг относительно друга минуциями. После шага сопоставления производится этап объединения локальных результатов, в результате которого делается вывод о принадлежности или непринадлежности отпечатков одному и тому же образцу.</w:t>
+      <w:r>
+        <w:t>[</w:t>
+      </w:r>
+      <w:r>
+        <w:rPr>
+          <w:color w:val="FF0000"/>
+          <w:lang w:val="en-US"/>
+        </w:rPr>
+        <w:t>MCC</w:t>
+      </w:r>
+      <w:r>
+        <w:t>].</w:t>
       </w:r>
       <w:r>
         <w:t xml:space="preserve"> </w:t>
       </w:r>
-    </w:p>
-    <w:p>
-      <w:r>
-        <w:t xml:space="preserve">Локальные структуры могут быть основаными на ближайших соседях (тройки, образованные минуцией и её двумя ближайшими соседями </w:t>
-      </w:r>
-      <w:r>
-        <w:t>[</w:t>
-      </w:r>
-      <w:r>
-        <w:rPr>
-          <w:color w:val="FF0000"/>
-          <w:lang w:val="en-US"/>
-        </w:rPr>
-        <w:t>Jiang</w:t>
-      </w:r>
-      <w:r>
-        <w:rPr>
-          <w:color w:val="FF0000"/>
-        </w:rPr>
-        <w:t xml:space="preserve"> </w:t>
-      </w:r>
-      <w:proofErr w:type="spellStart"/>
-      <w:r>
-        <w:rPr>
-          <w:color w:val="FF0000"/>
-          <w:lang w:val="en-US"/>
-        </w:rPr>
-        <w:t>Yau</w:t>
-      </w:r>
-      <w:proofErr w:type="spellEnd"/>
-      <w:r>
-        <w:rPr>
-          <w:color w:val="FF0000"/>
-        </w:rPr>
-        <w:t xml:space="preserve"> 2000</w:t>
-      </w:r>
-      <w:r>
-        <w:t>]</w:t>
-      </w:r>
-      <w:r>
-        <w:t xml:space="preserve">), на соседях в определённом радиусе (звёзды, образованные всеми соседями минуции в некотором радиусе </w:t>
-      </w:r>
-      <w:r>
-        <w:t>[</w:t>
-      </w:r>
-      <w:proofErr w:type="spellStart"/>
-      <w:r>
-        <w:rPr>
-          <w:color w:val="FF0000"/>
-          <w:lang w:val="en-US"/>
-        </w:rPr>
-        <w:t>Ratha</w:t>
-      </w:r>
-      <w:proofErr w:type="spellEnd"/>
-      <w:r>
-        <w:rPr>
-          <w:color w:val="FF0000"/>
-        </w:rPr>
-        <w:t xml:space="preserve"> 2000</w:t>
-      </w:r>
-      <w:r>
-        <w:t>]</w:t>
-      </w:r>
-      <w:r>
-        <w:t xml:space="preserve">), треугольниками минуций </w:t>
-      </w:r>
-      <w:r>
-        <w:t>[</w:t>
-      </w:r>
-      <w:r>
-        <w:rPr>
-          <w:color w:val="FF0000"/>
-          <w:lang w:val="en-US"/>
-        </w:rPr>
-        <w:t>Tan</w:t>
-      </w:r>
-      <w:r>
-        <w:rPr>
-          <w:color w:val="FF0000"/>
-        </w:rPr>
-        <w:t xml:space="preserve"> </w:t>
-      </w:r>
-      <w:proofErr w:type="spellStart"/>
-      <w:r>
-        <w:rPr>
-          <w:color w:val="FF0000"/>
-          <w:lang w:val="en-US"/>
-        </w:rPr>
-        <w:t>Bhanu</w:t>
-      </w:r>
-      <w:proofErr w:type="spellEnd"/>
-      <w:r>
-        <w:rPr>
-          <w:color w:val="FF0000"/>
-        </w:rPr>
-        <w:t xml:space="preserve"> 2003</w:t>
-      </w:r>
-      <w:r>
-        <w:rPr>
-          <w:color w:val="FF0000"/>
-          <w:lang w:val="en-US"/>
-        </w:rPr>
-        <w:t>a</w:t>
-      </w:r>
-      <w:r>
-        <w:t>]</w:t>
-      </w:r>
-      <w:r>
-        <w:t xml:space="preserve"> или </w:t>
-      </w:r>
-      <w:r>
-        <w:t xml:space="preserve">основанными на информации о папиллярном узоре вокруг минуции (вектор относительных ориентаций, взятых в определённых точках на концентрических окружностях с центром в самой минуции </w:t>
-      </w:r>
-      <w:r>
-        <w:t>[</w:t>
-      </w:r>
-      <w:proofErr w:type="spellStart"/>
-      <w:r>
-        <w:rPr>
-          <w:color w:val="FF0000"/>
-          <w:lang w:val="en-US"/>
-        </w:rPr>
-        <w:t>Tico</w:t>
-      </w:r>
-      <w:proofErr w:type="spellEnd"/>
-      <w:r>
-        <w:rPr>
-          <w:color w:val="FF0000"/>
-        </w:rPr>
-        <w:t xml:space="preserve"> </w:t>
-      </w:r>
-      <w:proofErr w:type="spellStart"/>
-      <w:r>
-        <w:rPr>
-          <w:color w:val="FF0000"/>
-          <w:lang w:val="en-US"/>
-        </w:rPr>
-        <w:t>Kuosmanen</w:t>
-      </w:r>
-      <w:proofErr w:type="spellEnd"/>
-      <w:r>
-        <w:rPr>
-          <w:color w:val="FF0000"/>
-        </w:rPr>
-        <w:t xml:space="preserve"> 2003</w:t>
-      </w:r>
-      <w:r>
-        <w:t>]</w:t>
-      </w:r>
-      <w:r>
-        <w:t>)</w:t>
-      </w:r>
-      <w:r>
-        <w:t>.</w:t>
-      </w:r>
-      <w:bookmarkStart w:id="0" w:name="_GoBack"/>
-      <w:bookmarkEnd w:id="0"/>
-    </w:p>
-    <w:p>
-      <w:r>
-        <w:t xml:space="preserve">Шаг объединения может заключаться либо в глобальном сопоставлении на основе параметров выравнивания, полученных из сопоставленных пар локальных структур </w:t>
-      </w:r>
-      <w:r>
-        <w:t>[</w:t>
-      </w:r>
-      <w:r>
-        <w:rPr>
-          <w:color w:val="FF0000"/>
-        </w:rPr>
-        <w:t>ссылки</w:t>
-      </w:r>
-      <w:r>
-        <w:t>]</w:t>
-      </w:r>
-      <w:r>
-        <w:t xml:space="preserve">, либо в нахождении степени консистентности всех получаемых таким образом параметров выравнивания </w:t>
-      </w:r>
-      <w:r>
-        <w:t>[</w:t>
-      </w:r>
-      <w:r>
-        <w:rPr>
-          <w:color w:val="FF0000"/>
-        </w:rPr>
-        <w:t>ссылки</w:t>
-      </w:r>
-      <w:r>
-        <w:t>]</w:t>
-      </w:r>
-      <w:r>
-        <w:t>.</w:t>
-      </w:r>
-    </w:p>
-    <w:p>
-      <w:r>
-        <w:t>Одним из н</w:t>
-      </w:r>
-      <w:r>
-        <w:t>аи</w:t>
-      </w:r>
-      <w:r>
-        <w:t xml:space="preserve">более современных алгоритмов локального сопоставления является алгоритм </w:t>
-      </w:r>
-      <w:r>
-        <w:rPr>
-          <w:lang w:val="en-US"/>
-        </w:rPr>
-        <w:t>MCC</w:t>
-      </w:r>
-      <w:r>
-        <w:t xml:space="preserve"> (</w:t>
-      </w:r>
-      <w:r>
-        <w:rPr>
-          <w:lang w:val="en-US"/>
-        </w:rPr>
-        <w:t>Minutiae</w:t>
-      </w:r>
-      <w:r>
-        <w:t xml:space="preserve"> </w:t>
-      </w:r>
-      <w:r>
-        <w:rPr>
-          <w:lang w:val="en-US"/>
-        </w:rPr>
-        <w:t>Cylinder</w:t>
-      </w:r>
-      <w:r>
-        <w:t>-</w:t>
-      </w:r>
-      <w:r>
-        <w:rPr>
-          <w:lang w:val="en-US"/>
-        </w:rPr>
-        <w:t>Codes</w:t>
-      </w:r>
-      <w:r>
-        <w:t>)</w:t>
-      </w:r>
-      <w:r>
-        <w:t xml:space="preserve"> </w:t>
-      </w:r>
-      <w:r>
-        <w:t>[</w:t>
-      </w:r>
-      <w:r>
-        <w:rPr>
-          <w:color w:val="FF0000"/>
-          <w:lang w:val="en-US"/>
-        </w:rPr>
-        <w:t>MCC</w:t>
-      </w:r>
-      <w:r>
-        <w:t>].</w:t>
-      </w:r>
-      <w:r>
-        <w:t xml:space="preserve"> </w:t>
-      </w:r>
-      <w:r>
-        <w:t xml:space="preserve">Первым шагом алгоритма является построение структуры данных, называемой цилиндром, для каждой минуции шаблона. Цилиндр – это </w:t>
-      </w:r>
-      <w:r>
-        <w:lastRenderedPageBreak/>
-        <w:t>линеаризованное представление трёхмерного кубоида, у которого две координаты соответствуют разнице в координатах относительно исходной минуции, а а третья – дискретизованной разнице в направлениях. Зачения ячеек кубоида составляются из суммы метрики по каждой из минуций – минуция имеет тем большую метрику, чем ближе разница её координат и направления относительно исходной к координатам ячейки. Сопоставление цилиндров осуществляется путём представления значений ячеек как координат в многомерном пространстве и вычисления евклидового расстояния. Цилиндры могут быть тажке бинаризованы путём сравнения значений ячеек с порогом, что позволяет использовать эффективные битовые вычисления.</w:t>
+      <w:r>
+        <w:t>Первым шагом алгоритма является построение структуры данных, называемой цилиндром, для каждой минуции шаблона. Цилиндр – это линеаризованное представление трёхмерного кубоида, у которого две координаты соответствуют разнице в координатах относительно исходной минуции, а а третья – дискретизованной разнице в направлениях. Зачения ячеек кубоида составляются из суммы метрики по каждой из минуций – минуция имеет тем большую метрику, чем ближе разница её координат и направления относительно исходной к координатам ячейки. Сопоставление цилиндров осуществляется путём представления значений ячеек как координат в многомерном пространстве и вычисления евклидового расстояния. Цилиндры могут быть тажке бинаризованы путём сравнения значений ячеек с порогом, что позволяет использовать эффективные битовые вычисления.</w:t>
       </w:r>
       <w:r>
         <w:t xml:space="preserve"> </w:t>
@@ -10878,7 +10876,7 @@
 </file>
 
 <file path=customXml/itemProps1.xml><?xml version="1.0" encoding="utf-8"?>
-<ds:datastoreItem xmlns:ds="http://schemas.openxmlformats.org/officeDocument/2006/customXml" ds:itemID="{121A54DC-A5A5-4828-8001-AFC7DAD4E9E4}">
+<ds:datastoreItem xmlns:ds="http://schemas.openxmlformats.org/officeDocument/2006/customXml" ds:itemID="{38285A15-F5F5-4475-8B46-37861DC21B66}">
   <ds:schemaRefs>
     <ds:schemaRef ds:uri="http://schemas.openxmlformats.org/officeDocument/2006/bibliography"/>
   </ds:schemaRefs>
